--- a/se24_PT04/docs/Report.docx
+++ b/se24_PT04/docs/Report.docx
@@ -1,6 +1,6 @@
 
 <file path=word/document.xml><?xml version="1.0" encoding="utf-8"?>
-<w:document xmlns:wpc="http://schemas.microsoft.com/office/word/2010/wordprocessingCanvas" xmlns:cx="http://schemas.microsoft.com/office/drawing/2014/chartex" xmlns:cx1="http://schemas.microsoft.com/office/drawing/2015/9/8/chartex" xmlns:cx2="http://schemas.microsoft.com/office/drawing/2015/10/21/chartex" xmlns:mc="http://schemas.openxmlformats.org/markup-compatibility/2006" xmlns:o="urn:schemas-microsoft-com:office:office" xmlns:r="http://schemas.openxmlformats.org/officeDocument/2006/relationships" xmlns:m="http://schemas.openxmlformats.org/officeDocument/2006/math" xmlns:v="urn:schemas-microsoft-com:vml" xmlns:wp14="http://schemas.microsoft.com/office/word/2010/wordprocessingDrawing" xmlns:wp="http://schemas.openxmlformats.org/drawingml/2006/wordprocessingDrawing" xmlns:w10="urn:schemas-microsoft-com:office:word" xmlns:w="http://schemas.openxmlformats.org/wordprocessingml/2006/main" xmlns:w14="http://schemas.microsoft.com/office/word/2010/wordml" xmlns:w15="http://schemas.microsoft.com/office/word/2012/wordml" xmlns:w16se="http://schemas.microsoft.com/office/word/2015/wordml/symex" xmlns:wpg="http://schemas.microsoft.com/office/word/2010/wordprocessingGroup" xmlns:wpi="http://schemas.microsoft.com/office/word/2010/wordprocessingInk" xmlns:wne="http://schemas.microsoft.com/office/word/2006/wordml" xmlns:wps="http://schemas.microsoft.com/office/word/2010/wordprocessingShape" mc:Ignorable="w14 w15 w16se wp14">
+<w:document xmlns:wpc="http://schemas.microsoft.com/office/word/2010/wordprocessingCanvas" xmlns:mc="http://schemas.openxmlformats.org/markup-compatibility/2006" xmlns:o="urn:schemas-microsoft-com:office:office" xmlns:r="http://schemas.openxmlformats.org/officeDocument/2006/relationships" xmlns:m="http://schemas.openxmlformats.org/officeDocument/2006/math" xmlns:v="urn:schemas-microsoft-com:vml" xmlns:wp14="http://schemas.microsoft.com/office/word/2010/wordprocessingDrawing" xmlns:wp="http://schemas.openxmlformats.org/drawingml/2006/wordprocessingDrawing" xmlns:w10="urn:schemas-microsoft-com:office:word" xmlns:w="http://schemas.openxmlformats.org/wordprocessingml/2006/main" xmlns:w14="http://schemas.microsoft.com/office/word/2010/wordml" xmlns:wpg="http://schemas.microsoft.com/office/word/2010/wordprocessingGroup" xmlns:wpi="http://schemas.microsoft.com/office/word/2010/wordprocessingInk" xmlns:wne="http://schemas.microsoft.com/office/word/2006/wordml" xmlns:wps="http://schemas.microsoft.com/office/word/2010/wordprocessingShape" mc:Ignorable="w14 wp14">
   <w:body>
     <w:sdt>
       <w:sdtPr>
@@ -16,6 +16,7 @@
           <w:r>
             <w:rPr>
               <w:noProof/>
+              <w:lang w:val="en-GB"/>
             </w:rPr>
             <mc:AlternateContent>
               <mc:Choice Requires="wpg">
@@ -343,8 +344,8 @@
               <mc:Fallback>
                 <w:pict>
                   <v:group id="Group 193" o:spid="_x0000_s1026" style="position:absolute;margin-left:0;margin-top:0;width:540.55pt;height:718.4pt;z-index:-251657216;mso-width-percent:882;mso-height-percent:909;mso-position-horizontal:center;mso-position-horizontal-relative:page;mso-position-vertical:center;mso-position-vertical-relative:page;mso-width-percent:882;mso-height-percent:909" coordsize="68648,91235" o:gfxdata="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">
-                    <v:rect id="Rectangle 194" o:spid="_x0000_s1027" style="position:absolute;width:68580;height:13716;visibility:visible;mso-wrap-style:square;v-text-anchor:middle" o:gfxdata="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" fillcolor="#5b9bd5 [3204]" stroked="f" strokeweight="1pt"/>
-                    <v:rect id="Rectangle 195" o:spid="_x0000_s1028" style="position:absolute;top:40943;width:68580;height:50292;visibility:visible;mso-wrap-style:square;v-text-anchor:bottom" o:gfxdata="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" fillcolor="#5b9bd5 [3204]" stroked="f" strokeweight="1pt">
+                    <v:rect id="Rectangle 194" o:spid="_x0000_s1027" style="position:absolute;width:68580;height:13716;visibility:visible;mso-wrap-style:square;v-text-anchor:middle" o:gfxdata="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" fillcolor="#5b9bd5 [3204]" stroked="f" strokeweight="1pt"/>
+                    <v:rect id="Rectangle 195" o:spid="_x0000_s1028" style="position:absolute;top:40943;width:68580;height:50292;visibility:visible;mso-wrap-style:square;v-text-anchor:bottom" o:gfxdata="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" fillcolor="#5b9bd5 [3204]" stroked="f" strokeweight="1pt">
                       <v:textbox inset="36pt,57.6pt,36pt,36pt">
                         <w:txbxContent>
                           <w:sdt>
@@ -447,7 +448,7 @@
                       <v:stroke joinstyle="miter"/>
                       <v:path gradientshapeok="t" o:connecttype="rect"/>
                     </v:shapetype>
-                    <v:shape id="Text Box 196" o:spid="_x0000_s1029" type="#_x0000_t202" style="position:absolute;left:68;top:13716;width:68580;height:27227;visibility:visible;mso-wrap-style:square;v-text-anchor:middle" o:gfxdata="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" fillcolor="white [3212]" stroked="f" strokeweight=".5pt">
+                    <v:shape id="Text Box 196" o:spid="_x0000_s1029" type="#_x0000_t202" style="position:absolute;left:68;top:13716;width:68580;height:27227;visibility:visible;mso-wrap-style:square;v-text-anchor:middle" o:gfxdata="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" fillcolor="white [3212]" stroked="f" strokeweight=".5pt">
                       <v:textbox inset="36pt,7.2pt,36pt,7.2pt">
                         <w:txbxContent>
                           <w:sdt>
@@ -576,8 +577,6 @@
         </w:rPr>
         <w:t>se24_PT04</w:t>
       </w:r>
-      <w:bookmarkStart w:id="0" w:name="_GoBack"/>
-      <w:bookmarkEnd w:id="0"/>
     </w:p>
     <w:p>
       <w:pPr>
@@ -603,7 +602,22 @@
         <w:t>Bar Code is system generated, not entered by user</w:t>
       </w:r>
     </w:p>
-    <w:p/>
+    <w:p>
+      <w:pPr>
+        <w:pStyle w:val="Heading2"/>
+        <w:numPr>
+          <w:ilvl w:val="0"/>
+          <w:numId w:val="2"/>
+        </w:numPr>
+      </w:pPr>
+      <w:r>
+        <w:t>Vendor list is not managed by our store, it is from the vendor manager directly</w:t>
+      </w:r>
+    </w:p>
+    <w:p>
+      <w:bookmarkStart w:id="0" w:name="_GoBack"/>
+      <w:bookmarkEnd w:id="0"/>
+    </w:p>
     <w:sectPr>
       <w:pgSz w:w="11906" w:h="16838"/>
       <w:pgMar w:top="1440" w:right="1440" w:bottom="1440" w:left="1440" w:header="708" w:footer="708" w:gutter="0"/>
@@ -617,8 +631,8 @@
 </file>
 
 <file path=word/numbering.xml><?xml version="1.0" encoding="utf-8"?>
-<w:numbering xmlns:wpc="http://schemas.microsoft.com/office/word/2010/wordprocessingCanvas" xmlns:cx="http://schemas.microsoft.com/office/drawing/2014/chartex" xmlns:cx1="http://schemas.microsoft.com/office/drawing/2015/9/8/chartex" xmlns:cx2="http://schemas.microsoft.com/office/drawing/2015/10/21/chartex" xmlns:mc="http://schemas.openxmlformats.org/markup-compatibility/2006" xmlns:o="urn:schemas-microsoft-com:office:office" xmlns:r="http://schemas.openxmlformats.org/officeDocument/2006/relationships" xmlns:m="http://schemas.openxmlformats.org/officeDocument/2006/math" xmlns:v="urn:schemas-microsoft-com:vml" xmlns:wp14="http://schemas.microsoft.com/office/word/2010/wordprocessingDrawing" xmlns:wp="http://schemas.openxmlformats.org/drawingml/2006/wordprocessingDrawing" xmlns:w10="urn:schemas-microsoft-com:office:word" xmlns:w="http://schemas.openxmlformats.org/wordprocessingml/2006/main" xmlns:w14="http://schemas.microsoft.com/office/word/2010/wordml" xmlns:w15="http://schemas.microsoft.com/office/word/2012/wordml" xmlns:w16se="http://schemas.microsoft.com/office/word/2015/wordml/symex" xmlns:wpg="http://schemas.microsoft.com/office/word/2010/wordprocessingGroup" xmlns:wpi="http://schemas.microsoft.com/office/word/2010/wordprocessingInk" xmlns:wne="http://schemas.microsoft.com/office/word/2006/wordml" xmlns:wps="http://schemas.microsoft.com/office/word/2010/wordprocessingShape" mc:Ignorable="w14 w15 w16se wp14">
-  <w:abstractNum w:abstractNumId="0" w15:restartNumberingAfterBreak="0">
+<w:numbering xmlns:wpc="http://schemas.microsoft.com/office/word/2010/wordprocessingCanvas" xmlns:mc="http://schemas.openxmlformats.org/markup-compatibility/2006" xmlns:o="urn:schemas-microsoft-com:office:office" xmlns:r="http://schemas.openxmlformats.org/officeDocument/2006/relationships" xmlns:m="http://schemas.openxmlformats.org/officeDocument/2006/math" xmlns:v="urn:schemas-microsoft-com:vml" xmlns:wp14="http://schemas.microsoft.com/office/word/2010/wordprocessingDrawing" xmlns:wp="http://schemas.openxmlformats.org/drawingml/2006/wordprocessingDrawing" xmlns:w10="urn:schemas-microsoft-com:office:word" xmlns:w="http://schemas.openxmlformats.org/wordprocessingml/2006/main" xmlns:w14="http://schemas.microsoft.com/office/word/2010/wordml" xmlns:wpg="http://schemas.microsoft.com/office/word/2010/wordprocessingGroup" xmlns:wpi="http://schemas.microsoft.com/office/word/2010/wordprocessingInk" xmlns:wne="http://schemas.microsoft.com/office/word/2006/wordml" xmlns:wps="http://schemas.microsoft.com/office/word/2010/wordprocessingShape" mc:Ignorable="w14 wp14">
+  <w:abstractNum w:abstractNumId="0">
     <w:nsid w:val="173B717A"/>
     <w:multiLevelType w:val="hybridMultilevel"/>
     <w:tmpl w:val="3A1C9704"/>
@@ -707,7 +721,7 @@
       </w:pPr>
     </w:lvl>
   </w:abstractNum>
-  <w:abstractNum w:abstractNumId="1" w15:restartNumberingAfterBreak="0">
+  <w:abstractNum w:abstractNumId="1">
     <w:nsid w:val="317512AE"/>
     <w:multiLevelType w:val="hybridMultilevel"/>
     <w:tmpl w:val="F72A9FB6"/>
@@ -806,7 +820,7 @@
 </file>
 
 <file path=word/styles.xml><?xml version="1.0" encoding="utf-8"?>
-<w:styles xmlns:mc="http://schemas.openxmlformats.org/markup-compatibility/2006" xmlns:r="http://schemas.openxmlformats.org/officeDocument/2006/relationships" xmlns:w="http://schemas.openxmlformats.org/wordprocessingml/2006/main" xmlns:w14="http://schemas.microsoft.com/office/word/2010/wordml" xmlns:w15="http://schemas.microsoft.com/office/word/2012/wordml" xmlns:w16se="http://schemas.microsoft.com/office/word/2015/wordml/symex" mc:Ignorable="w14 w15 w16se">
+<w:styles xmlns:mc="http://schemas.openxmlformats.org/markup-compatibility/2006" xmlns:r="http://schemas.openxmlformats.org/officeDocument/2006/relationships" xmlns:w="http://schemas.openxmlformats.org/wordprocessingml/2006/main" xmlns:w14="http://schemas.microsoft.com/office/word/2010/wordml" mc:Ignorable="w14">
   <w:docDefaults>
     <w:rPrDefault>
       <w:rPr>
@@ -822,379 +836,144 @@
       </w:pPr>
     </w:pPrDefault>
   </w:docDefaults>
-  <w:latentStyles w:defLockedState="0" w:defUIPriority="99" w:defSemiHidden="0" w:defUnhideWhenUsed="0" w:defQFormat="0" w:count="372">
-    <w:lsdException w:name="Normal" w:uiPriority="0" w:qFormat="1"/>
-    <w:lsdException w:name="heading 1" w:uiPriority="9" w:qFormat="1"/>
-    <w:lsdException w:name="heading 2" w:semiHidden="1" w:uiPriority="9" w:unhideWhenUsed="1" w:qFormat="1"/>
-    <w:lsdException w:name="heading 3" w:semiHidden="1" w:uiPriority="9" w:unhideWhenUsed="1" w:qFormat="1"/>
-    <w:lsdException w:name="heading 4" w:semiHidden="1" w:uiPriority="9" w:unhideWhenUsed="1" w:qFormat="1"/>
-    <w:lsdException w:name="heading 5" w:semiHidden="1" w:uiPriority="9" w:unhideWhenUsed="1" w:qFormat="1"/>
-    <w:lsdException w:name="heading 6" w:semiHidden="1" w:uiPriority="9" w:unhideWhenUsed="1" w:qFormat="1"/>
-    <w:lsdException w:name="heading 7" w:semiHidden="1" w:uiPriority="9" w:unhideWhenUsed="1" w:qFormat="1"/>
-    <w:lsdException w:name="heading 8" w:semiHidden="1" w:uiPriority="9" w:unhideWhenUsed="1" w:qFormat="1"/>
-    <w:lsdException w:name="heading 9" w:semiHidden="1" w:uiPriority="9" w:unhideWhenUsed="1" w:qFormat="1"/>
-    <w:lsdException w:name="index 1" w:semiHidden="1" w:unhideWhenUsed="1"/>
-    <w:lsdException w:name="index 2" w:semiHidden="1" w:unhideWhenUsed="1"/>
-    <w:lsdException w:name="index 3" w:semiHidden="1" w:unhideWhenUsed="1"/>
-    <w:lsdException w:name="index 4" w:semiHidden="1" w:unhideWhenUsed="1"/>
-    <w:lsdException w:name="index 5" w:semiHidden="1" w:unhideWhenUsed="1"/>
-    <w:lsdException w:name="index 6" w:semiHidden="1" w:unhideWhenUsed="1"/>
-    <w:lsdException w:name="index 7" w:semiHidden="1" w:unhideWhenUsed="1"/>
-    <w:lsdException w:name="index 8" w:semiHidden="1" w:unhideWhenUsed="1"/>
-    <w:lsdException w:name="index 9" w:semiHidden="1" w:unhideWhenUsed="1"/>
-    <w:lsdException w:name="toc 1" w:semiHidden="1" w:uiPriority="39" w:unhideWhenUsed="1"/>
-    <w:lsdException w:name="toc 2" w:semiHidden="1" w:uiPriority="39" w:unhideWhenUsed="1"/>
-    <w:lsdException w:name="toc 3" w:semiHidden="1" w:uiPriority="39" w:unhideWhenUsed="1"/>
-    <w:lsdException w:name="toc 4" w:semiHidden="1" w:uiPriority="39" w:unhideWhenUsed="1"/>
-    <w:lsdException w:name="toc 5" w:semiHidden="1" w:uiPriority="39" w:unhideWhenUsed="1"/>
-    <w:lsdException w:name="toc 6" w:semiHidden="1" w:uiPriority="39" w:unhideWhenUsed="1"/>
-    <w:lsdException w:name="toc 7" w:semiHidden="1" w:uiPriority="39" w:unhideWhenUsed="1"/>
-    <w:lsdException w:name="toc 8" w:semiHidden="1" w:uiPriority="39" w:unhideWhenUsed="1"/>
-    <w:lsdException w:name="toc 9" w:semiHidden="1" w:uiPriority="39" w:unhideWhenUsed="1"/>
-    <w:lsdException w:name="Normal Indent" w:semiHidden="1" w:unhideWhenUsed="1"/>
-    <w:lsdException w:name="footnote text" w:semiHidden="1" w:unhideWhenUsed="1"/>
-    <w:lsdException w:name="annotation text" w:semiHidden="1" w:unhideWhenUsed="1"/>
-    <w:lsdException w:name="header" w:semiHidden="1" w:unhideWhenUsed="1"/>
-    <w:lsdException w:name="footer" w:semiHidden="1" w:unhideWhenUsed="1"/>
-    <w:lsdException w:name="index heading" w:semiHidden="1" w:unhideWhenUsed="1"/>
-    <w:lsdException w:name="caption" w:semiHidden="1" w:uiPriority="35" w:unhideWhenUsed="1" w:qFormat="1"/>
-    <w:lsdException w:name="table of figures" w:semiHidden="1" w:unhideWhenUsed="1"/>
-    <w:lsdException w:name="envelope address" w:semiHidden="1" w:unhideWhenUsed="1"/>
-    <w:lsdException w:name="envelope return" w:semiHidden="1" w:unhideWhenUsed="1"/>
-    <w:lsdException w:name="footnote reference" w:semiHidden="1" w:unhideWhenUsed="1"/>
-    <w:lsdException w:name="annotation reference" w:semiHidden="1" w:unhideWhenUsed="1"/>
-    <w:lsdException w:name="line number" w:semiHidden="1" w:unhideWhenUsed="1"/>
-    <w:lsdException w:name="page number" w:semiHidden="1" w:unhideWhenUsed="1"/>
-    <w:lsdException w:name="endnote reference" w:semiHidden="1" w:unhideWhenUsed="1"/>
-    <w:lsdException w:name="endnote text" w:semiHidden="1" w:unhideWhenUsed="1"/>
-    <w:lsdException w:name="table of authorities" w:semiHidden="1" w:unhideWhenUsed="1"/>
-    <w:lsdException w:name="macro" w:semiHidden="1" w:unhideWhenUsed="1"/>
-    <w:lsdException w:name="toa heading" w:semiHidden="1" w:unhideWhenUsed="1"/>
-    <w:lsdException w:name="List" w:semiHidden="1" w:unhideWhenUsed="1"/>
-    <w:lsdException w:name="List Bullet" w:semiHidden="1" w:unhideWhenUsed="1"/>
-    <w:lsdException w:name="List Number" w:semiHidden="1" w:unhideWhenUsed="1"/>
-    <w:lsdException w:name="List 2" w:semiHidden="1" w:unhideWhenUsed="1"/>
-    <w:lsdException w:name="List 3" w:semiHidden="1" w:unhideWhenUsed="1"/>
-    <w:lsdException w:name="List 4" w:semiHidden="1" w:unhideWhenUsed="1"/>
-    <w:lsdException w:name="List 5" w:semiHidden="1" w:unhideWhenUsed="1"/>
-    <w:lsdException w:name="List Bullet 2" w:semiHidden="1" w:unhideWhenUsed="1"/>
-    <w:lsdException w:name="List Bullet 3" w:semiHidden="1" w:unhideWhenUsed="1"/>
-    <w:lsdException w:name="List Bullet 4" w:semiHidden="1" w:unhideWhenUsed="1"/>
-    <w:lsdException w:name="List Bullet 5" w:semiHidden="1" w:unhideWhenUsed="1"/>
-    <w:lsdException w:name="List Number 2" w:semiHidden="1" w:unhideWhenUsed="1"/>
-    <w:lsdException w:name="List Number 3" w:semiHidden="1" w:unhideWhenUsed="1"/>
-    <w:lsdException w:name="List Number 4" w:semiHidden="1" w:unhideWhenUsed="1"/>
-    <w:lsdException w:name="List Number 5" w:semiHidden="1" w:unhideWhenUsed="1"/>
-    <w:lsdException w:name="Title" w:uiPriority="10" w:qFormat="1"/>
-    <w:lsdException w:name="Closing" w:semiHidden="1" w:unhideWhenUsed="1"/>
-    <w:lsdException w:name="Signature" w:semiHidden="1" w:unhideWhenUsed="1"/>
-    <w:lsdException w:name="Default Paragraph Font" w:semiHidden="1" w:uiPriority="1" w:unhideWhenUsed="1"/>
-    <w:lsdException w:name="Body Text" w:semiHidden="1" w:unhideWhenUsed="1"/>
-    <w:lsdException w:name="Body Text Indent" w:semiHidden="1" w:unhideWhenUsed="1"/>
-    <w:lsdException w:name="List Continue" w:semiHidden="1" w:unhideWhenUsed="1"/>
-    <w:lsdException w:name="List Continue 2" w:semiHidden="1" w:unhideWhenUsed="1"/>
-    <w:lsdException w:name="List Continue 3" w:semiHidden="1" w:unhideWhenUsed="1"/>
-    <w:lsdException w:name="List Continue 4" w:semiHidden="1" w:unhideWhenUsed="1"/>
-    <w:lsdException w:name="List Continue 5" w:semiHidden="1" w:unhideWhenUsed="1"/>
-    <w:lsdException w:name="Message Header" w:semiHidden="1" w:unhideWhenUsed="1"/>
-    <w:lsdException w:name="Subtitle" w:uiPriority="11" w:qFormat="1"/>
-    <w:lsdException w:name="Salutation" w:semiHidden="1" w:unhideWhenUsed="1"/>
-    <w:lsdException w:name="Date" w:semiHidden="1" w:unhideWhenUsed="1"/>
-    <w:lsdException w:name="Body Text First Indent" w:semiHidden="1" w:unhideWhenUsed="1"/>
-    <w:lsdException w:name="Body Text First Indent 2" w:semiHidden="1" w:unhideWhenUsed="1"/>
-    <w:lsdException w:name="Note Heading" w:semiHidden="1" w:unhideWhenUsed="1"/>
-    <w:lsdException w:name="Body Text 2" w:semiHidden="1" w:unhideWhenUsed="1"/>
-    <w:lsdException w:name="Body Text 3" w:semiHidden="1" w:unhideWhenUsed="1"/>
-    <w:lsdException w:name="Body Text Indent 2" w:semiHidden="1" w:unhideWhenUsed="1"/>
-    <w:lsdException w:name="Body Text Indent 3" w:semiHidden="1" w:unhideWhenUsed="1"/>
-    <w:lsdException w:name="Block Text" w:semiHidden="1" w:unhideWhenUsed="1"/>
-    <w:lsdException w:name="Hyperlink" w:semiHidden="1" w:unhideWhenUsed="1"/>
-    <w:lsdException w:name="FollowedHyperlink" w:semiHidden="1" w:unhideWhenUsed="1"/>
-    <w:lsdException w:name="Strong" w:uiPriority="22" w:qFormat="1"/>
-    <w:lsdException w:name="Emphasis" w:uiPriority="20" w:qFormat="1"/>
-    <w:lsdException w:name="Document Map" w:semiHidden="1" w:unhideWhenUsed="1"/>
-    <w:lsdException w:name="Plain Text" w:semiHidden="1" w:unhideWhenUsed="1"/>
-    <w:lsdException w:name="E-mail Signature" w:semiHidden="1" w:unhideWhenUsed="1"/>
-    <w:lsdException w:name="HTML Top of Form" w:semiHidden="1" w:unhideWhenUsed="1"/>
-    <w:lsdException w:name="HTML Bottom of Form" w:semiHidden="1" w:unhideWhenUsed="1"/>
-    <w:lsdException w:name="Normal (Web)" w:semiHidden="1" w:unhideWhenUsed="1"/>
-    <w:lsdException w:name="HTML Acronym" w:semiHidden="1" w:unhideWhenUsed="1"/>
-    <w:lsdException w:name="HTML Address" w:semiHidden="1" w:unhideWhenUsed="1"/>
-    <w:lsdException w:name="HTML Cite" w:semiHidden="1" w:unhideWhenUsed="1"/>
-    <w:lsdException w:name="HTML Code" w:semiHidden="1" w:unhideWhenUsed="1"/>
-    <w:lsdException w:name="HTML Definition" w:semiHidden="1" w:unhideWhenUsed="1"/>
-    <w:lsdException w:name="HTML Keyboard" w:semiHidden="1" w:unhideWhenUsed="1"/>
-    <w:lsdException w:name="HTML Preformatted" w:semiHidden="1" w:unhideWhenUsed="1"/>
-    <w:lsdException w:name="HTML Sample" w:semiHidden="1" w:unhideWhenUsed="1"/>
-    <w:lsdException w:name="HTML Typewriter" w:semiHidden="1" w:unhideWhenUsed="1"/>
-    <w:lsdException w:name="HTML Variable" w:semiHidden="1" w:unhideWhenUsed="1"/>
-    <w:lsdException w:name="Normal Table" w:semiHidden="1" w:unhideWhenUsed="1"/>
-    <w:lsdException w:name="annotation subject" w:semiHidden="1" w:unhideWhenUsed="1"/>
-    <w:lsdException w:name="No List" w:semiHidden="1" w:unhideWhenUsed="1"/>
-    <w:lsdException w:name="Outline List 1" w:semiHidden="1" w:unhideWhenUsed="1"/>
-    <w:lsdException w:name="Outline List 2" w:semiHidden="1" w:unhideWhenUsed="1"/>
-    <w:lsdException w:name="Outline List 3" w:semiHidden="1" w:unhideWhenUsed="1"/>
-    <w:lsdException w:name="Table Simple 1" w:semiHidden="1" w:unhideWhenUsed="1"/>
-    <w:lsdException w:name="Table Simple 2" w:semiHidden="1" w:unhideWhenUsed="1"/>
-    <w:lsdException w:name="Table Simple 3" w:semiHidden="1" w:unhideWhenUsed="1"/>
-    <w:lsdException w:name="Table Classic 1" w:semiHidden="1" w:unhideWhenUsed="1"/>
-    <w:lsdException w:name="Table Classic 2" w:semiHidden="1" w:unhideWhenUsed="1"/>
-    <w:lsdException w:name="Table Classic 3" w:semiHidden="1" w:unhideWhenUsed="1"/>
-    <w:lsdException w:name="Table Classic 4" w:semiHidden="1" w:unhideWhenUsed="1"/>
-    <w:lsdException w:name="Table Colorful 1" w:semiHidden="1" w:unhideWhenUsed="1"/>
-    <w:lsdException w:name="Table Colorful 2" w:semiHidden="1" w:unhideWhenUsed="1"/>
-    <w:lsdException w:name="Table Colorful 3" w:semiHidden="1" w:unhideWhenUsed="1"/>
-    <w:lsdException w:name="Table Columns 1" w:semiHidden="1" w:unhideWhenUsed="1"/>
-    <w:lsdException w:name="Table Columns 2" w:semiHidden="1" w:unhideWhenUsed="1"/>
-    <w:lsdException w:name="Table Columns 3" w:semiHidden="1" w:unhideWhenUsed="1"/>
-    <w:lsdException w:name="Table Columns 4" w:semiHidden="1" w:unhideWhenUsed="1"/>
-    <w:lsdException w:name="Table Columns 5" w:semiHidden="1" w:unhideWhenUsed="1"/>
-    <w:lsdException w:name="Table Grid 1" w:semiHidden="1" w:unhideWhenUsed="1"/>
-    <w:lsdException w:name="Table Grid 2" w:semiHidden="1" w:unhideWhenUsed="1"/>
-    <w:lsdException w:name="Table Grid 3" w:semiHidden="1" w:unhideWhenUsed="1"/>
-    <w:lsdException w:name="Table Grid 4" w:semiHidden="1" w:unhideWhenUsed="1"/>
-    <w:lsdException w:name="Table Grid 5" w:semiHidden="1" w:unhideWhenUsed="1"/>
-    <w:lsdException w:name="Table Grid 6" w:semiHidden="1" w:unhideWhenUsed="1"/>
-    <w:lsdException w:name="Table Grid 7" w:semiHidden="1" w:unhideWhenUsed="1"/>
-    <w:lsdException w:name="Table Grid 8" w:semiHidden="1" w:unhideWhenUsed="1"/>
-    <w:lsdException w:name="Table List 1" w:semiHidden="1" w:unhideWhenUsed="1"/>
-    <w:lsdException w:name="Table List 2" w:semiHidden="1" w:unhideWhenUsed="1"/>
-    <w:lsdException w:name="Table List 3" w:semiHidden="1" w:unhideWhenUsed="1"/>
-    <w:lsdException w:name="Table List 4" w:semiHidden="1" w:unhideWhenUsed="1"/>
-    <w:lsdException w:name="Table List 5" w:semiHidden="1" w:unhideWhenUsed="1"/>
-    <w:lsdException w:name="Table List 6" w:semiHidden="1" w:unhideWhenUsed="1"/>
-    <w:lsdException w:name="Table List 7" w:semiHidden="1" w:unhideWhenUsed="1"/>
-    <w:lsdException w:name="Table List 8" w:semiHidden="1" w:unhideWhenUsed="1"/>
-    <w:lsdException w:name="Table 3D effects 1" w:semiHidden="1" w:unhideWhenUsed="1"/>
-    <w:lsdException w:name="Table 3D effects 2" w:semiHidden="1" w:unhideWhenUsed="1"/>
-    <w:lsdException w:name="Table 3D effects 3" w:semiHidden="1" w:unhideWhenUsed="1"/>
-    <w:lsdException w:name="Table Contemporary" w:semiHidden="1" w:unhideWhenUsed="1"/>
-    <w:lsdException w:name="Table Elegant" w:semiHidden="1" w:unhideWhenUsed="1"/>
-    <w:lsdException w:name="Table Professional" w:semiHidden="1" w:unhideWhenUsed="1"/>
-    <w:lsdException w:name="Table Subtle 1" w:semiHidden="1" w:unhideWhenUsed="1"/>
-    <w:lsdException w:name="Table Subtle 2" w:semiHidden="1" w:unhideWhenUsed="1"/>
-    <w:lsdException w:name="Table Web 1" w:semiHidden="1" w:unhideWhenUsed="1"/>
-    <w:lsdException w:name="Table Web 2" w:semiHidden="1" w:unhideWhenUsed="1"/>
-    <w:lsdException w:name="Table Web 3" w:semiHidden="1" w:unhideWhenUsed="1"/>
-    <w:lsdException w:name="Balloon Text" w:semiHidden="1" w:unhideWhenUsed="1"/>
-    <w:lsdException w:name="Table Grid" w:uiPriority="39"/>
-    <w:lsdException w:name="Table Theme" w:semiHidden="1" w:unhideWhenUsed="1"/>
-    <w:lsdException w:name="Placeholder Text" w:semiHidden="1"/>
-    <w:lsdException w:name="No Spacing" w:uiPriority="1" w:qFormat="1"/>
-    <w:lsdException w:name="Light Shading" w:uiPriority="60"/>
-    <w:lsdException w:name="Light List" w:uiPriority="61"/>
-    <w:lsdException w:name="Light Grid" w:uiPriority="62"/>
-    <w:lsdException w:name="Medium Shading 1" w:uiPriority="63"/>
-    <w:lsdException w:name="Medium Shading 2" w:uiPriority="64"/>
-    <w:lsdException w:name="Medium List 1" w:uiPriority="65"/>
-    <w:lsdException w:name="Medium List 2" w:uiPriority="66"/>
-    <w:lsdException w:name="Medium Grid 1" w:uiPriority="67"/>
-    <w:lsdException w:name="Medium Grid 2" w:uiPriority="68"/>
-    <w:lsdException w:name="Medium Grid 3" w:uiPriority="69"/>
-    <w:lsdException w:name="Dark List" w:uiPriority="70"/>
-    <w:lsdException w:name="Colorful Shading" w:uiPriority="71"/>
-    <w:lsdException w:name="Colorful List" w:uiPriority="72"/>
-    <w:lsdException w:name="Colorful Grid" w:uiPriority="73"/>
-    <w:lsdException w:name="Light Shading Accent 1" w:uiPriority="60"/>
-    <w:lsdException w:name="Light List Accent 1" w:uiPriority="61"/>
-    <w:lsdException w:name="Light Grid Accent 1" w:uiPriority="62"/>
-    <w:lsdException w:name="Medium Shading 1 Accent 1" w:uiPriority="63"/>
-    <w:lsdException w:name="Medium Shading 2 Accent 1" w:uiPriority="64"/>
-    <w:lsdException w:name="Medium List 1 Accent 1" w:uiPriority="65"/>
-    <w:lsdException w:name="Revision" w:semiHidden="1"/>
-    <w:lsdException w:name="List Paragraph" w:uiPriority="34" w:qFormat="1"/>
-    <w:lsdException w:name="Quote" w:uiPriority="29" w:qFormat="1"/>
-    <w:lsdException w:name="Intense Quote" w:uiPriority="30" w:qFormat="1"/>
-    <w:lsdException w:name="Medium List 2 Accent 1" w:uiPriority="66"/>
-    <w:lsdException w:name="Medium Grid 1 Accent 1" w:uiPriority="67"/>
-    <w:lsdException w:name="Medium Grid 2 Accent 1" w:uiPriority="68"/>
-    <w:lsdException w:name="Medium Grid 3 Accent 1" w:uiPriority="69"/>
-    <w:lsdException w:name="Dark List Accent 1" w:uiPriority="70"/>
-    <w:lsdException w:name="Colorful Shading Accent 1" w:uiPriority="71"/>
-    <w:lsdException w:name="Colorful List Accent 1" w:uiPriority="72"/>
-    <w:lsdException w:name="Colorful Grid Accent 1" w:uiPriority="73"/>
-    <w:lsdException w:name="Light Shading Accent 2" w:uiPriority="60"/>
-    <w:lsdException w:name="Light List Accent 2" w:uiPriority="61"/>
-    <w:lsdException w:name="Light Grid Accent 2" w:uiPriority="62"/>
-    <w:lsdException w:name="Medium Shading 1 Accent 2" w:uiPriority="63"/>
-    <w:lsdException w:name="Medium Shading 2 Accent 2" w:uiPriority="64"/>
-    <w:lsdException w:name="Medium List 1 Accent 2" w:uiPriority="65"/>
-    <w:lsdException w:name="Medium List 2 Accent 2" w:uiPriority="66"/>
-    <w:lsdException w:name="Medium Grid 1 Accent 2" w:uiPriority="67"/>
-    <w:lsdException w:name="Medium Grid 2 Accent 2" w:uiPriority="68"/>
-    <w:lsdException w:name="Medium Grid 3 Accent 2" w:uiPriority="69"/>
-    <w:lsdException w:name="Dark List Accent 2" w:uiPriority="70"/>
-    <w:lsdException w:name="Colorful Shading Accent 2" w:uiPriority="71"/>
-    <w:lsdException w:name="Colorful List Accent 2" w:uiPriority="72"/>
-    <w:lsdException w:name="Colorful Grid Accent 2" w:uiPriority="73"/>
-    <w:lsdException w:name="Light Shading Accent 3" w:uiPriority="60"/>
-    <w:lsdException w:name="Light List Accent 3" w:uiPriority="61"/>
-    <w:lsdException w:name="Light Grid Accent 3" w:uiPriority="62"/>
-    <w:lsdException w:name="Medium Shading 1 Accent 3" w:uiPriority="63"/>
-    <w:lsdException w:name="Medium Shading 2 Accent 3" w:uiPriority="64"/>
-    <w:lsdException w:name="Medium List 1 Accent 3" w:uiPriority="65"/>
-    <w:lsdException w:name="Medium List 2 Accent 3" w:uiPriority="66"/>
-    <w:lsdException w:name="Medium Grid 1 Accent 3" w:uiPriority="67"/>
-    <w:lsdException w:name="Medium Grid 2 Accent 3" w:uiPriority="68"/>
-    <w:lsdException w:name="Medium Grid 3 Accent 3" w:uiPriority="69"/>
-    <w:lsdException w:name="Dark List Accent 3" w:uiPriority="70"/>
-    <w:lsdException w:name="Colorful Shading Accent 3" w:uiPriority="71"/>
-    <w:lsdException w:name="Colorful List Accent 3" w:uiPriority="72"/>
-    <w:lsdException w:name="Colorful Grid Accent 3" w:uiPriority="73"/>
-    <w:lsdException w:name="Light Shading Accent 4" w:uiPriority="60"/>
-    <w:lsdException w:name="Light List Accent 4" w:uiPriority="61"/>
-    <w:lsdException w:name="Light Grid Accent 4" w:uiPriority="62"/>
-    <w:lsdException w:name="Medium Shading 1 Accent 4" w:uiPriority="63"/>
-    <w:lsdException w:name="Medium Shading 2 Accent 4" w:uiPriority="64"/>
-    <w:lsdException w:name="Medium List 1 Accent 4" w:uiPriority="65"/>
-    <w:lsdException w:name="Medium List 2 Accent 4" w:uiPriority="66"/>
-    <w:lsdException w:name="Medium Grid 1 Accent 4" w:uiPriority="67"/>
-    <w:lsdException w:name="Medium Grid 2 Accent 4" w:uiPriority="68"/>
-    <w:lsdException w:name="Medium Grid 3 Accent 4" w:uiPriority="69"/>
-    <w:lsdException w:name="Dark List Accent 4" w:uiPriority="70"/>
-    <w:lsdException w:name="Colorful Shading Accent 4" w:uiPriority="71"/>
-    <w:lsdException w:name="Colorful List Accent 4" w:uiPriority="72"/>
-    <w:lsdException w:name="Colorful Grid Accent 4" w:uiPriority="73"/>
-    <w:lsdException w:name="Light Shading Accent 5" w:uiPriority="60"/>
-    <w:lsdException w:name="Light List Accent 5" w:uiPriority="61"/>
-    <w:lsdException w:name="Light Grid Accent 5" w:uiPriority="62"/>
-    <w:lsdException w:name="Medium Shading 1 Accent 5" w:uiPriority="63"/>
-    <w:lsdException w:name="Medium Shading 2 Accent 5" w:uiPriority="64"/>
-    <w:lsdException w:name="Medium List 1 Accent 5" w:uiPriority="65"/>
-    <w:lsdException w:name="Medium List 2 Accent 5" w:uiPriority="66"/>
-    <w:lsdException w:name="Medium Grid 1 Accent 5" w:uiPriority="67"/>
-    <w:lsdException w:name="Medium Grid 2 Accent 5" w:uiPriority="68"/>
-    <w:lsdException w:name="Medium Grid 3 Accent 5" w:uiPriority="69"/>
-    <w:lsdException w:name="Dark List Accent 5" w:uiPriority="70"/>
-    <w:lsdException w:name="Colorful Shading Accent 5" w:uiPriority="71"/>
-    <w:lsdException w:name="Colorful List Accent 5" w:uiPriority="72"/>
-    <w:lsdException w:name="Colorful Grid Accent 5" w:uiPriority="73"/>
-    <w:lsdException w:name="Light Shading Accent 6" w:uiPriority="60"/>
-    <w:lsdException w:name="Light List Accent 6" w:uiPriority="61"/>
-    <w:lsdException w:name="Light Grid Accent 6" w:uiPriority="62"/>
-    <w:lsdException w:name="Medium Shading 1 Accent 6" w:uiPriority="63"/>
-    <w:lsdException w:name="Medium Shading 2 Accent 6" w:uiPriority="64"/>
-    <w:lsdException w:name="Medium List 1 Accent 6" w:uiPriority="65"/>
-    <w:lsdException w:name="Medium List 2 Accent 6" w:uiPriority="66"/>
-    <w:lsdException w:name="Medium Grid 1 Accent 6" w:uiPriority="67"/>
-    <w:lsdException w:name="Medium Grid 2 Accent 6" w:uiPriority="68"/>
-    <w:lsdException w:name="Medium Grid 3 Accent 6" w:uiPriority="69"/>
-    <w:lsdException w:name="Dark List Accent 6" w:uiPriority="70"/>
-    <w:lsdException w:name="Colorful Shading Accent 6" w:uiPriority="71"/>
-    <w:lsdException w:name="Colorful List Accent 6" w:uiPriority="72"/>
-    <w:lsdException w:name="Colorful Grid Accent 6" w:uiPriority="73"/>
-    <w:lsdException w:name="Subtle Emphasis" w:uiPriority="19" w:qFormat="1"/>
-    <w:lsdException w:name="Intense Emphasis" w:uiPriority="21" w:qFormat="1"/>
-    <w:lsdException w:name="Subtle Reference" w:uiPriority="31" w:qFormat="1"/>
-    <w:lsdException w:name="Intense Reference" w:uiPriority="32" w:qFormat="1"/>
-    <w:lsdException w:name="Book Title" w:uiPriority="33" w:qFormat="1"/>
-    <w:lsdException w:name="Bibliography" w:semiHidden="1" w:uiPriority="37" w:unhideWhenUsed="1"/>
-    <w:lsdException w:name="TOC Heading" w:semiHidden="1" w:uiPriority="39" w:unhideWhenUsed="1" w:qFormat="1"/>
-    <w:lsdException w:name="Plain Table 1" w:uiPriority="41"/>
-    <w:lsdException w:name="Plain Table 2" w:uiPriority="42"/>
-    <w:lsdException w:name="Plain Table 3" w:uiPriority="43"/>
-    <w:lsdException w:name="Plain Table 4" w:uiPriority="44"/>
-    <w:lsdException w:name="Plain Table 5" w:uiPriority="45"/>
-    <w:lsdException w:name="Grid Table Light" w:uiPriority="40"/>
-    <w:lsdException w:name="Grid Table 1 Light" w:uiPriority="46"/>
-    <w:lsdException w:name="Grid Table 2" w:uiPriority="47"/>
-    <w:lsdException w:name="Grid Table 3" w:uiPriority="48"/>
-    <w:lsdException w:name="Grid Table 4" w:uiPriority="49"/>
-    <w:lsdException w:name="Grid Table 5 Dark" w:uiPriority="50"/>
-    <w:lsdException w:name="Grid Table 6 Colorful" w:uiPriority="51"/>
-    <w:lsdException w:name="Grid Table 7 Colorful" w:uiPriority="52"/>
-    <w:lsdException w:name="Grid Table 1 Light Accent 1" w:uiPriority="46"/>
-    <w:lsdException w:name="Grid Table 2 Accent 1" w:uiPriority="47"/>
-    <w:lsdException w:name="Grid Table 3 Accent 1" w:uiPriority="48"/>
-    <w:lsdException w:name="Grid Table 4 Accent 1" w:uiPriority="49"/>
-    <w:lsdException w:name="Grid Table 5 Dark Accent 1" w:uiPriority="50"/>
-    <w:lsdException w:name="Grid Table 6 Colorful Accent 1" w:uiPriority="51"/>
-    <w:lsdException w:name="Grid Table 7 Colorful Accent 1" w:uiPriority="52"/>
-    <w:lsdException w:name="Grid Table 1 Light Accent 2" w:uiPriority="46"/>
-    <w:lsdException w:name="Grid Table 2 Accent 2" w:uiPriority="47"/>
-    <w:lsdException w:name="Grid Table 3 Accent 2" w:uiPriority="48"/>
-    <w:lsdException w:name="Grid Table 4 Accent 2" w:uiPriority="49"/>
-    <w:lsdException w:name="Grid Table 5 Dark Accent 2" w:uiPriority="50"/>
-    <w:lsdException w:name="Grid Table 6 Colorful Accent 2" w:uiPriority="51"/>
-    <w:lsdException w:name="Grid Table 7 Colorful Accent 2" w:uiPriority="52"/>
-    <w:lsdException w:name="Grid Table 1 Light Accent 3" w:uiPriority="46"/>
-    <w:lsdException w:name="Grid Table 2 Accent 3" w:uiPriority="47"/>
-    <w:lsdException w:name="Grid Table 3 Accent 3" w:uiPriority="48"/>
-    <w:lsdException w:name="Grid Table 4 Accent 3" w:uiPriority="49"/>
-    <w:lsdException w:name="Grid Table 5 Dark Accent 3" w:uiPriority="50"/>
-    <w:lsdException w:name="Grid Table 6 Colorful Accent 3" w:uiPriority="51"/>
-    <w:lsdException w:name="Grid Table 7 Colorful Accent 3" w:uiPriority="52"/>
-    <w:lsdException w:name="Grid Table 1 Light Accent 4" w:uiPriority="46"/>
-    <w:lsdException w:name="Grid Table 2 Accent 4" w:uiPriority="47"/>
-    <w:lsdException w:name="Grid Table 3 Accent 4" w:uiPriority="48"/>
-    <w:lsdException w:name="Grid Table 4 Accent 4" w:uiPriority="49"/>
-    <w:lsdException w:name="Grid Table 5 Dark Accent 4" w:uiPriority="50"/>
-    <w:lsdException w:name="Grid Table 6 Colorful Accent 4" w:uiPriority="51"/>
-    <w:lsdException w:name="Grid Table 7 Colorful Accent 4" w:uiPriority="52"/>
-    <w:lsdException w:name="Grid Table 1 Light Accent 5" w:uiPriority="46"/>
-    <w:lsdException w:name="Grid Table 2 Accent 5" w:uiPriority="47"/>
-    <w:lsdException w:name="Grid Table 3 Accent 5" w:uiPriority="48"/>
-    <w:lsdException w:name="Grid Table 4 Accent 5" w:uiPriority="49"/>
-    <w:lsdException w:name="Grid Table 5 Dark Accent 5" w:uiPriority="50"/>
-    <w:lsdException w:name="Grid Table 6 Colorful Accent 5" w:uiPriority="51"/>
-    <w:lsdException w:name="Grid Table 7 Colorful Accent 5" w:uiPriority="52"/>
-    <w:lsdException w:name="Grid Table 1 Light Accent 6" w:uiPriority="46"/>
-    <w:lsdException w:name="Grid Table 2 Accent 6" w:uiPriority="47"/>
-    <w:lsdException w:name="Grid Table 3 Accent 6" w:uiPriority="48"/>
-    <w:lsdException w:name="Grid Table 4 Accent 6" w:uiPriority="49"/>
-    <w:lsdException w:name="Grid Table 5 Dark Accent 6" w:uiPriority="50"/>
-    <w:lsdException w:name="Grid Table 6 Colorful Accent 6" w:uiPriority="51"/>
-    <w:lsdException w:name="Grid Table 7 Colorful Accent 6" w:uiPriority="52"/>
-    <w:lsdException w:name="List Table 1 Light" w:uiPriority="46"/>
-    <w:lsdException w:name="List Table 2" w:uiPriority="47"/>
-    <w:lsdException w:name="List Table 3" w:uiPriority="48"/>
-    <w:lsdException w:name="List Table 4" w:uiPriority="49"/>
-    <w:lsdException w:name="List Table 5 Dark" w:uiPriority="50"/>
-    <w:lsdException w:name="List Table 6 Colorful" w:uiPriority="51"/>
-    <w:lsdException w:name="List Table 7 Colorful" w:uiPriority="52"/>
-    <w:lsdException w:name="List Table 1 Light Accent 1" w:uiPriority="46"/>
-    <w:lsdException w:name="List Table 2 Accent 1" w:uiPriority="47"/>
-    <w:lsdException w:name="List Table 3 Accent 1" w:uiPriority="48"/>
-    <w:lsdException w:name="List Table 4 Accent 1" w:uiPriority="49"/>
-    <w:lsdException w:name="List Table 5 Dark Accent 1" w:uiPriority="50"/>
-    <w:lsdException w:name="List Table 6 Colorful Accent 1" w:uiPriority="51"/>
-    <w:lsdException w:name="List Table 7 Colorful Accent 1" w:uiPriority="52"/>
-    <w:lsdException w:name="List Table 1 Light Accent 2" w:uiPriority="46"/>
-    <w:lsdException w:name="List Table 2 Accent 2" w:uiPriority="47"/>
-    <w:lsdException w:name="List Table 3 Accent 2" w:uiPriority="48"/>
-    <w:lsdException w:name="List Table 4 Accent 2" w:uiPriority="49"/>
-    <w:lsdException w:name="List Table 5 Dark Accent 2" w:uiPriority="50"/>
-    <w:lsdException w:name="List Table 6 Colorful Accent 2" w:uiPriority="51"/>
-    <w:lsdException w:name="List Table 7 Colorful Accent 2" w:uiPriority="52"/>
-    <w:lsdException w:name="List Table 1 Light Accent 3" w:uiPriority="46"/>
-    <w:lsdException w:name="List Table 2 Accent 3" w:uiPriority="47"/>
-    <w:lsdException w:name="List Table 3 Accent 3" w:uiPriority="48"/>
-    <w:lsdException w:name="List Table 4 Accent 3" w:uiPriority="49"/>
-    <w:lsdException w:name="List Table 5 Dark Accent 3" w:uiPriority="50"/>
-    <w:lsdException w:name="List Table 6 Colorful Accent 3" w:uiPriority="51"/>
-    <w:lsdException w:name="List Table 7 Colorful Accent 3" w:uiPriority="52"/>
-    <w:lsdException w:name="List Table 1 Light Accent 4" w:uiPriority="46"/>
-    <w:lsdException w:name="List Table 2 Accent 4" w:uiPriority="47"/>
-    <w:lsdException w:name="List Table 3 Accent 4" w:uiPriority="48"/>
-    <w:lsdException w:name="List Table 4 Accent 4" w:uiPriority="49"/>
-    <w:lsdException w:name="List Table 5 Dark Accent 4" w:uiPriority="50"/>
-    <w:lsdException w:name="List Table 6 Colorful Accent 4" w:uiPriority="51"/>
-    <w:lsdException w:name="List Table 7 Colorful Accent 4" w:uiPriority="52"/>
-    <w:lsdException w:name="List Table 1 Light Accent 5" w:uiPriority="46"/>
-    <w:lsdException w:name="List Table 2 Accent 5" w:uiPriority="47"/>
-    <w:lsdException w:name="List Table 3 Accent 5" w:uiPriority="48"/>
-    <w:lsdException w:name="List Table 4 Accent 5" w:uiPriority="49"/>
-    <w:lsdException w:name="List Table 5 Dark Accent 5" w:uiPriority="50"/>
-    <w:lsdException w:name="List Table 6 Colorful Accent 5" w:uiPriority="51"/>
-    <w:lsdException w:name="List Table 7 Colorful Accent 5" w:uiPriority="52"/>
-    <w:lsdException w:name="List Table 1 Light Accent 6" w:uiPriority="46"/>
-    <w:lsdException w:name="List Table 2 Accent 6" w:uiPriority="47"/>
-    <w:lsdException w:name="List Table 3 Accent 6" w:uiPriority="48"/>
-    <w:lsdException w:name="List Table 4 Accent 6" w:uiPriority="49"/>
-    <w:lsdException w:name="List Table 5 Dark Accent 6" w:uiPriority="50"/>
-    <w:lsdException w:name="List Table 6 Colorful Accent 6" w:uiPriority="51"/>
-    <w:lsdException w:name="List Table 7 Colorful Accent 6" w:uiPriority="52"/>
-    <w:lsdException w:name="Mention" w:semiHidden="1" w:unhideWhenUsed="1"/>
+  <w:latentStyles w:defLockedState="0" w:defUIPriority="99" w:defSemiHidden="1" w:defUnhideWhenUsed="1" w:defQFormat="0" w:count="267">
+    <w:lsdException w:name="Normal" w:semiHidden="0" w:uiPriority="0" w:unhideWhenUsed="0" w:qFormat="1"/>
+    <w:lsdException w:name="heading 1" w:semiHidden="0" w:uiPriority="9" w:unhideWhenUsed="0" w:qFormat="1"/>
+    <w:lsdException w:name="heading 2" w:uiPriority="9" w:qFormat="1"/>
+    <w:lsdException w:name="heading 3" w:uiPriority="9" w:qFormat="1"/>
+    <w:lsdException w:name="heading 4" w:uiPriority="9" w:qFormat="1"/>
+    <w:lsdException w:name="heading 5" w:uiPriority="9" w:qFormat="1"/>
+    <w:lsdException w:name="heading 6" w:uiPriority="9" w:qFormat="1"/>
+    <w:lsdException w:name="heading 7" w:uiPriority="9" w:qFormat="1"/>
+    <w:lsdException w:name="heading 8" w:uiPriority="9" w:qFormat="1"/>
+    <w:lsdException w:name="heading 9" w:uiPriority="9" w:qFormat="1"/>
+    <w:lsdException w:name="toc 1" w:uiPriority="39"/>
+    <w:lsdException w:name="toc 2" w:uiPriority="39"/>
+    <w:lsdException w:name="toc 3" w:uiPriority="39"/>
+    <w:lsdException w:name="toc 4" w:uiPriority="39"/>
+    <w:lsdException w:name="toc 5" w:uiPriority="39"/>
+    <w:lsdException w:name="toc 6" w:uiPriority="39"/>
+    <w:lsdException w:name="toc 7" w:uiPriority="39"/>
+    <w:lsdException w:name="toc 8" w:uiPriority="39"/>
+    <w:lsdException w:name="toc 9" w:uiPriority="39"/>
+    <w:lsdException w:name="caption" w:uiPriority="35" w:qFormat="1"/>
+    <w:lsdException w:name="Title" w:semiHidden="0" w:uiPriority="10" w:unhideWhenUsed="0" w:qFormat="1"/>
+    <w:lsdException w:name="Default Paragraph Font" w:uiPriority="1"/>
+    <w:lsdException w:name="Subtitle" w:semiHidden="0" w:uiPriority="11" w:unhideWhenUsed="0" w:qFormat="1"/>
+    <w:lsdException w:name="Strong" w:semiHidden="0" w:uiPriority="22" w:unhideWhenUsed="0" w:qFormat="1"/>
+    <w:lsdException w:name="Emphasis" w:semiHidden="0" w:uiPriority="20" w:unhideWhenUsed="0" w:qFormat="1"/>
+    <w:lsdException w:name="Table Grid" w:semiHidden="0" w:uiPriority="39" w:unhideWhenUsed="0"/>
+    <w:lsdException w:name="Placeholder Text" w:unhideWhenUsed="0"/>
+    <w:lsdException w:name="No Spacing" w:semiHidden="0" w:uiPriority="1" w:unhideWhenUsed="0" w:qFormat="1"/>
+    <w:lsdException w:name="Light Shading" w:semiHidden="0" w:uiPriority="60" w:unhideWhenUsed="0"/>
+    <w:lsdException w:name="Light List" w:semiHidden="0" w:uiPriority="61" w:unhideWhenUsed="0"/>
+    <w:lsdException w:name="Light Grid" w:semiHidden="0" w:uiPriority="62" w:unhideWhenUsed="0"/>
+    <w:lsdException w:name="Medium Shading 1" w:semiHidden="0" w:uiPriority="63" w:unhideWhenUsed="0"/>
+    <w:lsdException w:name="Medium Shading 2" w:semiHidden="0" w:uiPriority="64" w:unhideWhenUsed="0"/>
+    <w:lsdException w:name="Medium List 1" w:semiHidden="0" w:uiPriority="65" w:unhideWhenUsed="0"/>
+    <w:lsdException w:name="Medium List 2" w:semiHidden="0" w:uiPriority="66" w:unhideWhenUsed="0"/>
+    <w:lsdException w:name="Medium Grid 1" w:semiHidden="0" w:uiPriority="67" w:unhideWhenUsed="0"/>
+    <w:lsdException w:name="Medium Grid 2" w:semiHidden="0" w:uiPriority="68" w:unhideWhenUsed="0"/>
+    <w:lsdException w:name="Medium Grid 3" w:semiHidden="0" w:uiPriority="69" w:unhideWhenUsed="0"/>
+    <w:lsdException w:name="Dark List" w:semiHidden="0" w:uiPriority="70" w:unhideWhenUsed="0"/>
+    <w:lsdException w:name="Colorful Shading" w:semiHidden="0" w:uiPriority="71" w:unhideWhenUsed="0"/>
+    <w:lsdException w:name="Colorful List" w:semiHidden="0" w:uiPriority="72" w:unhideWhenUsed="0"/>
+    <w:lsdException w:name="Colorful Grid" w:semiHidden="0" w:uiPriority="73" w:unhideWhenUsed="0"/>
+    <w:lsdException w:name="Light Shading Accent 1" w:semiHidden="0" w:uiPriority="60" w:unhideWhenUsed="0"/>
+    <w:lsdException w:name="Light List Accent 1" w:semiHidden="0" w:uiPriority="61" w:unhideWhenUsed="0"/>
+    <w:lsdException w:name="Light Grid Accent 1" w:semiHidden="0" w:uiPriority="62" w:unhideWhenUsed="0"/>
+    <w:lsdException w:name="Medium Shading 1 Accent 1" w:semiHidden="0" w:uiPriority="63" w:unhideWhenUsed="0"/>
+    <w:lsdException w:name="Medium Shading 2 Accent 1" w:semiHidden="0" w:uiPriority="64" w:unhideWhenUsed="0"/>
+    <w:lsdException w:name="Medium List 1 Accent 1" w:semiHidden="0" w:uiPriority="65" w:unhideWhenUsed="0"/>
+    <w:lsdException w:name="Revision" w:unhideWhenUsed="0"/>
+    <w:lsdException w:name="List Paragraph" w:semiHidden="0" w:uiPriority="34" w:unhideWhenUsed="0" w:qFormat="1"/>
+    <w:lsdException w:name="Quote" w:semiHidden="0" w:uiPriority="29" w:unhideWhenUsed="0" w:qFormat="1"/>
+    <w:lsdException w:name="Intense Quote" w:semiHidden="0" w:uiPriority="30" w:unhideWhenUsed="0" w:qFormat="1"/>
+    <w:lsdException w:name="Medium List 2 Accent 1" w:semiHidden="0" w:uiPriority="66" w:unhideWhenUsed="0"/>
+    <w:lsdException w:name="Medium Grid 1 Accent 1" w:semiHidden="0" w:uiPriority="67" w:unhideWhenUsed="0"/>
+    <w:lsdException w:name="Medium Grid 2 Accent 1" w:semiHidden="0" w:uiPriority="68" w:unhideWhenUsed="0"/>
+    <w:lsdException w:name="Medium Grid 3 Accent 1" w:semiHidden="0" w:uiPriority="69" w:unhideWhenUsed="0"/>
+    <w:lsdException w:name="Dark List Accent 1" w:semiHidden="0" w:uiPriority="70" w:unhideWhenUsed="0"/>
+    <w:lsdException w:name="Colorful Shading Accent 1" w:semiHidden="0" w:uiPriority="71" w:unhideWhenUsed="0"/>
+    <w:lsdException w:name="Colorful List Accent 1" w:semiHidden="0" w:uiPriority="72" w:unhideWhenUsed="0"/>
+    <w:lsdException w:name="Colorful Grid Accent 1" w:semiHidden="0" w:uiPriority="73" w:unhideWhenUsed="0"/>
+    <w:lsdException w:name="Light Shading Accent 2" w:semiHidden="0" w:uiPriority="60" w:unhideWhenUsed="0"/>
+    <w:lsdException w:name="Light List Accent 2" w:semiHidden="0" w:uiPriority="61" w:unhideWhenUsed="0"/>
+    <w:lsdException w:name="Light Grid Accent 2" w:semiHidden="0" w:uiPriority="62" w:unhideWhenUsed="0"/>
+    <w:lsdException w:name="Medium Shading 1 Accent 2" w:semiHidden="0" w:uiPriority="63" w:unhideWhenUsed="0"/>
+    <w:lsdException w:name="Medium Shading 2 Accent 2" w:semiHidden="0" w:uiPriority="64" w:unhideWhenUsed="0"/>
+    <w:lsdException w:name="Medium List 1 Accent 2" w:semiHidden="0" w:uiPriority="65" w:unhideWhenUsed="0"/>
+    <w:lsdException w:name="Medium List 2 Accent 2" w:semiHidden="0" w:uiPriority="66" w:unhideWhenUsed="0"/>
+    <w:lsdException w:name="Medium Grid 1 Accent 2" w:semiHidden="0" w:uiPriority="67" w:unhideWhenUsed="0"/>
+    <w:lsdException w:name="Medium Grid 2 Accent 2" w:semiHidden="0" w:uiPriority="68" w:unhideWhenUsed="0"/>
+    <w:lsdException w:name="Medium Grid 3 Accent 2" w:semiHidden="0" w:uiPriority="69" w:unhideWhenUsed="0"/>
+    <w:lsdException w:name="Dark List Accent 2" w:semiHidden="0" w:uiPriority="70" w:unhideWhenUsed="0"/>
+    <w:lsdException w:name="Colorful Shading Accent 2" w:semiHidden="0" w:uiPriority="71" w:unhideWhenUsed="0"/>
+    <w:lsdException w:name="Colorful List Accent 2" w:semiHidden="0" w:uiPriority="72" w:unhideWhenUsed="0"/>
+    <w:lsdException w:name="Colorful Grid Accent 2" w:semiHidden="0" w:uiPriority="73" w:unhideWhenUsed="0"/>
+    <w:lsdException w:name="Light Shading Accent 3" w:semiHidden="0" w:uiPriority="60" w:unhideWhenUsed="0"/>
+    <w:lsdException w:name="Light List Accent 3" w:semiHidden="0" w:uiPriority="61" w:unhideWhenUsed="0"/>
+    <w:lsdException w:name="Light Grid Accent 3" w:semiHidden="0" w:uiPriority="62" w:unhideWhenUsed="0"/>
+    <w:lsdException w:name="Medium Shading 1 Accent 3" w:semiHidden="0" w:uiPriority="63" w:unhideWhenUsed="0"/>
+    <w:lsdException w:name="Medium Shading 2 Accent 3" w:semiHidden="0" w:uiPriority="64" w:unhideWhenUsed="0"/>
+    <w:lsdException w:name="Medium List 1 Accent 3" w:semiHidden="0" w:uiPriority="65" w:unhideWhenUsed="0"/>
+    <w:lsdException w:name="Medium List 2 Accent 3" w:semiHidden="0" w:uiPriority="66" w:unhideWhenUsed="0"/>
+    <w:lsdException w:name="Medium Grid 1 Accent 3" w:semiHidden="0" w:uiPriority="67" w:unhideWhenUsed="0"/>
+    <w:lsdException w:name="Medium Grid 2 Accent 3" w:semiHidden="0" w:uiPriority="68" w:unhideWhenUsed="0"/>
+    <w:lsdException w:name="Medium Grid 3 Accent 3" w:semiHidden="0" w:uiPriority="69" w:unhideWhenUsed="0"/>
+    <w:lsdException w:name="Dark List Accent 3" w:semiHidden="0" w:uiPriority="70" w:unhideWhenUsed="0"/>
+    <w:lsdException w:name="Colorful Shading Accent 3" w:semiHidden="0" w:uiPriority="71" w:unhideWhenUsed="0"/>
+    <w:lsdException w:name="Colorful List Accent 3" w:semiHidden="0" w:uiPriority="72" w:unhideWhenUsed="0"/>
+    <w:lsdException w:name="Colorful Grid Accent 3" w:semiHidden="0" w:uiPriority="73" w:unhideWhenUsed="0"/>
+    <w:lsdException w:name="Light Shading Accent 4" w:semiHidden="0" w:uiPriority="60" w:unhideWhenUsed="0"/>
+    <w:lsdException w:name="Light List Accent 4" w:semiHidden="0" w:uiPriority="61" w:unhideWhenUsed="0"/>
+    <w:lsdException w:name="Light Grid Accent 4" w:semiHidden="0" w:uiPriority="62" w:unhideWhenUsed="0"/>
+    <w:lsdException w:name="Medium Shading 1 Accent 4" w:semiHidden="0" w:uiPriority="63" w:unhideWhenUsed="0"/>
+    <w:lsdException w:name="Medium Shading 2 Accent 4" w:semiHidden="0" w:uiPriority="64" w:unhideWhenUsed="0"/>
+    <w:lsdException w:name="Medium List 1 Accent 4" w:semiHidden="0" w:uiPriority="65" w:unhideWhenUsed="0"/>
+    <w:lsdException w:name="Medium List 2 Accent 4" w:semiHidden="0" w:uiPriority="66" w:unhideWhenUsed="0"/>
+    <w:lsdException w:name="Medium Grid 1 Accent 4" w:semiHidden="0" w:uiPriority="67" w:unhideWhenUsed="0"/>
+    <w:lsdException w:name="Medium Grid 2 Accent 4" w:semiHidden="0" w:uiPriority="68" w:unhideWhenUsed="0"/>
+    <w:lsdException w:name="Medium Grid 3 Accent 4" w:semiHidden="0" w:uiPriority="69" w:unhideWhenUsed="0"/>
+    <w:lsdException w:name="Dark List Accent 4" w:semiHidden="0" w:uiPriority="70" w:unhideWhenUsed="0"/>
+    <w:lsdException w:name="Colorful Shading Accent 4" w:semiHidden="0" w:uiPriority="71" w:unhideWhenUsed="0"/>
+    <w:lsdException w:name="Colorful List Accent 4" w:semiHidden="0" w:uiPriority="72" w:unhideWhenUsed="0"/>
+    <w:lsdException w:name="Colorful Grid Accent 4" w:semiHidden="0" w:uiPriority="73" w:unhideWhenUsed="0"/>
+    <w:lsdException w:name="Light Shading Accent 5" w:semiHidden="0" w:uiPriority="60" w:unhideWhenUsed="0"/>
+    <w:lsdException w:name="Light List Accent 5" w:semiHidden="0" w:uiPriority="61" w:unhideWhenUsed="0"/>
+    <w:lsdException w:name="Light Grid Accent 5" w:semiHidden="0" w:uiPriority="62" w:unhideWhenUsed="0"/>
+    <w:lsdException w:name="Medium Shading 1 Accent 5" w:semiHidden="0" w:uiPriority="63" w:unhideWhenUsed="0"/>
+    <w:lsdException w:name="Medium Shading 2 Accent 5" w:semiHidden="0" w:uiPriority="64" w:unhideWhenUsed="0"/>
+    <w:lsdException w:name="Medium List 1 Accent 5" w:semiHidden="0" w:uiPriority="65" w:unhideWhenUsed="0"/>
+    <w:lsdException w:name="Medium List 2 Accent 5" w:semiHidden="0" w:uiPriority="66" w:unhideWhenUsed="0"/>
+    <w:lsdException w:name="Medium Grid 1 Accent 5" w:semiHidden="0" w:uiPriority="67" w:unhideWhenUsed="0"/>
+    <w:lsdException w:name="Medium Grid 2 Accent 5" w:semiHidden="0" w:uiPriority="68" w:unhideWhenUsed="0"/>
+    <w:lsdException w:name="Medium Grid 3 Accent 5" w:semiHidden="0" w:uiPriority="69" w:unhideWhenUsed="0"/>
+    <w:lsdException w:name="Dark List Accent 5" w:semiHidden="0" w:uiPriority="70" w:unhideWhenUsed="0"/>
+    <w:lsdException w:name="Colorful Shading Accent 5" w:semiHidden="0" w:uiPriority="71" w:unhideWhenUsed="0"/>
+    <w:lsdException w:name="Colorful List Accent 5" w:semiHidden="0" w:uiPriority="72" w:unhideWhenUsed="0"/>
+    <w:lsdException w:name="Colorful Grid Accent 5" w:semiHidden="0" w:uiPriority="73" w:unhideWhenUsed="0"/>
+    <w:lsdException w:name="Light Shading Accent 6" w:semiHidden="0" w:uiPriority="60" w:unhideWhenUsed="0"/>
+    <w:lsdException w:name="Light List Accent 6" w:semiHidden="0" w:uiPriority="61" w:unhideWhenUsed="0"/>
+    <w:lsdException w:name="Light Grid Accent 6" w:semiHidden="0" w:uiPriority="62" w:unhideWhenUsed="0"/>
+    <w:lsdException w:name="Medium Shading 1 Accent 6" w:semiHidden="0" w:uiPriority="63" w:unhideWhenUsed="0"/>
+    <w:lsdException w:name="Medium Shading 2 Accent 6" w:semiHidden="0" w:uiPriority="64" w:unhideWhenUsed="0"/>
+    <w:lsdException w:name="Medium List 1 Accent 6" w:semiHidden="0" w:uiPriority="65" w:unhideWhenUsed="0"/>
+    <w:lsdException w:name="Medium List 2 Accent 6" w:semiHidden="0" w:uiPriority="66" w:unhideWhenUsed="0"/>
+    <w:lsdException w:name="Medium Grid 1 Accent 6" w:semiHidden="0" w:uiPriority="67" w:unhideWhenUsed="0"/>
+    <w:lsdException w:name="Medium Grid 2 Accent 6" w:semiHidden="0" w:uiPriority="68" w:unhideWhenUsed="0"/>
+    <w:lsdException w:name="Medium Grid 3 Accent 6" w:semiHidden="0" w:uiPriority="69" w:unhideWhenUsed="0"/>
+    <w:lsdException w:name="Dark List Accent 6" w:semiHidden="0" w:uiPriority="70" w:unhideWhenUsed="0"/>
+    <w:lsdException w:name="Colorful Shading Accent 6" w:semiHidden="0" w:uiPriority="71" w:unhideWhenUsed="0"/>
+    <w:lsdException w:name="Colorful List Accent 6" w:semiHidden="0" w:uiPriority="72" w:unhideWhenUsed="0"/>
+    <w:lsdException w:name="Colorful Grid Accent 6" w:semiHidden="0" w:uiPriority="73" w:unhideWhenUsed="0"/>
+    <w:lsdException w:name="Subtle Emphasis" w:semiHidden="0" w:uiPriority="19" w:unhideWhenUsed="0" w:qFormat="1"/>
+    <w:lsdException w:name="Intense Emphasis" w:semiHidden="0" w:uiPriority="21" w:unhideWhenUsed="0" w:qFormat="1"/>
+    <w:lsdException w:name="Subtle Reference" w:semiHidden="0" w:uiPriority="31" w:unhideWhenUsed="0" w:qFormat="1"/>
+    <w:lsdException w:name="Intense Reference" w:semiHidden="0" w:uiPriority="32" w:unhideWhenUsed="0" w:qFormat="1"/>
+    <w:lsdException w:name="Book Title" w:semiHidden="0" w:uiPriority="33" w:unhideWhenUsed="0" w:qFormat="1"/>
+    <w:lsdException w:name="Bibliography" w:uiPriority="37"/>
+    <w:lsdException w:name="TOC Heading" w:uiPriority="39" w:qFormat="1"/>
   </w:latentStyles>
   <w:style w:type="paragraph" w:default="1" w:styleId="Normal">
     <w:name w:val="Normal"/>
@@ -1363,6 +1142,393 @@
       <w:ind w:left="720"/>
       <w:contextualSpacing/>
     </w:pPr>
+  </w:style>
+  <w:style w:type="paragraph" w:styleId="BalloonText">
+    <w:name w:val="Balloon Text"/>
+    <w:basedOn w:val="Normal"/>
+    <w:link w:val="BalloonTextChar"/>
+    <w:uiPriority w:val="99"/>
+    <w:semiHidden/>
+    <w:unhideWhenUsed/>
+    <w:rsid w:val="007706CC"/>
+    <w:pPr>
+      <w:spacing w:after="0" w:line="240" w:lineRule="auto"/>
+    </w:pPr>
+    <w:rPr>
+      <w:rFonts w:ascii="Tahoma" w:hAnsi="Tahoma" w:cs="Tahoma"/>
+      <w:sz w:val="16"/>
+      <w:szCs w:val="16"/>
+    </w:rPr>
+  </w:style>
+  <w:style w:type="character" w:customStyle="1" w:styleId="BalloonTextChar">
+    <w:name w:val="Balloon Text Char"/>
+    <w:basedOn w:val="DefaultParagraphFont"/>
+    <w:link w:val="BalloonText"/>
+    <w:uiPriority w:val="99"/>
+    <w:semiHidden/>
+    <w:rsid w:val="007706CC"/>
+    <w:rPr>
+      <w:rFonts w:ascii="Tahoma" w:hAnsi="Tahoma" w:cs="Tahoma"/>
+      <w:sz w:val="16"/>
+      <w:szCs w:val="16"/>
+    </w:rPr>
+  </w:style>
+</w:styles>
+</file>
+
+<file path=word/stylesWithEffects.xml><?xml version="1.0" encoding="utf-8"?>
+<w:styles xmlns:wpc="http://schemas.microsoft.com/office/word/2010/wordprocessingCanvas" xmlns:mc="http://schemas.openxmlformats.org/markup-compatibility/2006" xmlns:o="urn:schemas-microsoft-com:office:office" xmlns:r="http://schemas.openxmlformats.org/officeDocument/2006/relationships" xmlns:m="http://schemas.openxmlformats.org/officeDocument/2006/math" xmlns:v="urn:schemas-microsoft-com:vml" xmlns:wp14="http://schemas.microsoft.com/office/word/2010/wordprocessingDrawing" xmlns:wp="http://schemas.openxmlformats.org/drawingml/2006/wordprocessingDrawing" xmlns:w10="urn:schemas-microsoft-com:office:word" xmlns:w="http://schemas.openxmlformats.org/wordprocessingml/2006/main" xmlns:w14="http://schemas.microsoft.com/office/word/2010/wordml" xmlns:wpg="http://schemas.microsoft.com/office/word/2010/wordprocessingGroup" xmlns:wpi="http://schemas.microsoft.com/office/word/2010/wordprocessingInk" xmlns:wne="http://schemas.microsoft.com/office/word/2006/wordml" xmlns:wps="http://schemas.microsoft.com/office/word/2010/wordprocessingShape" mc:Ignorable="w14 wp14">
+  <w:docDefaults>
+    <w:rPrDefault>
+      <w:rPr>
+        <w:rFonts w:asciiTheme="minorHAnsi" w:eastAsiaTheme="minorEastAsia" w:hAnsiTheme="minorHAnsi" w:cstheme="minorBidi"/>
+        <w:sz w:val="22"/>
+        <w:szCs w:val="22"/>
+        <w:lang w:val="en-SG" w:eastAsia="zh-CN" w:bidi="ar-SA"/>
+      </w:rPr>
+    </w:rPrDefault>
+    <w:pPrDefault>
+      <w:pPr>
+        <w:spacing w:after="160" w:line="259" w:lineRule="auto"/>
+      </w:pPr>
+    </w:pPrDefault>
+  </w:docDefaults>
+  <w:latentStyles w:defLockedState="0" w:defUIPriority="99" w:defSemiHidden="1" w:defUnhideWhenUsed="1" w:defQFormat="0" w:count="267">
+    <w:lsdException w:name="Normal" w:semiHidden="0" w:uiPriority="0" w:unhideWhenUsed="0" w:qFormat="1"/>
+    <w:lsdException w:name="heading 1" w:semiHidden="0" w:uiPriority="9" w:unhideWhenUsed="0" w:qFormat="1"/>
+    <w:lsdException w:name="heading 2" w:uiPriority="9" w:qFormat="1"/>
+    <w:lsdException w:name="heading 3" w:uiPriority="9" w:qFormat="1"/>
+    <w:lsdException w:name="heading 4" w:uiPriority="9" w:qFormat="1"/>
+    <w:lsdException w:name="heading 5" w:uiPriority="9" w:qFormat="1"/>
+    <w:lsdException w:name="heading 6" w:uiPriority="9" w:qFormat="1"/>
+    <w:lsdException w:name="heading 7" w:uiPriority="9" w:qFormat="1"/>
+    <w:lsdException w:name="heading 8" w:uiPriority="9" w:qFormat="1"/>
+    <w:lsdException w:name="heading 9" w:uiPriority="9" w:qFormat="1"/>
+    <w:lsdException w:name="toc 1" w:uiPriority="39"/>
+    <w:lsdException w:name="toc 2" w:uiPriority="39"/>
+    <w:lsdException w:name="toc 3" w:uiPriority="39"/>
+    <w:lsdException w:name="toc 4" w:uiPriority="39"/>
+    <w:lsdException w:name="toc 5" w:uiPriority="39"/>
+    <w:lsdException w:name="toc 6" w:uiPriority="39"/>
+    <w:lsdException w:name="toc 7" w:uiPriority="39"/>
+    <w:lsdException w:name="toc 8" w:uiPriority="39"/>
+    <w:lsdException w:name="toc 9" w:uiPriority="39"/>
+    <w:lsdException w:name="caption" w:uiPriority="35" w:qFormat="1"/>
+    <w:lsdException w:name="Title" w:semiHidden="0" w:uiPriority="10" w:unhideWhenUsed="0" w:qFormat="1"/>
+    <w:lsdException w:name="Default Paragraph Font" w:uiPriority="1"/>
+    <w:lsdException w:name="Subtitle" w:semiHidden="0" w:uiPriority="11" w:unhideWhenUsed="0" w:qFormat="1"/>
+    <w:lsdException w:name="Strong" w:semiHidden="0" w:uiPriority="22" w:unhideWhenUsed="0" w:qFormat="1"/>
+    <w:lsdException w:name="Emphasis" w:semiHidden="0" w:uiPriority="20" w:unhideWhenUsed="0" w:qFormat="1"/>
+    <w:lsdException w:name="Table Grid" w:semiHidden="0" w:uiPriority="39" w:unhideWhenUsed="0"/>
+    <w:lsdException w:name="Placeholder Text" w:unhideWhenUsed="0"/>
+    <w:lsdException w:name="No Spacing" w:semiHidden="0" w:uiPriority="1" w:unhideWhenUsed="0" w:qFormat="1"/>
+    <w:lsdException w:name="Light Shading" w:semiHidden="0" w:uiPriority="60" w:unhideWhenUsed="0"/>
+    <w:lsdException w:name="Light List" w:semiHidden="0" w:uiPriority="61" w:unhideWhenUsed="0"/>
+    <w:lsdException w:name="Light Grid" w:semiHidden="0" w:uiPriority="62" w:unhideWhenUsed="0"/>
+    <w:lsdException w:name="Medium Shading 1" w:semiHidden="0" w:uiPriority="63" w:unhideWhenUsed="0"/>
+    <w:lsdException w:name="Medium Shading 2" w:semiHidden="0" w:uiPriority="64" w:unhideWhenUsed="0"/>
+    <w:lsdException w:name="Medium List 1" w:semiHidden="0" w:uiPriority="65" w:unhideWhenUsed="0"/>
+    <w:lsdException w:name="Medium List 2" w:semiHidden="0" w:uiPriority="66" w:unhideWhenUsed="0"/>
+    <w:lsdException w:name="Medium Grid 1" w:semiHidden="0" w:uiPriority="67" w:unhideWhenUsed="0"/>
+    <w:lsdException w:name="Medium Grid 2" w:semiHidden="0" w:uiPriority="68" w:unhideWhenUsed="0"/>
+    <w:lsdException w:name="Medium Grid 3" w:semiHidden="0" w:uiPriority="69" w:unhideWhenUsed="0"/>
+    <w:lsdException w:name="Dark List" w:semiHidden="0" w:uiPriority="70" w:unhideWhenUsed="0"/>
+    <w:lsdException w:name="Colorful Shading" w:semiHidden="0" w:uiPriority="71" w:unhideWhenUsed="0"/>
+    <w:lsdException w:name="Colorful List" w:semiHidden="0" w:uiPriority="72" w:unhideWhenUsed="0"/>
+    <w:lsdException w:name="Colorful Grid" w:semiHidden="0" w:uiPriority="73" w:unhideWhenUsed="0"/>
+    <w:lsdException w:name="Light Shading Accent 1" w:semiHidden="0" w:uiPriority="60" w:unhideWhenUsed="0"/>
+    <w:lsdException w:name="Light List Accent 1" w:semiHidden="0" w:uiPriority="61" w:unhideWhenUsed="0"/>
+    <w:lsdException w:name="Light Grid Accent 1" w:semiHidden="0" w:uiPriority="62" w:unhideWhenUsed="0"/>
+    <w:lsdException w:name="Medium Shading 1 Accent 1" w:semiHidden="0" w:uiPriority="63" w:unhideWhenUsed="0"/>
+    <w:lsdException w:name="Medium Shading 2 Accent 1" w:semiHidden="0" w:uiPriority="64" w:unhideWhenUsed="0"/>
+    <w:lsdException w:name="Medium List 1 Accent 1" w:semiHidden="0" w:uiPriority="65" w:unhideWhenUsed="0"/>
+    <w:lsdException w:name="Revision" w:unhideWhenUsed="0"/>
+    <w:lsdException w:name="List Paragraph" w:semiHidden="0" w:uiPriority="34" w:unhideWhenUsed="0" w:qFormat="1"/>
+    <w:lsdException w:name="Quote" w:semiHidden="0" w:uiPriority="29" w:unhideWhenUsed="0" w:qFormat="1"/>
+    <w:lsdException w:name="Intense Quote" w:semiHidden="0" w:uiPriority="30" w:unhideWhenUsed="0" w:qFormat="1"/>
+    <w:lsdException w:name="Medium List 2 Accent 1" w:semiHidden="0" w:uiPriority="66" w:unhideWhenUsed="0"/>
+    <w:lsdException w:name="Medium Grid 1 Accent 1" w:semiHidden="0" w:uiPriority="67" w:unhideWhenUsed="0"/>
+    <w:lsdException w:name="Medium Grid 2 Accent 1" w:semiHidden="0" w:uiPriority="68" w:unhideWhenUsed="0"/>
+    <w:lsdException w:name="Medium Grid 3 Accent 1" w:semiHidden="0" w:uiPriority="69" w:unhideWhenUsed="0"/>
+    <w:lsdException w:name="Dark List Accent 1" w:semiHidden="0" w:uiPriority="70" w:unhideWhenUsed="0"/>
+    <w:lsdException w:name="Colorful Shading Accent 1" w:semiHidden="0" w:uiPriority="71" w:unhideWhenUsed="0"/>
+    <w:lsdException w:name="Colorful List Accent 1" w:semiHidden="0" w:uiPriority="72" w:unhideWhenUsed="0"/>
+    <w:lsdException w:name="Colorful Grid Accent 1" w:semiHidden="0" w:uiPriority="73" w:unhideWhenUsed="0"/>
+    <w:lsdException w:name="Light Shading Accent 2" w:semiHidden="0" w:uiPriority="60" w:unhideWhenUsed="0"/>
+    <w:lsdException w:name="Light List Accent 2" w:semiHidden="0" w:uiPriority="61" w:unhideWhenUsed="0"/>
+    <w:lsdException w:name="Light Grid Accent 2" w:semiHidden="0" w:uiPriority="62" w:unhideWhenUsed="0"/>
+    <w:lsdException w:name="Medium Shading 1 Accent 2" w:semiHidden="0" w:uiPriority="63" w:unhideWhenUsed="0"/>
+    <w:lsdException w:name="Medium Shading 2 Accent 2" w:semiHidden="0" w:uiPriority="64" w:unhideWhenUsed="0"/>
+    <w:lsdException w:name="Medium List 1 Accent 2" w:semiHidden="0" w:uiPriority="65" w:unhideWhenUsed="0"/>
+    <w:lsdException w:name="Medium List 2 Accent 2" w:semiHidden="0" w:uiPriority="66" w:unhideWhenUsed="0"/>
+    <w:lsdException w:name="Medium Grid 1 Accent 2" w:semiHidden="0" w:uiPriority="67" w:unhideWhenUsed="0"/>
+    <w:lsdException w:name="Medium Grid 2 Accent 2" w:semiHidden="0" w:uiPriority="68" w:unhideWhenUsed="0"/>
+    <w:lsdException w:name="Medium Grid 3 Accent 2" w:semiHidden="0" w:uiPriority="69" w:unhideWhenUsed="0"/>
+    <w:lsdException w:name="Dark List Accent 2" w:semiHidden="0" w:uiPriority="70" w:unhideWhenUsed="0"/>
+    <w:lsdException w:name="Colorful Shading Accent 2" w:semiHidden="0" w:uiPriority="71" w:unhideWhenUsed="0"/>
+    <w:lsdException w:name="Colorful List Accent 2" w:semiHidden="0" w:uiPriority="72" w:unhideWhenUsed="0"/>
+    <w:lsdException w:name="Colorful Grid Accent 2" w:semiHidden="0" w:uiPriority="73" w:unhideWhenUsed="0"/>
+    <w:lsdException w:name="Light Shading Accent 3" w:semiHidden="0" w:uiPriority="60" w:unhideWhenUsed="0"/>
+    <w:lsdException w:name="Light List Accent 3" w:semiHidden="0" w:uiPriority="61" w:unhideWhenUsed="0"/>
+    <w:lsdException w:name="Light Grid Accent 3" w:semiHidden="0" w:uiPriority="62" w:unhideWhenUsed="0"/>
+    <w:lsdException w:name="Medium Shading 1 Accent 3" w:semiHidden="0" w:uiPriority="63" w:unhideWhenUsed="0"/>
+    <w:lsdException w:name="Medium Shading 2 Accent 3" w:semiHidden="0" w:uiPriority="64" w:unhideWhenUsed="0"/>
+    <w:lsdException w:name="Medium List 1 Accent 3" w:semiHidden="0" w:uiPriority="65" w:unhideWhenUsed="0"/>
+    <w:lsdException w:name="Medium List 2 Accent 3" w:semiHidden="0" w:uiPriority="66" w:unhideWhenUsed="0"/>
+    <w:lsdException w:name="Medium Grid 1 Accent 3" w:semiHidden="0" w:uiPriority="67" w:unhideWhenUsed="0"/>
+    <w:lsdException w:name="Medium Grid 2 Accent 3" w:semiHidden="0" w:uiPriority="68" w:unhideWhenUsed="0"/>
+    <w:lsdException w:name="Medium Grid 3 Accent 3" w:semiHidden="0" w:uiPriority="69" w:unhideWhenUsed="0"/>
+    <w:lsdException w:name="Dark List Accent 3" w:semiHidden="0" w:uiPriority="70" w:unhideWhenUsed="0"/>
+    <w:lsdException w:name="Colorful Shading Accent 3" w:semiHidden="0" w:uiPriority="71" w:unhideWhenUsed="0"/>
+    <w:lsdException w:name="Colorful List Accent 3" w:semiHidden="0" w:uiPriority="72" w:unhideWhenUsed="0"/>
+    <w:lsdException w:name="Colorful Grid Accent 3" w:semiHidden="0" w:uiPriority="73" w:unhideWhenUsed="0"/>
+    <w:lsdException w:name="Light Shading Accent 4" w:semiHidden="0" w:uiPriority="60" w:unhideWhenUsed="0"/>
+    <w:lsdException w:name="Light List Accent 4" w:semiHidden="0" w:uiPriority="61" w:unhideWhenUsed="0"/>
+    <w:lsdException w:name="Light Grid Accent 4" w:semiHidden="0" w:uiPriority="62" w:unhideWhenUsed="0"/>
+    <w:lsdException w:name="Medium Shading 1 Accent 4" w:semiHidden="0" w:uiPriority="63" w:unhideWhenUsed="0"/>
+    <w:lsdException w:name="Medium Shading 2 Accent 4" w:semiHidden="0" w:uiPriority="64" w:unhideWhenUsed="0"/>
+    <w:lsdException w:name="Medium List 1 Accent 4" w:semiHidden="0" w:uiPriority="65" w:unhideWhenUsed="0"/>
+    <w:lsdException w:name="Medium List 2 Accent 4" w:semiHidden="0" w:uiPriority="66" w:unhideWhenUsed="0"/>
+    <w:lsdException w:name="Medium Grid 1 Accent 4" w:semiHidden="0" w:uiPriority="67" w:unhideWhenUsed="0"/>
+    <w:lsdException w:name="Medium Grid 2 Accent 4" w:semiHidden="0" w:uiPriority="68" w:unhideWhenUsed="0"/>
+    <w:lsdException w:name="Medium Grid 3 Accent 4" w:semiHidden="0" w:uiPriority="69" w:unhideWhenUsed="0"/>
+    <w:lsdException w:name="Dark List Accent 4" w:semiHidden="0" w:uiPriority="70" w:unhideWhenUsed="0"/>
+    <w:lsdException w:name="Colorful Shading Accent 4" w:semiHidden="0" w:uiPriority="71" w:unhideWhenUsed="0"/>
+    <w:lsdException w:name="Colorful List Accent 4" w:semiHidden="0" w:uiPriority="72" w:unhideWhenUsed="0"/>
+    <w:lsdException w:name="Colorful Grid Accent 4" w:semiHidden="0" w:uiPriority="73" w:unhideWhenUsed="0"/>
+    <w:lsdException w:name="Light Shading Accent 5" w:semiHidden="0" w:uiPriority="60" w:unhideWhenUsed="0"/>
+    <w:lsdException w:name="Light List Accent 5" w:semiHidden="0" w:uiPriority="61" w:unhideWhenUsed="0"/>
+    <w:lsdException w:name="Light Grid Accent 5" w:semiHidden="0" w:uiPriority="62" w:unhideWhenUsed="0"/>
+    <w:lsdException w:name="Medium Shading 1 Accent 5" w:semiHidden="0" w:uiPriority="63" w:unhideWhenUsed="0"/>
+    <w:lsdException w:name="Medium Shading 2 Accent 5" w:semiHidden="0" w:uiPriority="64" w:unhideWhenUsed="0"/>
+    <w:lsdException w:name="Medium List 1 Accent 5" w:semiHidden="0" w:uiPriority="65" w:unhideWhenUsed="0"/>
+    <w:lsdException w:name="Medium List 2 Accent 5" w:semiHidden="0" w:uiPriority="66" w:unhideWhenUsed="0"/>
+    <w:lsdException w:name="Medium Grid 1 Accent 5" w:semiHidden="0" w:uiPriority="67" w:unhideWhenUsed="0"/>
+    <w:lsdException w:name="Medium Grid 2 Accent 5" w:semiHidden="0" w:uiPriority="68" w:unhideWhenUsed="0"/>
+    <w:lsdException w:name="Medium Grid 3 Accent 5" w:semiHidden="0" w:uiPriority="69" w:unhideWhenUsed="0"/>
+    <w:lsdException w:name="Dark List Accent 5" w:semiHidden="0" w:uiPriority="70" w:unhideWhenUsed="0"/>
+    <w:lsdException w:name="Colorful Shading Accent 5" w:semiHidden="0" w:uiPriority="71" w:unhideWhenUsed="0"/>
+    <w:lsdException w:name="Colorful List Accent 5" w:semiHidden="0" w:uiPriority="72" w:unhideWhenUsed="0"/>
+    <w:lsdException w:name="Colorful Grid Accent 5" w:semiHidden="0" w:uiPriority="73" w:unhideWhenUsed="0"/>
+    <w:lsdException w:name="Light Shading Accent 6" w:semiHidden="0" w:uiPriority="60" w:unhideWhenUsed="0"/>
+    <w:lsdException w:name="Light List Accent 6" w:semiHidden="0" w:uiPriority="61" w:unhideWhenUsed="0"/>
+    <w:lsdException w:name="Light Grid Accent 6" w:semiHidden="0" w:uiPriority="62" w:unhideWhenUsed="0"/>
+    <w:lsdException w:name="Medium Shading 1 Accent 6" w:semiHidden="0" w:uiPriority="63" w:unhideWhenUsed="0"/>
+    <w:lsdException w:name="Medium Shading 2 Accent 6" w:semiHidden="0" w:uiPriority="64" w:unhideWhenUsed="0"/>
+    <w:lsdException w:name="Medium List 1 Accent 6" w:semiHidden="0" w:uiPriority="65" w:unhideWhenUsed="0"/>
+    <w:lsdException w:name="Medium List 2 Accent 6" w:semiHidden="0" w:uiPriority="66" w:unhideWhenUsed="0"/>
+    <w:lsdException w:name="Medium Grid 1 Accent 6" w:semiHidden="0" w:uiPriority="67" w:unhideWhenUsed="0"/>
+    <w:lsdException w:name="Medium Grid 2 Accent 6" w:semiHidden="0" w:uiPriority="68" w:unhideWhenUsed="0"/>
+    <w:lsdException w:name="Medium Grid 3 Accent 6" w:semiHidden="0" w:uiPriority="69" w:unhideWhenUsed="0"/>
+    <w:lsdException w:name="Dark List Accent 6" w:semiHidden="0" w:uiPriority="70" w:unhideWhenUsed="0"/>
+    <w:lsdException w:name="Colorful Shading Accent 6" w:semiHidden="0" w:uiPriority="71" w:unhideWhenUsed="0"/>
+    <w:lsdException w:name="Colorful List Accent 6" w:semiHidden="0" w:uiPriority="72" w:unhideWhenUsed="0"/>
+    <w:lsdException w:name="Colorful Grid Accent 6" w:semiHidden="0" w:uiPriority="73" w:unhideWhenUsed="0"/>
+    <w:lsdException w:name="Subtle Emphasis" w:semiHidden="0" w:uiPriority="19" w:unhideWhenUsed="0" w:qFormat="1"/>
+    <w:lsdException w:name="Intense Emphasis" w:semiHidden="0" w:uiPriority="21" w:unhideWhenUsed="0" w:qFormat="1"/>
+    <w:lsdException w:name="Subtle Reference" w:semiHidden="0" w:uiPriority="31" w:unhideWhenUsed="0" w:qFormat="1"/>
+    <w:lsdException w:name="Intense Reference" w:semiHidden="0" w:uiPriority="32" w:unhideWhenUsed="0" w:qFormat="1"/>
+    <w:lsdException w:name="Book Title" w:semiHidden="0" w:uiPriority="33" w:unhideWhenUsed="0" w:qFormat="1"/>
+    <w:lsdException w:name="Bibliography" w:uiPriority="37"/>
+    <w:lsdException w:name="TOC Heading" w:uiPriority="39" w:qFormat="1"/>
+  </w:latentStyles>
+  <w:style w:type="paragraph" w:default="1" w:styleId="Normal">
+    <w:name w:val="Normal"/>
+    <w:qFormat/>
+  </w:style>
+  <w:style w:type="paragraph" w:styleId="Heading1">
+    <w:name w:val="heading 1"/>
+    <w:basedOn w:val="Normal"/>
+    <w:next w:val="Normal"/>
+    <w:link w:val="Heading1Char"/>
+    <w:uiPriority w:val="9"/>
+    <w:qFormat/>
+    <w:rsid w:val="00EB4089"/>
+    <w:pPr>
+      <w:keepNext/>
+      <w:keepLines/>
+      <w:spacing w:before="240" w:after="0"/>
+      <w:outlineLvl w:val="0"/>
+    </w:pPr>
+    <w:rPr>
+      <w:rFonts w:asciiTheme="majorHAnsi" w:eastAsiaTheme="majorEastAsia" w:hAnsiTheme="majorHAnsi" w:cstheme="majorBidi"/>
+      <w:color w:val="2E74B5" w:themeColor="accent1" w:themeShade="BF"/>
+      <w:sz w:val="32"/>
+      <w:szCs w:val="32"/>
+    </w:rPr>
+  </w:style>
+  <w:style w:type="paragraph" w:styleId="Heading2">
+    <w:name w:val="heading 2"/>
+    <w:basedOn w:val="Normal"/>
+    <w:next w:val="Normal"/>
+    <w:link w:val="Heading2Char"/>
+    <w:uiPriority w:val="9"/>
+    <w:unhideWhenUsed/>
+    <w:qFormat/>
+    <w:rsid w:val="00EB4089"/>
+    <w:pPr>
+      <w:keepNext/>
+      <w:keepLines/>
+      <w:spacing w:before="40" w:after="0"/>
+      <w:outlineLvl w:val="1"/>
+    </w:pPr>
+    <w:rPr>
+      <w:rFonts w:asciiTheme="majorHAnsi" w:eastAsiaTheme="majorEastAsia" w:hAnsiTheme="majorHAnsi" w:cstheme="majorBidi"/>
+      <w:color w:val="2E74B5" w:themeColor="accent1" w:themeShade="BF"/>
+      <w:sz w:val="26"/>
+      <w:szCs w:val="26"/>
+    </w:rPr>
+  </w:style>
+  <w:style w:type="character" w:default="1" w:styleId="DefaultParagraphFont">
+    <w:name w:val="Default Paragraph Font"/>
+    <w:uiPriority w:val="1"/>
+    <w:semiHidden/>
+    <w:unhideWhenUsed/>
+  </w:style>
+  <w:style w:type="table" w:default="1" w:styleId="TableNormal">
+    <w:name w:val="Normal Table"/>
+    <w:uiPriority w:val="99"/>
+    <w:semiHidden/>
+    <w:unhideWhenUsed/>
+    <w:tblPr>
+      <w:tblInd w:w="0" w:type="dxa"/>
+      <w:tblCellMar>
+        <w:top w:w="0" w:type="dxa"/>
+        <w:left w:w="108" w:type="dxa"/>
+        <w:bottom w:w="0" w:type="dxa"/>
+        <w:right w:w="108" w:type="dxa"/>
+      </w:tblCellMar>
+    </w:tblPr>
+  </w:style>
+  <w:style w:type="numbering" w:default="1" w:styleId="NoList">
+    <w:name w:val="No List"/>
+    <w:uiPriority w:val="99"/>
+    <w:semiHidden/>
+    <w:unhideWhenUsed/>
+  </w:style>
+  <w:style w:type="character" w:customStyle="1" w:styleId="Heading1Char">
+    <w:name w:val="Heading 1 Char"/>
+    <w:basedOn w:val="DefaultParagraphFont"/>
+    <w:link w:val="Heading1"/>
+    <w:uiPriority w:val="9"/>
+    <w:rsid w:val="00EB4089"/>
+    <w:rPr>
+      <w:rFonts w:asciiTheme="majorHAnsi" w:eastAsiaTheme="majorEastAsia" w:hAnsiTheme="majorHAnsi" w:cstheme="majorBidi"/>
+      <w:color w:val="2E74B5" w:themeColor="accent1" w:themeShade="BF"/>
+      <w:sz w:val="32"/>
+      <w:szCs w:val="32"/>
+    </w:rPr>
+  </w:style>
+  <w:style w:type="paragraph" w:styleId="Title">
+    <w:name w:val="Title"/>
+    <w:basedOn w:val="Normal"/>
+    <w:next w:val="Normal"/>
+    <w:link w:val="TitleChar"/>
+    <w:uiPriority w:val="10"/>
+    <w:qFormat/>
+    <w:rsid w:val="00EB4089"/>
+    <w:pPr>
+      <w:spacing w:after="0" w:line="240" w:lineRule="auto"/>
+      <w:contextualSpacing/>
+    </w:pPr>
+    <w:rPr>
+      <w:rFonts w:asciiTheme="majorHAnsi" w:eastAsiaTheme="majorEastAsia" w:hAnsiTheme="majorHAnsi" w:cstheme="majorBidi"/>
+      <w:spacing w:val="-10"/>
+      <w:kern w:val="28"/>
+      <w:sz w:val="56"/>
+      <w:szCs w:val="56"/>
+    </w:rPr>
+  </w:style>
+  <w:style w:type="character" w:customStyle="1" w:styleId="TitleChar">
+    <w:name w:val="Title Char"/>
+    <w:basedOn w:val="DefaultParagraphFont"/>
+    <w:link w:val="Title"/>
+    <w:uiPriority w:val="10"/>
+    <w:rsid w:val="00EB4089"/>
+    <w:rPr>
+      <w:rFonts w:asciiTheme="majorHAnsi" w:eastAsiaTheme="majorEastAsia" w:hAnsiTheme="majorHAnsi" w:cstheme="majorBidi"/>
+      <w:spacing w:val="-10"/>
+      <w:kern w:val="28"/>
+      <w:sz w:val="56"/>
+      <w:szCs w:val="56"/>
+    </w:rPr>
+  </w:style>
+  <w:style w:type="paragraph" w:styleId="NoSpacing">
+    <w:name w:val="No Spacing"/>
+    <w:link w:val="NoSpacingChar"/>
+    <w:uiPriority w:val="1"/>
+    <w:qFormat/>
+    <w:rsid w:val="00EB4089"/>
+    <w:pPr>
+      <w:spacing w:after="0" w:line="240" w:lineRule="auto"/>
+    </w:pPr>
+    <w:rPr>
+      <w:lang w:val="en-US" w:eastAsia="en-US"/>
+    </w:rPr>
+  </w:style>
+  <w:style w:type="character" w:customStyle="1" w:styleId="NoSpacingChar">
+    <w:name w:val="No Spacing Char"/>
+    <w:basedOn w:val="DefaultParagraphFont"/>
+    <w:link w:val="NoSpacing"/>
+    <w:uiPriority w:val="1"/>
+    <w:rsid w:val="00EB4089"/>
+    <w:rPr>
+      <w:lang w:val="en-US" w:eastAsia="en-US"/>
+    </w:rPr>
+  </w:style>
+  <w:style w:type="character" w:customStyle="1" w:styleId="Heading2Char">
+    <w:name w:val="Heading 2 Char"/>
+    <w:basedOn w:val="DefaultParagraphFont"/>
+    <w:link w:val="Heading2"/>
+    <w:uiPriority w:val="9"/>
+    <w:rsid w:val="00EB4089"/>
+    <w:rPr>
+      <w:rFonts w:asciiTheme="majorHAnsi" w:eastAsiaTheme="majorEastAsia" w:hAnsiTheme="majorHAnsi" w:cstheme="majorBidi"/>
+      <w:color w:val="2E74B5" w:themeColor="accent1" w:themeShade="BF"/>
+      <w:sz w:val="26"/>
+      <w:szCs w:val="26"/>
+    </w:rPr>
+  </w:style>
+  <w:style w:type="paragraph" w:styleId="ListParagraph">
+    <w:name w:val="List Paragraph"/>
+    <w:basedOn w:val="Normal"/>
+    <w:uiPriority w:val="34"/>
+    <w:qFormat/>
+    <w:rsid w:val="00F46AFA"/>
+    <w:pPr>
+      <w:ind w:left="720"/>
+      <w:contextualSpacing/>
+    </w:pPr>
+  </w:style>
+  <w:style w:type="paragraph" w:styleId="BalloonText">
+    <w:name w:val="Balloon Text"/>
+    <w:basedOn w:val="Normal"/>
+    <w:link w:val="BalloonTextChar"/>
+    <w:uiPriority w:val="99"/>
+    <w:semiHidden/>
+    <w:unhideWhenUsed/>
+    <w:rsid w:val="007706CC"/>
+    <w:pPr>
+      <w:spacing w:after="0" w:line="240" w:lineRule="auto"/>
+    </w:pPr>
+    <w:rPr>
+      <w:rFonts w:ascii="Tahoma" w:hAnsi="Tahoma" w:cs="Tahoma"/>
+      <w:sz w:val="16"/>
+      <w:szCs w:val="16"/>
+    </w:rPr>
+  </w:style>
+  <w:style w:type="character" w:customStyle="1" w:styleId="BalloonTextChar">
+    <w:name w:val="Balloon Text Char"/>
+    <w:basedOn w:val="DefaultParagraphFont"/>
+    <w:link w:val="BalloonText"/>
+    <w:uiPriority w:val="99"/>
+    <w:semiHidden/>
+    <w:rsid w:val="007706CC"/>
+    <w:rPr>
+      <w:rFonts w:ascii="Tahoma" w:hAnsi="Tahoma" w:cs="Tahoma"/>
+      <w:sz w:val="16"/>
+      <w:szCs w:val="16"/>
+    </w:rPr>
   </w:style>
 </w:styles>
 </file>
@@ -1622,7 +1788,7 @@
   <a:extraClrSchemeLst/>
   <a:extLst>
     <a:ext uri="{05A4C25C-085E-4340-85A3-A5531E510DB2}">
-      <thm15:themeFamily xmlns:thm15="http://schemas.microsoft.com/office/thememl/2012/main" name="Office Theme" id="{62F939B6-93AF-4DB8-9C6B-D6C7DFDC589F}" vid="{4A3C46E8-61CC-4603-A589-7422A47A8E4A}"/>
+      <thm15:themeFamily xmlns:thm15="http://schemas.microsoft.com/office/thememl/2012/main" xmlns="" name="Office Theme" id="{62F939B6-93AF-4DB8-9C6B-D6C7DFDC589F}" vid="{4A3C46E8-61CC-4603-A589-7422A47A8E4A}"/>
     </a:ext>
   </a:extLst>
 </a:theme>

--- a/se24_PT04/docs/Report.docx
+++ b/se24_PT04/docs/Report.docx
@@ -131,7 +131,6 @@
                                     <w:alias w:val="Author"/>
                                     <w:tag w:val=""/>
                                     <w:id w:val="945428907"/>
-                                    <w:showingPlcHdr/>
                                     <w:dataBinding w:prefixMappings="xmlns:ns0='http://purl.org/dc/elements/1.1/' xmlns:ns1='http://schemas.openxmlformats.org/package/2006/metadata/core-properties' " w:xpath="/ns1:coreProperties[1]/ns0:creator[1]" w:storeItemID="{6C3C8BC8-F283-45AE-878A-BAB7291924A1}"/>
                                     <w:text/>
                                   </w:sdtPr>
@@ -148,8 +147,9 @@
                                       <w:r>
                                         <w:rPr>
                                           <w:color w:val="FFFFFF" w:themeColor="background1"/>
+                                          <w:lang w:val="en-GB"/>
                                         </w:rPr>
-                                        <w:t xml:space="preserve">     </w:t>
+                                        <w:t>CHH</w:t>
                                       </w:r>
                                     </w:p>
                                   </w:sdtContent>
@@ -356,7 +356,6 @@
                               <w:alias w:val="Author"/>
                               <w:tag w:val=""/>
                               <w:id w:val="945428907"/>
-                              <w:showingPlcHdr/>
                               <w:dataBinding w:prefixMappings="xmlns:ns0='http://purl.org/dc/elements/1.1/' xmlns:ns1='http://schemas.openxmlformats.org/package/2006/metadata/core-properties' " w:xpath="/ns1:coreProperties[1]/ns0:creator[1]" w:storeItemID="{6C3C8BC8-F283-45AE-878A-BAB7291924A1}"/>
                               <w:text/>
                             </w:sdtPr>
@@ -373,8 +372,9 @@
                                 <w:r>
                                   <w:rPr>
                                     <w:color w:val="FFFFFF" w:themeColor="background1"/>
+                                    <w:lang w:val="en-GB"/>
                                   </w:rPr>
-                                  <w:t xml:space="preserve">     </w:t>
+                                  <w:t>CHH</w:t>
                                 </w:r>
                               </w:p>
                             </w:sdtContent>
@@ -587,7 +587,7 @@
         </w:numPr>
       </w:pPr>
       <w:r>
-        <w:t>Category ID is always caps</w:t>
+        <w:t>Category ID is always 3 letter in caps</w:t>
       </w:r>
     </w:p>
     <w:p>
@@ -611,13 +611,12 @@
         </w:numPr>
       </w:pPr>
       <w:r>
-        <w:t>Vendor list is not managed by our store, it is from the vendor manager directly</w:t>
+        <w:t>System will only show the first preferred vendor when generating purchase order</w:t>
       </w:r>
-    </w:p>
-    <w:p>
       <w:bookmarkStart w:id="0" w:name="_GoBack"/>
       <w:bookmarkEnd w:id="0"/>
     </w:p>
+    <w:p/>
     <w:sectPr>
       <w:pgSz w:w="11906" w:h="16838"/>
       <w:pgMar w:top="1440" w:right="1440" w:bottom="1440" w:left="1440" w:header="708" w:footer="708" w:gutter="0"/>
@@ -1788,7 +1787,7 @@
   <a:extraClrSchemeLst/>
   <a:extLst>
     <a:ext uri="{05A4C25C-085E-4340-85A3-A5531E510DB2}">
-      <thm15:themeFamily xmlns:thm15="http://schemas.microsoft.com/office/thememl/2012/main" xmlns="" name="Office Theme" id="{62F939B6-93AF-4DB8-9C6B-D6C7DFDC589F}" vid="{4A3C46E8-61CC-4603-A589-7422A47A8E4A}"/>
+      <thm15:themeFamily xmlns="" xmlns:thm15="http://schemas.microsoft.com/office/thememl/2012/main" name="Office Theme" id="{62F939B6-93AF-4DB8-9C6B-D6C7DFDC589F}" vid="{4A3C46E8-61CC-4603-A589-7422A47A8E4A}"/>
     </a:ext>
   </a:extLst>
 </a:theme>

--- a/se24_PT04/docs/Report.docx
+++ b/se24_PT04/docs/Report.docx
@@ -599,7 +599,7 @@
         </w:numPr>
       </w:pPr>
       <w:r>
-        <w:t>Bar Code is system generated, not entered by user</w:t>
+        <w:t>Member Number is 9 characters.</w:t>
       </w:r>
     </w:p>
     <w:p>
@@ -612,6 +612,21 @@
       </w:pPr>
       <w:r>
         <w:t>System will only show the first preferred vendor when generating purchase order</w:t>
+      </w:r>
+    </w:p>
+    <w:p>
+      <w:pPr>
+        <w:pStyle w:val="Heading2"/>
+        <w:numPr>
+          <w:ilvl w:val="0"/>
+          <w:numId w:val="2"/>
+        </w:numPr>
+      </w:pPr>
+      <w:r>
+        <w:t>Bar Code is system generated, not entered by user</w:t>
+      </w:r>
+      <w:r>
+        <w:t xml:space="preserve"> ???</w:t>
       </w:r>
       <w:bookmarkStart w:id="0" w:name="_GoBack"/>
       <w:bookmarkEnd w:id="0"/>
@@ -1787,7 +1802,7 @@
   <a:extraClrSchemeLst/>
   <a:extLst>
     <a:ext uri="{05A4C25C-085E-4340-85A3-A5531E510DB2}">
-      <thm15:themeFamily xmlns="" xmlns:thm15="http://schemas.microsoft.com/office/thememl/2012/main" name="Office Theme" id="{62F939B6-93AF-4DB8-9C6B-D6C7DFDC589F}" vid="{4A3C46E8-61CC-4603-A589-7422A47A8E4A}"/>
+      <thm15:themeFamily xmlns:thm15="http://schemas.microsoft.com/office/thememl/2012/main" xmlns="" name="Office Theme" id="{62F939B6-93AF-4DB8-9C6B-D6C7DFDC589F}" vid="{4A3C46E8-61CC-4603-A589-7422A47A8E4A}"/>
     </a:ext>
   </a:extLst>
 </a:theme>

--- a/se24_PT04/docs/Report.docx
+++ b/se24_PT04/docs/Report.docx
@@ -21,7 +21,7 @@
             <mc:AlternateContent>
               <mc:Choice Requires="wpg">
                 <w:drawing>
-                  <wp:anchor distT="0" distB="0" distL="114300" distR="114300" simplePos="0" relativeHeight="251659264" behindDoc="1" locked="0" layoutInCell="1" allowOverlap="1">
+                  <wp:anchor distT="0" distB="0" distL="114300" distR="114300" simplePos="0" relativeHeight="251659264" behindDoc="1" locked="0" layoutInCell="1" allowOverlap="1" wp14:anchorId="0169F1A0" wp14:editId="58673F8B">
                     <wp:simplePos x="0" y="0"/>
                     <wp:positionH relativeFrom="page">
                       <wp:align>center</wp:align>
@@ -30,7 +30,7 @@
                       <wp:align>center</wp:align>
                     </wp:positionV>
                     <wp:extent cx="6864824" cy="9123528"/>
-                    <wp:effectExtent l="0" t="0" r="2540" b="635"/>
+                    <wp:effectExtent l="0" t="0" r="0" b="0"/>
                     <wp:wrapNone/>
                     <wp:docPr id="193" name="Group 193"/>
                     <wp:cNvGraphicFramePr/>
@@ -123,37 +123,6 @@
                             </wps:style>
                             <wps:txbx>
                               <w:txbxContent>
-                                <w:sdt>
-                                  <w:sdtPr>
-                                    <w:rPr>
-                                      <w:color w:val="FFFFFF" w:themeColor="background1"/>
-                                    </w:rPr>
-                                    <w:alias w:val="Author"/>
-                                    <w:tag w:val=""/>
-                                    <w:id w:val="945428907"/>
-                                    <w:dataBinding w:prefixMappings="xmlns:ns0='http://purl.org/dc/elements/1.1/' xmlns:ns1='http://schemas.openxmlformats.org/package/2006/metadata/core-properties' " w:xpath="/ns1:coreProperties[1]/ns0:creator[1]" w:storeItemID="{6C3C8BC8-F283-45AE-878A-BAB7291924A1}"/>
-                                    <w:text/>
-                                  </w:sdtPr>
-                                  <w:sdtEndPr/>
-                                  <w:sdtContent>
-                                    <w:p>
-                                      <w:pPr>
-                                        <w:pStyle w:val="NoSpacing"/>
-                                        <w:spacing w:before="120"/>
-                                        <w:rPr>
-                                          <w:color w:val="FFFFFF" w:themeColor="background1"/>
-                                        </w:rPr>
-                                      </w:pPr>
-                                      <w:r>
-                                        <w:rPr>
-                                          <w:color w:val="FFFFFF" w:themeColor="background1"/>
-                                          <w:lang w:val="en-GB"/>
-                                        </w:rPr>
-                                        <w:t>CHH</w:t>
-                                      </w:r>
-                                    </w:p>
-                                  </w:sdtContent>
-                                </w:sdt>
                                 <w:p>
                                   <w:pPr>
                                     <w:pStyle w:val="NoSpacing"/>
@@ -163,58 +132,6 @@
                                       <w:color w:val="FFFFFF" w:themeColor="background1"/>
                                     </w:rPr>
                                   </w:pPr>
-                                  <w:sdt>
-                                    <w:sdtPr>
-                                      <w:rPr>
-                                        <w:caps/>
-                                        <w:color w:val="FFFFFF" w:themeColor="background1"/>
-                                      </w:rPr>
-                                      <w:alias w:val="Company"/>
-                                      <w:tag w:val=""/>
-                                      <w:id w:val="1618182777"/>
-                                      <w:showingPlcHdr/>
-                                      <w:dataBinding w:prefixMappings="xmlns:ns0='http://schemas.openxmlformats.org/officeDocument/2006/extended-properties' " w:xpath="/ns0:Properties[1]/ns0:Company[1]" w:storeItemID="{6668398D-A668-4E3E-A5EB-62B293D839F1}"/>
-                                      <w:text/>
-                                    </w:sdtPr>
-                                    <w:sdtEndPr/>
-                                    <w:sdtContent>
-                                      <w:r>
-                                        <w:rPr>
-                                          <w:caps/>
-                                          <w:color w:val="FFFFFF" w:themeColor="background1"/>
-                                        </w:rPr>
-                                        <w:t>[Company name]</w:t>
-                                      </w:r>
-                                    </w:sdtContent>
-                                  </w:sdt>
-                                  <w:r>
-                                    <w:rPr>
-                                      <w:color w:val="FFFFFF" w:themeColor="background1"/>
-                                    </w:rPr>
-                                    <w:t>  </w:t>
-                                  </w:r>
-                                  <w:sdt>
-                                    <w:sdtPr>
-                                      <w:rPr>
-                                        <w:color w:val="FFFFFF" w:themeColor="background1"/>
-                                      </w:rPr>
-                                      <w:alias w:val="Address"/>
-                                      <w:tag w:val=""/>
-                                      <w:id w:val="-253358678"/>
-                                      <w:showingPlcHdr/>
-                                      <w:dataBinding w:prefixMappings="xmlns:ns0='http://schemas.microsoft.com/office/2006/coverPageProps' " w:xpath="/ns0:CoverPageProperties[1]/ns0:CompanyAddress[1]" w:storeItemID="{55AF091B-3C7A-41E3-B477-F2FDAA23CFDA}"/>
-                                      <w:text/>
-                                    </w:sdtPr>
-                                    <w:sdtEndPr/>
-                                    <w:sdtContent>
-                                      <w:r>
-                                        <w:rPr>
-                                          <w:color w:val="FFFFFF" w:themeColor="background1"/>
-                                        </w:rPr>
-                                        <w:t>[Company address]</w:t>
-                                      </w:r>
-                                    </w:sdtContent>
-                                  </w:sdt>
                                 </w:p>
                               </w:txbxContent>
                             </wps:txbx>
@@ -320,6 +237,16 @@
                                     <w:t>Part Time Team 4</w:t>
                                   </w:r>
                                 </w:p>
+                                <w:p/>
+                                <w:p>
+                                  <w:pPr>
+                                    <w:pStyle w:val="Heading2"/>
+                                    <w:jc w:val="center"/>
+                                  </w:pPr>
+                                  <w:r>
+                                    <w:t>8 April 2016</w:t>
+                                  </w:r>
+                                </w:p>
                               </w:txbxContent>
                             </wps:txbx>
                             <wps:bodyPr rot="0" spcFirstLastPara="0" vertOverflow="overflow" horzOverflow="overflow" vert="horz" wrap="square" lIns="457200" tIns="91440" rIns="457200" bIns="91440" numCol="1" spcCol="0" rtlCol="0" fromWordArt="0" anchor="ctr" anchorCtr="0" forceAA="0" compatLnSpc="1">
@@ -348,37 +275,6 @@
                     <v:rect id="Rectangle 195" o:spid="_x0000_s1028" style="position:absolute;top:40943;width:68580;height:50292;visibility:visible;mso-wrap-style:square;v-text-anchor:bottom" o:gfxdata="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" fillcolor="#5b9bd5 [3204]" stroked="f" strokeweight="1pt">
                       <v:textbox inset="36pt,57.6pt,36pt,36pt">
                         <w:txbxContent>
-                          <w:sdt>
-                            <w:sdtPr>
-                              <w:rPr>
-                                <w:color w:val="FFFFFF" w:themeColor="background1"/>
-                              </w:rPr>
-                              <w:alias w:val="Author"/>
-                              <w:tag w:val=""/>
-                              <w:id w:val="945428907"/>
-                              <w:dataBinding w:prefixMappings="xmlns:ns0='http://purl.org/dc/elements/1.1/' xmlns:ns1='http://schemas.openxmlformats.org/package/2006/metadata/core-properties' " w:xpath="/ns1:coreProperties[1]/ns0:creator[1]" w:storeItemID="{6C3C8BC8-F283-45AE-878A-BAB7291924A1}"/>
-                              <w:text/>
-                            </w:sdtPr>
-                            <w:sdtEndPr/>
-                            <w:sdtContent>
-                              <w:p>
-                                <w:pPr>
-                                  <w:pStyle w:val="NoSpacing"/>
-                                  <w:spacing w:before="120"/>
-                                  <w:rPr>
-                                    <w:color w:val="FFFFFF" w:themeColor="background1"/>
-                                  </w:rPr>
-                                </w:pPr>
-                                <w:r>
-                                  <w:rPr>
-                                    <w:color w:val="FFFFFF" w:themeColor="background1"/>
-                                    <w:lang w:val="en-GB"/>
-                                  </w:rPr>
-                                  <w:t>CHH</w:t>
-                                </w:r>
-                              </w:p>
-                            </w:sdtContent>
-                          </w:sdt>
                           <w:p>
                             <w:pPr>
                               <w:pStyle w:val="NoSpacing"/>
@@ -388,58 +284,6 @@
                                 <w:color w:val="FFFFFF" w:themeColor="background1"/>
                               </w:rPr>
                             </w:pPr>
-                            <w:sdt>
-                              <w:sdtPr>
-                                <w:rPr>
-                                  <w:caps/>
-                                  <w:color w:val="FFFFFF" w:themeColor="background1"/>
-                                </w:rPr>
-                                <w:alias w:val="Company"/>
-                                <w:tag w:val=""/>
-                                <w:id w:val="1618182777"/>
-                                <w:showingPlcHdr/>
-                                <w:dataBinding w:prefixMappings="xmlns:ns0='http://schemas.openxmlformats.org/officeDocument/2006/extended-properties' " w:xpath="/ns0:Properties[1]/ns0:Company[1]" w:storeItemID="{6668398D-A668-4E3E-A5EB-62B293D839F1}"/>
-                                <w:text/>
-                              </w:sdtPr>
-                              <w:sdtEndPr/>
-                              <w:sdtContent>
-                                <w:r>
-                                  <w:rPr>
-                                    <w:caps/>
-                                    <w:color w:val="FFFFFF" w:themeColor="background1"/>
-                                  </w:rPr>
-                                  <w:t>[Company name]</w:t>
-                                </w:r>
-                              </w:sdtContent>
-                            </w:sdt>
-                            <w:r>
-                              <w:rPr>
-                                <w:color w:val="FFFFFF" w:themeColor="background1"/>
-                              </w:rPr>
-                              <w:t>  </w:t>
-                            </w:r>
-                            <w:sdt>
-                              <w:sdtPr>
-                                <w:rPr>
-                                  <w:color w:val="FFFFFF" w:themeColor="background1"/>
-                                </w:rPr>
-                                <w:alias w:val="Address"/>
-                                <w:tag w:val=""/>
-                                <w:id w:val="-253358678"/>
-                                <w:showingPlcHdr/>
-                                <w:dataBinding w:prefixMappings="xmlns:ns0='http://schemas.microsoft.com/office/2006/coverPageProps' " w:xpath="/ns0:CoverPageProperties[1]/ns0:CompanyAddress[1]" w:storeItemID="{55AF091B-3C7A-41E3-B477-F2FDAA23CFDA}"/>
-                                <w:text/>
-                              </w:sdtPr>
-                              <w:sdtEndPr/>
-                              <w:sdtContent>
-                                <w:r>
-                                  <w:rPr>
-                                    <w:color w:val="FFFFFF" w:themeColor="background1"/>
-                                  </w:rPr>
-                                  <w:t>[Company address]</w:t>
-                                </w:r>
-                              </w:sdtContent>
-                            </w:sdt>
                           </w:p>
                         </w:txbxContent>
                       </v:textbox>
@@ -511,6 +355,16 @@
                               <w:t>Part Time Team 4</w:t>
                             </w:r>
                           </w:p>
+                          <w:p/>
+                          <w:p>
+                            <w:pPr>
+                              <w:pStyle w:val="Heading2"/>
+                              <w:jc w:val="center"/>
+                            </w:pPr>
+                            <w:r>
+                              <w:t>8 April 2016</w:t>
+                            </w:r>
+                          </w:p>
                         </w:txbxContent>
                       </v:textbox>
                     </v:shape>
@@ -531,6 +385,631 @@
             </w:rPr>
           </w:pPr>
           <w:r>
+            <w:rPr>
+              <w:noProof/>
+              <w:lang w:val="en-GB"/>
+            </w:rPr>
+            <mc:AlternateContent>
+              <mc:Choice Requires="wps">
+                <w:drawing>
+                  <wp:anchor distT="0" distB="0" distL="114300" distR="114300" simplePos="0" relativeHeight="251660288" behindDoc="0" locked="0" layoutInCell="1" allowOverlap="1">
+                    <wp:simplePos x="0" y="0"/>
+                    <wp:positionH relativeFrom="column">
+                      <wp:posOffset>69011</wp:posOffset>
+                    </wp:positionH>
+                    <wp:positionV relativeFrom="paragraph">
+                      <wp:posOffset>4105095</wp:posOffset>
+                    </wp:positionV>
+                    <wp:extent cx="4053600" cy="2518913"/>
+                    <wp:effectExtent l="0" t="0" r="4445" b="0"/>
+                    <wp:wrapNone/>
+                    <wp:docPr id="1" name="Text Box 1"/>
+                    <wp:cNvGraphicFramePr/>
+                    <a:graphic xmlns:a="http://schemas.openxmlformats.org/drawingml/2006/main">
+                      <a:graphicData uri="http://schemas.microsoft.com/office/word/2010/wordprocessingShape">
+                        <wps:wsp>
+                          <wps:cNvSpPr txBox="1"/>
+                          <wps:spPr>
+                            <a:xfrm>
+                              <a:off x="0" y="0"/>
+                              <a:ext cx="4053600" cy="2518913"/>
+                            </a:xfrm>
+                            <a:prstGeom prst="rect">
+                              <a:avLst/>
+                            </a:prstGeom>
+                            <a:solidFill>
+                              <a:schemeClr val="accent1"/>
+                            </a:solidFill>
+                            <a:ln w="6350">
+                              <a:noFill/>
+                            </a:ln>
+                            <a:effectLst/>
+                          </wps:spPr>
+                          <wps:style>
+                            <a:lnRef idx="0">
+                              <a:schemeClr val="accent1"/>
+                            </a:lnRef>
+                            <a:fillRef idx="0">
+                              <a:schemeClr val="accent1"/>
+                            </a:fillRef>
+                            <a:effectRef idx="0">
+                              <a:schemeClr val="accent1"/>
+                            </a:effectRef>
+                            <a:fontRef idx="minor">
+                              <a:schemeClr val="dk1"/>
+                            </a:fontRef>
+                          </wps:style>
+                          <wps:txbx>
+                            <w:txbxContent>
+                              <w:p>
+                                <w:pPr>
+                                  <w:pStyle w:val="NormalWeb"/>
+                                  <w:spacing w:before="120" w:beforeAutospacing="0" w:after="120" w:afterAutospacing="0"/>
+                                  <w:rPr>
+                                    <w:rFonts w:ascii="Arial" w:hAnsi="Arial" w:cs="Arial"/>
+                                    <w:b/>
+                                    <w:bCs/>
+                                    <w:color w:val="F2F2F2" w:themeColor="background1" w:themeShade="F2"/>
+                                    <w:szCs w:val="28"/>
+                                  </w:rPr>
+                                </w:pPr>
+                                <w:r>
+                                  <w:rPr>
+                                    <w:rFonts w:ascii="Arial" w:hAnsi="Arial" w:cs="Arial"/>
+                                    <w:b/>
+                                    <w:bCs/>
+                                    <w:color w:val="F2F2F2" w:themeColor="background1" w:themeShade="F2"/>
+                                    <w:szCs w:val="28"/>
+                                  </w:rPr>
+                                  <w:t>Contributors</w:t>
+                                </w:r>
+                              </w:p>
+                              <w:p>
+                                <w:pPr>
+                                  <w:pStyle w:val="NormalWeb"/>
+                                  <w:spacing w:before="120" w:beforeAutospacing="0" w:after="120" w:afterAutospacing="0"/>
+                                  <w:rPr>
+                                    <w:rFonts w:ascii="Arial" w:hAnsi="Arial" w:cs="Arial"/>
+                                    <w:b/>
+                                    <w:bCs/>
+                                    <w:color w:val="F2F2F2" w:themeColor="background1" w:themeShade="F2"/>
+                                    <w:szCs w:val="28"/>
+                                  </w:rPr>
+                                </w:pPr>
+                              </w:p>
+                              <w:p>
+                                <w:pPr>
+                                  <w:pStyle w:val="NormalWeb"/>
+                                  <w:spacing w:before="120" w:beforeAutospacing="0" w:after="120" w:afterAutospacing="0"/>
+                                  <w:rPr>
+                                    <w:color w:val="F2F2F2" w:themeColor="background1" w:themeShade="F2"/>
+                                    <w:sz w:val="22"/>
+                                  </w:rPr>
+                                </w:pPr>
+                                <w:r>
+                                  <w:rPr>
+                                    <w:rFonts w:ascii="Arial" w:hAnsi="Arial" w:cs="Arial"/>
+                                    <w:b/>
+                                    <w:bCs/>
+                                    <w:color w:val="F2F2F2" w:themeColor="background1" w:themeShade="F2"/>
+                                    <w:szCs w:val="28"/>
+                                  </w:rPr>
+                                  <w:t xml:space="preserve">-  </w:t>
+                                </w:r>
+                                <w:r>
+                                  <w:rPr>
+                                    <w:rFonts w:ascii="Arial" w:hAnsi="Arial" w:cs="Arial"/>
+                                    <w:b/>
+                                    <w:bCs/>
+                                    <w:color w:val="F2F2F2" w:themeColor="background1" w:themeShade="F2"/>
+                                    <w:szCs w:val="28"/>
+                                  </w:rPr>
+                                  <w:t>AMARJEET BRIJNANDAN SINGH</w:t>
+                                </w:r>
+                              </w:p>
+                              <w:p>
+                                <w:pPr>
+                                  <w:pStyle w:val="NormalWeb"/>
+                                  <w:spacing w:before="120" w:beforeAutospacing="0" w:after="120" w:afterAutospacing="0"/>
+                                  <w:rPr>
+                                    <w:color w:val="F2F2F2" w:themeColor="background1" w:themeShade="F2"/>
+                                    <w:sz w:val="22"/>
+                                  </w:rPr>
+                                </w:pPr>
+                                <w:r>
+                                  <w:rPr>
+                                    <w:rFonts w:ascii="Arial" w:hAnsi="Arial" w:cs="Arial"/>
+                                    <w:b/>
+                                    <w:bCs/>
+                                    <w:color w:val="F2F2F2" w:themeColor="background1" w:themeShade="F2"/>
+                                    <w:szCs w:val="28"/>
+                                  </w:rPr>
+                                  <w:t xml:space="preserve">-  </w:t>
+                                </w:r>
+                                <w:r>
+                                  <w:rPr>
+                                    <w:rFonts w:ascii="Arial" w:hAnsi="Arial" w:cs="Arial"/>
+                                    <w:b/>
+                                    <w:bCs/>
+                                    <w:color w:val="F2F2F2" w:themeColor="background1" w:themeShade="F2"/>
+                                    <w:szCs w:val="28"/>
+                                  </w:rPr>
+                                  <w:t>CHENG HAO</w:t>
+                                </w:r>
+                              </w:p>
+                              <w:p>
+                                <w:pPr>
+                                  <w:pStyle w:val="NormalWeb"/>
+                                  <w:spacing w:before="120" w:beforeAutospacing="0" w:after="120" w:afterAutospacing="0"/>
+                                  <w:rPr>
+                                    <w:color w:val="F2F2F2" w:themeColor="background1" w:themeShade="F2"/>
+                                    <w:sz w:val="22"/>
+                                  </w:rPr>
+                                </w:pPr>
+                                <w:r>
+                                  <w:rPr>
+                                    <w:rFonts w:ascii="Arial" w:hAnsi="Arial" w:cs="Arial"/>
+                                    <w:b/>
+                                    <w:bCs/>
+                                    <w:color w:val="F2F2F2" w:themeColor="background1" w:themeShade="F2"/>
+                                    <w:szCs w:val="28"/>
+                                  </w:rPr>
+                                  <w:t xml:space="preserve">-  </w:t>
+                                </w:r>
+                                <w:r>
+                                  <w:rPr>
+                                    <w:rFonts w:ascii="Arial" w:hAnsi="Arial" w:cs="Arial"/>
+                                    <w:b/>
+                                    <w:bCs/>
+                                    <w:color w:val="F2F2F2" w:themeColor="background1" w:themeShade="F2"/>
+                                    <w:szCs w:val="28"/>
+                                  </w:rPr>
+                                  <w:t>GONG SHENGLIANG</w:t>
+                                </w:r>
+                              </w:p>
+                              <w:p>
+                                <w:pPr>
+                                  <w:pStyle w:val="NormalWeb"/>
+                                  <w:spacing w:before="120" w:beforeAutospacing="0" w:after="120" w:afterAutospacing="0"/>
+                                  <w:rPr>
+                                    <w:color w:val="F2F2F2" w:themeColor="background1" w:themeShade="F2"/>
+                                    <w:sz w:val="22"/>
+                                  </w:rPr>
+                                </w:pPr>
+                                <w:r>
+                                  <w:rPr>
+                                    <w:rFonts w:ascii="Arial" w:hAnsi="Arial" w:cs="Arial"/>
+                                    <w:b/>
+                                    <w:bCs/>
+                                    <w:color w:val="F2F2F2" w:themeColor="background1" w:themeShade="F2"/>
+                                    <w:szCs w:val="28"/>
+                                  </w:rPr>
+                                  <w:t xml:space="preserve">-  </w:t>
+                                </w:r>
+                                <w:r>
+                                  <w:rPr>
+                                    <w:rFonts w:ascii="Arial" w:hAnsi="Arial" w:cs="Arial"/>
+                                    <w:b/>
+                                    <w:bCs/>
+                                    <w:color w:val="F2F2F2" w:themeColor="background1" w:themeShade="F2"/>
+                                    <w:szCs w:val="28"/>
+                                  </w:rPr>
+                                  <w:t>HU RENWEN</w:t>
+                                </w:r>
+                              </w:p>
+                              <w:p>
+                                <w:pPr>
+                                  <w:pStyle w:val="NoSpacing"/>
+                                  <w:spacing w:before="120"/>
+                                  <w:rPr>
+                                    <w:rFonts w:ascii="Arial" w:hAnsi="Arial" w:cs="Arial"/>
+                                    <w:b/>
+                                    <w:bCs/>
+                                    <w:color w:val="F2F2F2" w:themeColor="background1" w:themeShade="F2"/>
+                                    <w:sz w:val="24"/>
+                                    <w:szCs w:val="28"/>
+                                  </w:rPr>
+                                </w:pPr>
+                                <w:r>
+                                  <w:rPr>
+                                    <w:rFonts w:ascii="Arial" w:hAnsi="Arial" w:cs="Arial"/>
+                                    <w:b/>
+                                    <w:bCs/>
+                                    <w:color w:val="F2F2F2" w:themeColor="background1" w:themeShade="F2"/>
+                                    <w:sz w:val="24"/>
+                                    <w:szCs w:val="28"/>
+                                  </w:rPr>
+                                  <w:t xml:space="preserve">-  </w:t>
+                                </w:r>
+                                <w:r>
+                                  <w:rPr>
+                                    <w:rFonts w:ascii="Arial" w:hAnsi="Arial" w:cs="Arial"/>
+                                    <w:b/>
+                                    <w:bCs/>
+                                    <w:color w:val="F2F2F2" w:themeColor="background1" w:themeShade="F2"/>
+                                    <w:sz w:val="24"/>
+                                    <w:szCs w:val="28"/>
+                                  </w:rPr>
+                                  <w:t>TANG HAN</w:t>
+                                </w:r>
+                              </w:p>
+                              <w:p>
+                                <w:pPr>
+                                  <w:pStyle w:val="NoSpacing"/>
+                                  <w:spacing w:before="120"/>
+                                  <w:rPr>
+                                    <w:rFonts w:ascii="Arial" w:hAnsi="Arial" w:cs="Arial"/>
+                                    <w:b/>
+                                    <w:bCs/>
+                                    <w:color w:val="F2F2F2" w:themeColor="background1" w:themeShade="F2"/>
+                                    <w:sz w:val="24"/>
+                                    <w:szCs w:val="28"/>
+                                  </w:rPr>
+                                </w:pPr>
+                                <w:r>
+                                  <w:rPr>
+                                    <w:rFonts w:ascii="Arial" w:hAnsi="Arial" w:cs="Arial"/>
+                                    <w:b/>
+                                    <w:bCs/>
+                                    <w:color w:val="F2F2F2" w:themeColor="background1" w:themeShade="F2"/>
+                                    <w:sz w:val="24"/>
+                                    <w:szCs w:val="28"/>
+                                  </w:rPr>
+                                  <w:t xml:space="preserve">-  </w:t>
+                                </w:r>
+                                <w:r>
+                                  <w:rPr>
+                                    <w:rFonts w:ascii="Arial" w:hAnsi="Arial" w:cs="Arial"/>
+                                    <w:b/>
+                                    <w:bCs/>
+                                    <w:color w:val="F2F2F2" w:themeColor="background1" w:themeShade="F2"/>
+                                    <w:sz w:val="24"/>
+                                    <w:szCs w:val="28"/>
+                                  </w:rPr>
+                                  <w:t>ANKUR JAIN</w:t>
+                                </w:r>
+                              </w:p>
+                              <w:p>
+                                <w:pPr>
+                                  <w:pStyle w:val="NoSpacing"/>
+                                  <w:spacing w:before="120"/>
+                                  <w:jc w:val="center"/>
+                                  <w:rPr>
+                                    <w:color w:val="FFFFFF" w:themeColor="background1"/>
+                                  </w:rPr>
+                                </w:pPr>
+                                <w:sdt>
+                                  <w:sdtPr>
+                                    <w:rPr>
+                                      <w:caps/>
+                                      <w:color w:val="FFFFFF" w:themeColor="background1"/>
+                                    </w:rPr>
+                                    <w:alias w:val="Company"/>
+                                    <w:tag w:val=""/>
+                                    <w:id w:val="1618182777"/>
+                                    <w:showingPlcHdr/>
+                                    <w:dataBinding w:prefixMappings="xmlns:ns0='http://schemas.openxmlformats.org/officeDocument/2006/extended-properties' " w:xpath="/ns0:Properties[1]/ns0:Company[1]" w:storeItemID="{6668398D-A668-4E3E-A5EB-62B293D839F1}"/>
+                                    <w:text/>
+                                  </w:sdtPr>
+                                  <w:sdtContent>
+                                    <w:r>
+                                      <w:rPr>
+                                        <w:caps/>
+                                        <w:color w:val="FFFFFF" w:themeColor="background1"/>
+                                      </w:rPr>
+                                      <w:t xml:space="preserve">     </w:t>
+                                    </w:r>
+                                  </w:sdtContent>
+                                </w:sdt>
+                                <w:r>
+                                  <w:rPr>
+                                    <w:color w:val="FFFFFF" w:themeColor="background1"/>
+                                  </w:rPr>
+                                  <w:t>  </w:t>
+                                </w:r>
+                              </w:p>
+                              <w:p/>
+                            </w:txbxContent>
+                          </wps:txbx>
+                          <wps:bodyPr rot="0" spcFirstLastPara="0" vertOverflow="overflow" horzOverflow="overflow" vert="horz" wrap="square" lIns="91440" tIns="45720" rIns="91440" bIns="45720" numCol="1" spcCol="0" rtlCol="0" fromWordArt="0" anchor="t" anchorCtr="0" forceAA="0" compatLnSpc="1">
+                            <a:prstTxWarp prst="textNoShape">
+                              <a:avLst/>
+                            </a:prstTxWarp>
+                            <a:noAutofit/>
+                          </wps:bodyPr>
+                        </wps:wsp>
+                      </a:graphicData>
+                    </a:graphic>
+                    <wp14:sizeRelH relativeFrom="margin">
+                      <wp14:pctWidth>0</wp14:pctWidth>
+                    </wp14:sizeRelH>
+                    <wp14:sizeRelV relativeFrom="margin">
+                      <wp14:pctHeight>0</wp14:pctHeight>
+                    </wp14:sizeRelV>
+                  </wp:anchor>
+                </w:drawing>
+              </mc:Choice>
+              <mc:Fallback>
+                <w:pict>
+                  <v:shape id="Text Box 1" o:spid="_x0000_s1030" type="#_x0000_t202" style="position:absolute;margin-left:5.45pt;margin-top:323.25pt;width:319.2pt;height:198.35pt;z-index:251660288;visibility:visible;mso-wrap-style:square;mso-width-percent:0;mso-height-percent:0;mso-wrap-distance-left:9pt;mso-wrap-distance-top:0;mso-wrap-distance-right:9pt;mso-wrap-distance-bottom:0;mso-position-horizontal:absolute;mso-position-horizontal-relative:text;mso-position-vertical:absolute;mso-position-vertical-relative:text;mso-width-percent:0;mso-height-percent:0;mso-width-relative:margin;mso-height-relative:margin;v-text-anchor:top" o:gfxdata="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" fillcolor="#5b9bd5 [3204]" stroked="f" strokeweight=".5pt">
+                    <v:textbox>
+                      <w:txbxContent>
+                        <w:p>
+                          <w:pPr>
+                            <w:pStyle w:val="NormalWeb"/>
+                            <w:spacing w:before="120" w:beforeAutospacing="0" w:after="120" w:afterAutospacing="0"/>
+                            <w:rPr>
+                              <w:rFonts w:ascii="Arial" w:hAnsi="Arial" w:cs="Arial"/>
+                              <w:b/>
+                              <w:bCs/>
+                              <w:color w:val="F2F2F2" w:themeColor="background1" w:themeShade="F2"/>
+                              <w:szCs w:val="28"/>
+                            </w:rPr>
+                          </w:pPr>
+                          <w:r>
+                            <w:rPr>
+                              <w:rFonts w:ascii="Arial" w:hAnsi="Arial" w:cs="Arial"/>
+                              <w:b/>
+                              <w:bCs/>
+                              <w:color w:val="F2F2F2" w:themeColor="background1" w:themeShade="F2"/>
+                              <w:szCs w:val="28"/>
+                            </w:rPr>
+                            <w:t>Contributors</w:t>
+                          </w:r>
+                        </w:p>
+                        <w:p>
+                          <w:pPr>
+                            <w:pStyle w:val="NormalWeb"/>
+                            <w:spacing w:before="120" w:beforeAutospacing="0" w:after="120" w:afterAutospacing="0"/>
+                            <w:rPr>
+                              <w:rFonts w:ascii="Arial" w:hAnsi="Arial" w:cs="Arial"/>
+                              <w:b/>
+                              <w:bCs/>
+                              <w:color w:val="F2F2F2" w:themeColor="background1" w:themeShade="F2"/>
+                              <w:szCs w:val="28"/>
+                            </w:rPr>
+                          </w:pPr>
+                        </w:p>
+                        <w:p>
+                          <w:pPr>
+                            <w:pStyle w:val="NormalWeb"/>
+                            <w:spacing w:before="120" w:beforeAutospacing="0" w:after="120" w:afterAutospacing="0"/>
+                            <w:rPr>
+                              <w:color w:val="F2F2F2" w:themeColor="background1" w:themeShade="F2"/>
+                              <w:sz w:val="22"/>
+                            </w:rPr>
+                          </w:pPr>
+                          <w:r>
+                            <w:rPr>
+                              <w:rFonts w:ascii="Arial" w:hAnsi="Arial" w:cs="Arial"/>
+                              <w:b/>
+                              <w:bCs/>
+                              <w:color w:val="F2F2F2" w:themeColor="background1" w:themeShade="F2"/>
+                              <w:szCs w:val="28"/>
+                            </w:rPr>
+                            <w:t xml:space="preserve">-  </w:t>
+                          </w:r>
+                          <w:r>
+                            <w:rPr>
+                              <w:rFonts w:ascii="Arial" w:hAnsi="Arial" w:cs="Arial"/>
+                              <w:b/>
+                              <w:bCs/>
+                              <w:color w:val="F2F2F2" w:themeColor="background1" w:themeShade="F2"/>
+                              <w:szCs w:val="28"/>
+                            </w:rPr>
+                            <w:t>AMARJEET BRIJNANDAN SINGH</w:t>
+                          </w:r>
+                        </w:p>
+                        <w:p>
+                          <w:pPr>
+                            <w:pStyle w:val="NormalWeb"/>
+                            <w:spacing w:before="120" w:beforeAutospacing="0" w:after="120" w:afterAutospacing="0"/>
+                            <w:rPr>
+                              <w:color w:val="F2F2F2" w:themeColor="background1" w:themeShade="F2"/>
+                              <w:sz w:val="22"/>
+                            </w:rPr>
+                          </w:pPr>
+                          <w:r>
+                            <w:rPr>
+                              <w:rFonts w:ascii="Arial" w:hAnsi="Arial" w:cs="Arial"/>
+                              <w:b/>
+                              <w:bCs/>
+                              <w:color w:val="F2F2F2" w:themeColor="background1" w:themeShade="F2"/>
+                              <w:szCs w:val="28"/>
+                            </w:rPr>
+                            <w:t xml:space="preserve">-  </w:t>
+                          </w:r>
+                          <w:r>
+                            <w:rPr>
+                              <w:rFonts w:ascii="Arial" w:hAnsi="Arial" w:cs="Arial"/>
+                              <w:b/>
+                              <w:bCs/>
+                              <w:color w:val="F2F2F2" w:themeColor="background1" w:themeShade="F2"/>
+                              <w:szCs w:val="28"/>
+                            </w:rPr>
+                            <w:t>CHENG HAO</w:t>
+                          </w:r>
+                        </w:p>
+                        <w:p>
+                          <w:pPr>
+                            <w:pStyle w:val="NormalWeb"/>
+                            <w:spacing w:before="120" w:beforeAutospacing="0" w:after="120" w:afterAutospacing="0"/>
+                            <w:rPr>
+                              <w:color w:val="F2F2F2" w:themeColor="background1" w:themeShade="F2"/>
+                              <w:sz w:val="22"/>
+                            </w:rPr>
+                          </w:pPr>
+                          <w:r>
+                            <w:rPr>
+                              <w:rFonts w:ascii="Arial" w:hAnsi="Arial" w:cs="Arial"/>
+                              <w:b/>
+                              <w:bCs/>
+                              <w:color w:val="F2F2F2" w:themeColor="background1" w:themeShade="F2"/>
+                              <w:szCs w:val="28"/>
+                            </w:rPr>
+                            <w:t xml:space="preserve">-  </w:t>
+                          </w:r>
+                          <w:r>
+                            <w:rPr>
+                              <w:rFonts w:ascii="Arial" w:hAnsi="Arial" w:cs="Arial"/>
+                              <w:b/>
+                              <w:bCs/>
+                              <w:color w:val="F2F2F2" w:themeColor="background1" w:themeShade="F2"/>
+                              <w:szCs w:val="28"/>
+                            </w:rPr>
+                            <w:t>GONG SHENGLIANG</w:t>
+                          </w:r>
+                        </w:p>
+                        <w:p>
+                          <w:pPr>
+                            <w:pStyle w:val="NormalWeb"/>
+                            <w:spacing w:before="120" w:beforeAutospacing="0" w:after="120" w:afterAutospacing="0"/>
+                            <w:rPr>
+                              <w:color w:val="F2F2F2" w:themeColor="background1" w:themeShade="F2"/>
+                              <w:sz w:val="22"/>
+                            </w:rPr>
+                          </w:pPr>
+                          <w:r>
+                            <w:rPr>
+                              <w:rFonts w:ascii="Arial" w:hAnsi="Arial" w:cs="Arial"/>
+                              <w:b/>
+                              <w:bCs/>
+                              <w:color w:val="F2F2F2" w:themeColor="background1" w:themeShade="F2"/>
+                              <w:szCs w:val="28"/>
+                            </w:rPr>
+                            <w:t xml:space="preserve">-  </w:t>
+                          </w:r>
+                          <w:r>
+                            <w:rPr>
+                              <w:rFonts w:ascii="Arial" w:hAnsi="Arial" w:cs="Arial"/>
+                              <w:b/>
+                              <w:bCs/>
+                              <w:color w:val="F2F2F2" w:themeColor="background1" w:themeShade="F2"/>
+                              <w:szCs w:val="28"/>
+                            </w:rPr>
+                            <w:t>HU RENWEN</w:t>
+                          </w:r>
+                        </w:p>
+                        <w:p>
+                          <w:pPr>
+                            <w:pStyle w:val="NoSpacing"/>
+                            <w:spacing w:before="120"/>
+                            <w:rPr>
+                              <w:rFonts w:ascii="Arial" w:hAnsi="Arial" w:cs="Arial"/>
+                              <w:b/>
+                              <w:bCs/>
+                              <w:color w:val="F2F2F2" w:themeColor="background1" w:themeShade="F2"/>
+                              <w:sz w:val="24"/>
+                              <w:szCs w:val="28"/>
+                            </w:rPr>
+                          </w:pPr>
+                          <w:r>
+                            <w:rPr>
+                              <w:rFonts w:ascii="Arial" w:hAnsi="Arial" w:cs="Arial"/>
+                              <w:b/>
+                              <w:bCs/>
+                              <w:color w:val="F2F2F2" w:themeColor="background1" w:themeShade="F2"/>
+                              <w:sz w:val="24"/>
+                              <w:szCs w:val="28"/>
+                            </w:rPr>
+                            <w:t xml:space="preserve">-  </w:t>
+                          </w:r>
+                          <w:r>
+                            <w:rPr>
+                              <w:rFonts w:ascii="Arial" w:hAnsi="Arial" w:cs="Arial"/>
+                              <w:b/>
+                              <w:bCs/>
+                              <w:color w:val="F2F2F2" w:themeColor="background1" w:themeShade="F2"/>
+                              <w:sz w:val="24"/>
+                              <w:szCs w:val="28"/>
+                            </w:rPr>
+                            <w:t>TANG HAN</w:t>
+                          </w:r>
+                        </w:p>
+                        <w:p>
+                          <w:pPr>
+                            <w:pStyle w:val="NoSpacing"/>
+                            <w:spacing w:before="120"/>
+                            <w:rPr>
+                              <w:rFonts w:ascii="Arial" w:hAnsi="Arial" w:cs="Arial"/>
+                              <w:b/>
+                              <w:bCs/>
+                              <w:color w:val="F2F2F2" w:themeColor="background1" w:themeShade="F2"/>
+                              <w:sz w:val="24"/>
+                              <w:szCs w:val="28"/>
+                            </w:rPr>
+                          </w:pPr>
+                          <w:r>
+                            <w:rPr>
+                              <w:rFonts w:ascii="Arial" w:hAnsi="Arial" w:cs="Arial"/>
+                              <w:b/>
+                              <w:bCs/>
+                              <w:color w:val="F2F2F2" w:themeColor="background1" w:themeShade="F2"/>
+                              <w:sz w:val="24"/>
+                              <w:szCs w:val="28"/>
+                            </w:rPr>
+                            <w:t xml:space="preserve">-  </w:t>
+                          </w:r>
+                          <w:r>
+                            <w:rPr>
+                              <w:rFonts w:ascii="Arial" w:hAnsi="Arial" w:cs="Arial"/>
+                              <w:b/>
+                              <w:bCs/>
+                              <w:color w:val="F2F2F2" w:themeColor="background1" w:themeShade="F2"/>
+                              <w:sz w:val="24"/>
+                              <w:szCs w:val="28"/>
+                            </w:rPr>
+                            <w:t>ANKUR JAIN</w:t>
+                          </w:r>
+                        </w:p>
+                        <w:p>
+                          <w:pPr>
+                            <w:pStyle w:val="NoSpacing"/>
+                            <w:spacing w:before="120"/>
+                            <w:jc w:val="center"/>
+                            <w:rPr>
+                              <w:color w:val="FFFFFF" w:themeColor="background1"/>
+                            </w:rPr>
+                          </w:pPr>
+                          <w:sdt>
+                            <w:sdtPr>
+                              <w:rPr>
+                                <w:caps/>
+                                <w:color w:val="FFFFFF" w:themeColor="background1"/>
+                              </w:rPr>
+                              <w:alias w:val="Company"/>
+                              <w:tag w:val=""/>
+                              <w:id w:val="1618182777"/>
+                              <w:showingPlcHdr/>
+                              <w:dataBinding w:prefixMappings="xmlns:ns0='http://schemas.openxmlformats.org/officeDocument/2006/extended-properties' " w:xpath="/ns0:Properties[1]/ns0:Company[1]" w:storeItemID="{6668398D-A668-4E3E-A5EB-62B293D839F1}"/>
+                              <w:text/>
+                            </w:sdtPr>
+                            <w:sdtContent>
+                              <w:r>
+                                <w:rPr>
+                                  <w:caps/>
+                                  <w:color w:val="FFFFFF" w:themeColor="background1"/>
+                                </w:rPr>
+                                <w:t xml:space="preserve">     </w:t>
+                              </w:r>
+                            </w:sdtContent>
+                          </w:sdt>
+                          <w:r>
+                            <w:rPr>
+                              <w:color w:val="FFFFFF" w:themeColor="background1"/>
+                            </w:rPr>
+                            <w:t>  </w:t>
+                          </w:r>
+                        </w:p>
+                        <w:p/>
+                      </w:txbxContent>
+                    </v:textbox>
+                  </v:shape>
+                </w:pict>
+              </mc:Fallback>
+            </mc:AlternateContent>
+          </w:r>
+          <w:r>
             <w:br w:type="page"/>
           </w:r>
         </w:p>
@@ -542,10 +1021,9 @@
       </w:pPr>
       <w:r>
         <w:lastRenderedPageBreak/>
-        <w:t>Table of contents</w:t>
+        <w:t>Domain diagram</w:t>
       </w:r>
     </w:p>
-    <w:p/>
     <w:p>
       <w:r>
         <w:br w:type="page"/>
@@ -572,9 +1050,6 @@
         <w:t xml:space="preserve">Solution folder name is </w:t>
       </w:r>
       <w:r>
-        <w:rPr>
-          <w:b/>
-        </w:rPr>
         <w:t>se24_PT04</w:t>
       </w:r>
     </w:p>
@@ -589,6 +1064,8 @@
       <w:r>
         <w:t>Category ID is always 3 letter in caps</w:t>
       </w:r>
+      <w:bookmarkStart w:id="0" w:name="_GoBack"/>
+      <w:bookmarkEnd w:id="0"/>
     </w:p>
     <w:p>
       <w:pPr>
@@ -623,13 +1100,25 @@
         </w:numPr>
       </w:pPr>
       <w:r>
-        <w:t>Bar Code is system generated, not entered by user</w:t>
+        <w:t>100 member points = $1</w:t>
       </w:r>
+    </w:p>
+    <w:p>
+      <w:pPr>
+        <w:pStyle w:val="Heading2"/>
+        <w:numPr>
+          <w:ilvl w:val="0"/>
+          <w:numId w:val="2"/>
+        </w:numPr>
+      </w:pPr>
       <w:r>
-        <w:t xml:space="preserve"> ???</w:t>
+        <w:t xml:space="preserve">Bar Code is system generated, not entered by </w:t>
       </w:r>
-      <w:bookmarkStart w:id="0" w:name="_GoBack"/>
-      <w:bookmarkEnd w:id="0"/>
+      <w:proofErr w:type="gramStart"/>
+      <w:r>
+        <w:t>user ???</w:t>
+      </w:r>
+      <w:proofErr w:type="gramEnd"/>
     </w:p>
     <w:p/>
     <w:sectPr>
@@ -1187,6 +1676,23 @@
       <w:szCs w:val="16"/>
     </w:rPr>
   </w:style>
+  <w:style w:type="paragraph" w:styleId="NormalWeb">
+    <w:name w:val="Normal (Web)"/>
+    <w:basedOn w:val="Normal"/>
+    <w:uiPriority w:val="99"/>
+    <w:semiHidden/>
+    <w:unhideWhenUsed/>
+    <w:rsid w:val="00A628D8"/>
+    <w:pPr>
+      <w:spacing w:before="100" w:beforeAutospacing="1" w:after="100" w:afterAutospacing="1" w:line="240" w:lineRule="auto"/>
+    </w:pPr>
+    <w:rPr>
+      <w:rFonts w:ascii="Times New Roman" w:eastAsia="Times New Roman" w:hAnsi="Times New Roman" w:cs="Times New Roman"/>
+      <w:sz w:val="24"/>
+      <w:szCs w:val="24"/>
+      <w:lang w:val="en-GB"/>
+    </w:rPr>
+  </w:style>
 </w:styles>
 </file>
 
@@ -1542,6 +2048,23 @@
       <w:rFonts w:ascii="Tahoma" w:hAnsi="Tahoma" w:cs="Tahoma"/>
       <w:sz w:val="16"/>
       <w:szCs w:val="16"/>
+    </w:rPr>
+  </w:style>
+  <w:style w:type="paragraph" w:styleId="NormalWeb">
+    <w:name w:val="Normal (Web)"/>
+    <w:basedOn w:val="Normal"/>
+    <w:uiPriority w:val="99"/>
+    <w:semiHidden/>
+    <w:unhideWhenUsed/>
+    <w:rsid w:val="00A628D8"/>
+    <w:pPr>
+      <w:spacing w:before="100" w:beforeAutospacing="1" w:after="100" w:afterAutospacing="1" w:line="240" w:lineRule="auto"/>
+    </w:pPr>
+    <w:rPr>
+      <w:rFonts w:ascii="Times New Roman" w:eastAsia="Times New Roman" w:hAnsi="Times New Roman" w:cs="Times New Roman"/>
+      <w:sz w:val="24"/>
+      <w:szCs w:val="24"/>
+      <w:lang w:val="en-GB"/>
     </w:rPr>
   </w:style>
 </w:styles>

--- a/se24_PT04/docs/Report.docx
+++ b/se24_PT04/docs/Report.docx
@@ -1064,8 +1064,6 @@
       <w:r>
         <w:t>Category ID is always 3 letter in caps</w:t>
       </w:r>
-      <w:bookmarkStart w:id="0" w:name="_GoBack"/>
-      <w:bookmarkEnd w:id="0"/>
     </w:p>
     <w:p>
       <w:pPr>
@@ -1088,7 +1086,15 @@
         </w:numPr>
       </w:pPr>
       <w:r>
-        <w:t>System will only show the first preferred vendor when generating purchase order</w:t>
+        <w:t xml:space="preserve">System will only show the </w:t>
+      </w:r>
+      <w:r>
+        <w:t>most</w:t>
+      </w:r>
+      <w:bookmarkStart w:id="0" w:name="_GoBack"/>
+      <w:bookmarkEnd w:id="0"/>
+      <w:r>
+        <w:t xml:space="preserve"> preferred vendor when generating purchase order</w:t>
       </w:r>
     </w:p>
     <w:p>
@@ -1112,13 +1118,8 @@
         </w:numPr>
       </w:pPr>
       <w:r>
-        <w:t xml:space="preserve">Bar Code is system generated, not entered by </w:t>
+        <w:t>Bar Code is system generated, not entered by user ???</w:t>
       </w:r>
-      <w:proofErr w:type="gramStart"/>
-      <w:r>
-        <w:t>user ???</w:t>
-      </w:r>
-      <w:proofErr w:type="gramEnd"/>
     </w:p>
     <w:p/>
     <w:sectPr>

--- a/se24_PT04/docs/Report.docx
+++ b/se24_PT04/docs/Report.docx
@@ -691,6 +691,7 @@
                                     <w:dataBinding w:prefixMappings="xmlns:ns0='http://schemas.openxmlformats.org/officeDocument/2006/extended-properties' " w:xpath="/ns0:Properties[1]/ns0:Company[1]" w:storeItemID="{6668398D-A668-4E3E-A5EB-62B293D839F1}"/>
                                     <w:text/>
                                   </w:sdtPr>
+                                  <w:sdtEndPr/>
                                   <w:sdtContent>
                                     <w:r>
                                       <w:rPr>
@@ -984,6 +985,7 @@
                               <w:dataBinding w:prefixMappings="xmlns:ns0='http://schemas.openxmlformats.org/officeDocument/2006/extended-properties' " w:xpath="/ns0:Properties[1]/ns0:Company[1]" w:storeItemID="{6668398D-A668-4E3E-A5EB-62B293D839F1}"/>
                               <w:text/>
                             </w:sdtPr>
+                            <w:sdtEndPr/>
                             <w:sdtContent>
                               <w:r>
                                 <w:rPr>
@@ -1091,8 +1093,6 @@
       <w:r>
         <w:t>most</w:t>
       </w:r>
-      <w:bookmarkStart w:id="0" w:name="_GoBack"/>
-      <w:bookmarkEnd w:id="0"/>
       <w:r>
         <w:t xml:space="preserve"> preferred vendor when generating purchase order</w:t>
       </w:r>
@@ -1118,7 +1118,21 @@
         </w:numPr>
       </w:pPr>
       <w:r>
-        <w:t>Bar Code is system generated, not entered by user ???</w:t>
+        <w:t>Bar Code is system generated running number</w:t>
+      </w:r>
+      <w:bookmarkStart w:id="0" w:name="_GoBack"/>
+      <w:bookmarkEnd w:id="0"/>
+    </w:p>
+    <w:p>
+      <w:pPr>
+        <w:pStyle w:val="Heading2"/>
+        <w:numPr>
+          <w:ilvl w:val="0"/>
+          <w:numId w:val="2"/>
+        </w:numPr>
+      </w:pPr>
+      <w:r>
+        <w:t>Label printing only allows up to 99 copies per click</w:t>
       </w:r>
     </w:p>
     <w:p/>
@@ -2326,7 +2340,7 @@
   <a:extraClrSchemeLst/>
   <a:extLst>
     <a:ext uri="{05A4C25C-085E-4340-85A3-A5531E510DB2}">
-      <thm15:themeFamily xmlns:thm15="http://schemas.microsoft.com/office/thememl/2012/main" xmlns="" name="Office Theme" id="{62F939B6-93AF-4DB8-9C6B-D6C7DFDC589F}" vid="{4A3C46E8-61CC-4603-A589-7422A47A8E4A}"/>
+      <thm15:themeFamily xmlns="" xmlns:thm15="http://schemas.microsoft.com/office/thememl/2012/main" name="Office Theme" id="{62F939B6-93AF-4DB8-9C6B-D6C7DFDC589F}" vid="{4A3C46E8-61CC-4603-A589-7422A47A8E4A}"/>
     </a:ext>
   </a:extLst>
 </a:theme>

--- a/se24_PT04/docs/Report.docx
+++ b/se24_PT04/docs/Report.docx
@@ -1,6 +1,6 @@
 
 <file path=word/document.xml><?xml version="1.0" encoding="utf-8"?>
-<w:document xmlns:wpc="http://schemas.microsoft.com/office/word/2010/wordprocessingCanvas" xmlns:mc="http://schemas.openxmlformats.org/markup-compatibility/2006" xmlns:o="urn:schemas-microsoft-com:office:office" xmlns:r="http://schemas.openxmlformats.org/officeDocument/2006/relationships" xmlns:m="http://schemas.openxmlformats.org/officeDocument/2006/math" xmlns:v="urn:schemas-microsoft-com:vml" xmlns:wp14="http://schemas.microsoft.com/office/word/2010/wordprocessingDrawing" xmlns:wp="http://schemas.openxmlformats.org/drawingml/2006/wordprocessingDrawing" xmlns:w10="urn:schemas-microsoft-com:office:word" xmlns:w="http://schemas.openxmlformats.org/wordprocessingml/2006/main" xmlns:w14="http://schemas.microsoft.com/office/word/2010/wordml" xmlns:wpg="http://schemas.microsoft.com/office/word/2010/wordprocessingGroup" xmlns:wpi="http://schemas.microsoft.com/office/word/2010/wordprocessingInk" xmlns:wne="http://schemas.microsoft.com/office/word/2006/wordml" xmlns:wps="http://schemas.microsoft.com/office/word/2010/wordprocessingShape" mc:Ignorable="w14 wp14">
+<w:document xmlns:wpc="http://schemas.microsoft.com/office/word/2010/wordprocessingCanvas" xmlns:mc="http://schemas.openxmlformats.org/markup-compatibility/2006" xmlns:o="urn:schemas-microsoft-com:office:office" xmlns:r="http://schemas.openxmlformats.org/officeDocument/2006/relationships" xmlns:m="http://schemas.openxmlformats.org/officeDocument/2006/math" xmlns:v="urn:schemas-microsoft-com:vml" xmlns:wp14="http://schemas.microsoft.com/office/word/2010/wordprocessingDrawing" xmlns:wp="http://schemas.openxmlformats.org/drawingml/2006/wordprocessingDrawing" xmlns:w10="urn:schemas-microsoft-com:office:word" xmlns:w="http://schemas.openxmlformats.org/wordprocessingml/2006/main" xmlns:w14="http://schemas.microsoft.com/office/word/2010/wordml" xmlns:w15="http://schemas.microsoft.com/office/word/2012/wordml" xmlns:wpg="http://schemas.microsoft.com/office/word/2010/wordprocessingGroup" xmlns:wpi="http://schemas.microsoft.com/office/word/2010/wordprocessingInk" xmlns:wne="http://schemas.microsoft.com/office/word/2006/wordml" xmlns:wps="http://schemas.microsoft.com/office/word/2010/wordprocessingShape" mc:Ignorable="w14 w15 wp14">
   <w:body>
     <w:sdt>
       <w:sdtPr>
@@ -16,7 +16,7 @@
           <w:r>
             <w:rPr>
               <w:noProof/>
-              <w:lang w:val="en-GB"/>
+              <w:lang w:val="en-US" w:eastAsia="en-US"/>
             </w:rPr>
             <mc:AlternateContent>
               <mc:Choice Requires="wpg">
@@ -270,7 +270,7 @@
               </mc:Choice>
               <mc:Fallback>
                 <w:pict>
-                  <v:group id="Group 193" o:spid="_x0000_s1026" style="position:absolute;margin-left:0;margin-top:0;width:540.55pt;height:718.4pt;z-index:-251657216;mso-width-percent:882;mso-height-percent:909;mso-position-horizontal:center;mso-position-horizontal-relative:page;mso-position-vertical:center;mso-position-vertical-relative:page;mso-width-percent:882;mso-height-percent:909" coordsize="68648,91235" o:gfxdata="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">
+                  <v:group w14:anchorId="0169F1A0" id="Group 193" o:spid="_x0000_s1026" style="position:absolute;margin-left:0;margin-top:0;width:540.55pt;height:718.4pt;z-index:-251657216;mso-width-percent:882;mso-height-percent:909;mso-position-horizontal:center;mso-position-horizontal-relative:page;mso-position-vertical:center;mso-position-vertical-relative:page;mso-width-percent:882;mso-height-percent:909" coordsize="68648,91235" o:gfxdata="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">
                     <v:rect id="Rectangle 194" o:spid="_x0000_s1027" style="position:absolute;width:68580;height:13716;visibility:visible;mso-wrap-style:square;v-text-anchor:middle" o:gfxdata="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" fillcolor="#5b9bd5 [3204]" stroked="f" strokeweight="1pt"/>
                     <v:rect id="Rectangle 195" o:spid="_x0000_s1028" style="position:absolute;top:40943;width:68580;height:50292;visibility:visible;mso-wrap-style:square;v-text-anchor:bottom" o:gfxdata="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" fillcolor="#5b9bd5 [3204]" stroked="f" strokeweight="1pt">
                       <v:textbox inset="36pt,57.6pt,36pt,36pt">
@@ -387,7 +387,7 @@
           <w:r>
             <w:rPr>
               <w:noProof/>
-              <w:lang w:val="en-GB"/>
+              <w:lang w:val="en-US" w:eastAsia="en-US"/>
             </w:rPr>
             <mc:AlternateContent>
               <mc:Choice Requires="wps">
@@ -1108,6 +1108,47 @@
       <w:r>
         <w:t>100 member points = $1</w:t>
       </w:r>
+      <w:r>
+        <w:t>. P</w:t>
+      </w:r>
+      <w:r>
+        <w:t>oints can be redeemed in multiple of 100 only.</w:t>
+      </w:r>
+    </w:p>
+    <w:p>
+      <w:pPr>
+        <w:pStyle w:val="ListParagraph"/>
+        <w:numPr>
+          <w:ilvl w:val="0"/>
+          <w:numId w:val="2"/>
+        </w:numPr>
+        <w:rPr>
+          <w:rFonts w:asciiTheme="majorHAnsi" w:eastAsiaTheme="majorEastAsia" w:hAnsiTheme="majorHAnsi" w:cstheme="majorBidi"/>
+          <w:color w:val="2E74B5" w:themeColor="accent1" w:themeShade="BF"/>
+          <w:sz w:val="26"/>
+          <w:szCs w:val="26"/>
+        </w:rPr>
+      </w:pPr>
+      <w:r>
+        <w:rPr>
+          <w:rFonts w:asciiTheme="majorHAnsi" w:eastAsiaTheme="majorEastAsia" w:hAnsiTheme="majorHAnsi" w:cstheme="majorBidi"/>
+          <w:color w:val="2E74B5" w:themeColor="accent1" w:themeShade="BF"/>
+          <w:sz w:val="26"/>
+          <w:szCs w:val="26"/>
+        </w:rPr>
+        <w:t xml:space="preserve">Every $1 </w:t>
+      </w:r>
+      <w:r>
+        <w:rPr>
+          <w:rFonts w:asciiTheme="majorHAnsi" w:eastAsiaTheme="majorEastAsia" w:hAnsiTheme="majorHAnsi" w:cstheme="majorBidi"/>
+          <w:color w:val="2E74B5" w:themeColor="accent1" w:themeShade="BF"/>
+          <w:sz w:val="26"/>
+          <w:szCs w:val="26"/>
+        </w:rPr>
+        <w:t>spent will earn one point to user.</w:t>
+      </w:r>
+      <w:bookmarkStart w:id="0" w:name="_GoBack"/>
+      <w:bookmarkEnd w:id="0"/>
     </w:p>
     <w:p>
       <w:pPr>
@@ -1120,8 +1161,6 @@
       <w:r>
         <w:t>Bar Code is system generated running number</w:t>
       </w:r>
-      <w:bookmarkStart w:id="0" w:name="_GoBack"/>
-      <w:bookmarkEnd w:id="0"/>
     </w:p>
     <w:p>
       <w:pPr>
@@ -1133,6 +1172,30 @@
       </w:pPr>
       <w:r>
         <w:t>Label printing only allows up to 99 copies per click</w:t>
+      </w:r>
+    </w:p>
+    <w:p>
+      <w:pPr>
+        <w:pStyle w:val="ListParagraph"/>
+        <w:numPr>
+          <w:ilvl w:val="0"/>
+          <w:numId w:val="2"/>
+        </w:numPr>
+        <w:rPr>
+          <w:rFonts w:asciiTheme="majorHAnsi" w:eastAsiaTheme="majorEastAsia" w:hAnsiTheme="majorHAnsi" w:cstheme="majorBidi"/>
+          <w:color w:val="2E74B5" w:themeColor="accent1" w:themeShade="BF"/>
+          <w:sz w:val="26"/>
+          <w:szCs w:val="26"/>
+        </w:rPr>
+      </w:pPr>
+      <w:r>
+        <w:rPr>
+          <w:rFonts w:asciiTheme="majorHAnsi" w:eastAsiaTheme="majorEastAsia" w:hAnsiTheme="majorHAnsi" w:cstheme="majorBidi"/>
+          <w:color w:val="2E74B5" w:themeColor="accent1" w:themeShade="BF"/>
+          <w:sz w:val="26"/>
+          <w:szCs w:val="26"/>
+        </w:rPr>
+        <w:t>Numbers like total Price, Final price, discounts will be rounded off to two decimal places.</w:t>
       </w:r>
     </w:p>
     <w:p/>
@@ -1149,8 +1212,8 @@
 </file>
 
 <file path=word/numbering.xml><?xml version="1.0" encoding="utf-8"?>
-<w:numbering xmlns:wpc="http://schemas.microsoft.com/office/word/2010/wordprocessingCanvas" xmlns:mc="http://schemas.openxmlformats.org/markup-compatibility/2006" xmlns:o="urn:schemas-microsoft-com:office:office" xmlns:r="http://schemas.openxmlformats.org/officeDocument/2006/relationships" xmlns:m="http://schemas.openxmlformats.org/officeDocument/2006/math" xmlns:v="urn:schemas-microsoft-com:vml" xmlns:wp14="http://schemas.microsoft.com/office/word/2010/wordprocessingDrawing" xmlns:wp="http://schemas.openxmlformats.org/drawingml/2006/wordprocessingDrawing" xmlns:w10="urn:schemas-microsoft-com:office:word" xmlns:w="http://schemas.openxmlformats.org/wordprocessingml/2006/main" xmlns:w14="http://schemas.microsoft.com/office/word/2010/wordml" xmlns:wpg="http://schemas.microsoft.com/office/word/2010/wordprocessingGroup" xmlns:wpi="http://schemas.microsoft.com/office/word/2010/wordprocessingInk" xmlns:wne="http://schemas.microsoft.com/office/word/2006/wordml" xmlns:wps="http://schemas.microsoft.com/office/word/2010/wordprocessingShape" mc:Ignorable="w14 wp14">
-  <w:abstractNum w:abstractNumId="0">
+<w:numbering xmlns:wpc="http://schemas.microsoft.com/office/word/2010/wordprocessingCanvas" xmlns:mc="http://schemas.openxmlformats.org/markup-compatibility/2006" xmlns:o="urn:schemas-microsoft-com:office:office" xmlns:r="http://schemas.openxmlformats.org/officeDocument/2006/relationships" xmlns:m="http://schemas.openxmlformats.org/officeDocument/2006/math" xmlns:v="urn:schemas-microsoft-com:vml" xmlns:wp14="http://schemas.microsoft.com/office/word/2010/wordprocessingDrawing" xmlns:wp="http://schemas.openxmlformats.org/drawingml/2006/wordprocessingDrawing" xmlns:w10="urn:schemas-microsoft-com:office:word" xmlns:w="http://schemas.openxmlformats.org/wordprocessingml/2006/main" xmlns:w14="http://schemas.microsoft.com/office/word/2010/wordml" xmlns:w15="http://schemas.microsoft.com/office/word/2012/wordml" xmlns:wpg="http://schemas.microsoft.com/office/word/2010/wordprocessingGroup" xmlns:wpi="http://schemas.microsoft.com/office/word/2010/wordprocessingInk" xmlns:wne="http://schemas.microsoft.com/office/word/2006/wordml" xmlns:wps="http://schemas.microsoft.com/office/word/2010/wordprocessingShape" mc:Ignorable="w14 w15 wp14">
+  <w:abstractNum w:abstractNumId="0" w15:restartNumberingAfterBreak="0">
     <w:nsid w:val="173B717A"/>
     <w:multiLevelType w:val="hybridMultilevel"/>
     <w:tmpl w:val="3A1C9704"/>
@@ -1239,7 +1302,7 @@
       </w:pPr>
     </w:lvl>
   </w:abstractNum>
-  <w:abstractNum w:abstractNumId="1">
+  <w:abstractNum w:abstractNumId="1" w15:restartNumberingAfterBreak="0">
     <w:nsid w:val="317512AE"/>
     <w:multiLevelType w:val="hybridMultilevel"/>
     <w:tmpl w:val="F72A9FB6"/>
@@ -1338,7 +1401,7 @@
 </file>
 
 <file path=word/styles.xml><?xml version="1.0" encoding="utf-8"?>
-<w:styles xmlns:mc="http://schemas.openxmlformats.org/markup-compatibility/2006" xmlns:r="http://schemas.openxmlformats.org/officeDocument/2006/relationships" xmlns:w="http://schemas.openxmlformats.org/wordprocessingml/2006/main" xmlns:w14="http://schemas.microsoft.com/office/word/2010/wordml" mc:Ignorable="w14">
+<w:styles xmlns:mc="http://schemas.openxmlformats.org/markup-compatibility/2006" xmlns:r="http://schemas.openxmlformats.org/officeDocument/2006/relationships" xmlns:w="http://schemas.openxmlformats.org/wordprocessingml/2006/main" xmlns:w14="http://schemas.microsoft.com/office/word/2010/wordml" xmlns:w15="http://schemas.microsoft.com/office/word/2012/wordml" mc:Ignorable="w14 w15">
   <w:docDefaults>
     <w:rPrDefault>
       <w:rPr>
@@ -1354,518 +1417,378 @@
       </w:pPr>
     </w:pPrDefault>
   </w:docDefaults>
-  <w:latentStyles w:defLockedState="0" w:defUIPriority="99" w:defSemiHidden="1" w:defUnhideWhenUsed="1" w:defQFormat="0" w:count="267">
-    <w:lsdException w:name="Normal" w:semiHidden="0" w:uiPriority="0" w:unhideWhenUsed="0" w:qFormat="1"/>
-    <w:lsdException w:name="heading 1" w:semiHidden="0" w:uiPriority="9" w:unhideWhenUsed="0" w:qFormat="1"/>
-    <w:lsdException w:name="heading 2" w:uiPriority="9" w:qFormat="1"/>
-    <w:lsdException w:name="heading 3" w:uiPriority="9" w:qFormat="1"/>
-    <w:lsdException w:name="heading 4" w:uiPriority="9" w:qFormat="1"/>
-    <w:lsdException w:name="heading 5" w:uiPriority="9" w:qFormat="1"/>
-    <w:lsdException w:name="heading 6" w:uiPriority="9" w:qFormat="1"/>
-    <w:lsdException w:name="heading 7" w:uiPriority="9" w:qFormat="1"/>
-    <w:lsdException w:name="heading 8" w:uiPriority="9" w:qFormat="1"/>
-    <w:lsdException w:name="heading 9" w:uiPriority="9" w:qFormat="1"/>
-    <w:lsdException w:name="toc 1" w:uiPriority="39"/>
-    <w:lsdException w:name="toc 2" w:uiPriority="39"/>
-    <w:lsdException w:name="toc 3" w:uiPriority="39"/>
-    <w:lsdException w:name="toc 4" w:uiPriority="39"/>
-    <w:lsdException w:name="toc 5" w:uiPriority="39"/>
-    <w:lsdException w:name="toc 6" w:uiPriority="39"/>
-    <w:lsdException w:name="toc 7" w:uiPriority="39"/>
-    <w:lsdException w:name="toc 8" w:uiPriority="39"/>
-    <w:lsdException w:name="toc 9" w:uiPriority="39"/>
-    <w:lsdException w:name="caption" w:uiPriority="35" w:qFormat="1"/>
-    <w:lsdException w:name="Title" w:semiHidden="0" w:uiPriority="10" w:unhideWhenUsed="0" w:qFormat="1"/>
-    <w:lsdException w:name="Default Paragraph Font" w:uiPriority="1"/>
-    <w:lsdException w:name="Subtitle" w:semiHidden="0" w:uiPriority="11" w:unhideWhenUsed="0" w:qFormat="1"/>
-    <w:lsdException w:name="Strong" w:semiHidden="0" w:uiPriority="22" w:unhideWhenUsed="0" w:qFormat="1"/>
-    <w:lsdException w:name="Emphasis" w:semiHidden="0" w:uiPriority="20" w:unhideWhenUsed="0" w:qFormat="1"/>
-    <w:lsdException w:name="Table Grid" w:semiHidden="0" w:uiPriority="39" w:unhideWhenUsed="0"/>
-    <w:lsdException w:name="Placeholder Text" w:unhideWhenUsed="0"/>
-    <w:lsdException w:name="No Spacing" w:semiHidden="0" w:uiPriority="1" w:unhideWhenUsed="0" w:qFormat="1"/>
-    <w:lsdException w:name="Light Shading" w:semiHidden="0" w:uiPriority="60" w:unhideWhenUsed="0"/>
-    <w:lsdException w:name="Light List" w:semiHidden="0" w:uiPriority="61" w:unhideWhenUsed="0"/>
-    <w:lsdException w:name="Light Grid" w:semiHidden="0" w:uiPriority="62" w:unhideWhenUsed="0"/>
-    <w:lsdException w:name="Medium Shading 1" w:semiHidden="0" w:uiPriority="63" w:unhideWhenUsed="0"/>
-    <w:lsdException w:name="Medium Shading 2" w:semiHidden="0" w:uiPriority="64" w:unhideWhenUsed="0"/>
-    <w:lsdException w:name="Medium List 1" w:semiHidden="0" w:uiPriority="65" w:unhideWhenUsed="0"/>
-    <w:lsdException w:name="Medium List 2" w:semiHidden="0" w:uiPriority="66" w:unhideWhenUsed="0"/>
-    <w:lsdException w:name="Medium Grid 1" w:semiHidden="0" w:uiPriority="67" w:unhideWhenUsed="0"/>
-    <w:lsdException w:name="Medium Grid 2" w:semiHidden="0" w:uiPriority="68" w:unhideWhenUsed="0"/>
-    <w:lsdException w:name="Medium Grid 3" w:semiHidden="0" w:uiPriority="69" w:unhideWhenUsed="0"/>
-    <w:lsdException w:name="Dark List" w:semiHidden="0" w:uiPriority="70" w:unhideWhenUsed="0"/>
-    <w:lsdException w:name="Colorful Shading" w:semiHidden="0" w:uiPriority="71" w:unhideWhenUsed="0"/>
-    <w:lsdException w:name="Colorful List" w:semiHidden="0" w:uiPriority="72" w:unhideWhenUsed="0"/>
-    <w:lsdException w:name="Colorful Grid" w:semiHidden="0" w:uiPriority="73" w:unhideWhenUsed="0"/>
-    <w:lsdException w:name="Light Shading Accent 1" w:semiHidden="0" w:uiPriority="60" w:unhideWhenUsed="0"/>
-    <w:lsdException w:name="Light List Accent 1" w:semiHidden="0" w:uiPriority="61" w:unhideWhenUsed="0"/>
-    <w:lsdException w:name="Light Grid Accent 1" w:semiHidden="0" w:uiPriority="62" w:unhideWhenUsed="0"/>
-    <w:lsdException w:name="Medium Shading 1 Accent 1" w:semiHidden="0" w:uiPriority="63" w:unhideWhenUsed="0"/>
-    <w:lsdException w:name="Medium Shading 2 Accent 1" w:semiHidden="0" w:uiPriority="64" w:unhideWhenUsed="0"/>
-    <w:lsdException w:name="Medium List 1 Accent 1" w:semiHidden="0" w:uiPriority="65" w:unhideWhenUsed="0"/>
-    <w:lsdException w:name="Revision" w:unhideWhenUsed="0"/>
-    <w:lsdException w:name="List Paragraph" w:semiHidden="0" w:uiPriority="34" w:unhideWhenUsed="0" w:qFormat="1"/>
-    <w:lsdException w:name="Quote" w:semiHidden="0" w:uiPriority="29" w:unhideWhenUsed="0" w:qFormat="1"/>
-    <w:lsdException w:name="Intense Quote" w:semiHidden="0" w:uiPriority="30" w:unhideWhenUsed="0" w:qFormat="1"/>
-    <w:lsdException w:name="Medium List 2 Accent 1" w:semiHidden="0" w:uiPriority="66" w:unhideWhenUsed="0"/>
-    <w:lsdException w:name="Medium Grid 1 Accent 1" w:semiHidden="0" w:uiPriority="67" w:unhideWhenUsed="0"/>
-    <w:lsdException w:name="Medium Grid 2 Accent 1" w:semiHidden="0" w:uiPriority="68" w:unhideWhenUsed="0"/>
-    <w:lsdException w:name="Medium Grid 3 Accent 1" w:semiHidden="0" w:uiPriority="69" w:unhideWhenUsed="0"/>
-    <w:lsdException w:name="Dark List Accent 1" w:semiHidden="0" w:uiPriority="70" w:unhideWhenUsed="0"/>
-    <w:lsdException w:name="Colorful Shading Accent 1" w:semiHidden="0" w:uiPriority="71" w:unhideWhenUsed="0"/>
-    <w:lsdException w:name="Colorful List Accent 1" w:semiHidden="0" w:uiPriority="72" w:unhideWhenUsed="0"/>
-    <w:lsdException w:name="Colorful Grid Accent 1" w:semiHidden="0" w:uiPriority="73" w:unhideWhenUsed="0"/>
-    <w:lsdException w:name="Light Shading Accent 2" w:semiHidden="0" w:uiPriority="60" w:unhideWhenUsed="0"/>
-    <w:lsdException w:name="Light List Accent 2" w:semiHidden="0" w:uiPriority="61" w:unhideWhenUsed="0"/>
-    <w:lsdException w:name="Light Grid Accent 2" w:semiHidden="0" w:uiPriority="62" w:unhideWhenUsed="0"/>
-    <w:lsdException w:name="Medium Shading 1 Accent 2" w:semiHidden="0" w:uiPriority="63" w:unhideWhenUsed="0"/>
-    <w:lsdException w:name="Medium Shading 2 Accent 2" w:semiHidden="0" w:uiPriority="64" w:unhideWhenUsed="0"/>
-    <w:lsdException w:name="Medium List 1 Accent 2" w:semiHidden="0" w:uiPriority="65" w:unhideWhenUsed="0"/>
-    <w:lsdException w:name="Medium List 2 Accent 2" w:semiHidden="0" w:uiPriority="66" w:unhideWhenUsed="0"/>
-    <w:lsdException w:name="Medium Grid 1 Accent 2" w:semiHidden="0" w:uiPriority="67" w:unhideWhenUsed="0"/>
-    <w:lsdException w:name="Medium Grid 2 Accent 2" w:semiHidden="0" w:uiPriority="68" w:unhideWhenUsed="0"/>
-    <w:lsdException w:name="Medium Grid 3 Accent 2" w:semiHidden="0" w:uiPriority="69" w:unhideWhenUsed="0"/>
-    <w:lsdException w:name="Dark List Accent 2" w:semiHidden="0" w:uiPriority="70" w:unhideWhenUsed="0"/>
-    <w:lsdException w:name="Colorful Shading Accent 2" w:semiHidden="0" w:uiPriority="71" w:unhideWhenUsed="0"/>
-    <w:lsdException w:name="Colorful List Accent 2" w:semiHidden="0" w:uiPriority="72" w:unhideWhenUsed="0"/>
-    <w:lsdException w:name="Colorful Grid Accent 2" w:semiHidden="0" w:uiPriority="73" w:unhideWhenUsed="0"/>
-    <w:lsdException w:name="Light Shading Accent 3" w:semiHidden="0" w:uiPriority="60" w:unhideWhenUsed="0"/>
-    <w:lsdException w:name="Light List Accent 3" w:semiHidden="0" w:uiPriority="61" w:unhideWhenUsed="0"/>
-    <w:lsdException w:name="Light Grid Accent 3" w:semiHidden="0" w:uiPriority="62" w:unhideWhenUsed="0"/>
-    <w:lsdException w:name="Medium Shading 1 Accent 3" w:semiHidden="0" w:uiPriority="63" w:unhideWhenUsed="0"/>
-    <w:lsdException w:name="Medium Shading 2 Accent 3" w:semiHidden="0" w:uiPriority="64" w:unhideWhenUsed="0"/>
-    <w:lsdException w:name="Medium List 1 Accent 3" w:semiHidden="0" w:uiPriority="65" w:unhideWhenUsed="0"/>
-    <w:lsdException w:name="Medium List 2 Accent 3" w:semiHidden="0" w:uiPriority="66" w:unhideWhenUsed="0"/>
-    <w:lsdException w:name="Medium Grid 1 Accent 3" w:semiHidden="0" w:uiPriority="67" w:unhideWhenUsed="0"/>
-    <w:lsdException w:name="Medium Grid 2 Accent 3" w:semiHidden="0" w:uiPriority="68" w:unhideWhenUsed="0"/>
-    <w:lsdException w:name="Medium Grid 3 Accent 3" w:semiHidden="0" w:uiPriority="69" w:unhideWhenUsed="0"/>
-    <w:lsdException w:name="Dark List Accent 3" w:semiHidden="0" w:uiPriority="70" w:unhideWhenUsed="0"/>
-    <w:lsdException w:name="Colorful Shading Accent 3" w:semiHidden="0" w:uiPriority="71" w:unhideWhenUsed="0"/>
-    <w:lsdException w:name="Colorful List Accent 3" w:semiHidden="0" w:uiPriority="72" w:unhideWhenUsed="0"/>
-    <w:lsdException w:name="Colorful Grid Accent 3" w:semiHidden="0" w:uiPriority="73" w:unhideWhenUsed="0"/>
-    <w:lsdException w:name="Light Shading Accent 4" w:semiHidden="0" w:uiPriority="60" w:unhideWhenUsed="0"/>
-    <w:lsdException w:name="Light List Accent 4" w:semiHidden="0" w:uiPriority="61" w:unhideWhenUsed="0"/>
-    <w:lsdException w:name="Light Grid Accent 4" w:semiHidden="0" w:uiPriority="62" w:unhideWhenUsed="0"/>
-    <w:lsdException w:name="Medium Shading 1 Accent 4" w:semiHidden="0" w:uiPriority="63" w:unhideWhenUsed="0"/>
-    <w:lsdException w:name="Medium Shading 2 Accent 4" w:semiHidden="0" w:uiPriority="64" w:unhideWhenUsed="0"/>
-    <w:lsdException w:name="Medium List 1 Accent 4" w:semiHidden="0" w:uiPriority="65" w:unhideWhenUsed="0"/>
-    <w:lsdException w:name="Medium List 2 Accent 4" w:semiHidden="0" w:uiPriority="66" w:unhideWhenUsed="0"/>
-    <w:lsdException w:name="Medium Grid 1 Accent 4" w:semiHidden="0" w:uiPriority="67" w:unhideWhenUsed="0"/>
-    <w:lsdException w:name="Medium Grid 2 Accent 4" w:semiHidden="0" w:uiPriority="68" w:unhideWhenUsed="0"/>
-    <w:lsdException w:name="Medium Grid 3 Accent 4" w:semiHidden="0" w:uiPriority="69" w:unhideWhenUsed="0"/>
-    <w:lsdException w:name="Dark List Accent 4" w:semiHidden="0" w:uiPriority="70" w:unhideWhenUsed="0"/>
-    <w:lsdException w:name="Colorful Shading Accent 4" w:semiHidden="0" w:uiPriority="71" w:unhideWhenUsed="0"/>
-    <w:lsdException w:name="Colorful List Accent 4" w:semiHidden="0" w:uiPriority="72" w:unhideWhenUsed="0"/>
-    <w:lsdException w:name="Colorful Grid Accent 4" w:semiHidden="0" w:uiPriority="73" w:unhideWhenUsed="0"/>
-    <w:lsdException w:name="Light Shading Accent 5" w:semiHidden="0" w:uiPriority="60" w:unhideWhenUsed="0"/>
-    <w:lsdException w:name="Light List Accent 5" w:semiHidden="0" w:uiPriority="61" w:unhideWhenUsed="0"/>
-    <w:lsdException w:name="Light Grid Accent 5" w:semiHidden="0" w:uiPriority="62" w:unhideWhenUsed="0"/>
-    <w:lsdException w:name="Medium Shading 1 Accent 5" w:semiHidden="0" w:uiPriority="63" w:unhideWhenUsed="0"/>
-    <w:lsdException w:name="Medium Shading 2 Accent 5" w:semiHidden="0" w:uiPriority="64" w:unhideWhenUsed="0"/>
-    <w:lsdException w:name="Medium List 1 Accent 5" w:semiHidden="0" w:uiPriority="65" w:unhideWhenUsed="0"/>
-    <w:lsdException w:name="Medium List 2 Accent 5" w:semiHidden="0" w:uiPriority="66" w:unhideWhenUsed="0"/>
-    <w:lsdException w:name="Medium Grid 1 Accent 5" w:semiHidden="0" w:uiPriority="67" w:unhideWhenUsed="0"/>
-    <w:lsdException w:name="Medium Grid 2 Accent 5" w:semiHidden="0" w:uiPriority="68" w:unhideWhenUsed="0"/>
-    <w:lsdException w:name="Medium Grid 3 Accent 5" w:semiHidden="0" w:uiPriority="69" w:unhideWhenUsed="0"/>
-    <w:lsdException w:name="Dark List Accent 5" w:semiHidden="0" w:uiPriority="70" w:unhideWhenUsed="0"/>
-    <w:lsdException w:name="Colorful Shading Accent 5" w:semiHidden="0" w:uiPriority="71" w:unhideWhenUsed="0"/>
-    <w:lsdException w:name="Colorful List Accent 5" w:semiHidden="0" w:uiPriority="72" w:unhideWhenUsed="0"/>
-    <w:lsdException w:name="Colorful Grid Accent 5" w:semiHidden="0" w:uiPriority="73" w:unhideWhenUsed="0"/>
-    <w:lsdException w:name="Light Shading Accent 6" w:semiHidden="0" w:uiPriority="60" w:unhideWhenUsed="0"/>
-    <w:lsdException w:name="Light List Accent 6" w:semiHidden="0" w:uiPriority="61" w:unhideWhenUsed="0"/>
-    <w:lsdException w:name="Light Grid Accent 6" w:semiHidden="0" w:uiPriority="62" w:unhideWhenUsed="0"/>
-    <w:lsdException w:name="Medium Shading 1 Accent 6" w:semiHidden="0" w:uiPriority="63" w:unhideWhenUsed="0"/>
-    <w:lsdException w:name="Medium Shading 2 Accent 6" w:semiHidden="0" w:uiPriority="64" w:unhideWhenUsed="0"/>
-    <w:lsdException w:name="Medium List 1 Accent 6" w:semiHidden="0" w:uiPriority="65" w:unhideWhenUsed="0"/>
-    <w:lsdException w:name="Medium List 2 Accent 6" w:semiHidden="0" w:uiPriority="66" w:unhideWhenUsed="0"/>
-    <w:lsdException w:name="Medium Grid 1 Accent 6" w:semiHidden="0" w:uiPriority="67" w:unhideWhenUsed="0"/>
-    <w:lsdException w:name="Medium Grid 2 Accent 6" w:semiHidden="0" w:uiPriority="68" w:unhideWhenUsed="0"/>
-    <w:lsdException w:name="Medium Grid 3 Accent 6" w:semiHidden="0" w:uiPriority="69" w:unhideWhenUsed="0"/>
-    <w:lsdException w:name="Dark List Accent 6" w:semiHidden="0" w:uiPriority="70" w:unhideWhenUsed="0"/>
-    <w:lsdException w:name="Colorful Shading Accent 6" w:semiHidden="0" w:uiPriority="71" w:unhideWhenUsed="0"/>
-    <w:lsdException w:name="Colorful List Accent 6" w:semiHidden="0" w:uiPriority="72" w:unhideWhenUsed="0"/>
-    <w:lsdException w:name="Colorful Grid Accent 6" w:semiHidden="0" w:uiPriority="73" w:unhideWhenUsed="0"/>
-    <w:lsdException w:name="Subtle Emphasis" w:semiHidden="0" w:uiPriority="19" w:unhideWhenUsed="0" w:qFormat="1"/>
-    <w:lsdException w:name="Intense Emphasis" w:semiHidden="0" w:uiPriority="21" w:unhideWhenUsed="0" w:qFormat="1"/>
-    <w:lsdException w:name="Subtle Reference" w:semiHidden="0" w:uiPriority="31" w:unhideWhenUsed="0" w:qFormat="1"/>
-    <w:lsdException w:name="Intense Reference" w:semiHidden="0" w:uiPriority="32" w:unhideWhenUsed="0" w:qFormat="1"/>
-    <w:lsdException w:name="Book Title" w:semiHidden="0" w:uiPriority="33" w:unhideWhenUsed="0" w:qFormat="1"/>
-    <w:lsdException w:name="Bibliography" w:uiPriority="37"/>
-    <w:lsdException w:name="TOC Heading" w:uiPriority="39" w:qFormat="1"/>
-  </w:latentStyles>
-  <w:style w:type="paragraph" w:default="1" w:styleId="Normal">
-    <w:name w:val="Normal"/>
-    <w:qFormat/>
-  </w:style>
-  <w:style w:type="paragraph" w:styleId="Heading1">
-    <w:name w:val="heading 1"/>
-    <w:basedOn w:val="Normal"/>
-    <w:next w:val="Normal"/>
-    <w:link w:val="Heading1Char"/>
-    <w:uiPriority w:val="9"/>
-    <w:qFormat/>
-    <w:rsid w:val="00EB4089"/>
-    <w:pPr>
-      <w:keepNext/>
-      <w:keepLines/>
-      <w:spacing w:before="240" w:after="0"/>
-      <w:outlineLvl w:val="0"/>
-    </w:pPr>
-    <w:rPr>
-      <w:rFonts w:asciiTheme="majorHAnsi" w:eastAsiaTheme="majorEastAsia" w:hAnsiTheme="majorHAnsi" w:cstheme="majorBidi"/>
-      <w:color w:val="2E74B5" w:themeColor="accent1" w:themeShade="BF"/>
-      <w:sz w:val="32"/>
-      <w:szCs w:val="32"/>
-    </w:rPr>
-  </w:style>
-  <w:style w:type="paragraph" w:styleId="Heading2">
-    <w:name w:val="heading 2"/>
-    <w:basedOn w:val="Normal"/>
-    <w:next w:val="Normal"/>
-    <w:link w:val="Heading2Char"/>
-    <w:uiPriority w:val="9"/>
-    <w:unhideWhenUsed/>
-    <w:qFormat/>
-    <w:rsid w:val="00EB4089"/>
-    <w:pPr>
-      <w:keepNext/>
-      <w:keepLines/>
-      <w:spacing w:before="40" w:after="0"/>
-      <w:outlineLvl w:val="1"/>
-    </w:pPr>
-    <w:rPr>
-      <w:rFonts w:asciiTheme="majorHAnsi" w:eastAsiaTheme="majorEastAsia" w:hAnsiTheme="majorHAnsi" w:cstheme="majorBidi"/>
-      <w:color w:val="2E74B5" w:themeColor="accent1" w:themeShade="BF"/>
-      <w:sz w:val="26"/>
-      <w:szCs w:val="26"/>
-    </w:rPr>
-  </w:style>
-  <w:style w:type="character" w:default="1" w:styleId="DefaultParagraphFont">
-    <w:name w:val="Default Paragraph Font"/>
-    <w:uiPriority w:val="1"/>
-    <w:semiHidden/>
-    <w:unhideWhenUsed/>
-  </w:style>
-  <w:style w:type="table" w:default="1" w:styleId="TableNormal">
-    <w:name w:val="Normal Table"/>
-    <w:uiPriority w:val="99"/>
-    <w:semiHidden/>
-    <w:unhideWhenUsed/>
-    <w:tblPr>
-      <w:tblInd w:w="0" w:type="dxa"/>
-      <w:tblCellMar>
-        <w:top w:w="0" w:type="dxa"/>
-        <w:left w:w="108" w:type="dxa"/>
-        <w:bottom w:w="0" w:type="dxa"/>
-        <w:right w:w="108" w:type="dxa"/>
-      </w:tblCellMar>
-    </w:tblPr>
-  </w:style>
-  <w:style w:type="numbering" w:default="1" w:styleId="NoList">
-    <w:name w:val="No List"/>
-    <w:uiPriority w:val="99"/>
-    <w:semiHidden/>
-    <w:unhideWhenUsed/>
-  </w:style>
-  <w:style w:type="character" w:customStyle="1" w:styleId="Heading1Char">
-    <w:name w:val="Heading 1 Char"/>
-    <w:basedOn w:val="DefaultParagraphFont"/>
-    <w:link w:val="Heading1"/>
-    <w:uiPriority w:val="9"/>
-    <w:rsid w:val="00EB4089"/>
-    <w:rPr>
-      <w:rFonts w:asciiTheme="majorHAnsi" w:eastAsiaTheme="majorEastAsia" w:hAnsiTheme="majorHAnsi" w:cstheme="majorBidi"/>
-      <w:color w:val="2E74B5" w:themeColor="accent1" w:themeShade="BF"/>
-      <w:sz w:val="32"/>
-      <w:szCs w:val="32"/>
-    </w:rPr>
-  </w:style>
-  <w:style w:type="paragraph" w:styleId="Title">
-    <w:name w:val="Title"/>
-    <w:basedOn w:val="Normal"/>
-    <w:next w:val="Normal"/>
-    <w:link w:val="TitleChar"/>
-    <w:uiPriority w:val="10"/>
-    <w:qFormat/>
-    <w:rsid w:val="00EB4089"/>
-    <w:pPr>
-      <w:spacing w:after="0" w:line="240" w:lineRule="auto"/>
-      <w:contextualSpacing/>
-    </w:pPr>
-    <w:rPr>
-      <w:rFonts w:asciiTheme="majorHAnsi" w:eastAsiaTheme="majorEastAsia" w:hAnsiTheme="majorHAnsi" w:cstheme="majorBidi"/>
-      <w:spacing w:val="-10"/>
-      <w:kern w:val="28"/>
-      <w:sz w:val="56"/>
-      <w:szCs w:val="56"/>
-    </w:rPr>
-  </w:style>
-  <w:style w:type="character" w:customStyle="1" w:styleId="TitleChar">
-    <w:name w:val="Title Char"/>
-    <w:basedOn w:val="DefaultParagraphFont"/>
-    <w:link w:val="Title"/>
-    <w:uiPriority w:val="10"/>
-    <w:rsid w:val="00EB4089"/>
-    <w:rPr>
-      <w:rFonts w:asciiTheme="majorHAnsi" w:eastAsiaTheme="majorEastAsia" w:hAnsiTheme="majorHAnsi" w:cstheme="majorBidi"/>
-      <w:spacing w:val="-10"/>
-      <w:kern w:val="28"/>
-      <w:sz w:val="56"/>
-      <w:szCs w:val="56"/>
-    </w:rPr>
-  </w:style>
-  <w:style w:type="paragraph" w:styleId="NoSpacing">
-    <w:name w:val="No Spacing"/>
-    <w:link w:val="NoSpacingChar"/>
-    <w:uiPriority w:val="1"/>
-    <w:qFormat/>
-    <w:rsid w:val="00EB4089"/>
-    <w:pPr>
-      <w:spacing w:after="0" w:line="240" w:lineRule="auto"/>
-    </w:pPr>
-    <w:rPr>
-      <w:lang w:val="en-US" w:eastAsia="en-US"/>
-    </w:rPr>
-  </w:style>
-  <w:style w:type="character" w:customStyle="1" w:styleId="NoSpacingChar">
-    <w:name w:val="No Spacing Char"/>
-    <w:basedOn w:val="DefaultParagraphFont"/>
-    <w:link w:val="NoSpacing"/>
-    <w:uiPriority w:val="1"/>
-    <w:rsid w:val="00EB4089"/>
-    <w:rPr>
-      <w:lang w:val="en-US" w:eastAsia="en-US"/>
-    </w:rPr>
-  </w:style>
-  <w:style w:type="character" w:customStyle="1" w:styleId="Heading2Char">
-    <w:name w:val="Heading 2 Char"/>
-    <w:basedOn w:val="DefaultParagraphFont"/>
-    <w:link w:val="Heading2"/>
-    <w:uiPriority w:val="9"/>
-    <w:rsid w:val="00EB4089"/>
-    <w:rPr>
-      <w:rFonts w:asciiTheme="majorHAnsi" w:eastAsiaTheme="majorEastAsia" w:hAnsiTheme="majorHAnsi" w:cstheme="majorBidi"/>
-      <w:color w:val="2E74B5" w:themeColor="accent1" w:themeShade="BF"/>
-      <w:sz w:val="26"/>
-      <w:szCs w:val="26"/>
-    </w:rPr>
-  </w:style>
-  <w:style w:type="paragraph" w:styleId="ListParagraph">
-    <w:name w:val="List Paragraph"/>
-    <w:basedOn w:val="Normal"/>
-    <w:uiPriority w:val="34"/>
-    <w:qFormat/>
-    <w:rsid w:val="00F46AFA"/>
-    <w:pPr>
-      <w:ind w:left="720"/>
-      <w:contextualSpacing/>
-    </w:pPr>
-  </w:style>
-  <w:style w:type="paragraph" w:styleId="BalloonText">
-    <w:name w:val="Balloon Text"/>
-    <w:basedOn w:val="Normal"/>
-    <w:link w:val="BalloonTextChar"/>
-    <w:uiPriority w:val="99"/>
-    <w:semiHidden/>
-    <w:unhideWhenUsed/>
-    <w:rsid w:val="007706CC"/>
-    <w:pPr>
-      <w:spacing w:after="0" w:line="240" w:lineRule="auto"/>
-    </w:pPr>
-    <w:rPr>
-      <w:rFonts w:ascii="Tahoma" w:hAnsi="Tahoma" w:cs="Tahoma"/>
-      <w:sz w:val="16"/>
-      <w:szCs w:val="16"/>
-    </w:rPr>
-  </w:style>
-  <w:style w:type="character" w:customStyle="1" w:styleId="BalloonTextChar">
-    <w:name w:val="Balloon Text Char"/>
-    <w:basedOn w:val="DefaultParagraphFont"/>
-    <w:link w:val="BalloonText"/>
-    <w:uiPriority w:val="99"/>
-    <w:semiHidden/>
-    <w:rsid w:val="007706CC"/>
-    <w:rPr>
-      <w:rFonts w:ascii="Tahoma" w:hAnsi="Tahoma" w:cs="Tahoma"/>
-      <w:sz w:val="16"/>
-      <w:szCs w:val="16"/>
-    </w:rPr>
-  </w:style>
-  <w:style w:type="paragraph" w:styleId="NormalWeb">
-    <w:name w:val="Normal (Web)"/>
-    <w:basedOn w:val="Normal"/>
-    <w:uiPriority w:val="99"/>
-    <w:semiHidden/>
-    <w:unhideWhenUsed/>
-    <w:rsid w:val="00A628D8"/>
-    <w:pPr>
-      <w:spacing w:before="100" w:beforeAutospacing="1" w:after="100" w:afterAutospacing="1" w:line="240" w:lineRule="auto"/>
-    </w:pPr>
-    <w:rPr>
-      <w:rFonts w:ascii="Times New Roman" w:eastAsia="Times New Roman" w:hAnsi="Times New Roman" w:cs="Times New Roman"/>
-      <w:sz w:val="24"/>
-      <w:szCs w:val="24"/>
-      <w:lang w:val="en-GB"/>
-    </w:rPr>
-  </w:style>
-</w:styles>
-</file>
-
-<file path=word/stylesWithEffects.xml><?xml version="1.0" encoding="utf-8"?>
-<w:styles xmlns:wpc="http://schemas.microsoft.com/office/word/2010/wordprocessingCanvas" xmlns:mc="http://schemas.openxmlformats.org/markup-compatibility/2006" xmlns:o="urn:schemas-microsoft-com:office:office" xmlns:r="http://schemas.openxmlformats.org/officeDocument/2006/relationships" xmlns:m="http://schemas.openxmlformats.org/officeDocument/2006/math" xmlns:v="urn:schemas-microsoft-com:vml" xmlns:wp14="http://schemas.microsoft.com/office/word/2010/wordprocessingDrawing" xmlns:wp="http://schemas.openxmlformats.org/drawingml/2006/wordprocessingDrawing" xmlns:w10="urn:schemas-microsoft-com:office:word" xmlns:w="http://schemas.openxmlformats.org/wordprocessingml/2006/main" xmlns:w14="http://schemas.microsoft.com/office/word/2010/wordml" xmlns:wpg="http://schemas.microsoft.com/office/word/2010/wordprocessingGroup" xmlns:wpi="http://schemas.microsoft.com/office/word/2010/wordprocessingInk" xmlns:wne="http://schemas.microsoft.com/office/word/2006/wordml" xmlns:wps="http://schemas.microsoft.com/office/word/2010/wordprocessingShape" mc:Ignorable="w14 wp14">
-  <w:docDefaults>
-    <w:rPrDefault>
-      <w:rPr>
-        <w:rFonts w:asciiTheme="minorHAnsi" w:eastAsiaTheme="minorEastAsia" w:hAnsiTheme="minorHAnsi" w:cstheme="minorBidi"/>
-        <w:sz w:val="22"/>
-        <w:szCs w:val="22"/>
-        <w:lang w:val="en-SG" w:eastAsia="zh-CN" w:bidi="ar-SA"/>
-      </w:rPr>
-    </w:rPrDefault>
-    <w:pPrDefault>
-      <w:pPr>
-        <w:spacing w:after="160" w:line="259" w:lineRule="auto"/>
-      </w:pPr>
-    </w:pPrDefault>
-  </w:docDefaults>
-  <w:latentStyles w:defLockedState="0" w:defUIPriority="99" w:defSemiHidden="1" w:defUnhideWhenUsed="1" w:defQFormat="0" w:count="267">
-    <w:lsdException w:name="Normal" w:semiHidden="0" w:uiPriority="0" w:unhideWhenUsed="0" w:qFormat="1"/>
-    <w:lsdException w:name="heading 1" w:semiHidden="0" w:uiPriority="9" w:unhideWhenUsed="0" w:qFormat="1"/>
-    <w:lsdException w:name="heading 2" w:uiPriority="9" w:qFormat="1"/>
-    <w:lsdException w:name="heading 3" w:uiPriority="9" w:qFormat="1"/>
-    <w:lsdException w:name="heading 4" w:uiPriority="9" w:qFormat="1"/>
-    <w:lsdException w:name="heading 5" w:uiPriority="9" w:qFormat="1"/>
-    <w:lsdException w:name="heading 6" w:uiPriority="9" w:qFormat="1"/>
-    <w:lsdException w:name="heading 7" w:uiPriority="9" w:qFormat="1"/>
-    <w:lsdException w:name="heading 8" w:uiPriority="9" w:qFormat="1"/>
-    <w:lsdException w:name="heading 9" w:uiPriority="9" w:qFormat="1"/>
-    <w:lsdException w:name="toc 1" w:uiPriority="39"/>
-    <w:lsdException w:name="toc 2" w:uiPriority="39"/>
-    <w:lsdException w:name="toc 3" w:uiPriority="39"/>
-    <w:lsdException w:name="toc 4" w:uiPriority="39"/>
-    <w:lsdException w:name="toc 5" w:uiPriority="39"/>
-    <w:lsdException w:name="toc 6" w:uiPriority="39"/>
-    <w:lsdException w:name="toc 7" w:uiPriority="39"/>
-    <w:lsdException w:name="toc 8" w:uiPriority="39"/>
-    <w:lsdException w:name="toc 9" w:uiPriority="39"/>
-    <w:lsdException w:name="caption" w:uiPriority="35" w:qFormat="1"/>
-    <w:lsdException w:name="Title" w:semiHidden="0" w:uiPriority="10" w:unhideWhenUsed="0" w:qFormat="1"/>
-    <w:lsdException w:name="Default Paragraph Font" w:uiPriority="1"/>
-    <w:lsdException w:name="Subtitle" w:semiHidden="0" w:uiPriority="11" w:unhideWhenUsed="0" w:qFormat="1"/>
-    <w:lsdException w:name="Strong" w:semiHidden="0" w:uiPriority="22" w:unhideWhenUsed="0" w:qFormat="1"/>
-    <w:lsdException w:name="Emphasis" w:semiHidden="0" w:uiPriority="20" w:unhideWhenUsed="0" w:qFormat="1"/>
-    <w:lsdException w:name="Table Grid" w:semiHidden="0" w:uiPriority="39" w:unhideWhenUsed="0"/>
-    <w:lsdException w:name="Placeholder Text" w:unhideWhenUsed="0"/>
-    <w:lsdException w:name="No Spacing" w:semiHidden="0" w:uiPriority="1" w:unhideWhenUsed="0" w:qFormat="1"/>
-    <w:lsdException w:name="Light Shading" w:semiHidden="0" w:uiPriority="60" w:unhideWhenUsed="0"/>
-    <w:lsdException w:name="Light List" w:semiHidden="0" w:uiPriority="61" w:unhideWhenUsed="0"/>
-    <w:lsdException w:name="Light Grid" w:semiHidden="0" w:uiPriority="62" w:unhideWhenUsed="0"/>
-    <w:lsdException w:name="Medium Shading 1" w:semiHidden="0" w:uiPriority="63" w:unhideWhenUsed="0"/>
-    <w:lsdException w:name="Medium Shading 2" w:semiHidden="0" w:uiPriority="64" w:unhideWhenUsed="0"/>
-    <w:lsdException w:name="Medium List 1" w:semiHidden="0" w:uiPriority="65" w:unhideWhenUsed="0"/>
-    <w:lsdException w:name="Medium List 2" w:semiHidden="0" w:uiPriority="66" w:unhideWhenUsed="0"/>
-    <w:lsdException w:name="Medium Grid 1" w:semiHidden="0" w:uiPriority="67" w:unhideWhenUsed="0"/>
-    <w:lsdException w:name="Medium Grid 2" w:semiHidden="0" w:uiPriority="68" w:unhideWhenUsed="0"/>
-    <w:lsdException w:name="Medium Grid 3" w:semiHidden="0" w:uiPriority="69" w:unhideWhenUsed="0"/>
-    <w:lsdException w:name="Dark List" w:semiHidden="0" w:uiPriority="70" w:unhideWhenUsed="0"/>
-    <w:lsdException w:name="Colorful Shading" w:semiHidden="0" w:uiPriority="71" w:unhideWhenUsed="0"/>
-    <w:lsdException w:name="Colorful List" w:semiHidden="0" w:uiPriority="72" w:unhideWhenUsed="0"/>
-    <w:lsdException w:name="Colorful Grid" w:semiHidden="0" w:uiPriority="73" w:unhideWhenUsed="0"/>
-    <w:lsdException w:name="Light Shading Accent 1" w:semiHidden="0" w:uiPriority="60" w:unhideWhenUsed="0"/>
-    <w:lsdException w:name="Light List Accent 1" w:semiHidden="0" w:uiPriority="61" w:unhideWhenUsed="0"/>
-    <w:lsdException w:name="Light Grid Accent 1" w:semiHidden="0" w:uiPriority="62" w:unhideWhenUsed="0"/>
-    <w:lsdException w:name="Medium Shading 1 Accent 1" w:semiHidden="0" w:uiPriority="63" w:unhideWhenUsed="0"/>
-    <w:lsdException w:name="Medium Shading 2 Accent 1" w:semiHidden="0" w:uiPriority="64" w:unhideWhenUsed="0"/>
-    <w:lsdException w:name="Medium List 1 Accent 1" w:semiHidden="0" w:uiPriority="65" w:unhideWhenUsed="0"/>
-    <w:lsdException w:name="Revision" w:unhideWhenUsed="0"/>
-    <w:lsdException w:name="List Paragraph" w:semiHidden="0" w:uiPriority="34" w:unhideWhenUsed="0" w:qFormat="1"/>
-    <w:lsdException w:name="Quote" w:semiHidden="0" w:uiPriority="29" w:unhideWhenUsed="0" w:qFormat="1"/>
-    <w:lsdException w:name="Intense Quote" w:semiHidden="0" w:uiPriority="30" w:unhideWhenUsed="0" w:qFormat="1"/>
-    <w:lsdException w:name="Medium List 2 Accent 1" w:semiHidden="0" w:uiPriority="66" w:unhideWhenUsed="0"/>
-    <w:lsdException w:name="Medium Grid 1 Accent 1" w:semiHidden="0" w:uiPriority="67" w:unhideWhenUsed="0"/>
-    <w:lsdException w:name="Medium Grid 2 Accent 1" w:semiHidden="0" w:uiPriority="68" w:unhideWhenUsed="0"/>
-    <w:lsdException w:name="Medium Grid 3 Accent 1" w:semiHidden="0" w:uiPriority="69" w:unhideWhenUsed="0"/>
-    <w:lsdException w:name="Dark List Accent 1" w:semiHidden="0" w:uiPriority="70" w:unhideWhenUsed="0"/>
-    <w:lsdException w:name="Colorful Shading Accent 1" w:semiHidden="0" w:uiPriority="71" w:unhideWhenUsed="0"/>
-    <w:lsdException w:name="Colorful List Accent 1" w:semiHidden="0" w:uiPriority="72" w:unhideWhenUsed="0"/>
-    <w:lsdException w:name="Colorful Grid Accent 1" w:semiHidden="0" w:uiPriority="73" w:unhideWhenUsed="0"/>
-    <w:lsdException w:name="Light Shading Accent 2" w:semiHidden="0" w:uiPriority="60" w:unhideWhenUsed="0"/>
-    <w:lsdException w:name="Light List Accent 2" w:semiHidden="0" w:uiPriority="61" w:unhideWhenUsed="0"/>
-    <w:lsdException w:name="Light Grid Accent 2" w:semiHidden="0" w:uiPriority="62" w:unhideWhenUsed="0"/>
-    <w:lsdException w:name="Medium Shading 1 Accent 2" w:semiHidden="0" w:uiPriority="63" w:unhideWhenUsed="0"/>
-    <w:lsdException w:name="Medium Shading 2 Accent 2" w:semiHidden="0" w:uiPriority="64" w:unhideWhenUsed="0"/>
-    <w:lsdException w:name="Medium List 1 Accent 2" w:semiHidden="0" w:uiPriority="65" w:unhideWhenUsed="0"/>
-    <w:lsdException w:name="Medium List 2 Accent 2" w:semiHidden="0" w:uiPriority="66" w:unhideWhenUsed="0"/>
-    <w:lsdException w:name="Medium Grid 1 Accent 2" w:semiHidden="0" w:uiPriority="67" w:unhideWhenUsed="0"/>
-    <w:lsdException w:name="Medium Grid 2 Accent 2" w:semiHidden="0" w:uiPriority="68" w:unhideWhenUsed="0"/>
-    <w:lsdException w:name="Medium Grid 3 Accent 2" w:semiHidden="0" w:uiPriority="69" w:unhideWhenUsed="0"/>
-    <w:lsdException w:name="Dark List Accent 2" w:semiHidden="0" w:uiPriority="70" w:unhideWhenUsed="0"/>
-    <w:lsdException w:name="Colorful Shading Accent 2" w:semiHidden="0" w:uiPriority="71" w:unhideWhenUsed="0"/>
-    <w:lsdException w:name="Colorful List Accent 2" w:semiHidden="0" w:uiPriority="72" w:unhideWhenUsed="0"/>
-    <w:lsdException w:name="Colorful Grid Accent 2" w:semiHidden="0" w:uiPriority="73" w:unhideWhenUsed="0"/>
-    <w:lsdException w:name="Light Shading Accent 3" w:semiHidden="0" w:uiPriority="60" w:unhideWhenUsed="0"/>
-    <w:lsdException w:name="Light List Accent 3" w:semiHidden="0" w:uiPriority="61" w:unhideWhenUsed="0"/>
-    <w:lsdException w:name="Light Grid Accent 3" w:semiHidden="0" w:uiPriority="62" w:unhideWhenUsed="0"/>
-    <w:lsdException w:name="Medium Shading 1 Accent 3" w:semiHidden="0" w:uiPriority="63" w:unhideWhenUsed="0"/>
-    <w:lsdException w:name="Medium Shading 2 Accent 3" w:semiHidden="0" w:uiPriority="64" w:unhideWhenUsed="0"/>
-    <w:lsdException w:name="Medium List 1 Accent 3" w:semiHidden="0" w:uiPriority="65" w:unhideWhenUsed="0"/>
-    <w:lsdException w:name="Medium List 2 Accent 3" w:semiHidden="0" w:uiPriority="66" w:unhideWhenUsed="0"/>
-    <w:lsdException w:name="Medium Grid 1 Accent 3" w:semiHidden="0" w:uiPriority="67" w:unhideWhenUsed="0"/>
-    <w:lsdException w:name="Medium Grid 2 Accent 3" w:semiHidden="0" w:uiPriority="68" w:unhideWhenUsed="0"/>
-    <w:lsdException w:name="Medium Grid 3 Accent 3" w:semiHidden="0" w:uiPriority="69" w:unhideWhenUsed="0"/>
-    <w:lsdException w:name="Dark List Accent 3" w:semiHidden="0" w:uiPriority="70" w:unhideWhenUsed="0"/>
-    <w:lsdException w:name="Colorful Shading Accent 3" w:semiHidden="0" w:uiPriority="71" w:unhideWhenUsed="0"/>
-    <w:lsdException w:name="Colorful List Accent 3" w:semiHidden="0" w:uiPriority="72" w:unhideWhenUsed="0"/>
-    <w:lsdException w:name="Colorful Grid Accent 3" w:semiHidden="0" w:uiPriority="73" w:unhideWhenUsed="0"/>
-    <w:lsdException w:name="Light Shading Accent 4" w:semiHidden="0" w:uiPriority="60" w:unhideWhenUsed="0"/>
-    <w:lsdException w:name="Light List Accent 4" w:semiHidden="0" w:uiPriority="61" w:unhideWhenUsed="0"/>
-    <w:lsdException w:name="Light Grid Accent 4" w:semiHidden="0" w:uiPriority="62" w:unhideWhenUsed="0"/>
-    <w:lsdException w:name="Medium Shading 1 Accent 4" w:semiHidden="0" w:uiPriority="63" w:unhideWhenUsed="0"/>
-    <w:lsdException w:name="Medium Shading 2 Accent 4" w:semiHidden="0" w:uiPriority="64" w:unhideWhenUsed="0"/>
-    <w:lsdException w:name="Medium List 1 Accent 4" w:semiHidden="0" w:uiPriority="65" w:unhideWhenUsed="0"/>
-    <w:lsdException w:name="Medium List 2 Accent 4" w:semiHidden="0" w:uiPriority="66" w:unhideWhenUsed="0"/>
-    <w:lsdException w:name="Medium Grid 1 Accent 4" w:semiHidden="0" w:uiPriority="67" w:unhideWhenUsed="0"/>
-    <w:lsdException w:name="Medium Grid 2 Accent 4" w:semiHidden="0" w:uiPriority="68" w:unhideWhenUsed="0"/>
-    <w:lsdException w:name="Medium Grid 3 Accent 4" w:semiHidden="0" w:uiPriority="69" w:unhideWhenUsed="0"/>
-    <w:lsdException w:name="Dark List Accent 4" w:semiHidden="0" w:uiPriority="70" w:unhideWhenUsed="0"/>
-    <w:lsdException w:name="Colorful Shading Accent 4" w:semiHidden="0" w:uiPriority="71" w:unhideWhenUsed="0"/>
-    <w:lsdException w:name="Colorful List Accent 4" w:semiHidden="0" w:uiPriority="72" w:unhideWhenUsed="0"/>
-    <w:lsdException w:name="Colorful Grid Accent 4" w:semiHidden="0" w:uiPriority="73" w:unhideWhenUsed="0"/>
-    <w:lsdException w:name="Light Shading Accent 5" w:semiHidden="0" w:uiPriority="60" w:unhideWhenUsed="0"/>
-    <w:lsdException w:name="Light List Accent 5" w:semiHidden="0" w:uiPriority="61" w:unhideWhenUsed="0"/>
-    <w:lsdException w:name="Light Grid Accent 5" w:semiHidden="0" w:uiPriority="62" w:unhideWhenUsed="0"/>
-    <w:lsdException w:name="Medium Shading 1 Accent 5" w:semiHidden="0" w:uiPriority="63" w:unhideWhenUsed="0"/>
-    <w:lsdException w:name="Medium Shading 2 Accent 5" w:semiHidden="0" w:uiPriority="64" w:unhideWhenUsed="0"/>
-    <w:lsdException w:name="Medium List 1 Accent 5" w:semiHidden="0" w:uiPriority="65" w:unhideWhenUsed="0"/>
-    <w:lsdException w:name="Medium List 2 Accent 5" w:semiHidden="0" w:uiPriority="66" w:unhideWhenUsed="0"/>
-    <w:lsdException w:name="Medium Grid 1 Accent 5" w:semiHidden="0" w:uiPriority="67" w:unhideWhenUsed="0"/>
-    <w:lsdException w:name="Medium Grid 2 Accent 5" w:semiHidden="0" w:uiPriority="68" w:unhideWhenUsed="0"/>
-    <w:lsdException w:name="Medium Grid 3 Accent 5" w:semiHidden="0" w:uiPriority="69" w:unhideWhenUsed="0"/>
-    <w:lsdException w:name="Dark List Accent 5" w:semiHidden="0" w:uiPriority="70" w:unhideWhenUsed="0"/>
-    <w:lsdException w:name="Colorful Shading Accent 5" w:semiHidden="0" w:uiPriority="71" w:unhideWhenUsed="0"/>
-    <w:lsdException w:name="Colorful List Accent 5" w:semiHidden="0" w:uiPriority="72" w:unhideWhenUsed="0"/>
-    <w:lsdException w:name="Colorful Grid Accent 5" w:semiHidden="0" w:uiPriority="73" w:unhideWhenUsed="0"/>
-    <w:lsdException w:name="Light Shading Accent 6" w:semiHidden="0" w:uiPriority="60" w:unhideWhenUsed="0"/>
-    <w:lsdException w:name="Light List Accent 6" w:semiHidden="0" w:uiPriority="61" w:unhideWhenUsed="0"/>
-    <w:lsdException w:name="Light Grid Accent 6" w:semiHidden="0" w:uiPriority="62" w:unhideWhenUsed="0"/>
-    <w:lsdException w:name="Medium Shading 1 Accent 6" w:semiHidden="0" w:uiPriority="63" w:unhideWhenUsed="0"/>
-    <w:lsdException w:name="Medium Shading 2 Accent 6" w:semiHidden="0" w:uiPriority="64" w:unhideWhenUsed="0"/>
-    <w:lsdException w:name="Medium List 1 Accent 6" w:semiHidden="0" w:uiPriority="65" w:unhideWhenUsed="0"/>
-    <w:lsdException w:name="Medium List 2 Accent 6" w:semiHidden="0" w:uiPriority="66" w:unhideWhenUsed="0"/>
-    <w:lsdException w:name="Medium Grid 1 Accent 6" w:semiHidden="0" w:uiPriority="67" w:unhideWhenUsed="0"/>
-    <w:lsdException w:name="Medium Grid 2 Accent 6" w:semiHidden="0" w:uiPriority="68" w:unhideWhenUsed="0"/>
-    <w:lsdException w:name="Medium Grid 3 Accent 6" w:semiHidden="0" w:uiPriority="69" w:unhideWhenUsed="0"/>
-    <w:lsdException w:name="Dark List Accent 6" w:semiHidden="0" w:uiPriority="70" w:unhideWhenUsed="0"/>
-    <w:lsdException w:name="Colorful Shading Accent 6" w:semiHidden="0" w:uiPriority="71" w:unhideWhenUsed="0"/>
-    <w:lsdException w:name="Colorful List Accent 6" w:semiHidden="0" w:uiPriority="72" w:unhideWhenUsed="0"/>
-    <w:lsdException w:name="Colorful Grid Accent 6" w:semiHidden="0" w:uiPriority="73" w:unhideWhenUsed="0"/>
-    <w:lsdException w:name="Subtle Emphasis" w:semiHidden="0" w:uiPriority="19" w:unhideWhenUsed="0" w:qFormat="1"/>
-    <w:lsdException w:name="Intense Emphasis" w:semiHidden="0" w:uiPriority="21" w:unhideWhenUsed="0" w:qFormat="1"/>
-    <w:lsdException w:name="Subtle Reference" w:semiHidden="0" w:uiPriority="31" w:unhideWhenUsed="0" w:qFormat="1"/>
-    <w:lsdException w:name="Intense Reference" w:semiHidden="0" w:uiPriority="32" w:unhideWhenUsed="0" w:qFormat="1"/>
-    <w:lsdException w:name="Book Title" w:semiHidden="0" w:uiPriority="33" w:unhideWhenUsed="0" w:qFormat="1"/>
-    <w:lsdException w:name="Bibliography" w:uiPriority="37"/>
-    <w:lsdException w:name="TOC Heading" w:uiPriority="39" w:qFormat="1"/>
+  <w:latentStyles w:defLockedState="0" w:defUIPriority="99" w:defSemiHidden="0" w:defUnhideWhenUsed="0" w:defQFormat="0" w:count="371">
+    <w:lsdException w:name="Normal" w:uiPriority="0" w:qFormat="1"/>
+    <w:lsdException w:name="heading 1" w:uiPriority="9" w:qFormat="1"/>
+    <w:lsdException w:name="heading 2" w:semiHidden="1" w:uiPriority="9" w:unhideWhenUsed="1" w:qFormat="1"/>
+    <w:lsdException w:name="heading 3" w:semiHidden="1" w:uiPriority="9" w:unhideWhenUsed="1" w:qFormat="1"/>
+    <w:lsdException w:name="heading 4" w:semiHidden="1" w:uiPriority="9" w:unhideWhenUsed="1" w:qFormat="1"/>
+    <w:lsdException w:name="heading 5" w:semiHidden="1" w:uiPriority="9" w:unhideWhenUsed="1" w:qFormat="1"/>
+    <w:lsdException w:name="heading 6" w:semiHidden="1" w:uiPriority="9" w:unhideWhenUsed="1" w:qFormat="1"/>
+    <w:lsdException w:name="heading 7" w:semiHidden="1" w:uiPriority="9" w:unhideWhenUsed="1" w:qFormat="1"/>
+    <w:lsdException w:name="heading 8" w:semiHidden="1" w:uiPriority="9" w:unhideWhenUsed="1" w:qFormat="1"/>
+    <w:lsdException w:name="heading 9" w:semiHidden="1" w:uiPriority="9" w:unhideWhenUsed="1" w:qFormat="1"/>
+    <w:lsdException w:name="index 1" w:semiHidden="1" w:unhideWhenUsed="1"/>
+    <w:lsdException w:name="index 2" w:semiHidden="1" w:unhideWhenUsed="1"/>
+    <w:lsdException w:name="index 3" w:semiHidden="1" w:unhideWhenUsed="1"/>
+    <w:lsdException w:name="index 4" w:semiHidden="1" w:unhideWhenUsed="1"/>
+    <w:lsdException w:name="index 5" w:semiHidden="1" w:unhideWhenUsed="1"/>
+    <w:lsdException w:name="index 6" w:semiHidden="1" w:unhideWhenUsed="1"/>
+    <w:lsdException w:name="index 7" w:semiHidden="1" w:unhideWhenUsed="1"/>
+    <w:lsdException w:name="index 8" w:semiHidden="1" w:unhideWhenUsed="1"/>
+    <w:lsdException w:name="index 9" w:semiHidden="1" w:unhideWhenUsed="1"/>
+    <w:lsdException w:name="toc 1" w:semiHidden="1" w:uiPriority="39" w:unhideWhenUsed="1"/>
+    <w:lsdException w:name="toc 2" w:semiHidden="1" w:uiPriority="39" w:unhideWhenUsed="1"/>
+    <w:lsdException w:name="toc 3" w:semiHidden="1" w:uiPriority="39" w:unhideWhenUsed="1"/>
+    <w:lsdException w:name="toc 4" w:semiHidden="1" w:uiPriority="39" w:unhideWhenUsed="1"/>
+    <w:lsdException w:name="toc 5" w:semiHidden="1" w:uiPriority="39" w:unhideWhenUsed="1"/>
+    <w:lsdException w:name="toc 6" w:semiHidden="1" w:uiPriority="39" w:unhideWhenUsed="1"/>
+    <w:lsdException w:name="toc 7" w:semiHidden="1" w:uiPriority="39" w:unhideWhenUsed="1"/>
+    <w:lsdException w:name="toc 8" w:semiHidden="1" w:uiPriority="39" w:unhideWhenUsed="1"/>
+    <w:lsdException w:name="toc 9" w:semiHidden="1" w:uiPriority="39" w:unhideWhenUsed="1"/>
+    <w:lsdException w:name="Normal Indent" w:semiHidden="1" w:unhideWhenUsed="1"/>
+    <w:lsdException w:name="footnote text" w:semiHidden="1" w:unhideWhenUsed="1"/>
+    <w:lsdException w:name="annotation text" w:semiHidden="1" w:unhideWhenUsed="1"/>
+    <w:lsdException w:name="header" w:semiHidden="1" w:unhideWhenUsed="1"/>
+    <w:lsdException w:name="footer" w:semiHidden="1" w:unhideWhenUsed="1"/>
+    <w:lsdException w:name="index heading" w:semiHidden="1" w:unhideWhenUsed="1"/>
+    <w:lsdException w:name="caption" w:semiHidden="1" w:uiPriority="35" w:unhideWhenUsed="1" w:qFormat="1"/>
+    <w:lsdException w:name="table of figures" w:semiHidden="1" w:unhideWhenUsed="1"/>
+    <w:lsdException w:name="envelope address" w:semiHidden="1" w:unhideWhenUsed="1"/>
+    <w:lsdException w:name="envelope return" w:semiHidden="1" w:unhideWhenUsed="1"/>
+    <w:lsdException w:name="footnote reference" w:semiHidden="1" w:unhideWhenUsed="1"/>
+    <w:lsdException w:name="annotation reference" w:semiHidden="1" w:unhideWhenUsed="1"/>
+    <w:lsdException w:name="line number" w:semiHidden="1" w:unhideWhenUsed="1"/>
+    <w:lsdException w:name="page number" w:semiHidden="1" w:unhideWhenUsed="1"/>
+    <w:lsdException w:name="endnote reference" w:semiHidden="1" w:unhideWhenUsed="1"/>
+    <w:lsdException w:name="endnote text" w:semiHidden="1" w:unhideWhenUsed="1"/>
+    <w:lsdException w:name="table of authorities" w:semiHidden="1" w:unhideWhenUsed="1"/>
+    <w:lsdException w:name="macro" w:semiHidden="1" w:unhideWhenUsed="1"/>
+    <w:lsdException w:name="toa heading" w:semiHidden="1" w:unhideWhenUsed="1"/>
+    <w:lsdException w:name="List" w:semiHidden="1" w:unhideWhenUsed="1"/>
+    <w:lsdException w:name="List Bullet" w:semiHidden="1" w:unhideWhenUsed="1"/>
+    <w:lsdException w:name="List Number" w:semiHidden="1" w:unhideWhenUsed="1"/>
+    <w:lsdException w:name="List 2" w:semiHidden="1" w:unhideWhenUsed="1"/>
+    <w:lsdException w:name="List 3" w:semiHidden="1" w:unhideWhenUsed="1"/>
+    <w:lsdException w:name="List 4" w:semiHidden="1" w:unhideWhenUsed="1"/>
+    <w:lsdException w:name="List 5" w:semiHidden="1" w:unhideWhenUsed="1"/>
+    <w:lsdException w:name="List Bullet 2" w:semiHidden="1" w:unhideWhenUsed="1"/>
+    <w:lsdException w:name="List Bullet 3" w:semiHidden="1" w:unhideWhenUsed="1"/>
+    <w:lsdException w:name="List Bullet 4" w:semiHidden="1" w:unhideWhenUsed="1"/>
+    <w:lsdException w:name="List Bullet 5" w:semiHidden="1" w:unhideWhenUsed="1"/>
+    <w:lsdException w:name="List Number 2" w:semiHidden="1" w:unhideWhenUsed="1"/>
+    <w:lsdException w:name="List Number 3" w:semiHidden="1" w:unhideWhenUsed="1"/>
+    <w:lsdException w:name="List Number 4" w:semiHidden="1" w:unhideWhenUsed="1"/>
+    <w:lsdException w:name="List Number 5" w:semiHidden="1" w:unhideWhenUsed="1"/>
+    <w:lsdException w:name="Title" w:uiPriority="10" w:qFormat="1"/>
+    <w:lsdException w:name="Closing" w:semiHidden="1" w:unhideWhenUsed="1"/>
+    <w:lsdException w:name="Signature" w:semiHidden="1" w:unhideWhenUsed="1"/>
+    <w:lsdException w:name="Default Paragraph Font" w:semiHidden="1" w:uiPriority="1" w:unhideWhenUsed="1"/>
+    <w:lsdException w:name="Body Text" w:semiHidden="1" w:unhideWhenUsed="1"/>
+    <w:lsdException w:name="Body Text Indent" w:semiHidden="1" w:unhideWhenUsed="1"/>
+    <w:lsdException w:name="List Continue" w:semiHidden="1" w:unhideWhenUsed="1"/>
+    <w:lsdException w:name="List Continue 2" w:semiHidden="1" w:unhideWhenUsed="1"/>
+    <w:lsdException w:name="List Continue 3" w:semiHidden="1" w:unhideWhenUsed="1"/>
+    <w:lsdException w:name="List Continue 4" w:semiHidden="1" w:unhideWhenUsed="1"/>
+    <w:lsdException w:name="List Continue 5" w:semiHidden="1" w:unhideWhenUsed="1"/>
+    <w:lsdException w:name="Message Header" w:semiHidden="1" w:unhideWhenUsed="1"/>
+    <w:lsdException w:name="Subtitle" w:uiPriority="11" w:qFormat="1"/>
+    <w:lsdException w:name="Salutation" w:semiHidden="1" w:unhideWhenUsed="1"/>
+    <w:lsdException w:name="Date" w:semiHidden="1" w:unhideWhenUsed="1"/>
+    <w:lsdException w:name="Body Text First Indent" w:semiHidden="1" w:unhideWhenUsed="1"/>
+    <w:lsdException w:name="Body Text First Indent 2" w:semiHidden="1" w:unhideWhenUsed="1"/>
+    <w:lsdException w:name="Note Heading" w:semiHidden="1" w:unhideWhenUsed="1"/>
+    <w:lsdException w:name="Body Text 2" w:semiHidden="1" w:unhideWhenUsed="1"/>
+    <w:lsdException w:name="Body Text 3" w:semiHidden="1" w:unhideWhenUsed="1"/>
+    <w:lsdException w:name="Body Text Indent 2" w:semiHidden="1" w:unhideWhenUsed="1"/>
+    <w:lsdException w:name="Body Text Indent 3" w:semiHidden="1" w:unhideWhenUsed="1"/>
+    <w:lsdException w:name="Block Text" w:semiHidden="1" w:unhideWhenUsed="1"/>
+    <w:lsdException w:name="Hyperlink" w:semiHidden="1" w:unhideWhenUsed="1"/>
+    <w:lsdException w:name="FollowedHyperlink" w:semiHidden="1" w:unhideWhenUsed="1"/>
+    <w:lsdException w:name="Strong" w:uiPriority="22" w:qFormat="1"/>
+    <w:lsdException w:name="Emphasis" w:uiPriority="20" w:qFormat="1"/>
+    <w:lsdException w:name="Document Map" w:semiHidden="1" w:unhideWhenUsed="1"/>
+    <w:lsdException w:name="Plain Text" w:semiHidden="1" w:unhideWhenUsed="1"/>
+    <w:lsdException w:name="E-mail Signature" w:semiHidden="1" w:unhideWhenUsed="1"/>
+    <w:lsdException w:name="HTML Top of Form" w:semiHidden="1" w:unhideWhenUsed="1"/>
+    <w:lsdException w:name="HTML Bottom of Form" w:semiHidden="1" w:unhideWhenUsed="1"/>
+    <w:lsdException w:name="Normal (Web)" w:semiHidden="1" w:unhideWhenUsed="1"/>
+    <w:lsdException w:name="HTML Acronym" w:semiHidden="1" w:unhideWhenUsed="1"/>
+    <w:lsdException w:name="HTML Address" w:semiHidden="1" w:unhideWhenUsed="1"/>
+    <w:lsdException w:name="HTML Cite" w:semiHidden="1" w:unhideWhenUsed="1"/>
+    <w:lsdException w:name="HTML Code" w:semiHidden="1" w:unhideWhenUsed="1"/>
+    <w:lsdException w:name="HTML Definition" w:semiHidden="1" w:unhideWhenUsed="1"/>
+    <w:lsdException w:name="HTML Keyboard" w:semiHidden="1" w:unhideWhenUsed="1"/>
+    <w:lsdException w:name="HTML Preformatted" w:semiHidden="1" w:unhideWhenUsed="1"/>
+    <w:lsdException w:name="HTML Sample" w:semiHidden="1" w:unhideWhenUsed="1"/>
+    <w:lsdException w:name="HTML Typewriter" w:semiHidden="1" w:unhideWhenUsed="1"/>
+    <w:lsdException w:name="HTML Variable" w:semiHidden="1" w:unhideWhenUsed="1"/>
+    <w:lsdException w:name="Normal Table" w:semiHidden="1" w:unhideWhenUsed="1"/>
+    <w:lsdException w:name="annotation subject" w:semiHidden="1" w:unhideWhenUsed="1"/>
+    <w:lsdException w:name="No List" w:semiHidden="1" w:unhideWhenUsed="1"/>
+    <w:lsdException w:name="Outline List 1" w:semiHidden="1" w:unhideWhenUsed="1"/>
+    <w:lsdException w:name="Outline List 2" w:semiHidden="1" w:unhideWhenUsed="1"/>
+    <w:lsdException w:name="Outline List 3" w:semiHidden="1" w:unhideWhenUsed="1"/>
+    <w:lsdException w:name="Table Simple 1" w:semiHidden="1" w:unhideWhenUsed="1"/>
+    <w:lsdException w:name="Table Simple 2" w:semiHidden="1" w:unhideWhenUsed="1"/>
+    <w:lsdException w:name="Table Simple 3" w:semiHidden="1" w:unhideWhenUsed="1"/>
+    <w:lsdException w:name="Table Classic 1" w:semiHidden="1" w:unhideWhenUsed="1"/>
+    <w:lsdException w:name="Table Classic 2" w:semiHidden="1" w:unhideWhenUsed="1"/>
+    <w:lsdException w:name="Table Classic 3" w:semiHidden="1" w:unhideWhenUsed="1"/>
+    <w:lsdException w:name="Table Classic 4" w:semiHidden="1" w:unhideWhenUsed="1"/>
+    <w:lsdException w:name="Table Colorful 1" w:semiHidden="1" w:unhideWhenUsed="1"/>
+    <w:lsdException w:name="Table Colorful 2" w:semiHidden="1" w:unhideWhenUsed="1"/>
+    <w:lsdException w:name="Table Colorful 3" w:semiHidden="1" w:unhideWhenUsed="1"/>
+    <w:lsdException w:name="Table Columns 1" w:semiHidden="1" w:unhideWhenUsed="1"/>
+    <w:lsdException w:name="Table Columns 2" w:semiHidden="1" w:unhideWhenUsed="1"/>
+    <w:lsdException w:name="Table Columns 3" w:semiHidden="1" w:unhideWhenUsed="1"/>
+    <w:lsdException w:name="Table Columns 4" w:semiHidden="1" w:unhideWhenUsed="1"/>
+    <w:lsdException w:name="Table Columns 5" w:semiHidden="1" w:unhideWhenUsed="1"/>
+    <w:lsdException w:name="Table Grid 1" w:semiHidden="1" w:unhideWhenUsed="1"/>
+    <w:lsdException w:name="Table Grid 2" w:semiHidden="1" w:unhideWhenUsed="1"/>
+    <w:lsdException w:name="Table Grid 3" w:semiHidden="1" w:unhideWhenUsed="1"/>
+    <w:lsdException w:name="Table Grid 4" w:semiHidden="1" w:unhideWhenUsed="1"/>
+    <w:lsdException w:name="Table Grid 5" w:semiHidden="1" w:unhideWhenUsed="1"/>
+    <w:lsdException w:name="Table Grid 6" w:semiHidden="1" w:unhideWhenUsed="1"/>
+    <w:lsdException w:name="Table Grid 7" w:semiHidden="1" w:unhideWhenUsed="1"/>
+    <w:lsdException w:name="Table Grid 8" w:semiHidden="1" w:unhideWhenUsed="1"/>
+    <w:lsdException w:name="Table List 1" w:semiHidden="1" w:unhideWhenUsed="1"/>
+    <w:lsdException w:name="Table List 2" w:semiHidden="1" w:unhideWhenUsed="1"/>
+    <w:lsdException w:name="Table List 3" w:semiHidden="1" w:unhideWhenUsed="1"/>
+    <w:lsdException w:name="Table List 4" w:semiHidden="1" w:unhideWhenUsed="1"/>
+    <w:lsdException w:name="Table List 5" w:semiHidden="1" w:unhideWhenUsed="1"/>
+    <w:lsdException w:name="Table List 6" w:semiHidden="1" w:unhideWhenUsed="1"/>
+    <w:lsdException w:name="Table List 7" w:semiHidden="1" w:unhideWhenUsed="1"/>
+    <w:lsdException w:name="Table List 8" w:semiHidden="1" w:unhideWhenUsed="1"/>
+    <w:lsdException w:name="Table 3D effects 1" w:semiHidden="1" w:unhideWhenUsed="1"/>
+    <w:lsdException w:name="Table 3D effects 2" w:semiHidden="1" w:unhideWhenUsed="1"/>
+    <w:lsdException w:name="Table 3D effects 3" w:semiHidden="1" w:unhideWhenUsed="1"/>
+    <w:lsdException w:name="Table Contemporary" w:semiHidden="1" w:unhideWhenUsed="1"/>
+    <w:lsdException w:name="Table Elegant" w:semiHidden="1" w:unhideWhenUsed="1"/>
+    <w:lsdException w:name="Table Professional" w:semiHidden="1" w:unhideWhenUsed="1"/>
+    <w:lsdException w:name="Table Subtle 1" w:semiHidden="1" w:unhideWhenUsed="1"/>
+    <w:lsdException w:name="Table Subtle 2" w:semiHidden="1" w:unhideWhenUsed="1"/>
+    <w:lsdException w:name="Table Web 1" w:semiHidden="1" w:unhideWhenUsed="1"/>
+    <w:lsdException w:name="Table Web 2" w:semiHidden="1" w:unhideWhenUsed="1"/>
+    <w:lsdException w:name="Table Web 3" w:semiHidden="1" w:unhideWhenUsed="1"/>
+    <w:lsdException w:name="Balloon Text" w:semiHidden="1" w:unhideWhenUsed="1"/>
+    <w:lsdException w:name="Table Grid" w:uiPriority="39"/>
+    <w:lsdException w:name="Table Theme" w:semiHidden="1" w:unhideWhenUsed="1"/>
+    <w:lsdException w:name="Placeholder Text" w:semiHidden="1"/>
+    <w:lsdException w:name="No Spacing" w:uiPriority="1" w:qFormat="1"/>
+    <w:lsdException w:name="Light Shading" w:uiPriority="60"/>
+    <w:lsdException w:name="Light List" w:uiPriority="61"/>
+    <w:lsdException w:name="Light Grid" w:uiPriority="62"/>
+    <w:lsdException w:name="Medium Shading 1" w:uiPriority="63"/>
+    <w:lsdException w:name="Medium Shading 2" w:uiPriority="64"/>
+    <w:lsdException w:name="Medium List 1" w:uiPriority="65"/>
+    <w:lsdException w:name="Medium List 2" w:uiPriority="66"/>
+    <w:lsdException w:name="Medium Grid 1" w:uiPriority="67"/>
+    <w:lsdException w:name="Medium Grid 2" w:uiPriority="68"/>
+    <w:lsdException w:name="Medium Grid 3" w:uiPriority="69"/>
+    <w:lsdException w:name="Dark List" w:uiPriority="70"/>
+    <w:lsdException w:name="Colorful Shading" w:uiPriority="71"/>
+    <w:lsdException w:name="Colorful List" w:uiPriority="72"/>
+    <w:lsdException w:name="Colorful Grid" w:uiPriority="73"/>
+    <w:lsdException w:name="Light Shading Accent 1" w:uiPriority="60"/>
+    <w:lsdException w:name="Light List Accent 1" w:uiPriority="61"/>
+    <w:lsdException w:name="Light Grid Accent 1" w:uiPriority="62"/>
+    <w:lsdException w:name="Medium Shading 1 Accent 1" w:uiPriority="63"/>
+    <w:lsdException w:name="Medium Shading 2 Accent 1" w:uiPriority="64"/>
+    <w:lsdException w:name="Medium List 1 Accent 1" w:uiPriority="65"/>
+    <w:lsdException w:name="Revision" w:semiHidden="1"/>
+    <w:lsdException w:name="List Paragraph" w:uiPriority="34" w:qFormat="1"/>
+    <w:lsdException w:name="Quote" w:uiPriority="29" w:qFormat="1"/>
+    <w:lsdException w:name="Intense Quote" w:uiPriority="30" w:qFormat="1"/>
+    <w:lsdException w:name="Medium List 2 Accent 1" w:uiPriority="66"/>
+    <w:lsdException w:name="Medium Grid 1 Accent 1" w:uiPriority="67"/>
+    <w:lsdException w:name="Medium Grid 2 Accent 1" w:uiPriority="68"/>
+    <w:lsdException w:name="Medium Grid 3 Accent 1" w:uiPriority="69"/>
+    <w:lsdException w:name="Dark List Accent 1" w:uiPriority="70"/>
+    <w:lsdException w:name="Colorful Shading Accent 1" w:uiPriority="71"/>
+    <w:lsdException w:name="Colorful List Accent 1" w:uiPriority="72"/>
+    <w:lsdException w:name="Colorful Grid Accent 1" w:uiPriority="73"/>
+    <w:lsdException w:name="Light Shading Accent 2" w:uiPriority="60"/>
+    <w:lsdException w:name="Light List Accent 2" w:uiPriority="61"/>
+    <w:lsdException w:name="Light Grid Accent 2" w:uiPriority="62"/>
+    <w:lsdException w:name="Medium Shading 1 Accent 2" w:uiPriority="63"/>
+    <w:lsdException w:name="Medium Shading 2 Accent 2" w:uiPriority="64"/>
+    <w:lsdException w:name="Medium List 1 Accent 2" w:uiPriority="65"/>
+    <w:lsdException w:name="Medium List 2 Accent 2" w:uiPriority="66"/>
+    <w:lsdException w:name="Medium Grid 1 Accent 2" w:uiPriority="67"/>
+    <w:lsdException w:name="Medium Grid 2 Accent 2" w:uiPriority="68"/>
+    <w:lsdException w:name="Medium Grid 3 Accent 2" w:uiPriority="69"/>
+    <w:lsdException w:name="Dark List Accent 2" w:uiPriority="70"/>
+    <w:lsdException w:name="Colorful Shading Accent 2" w:uiPriority="71"/>
+    <w:lsdException w:name="Colorful List Accent 2" w:uiPriority="72"/>
+    <w:lsdException w:name="Colorful Grid Accent 2" w:uiPriority="73"/>
+    <w:lsdException w:name="Light Shading Accent 3" w:uiPriority="60"/>
+    <w:lsdException w:name="Light List Accent 3" w:uiPriority="61"/>
+    <w:lsdException w:name="Light Grid Accent 3" w:uiPriority="62"/>
+    <w:lsdException w:name="Medium Shading 1 Accent 3" w:uiPriority="63"/>
+    <w:lsdException w:name="Medium Shading 2 Accent 3" w:uiPriority="64"/>
+    <w:lsdException w:name="Medium List 1 Accent 3" w:uiPriority="65"/>
+    <w:lsdException w:name="Medium List 2 Accent 3" w:uiPriority="66"/>
+    <w:lsdException w:name="Medium Grid 1 Accent 3" w:uiPriority="67"/>
+    <w:lsdException w:name="Medium Grid 2 Accent 3" w:uiPriority="68"/>
+    <w:lsdException w:name="Medium Grid 3 Accent 3" w:uiPriority="69"/>
+    <w:lsdException w:name="Dark List Accent 3" w:uiPriority="70"/>
+    <w:lsdException w:name="Colorful Shading Accent 3" w:uiPriority="71"/>
+    <w:lsdException w:name="Colorful List Accent 3" w:uiPriority="72"/>
+    <w:lsdException w:name="Colorful Grid Accent 3" w:uiPriority="73"/>
+    <w:lsdException w:name="Light Shading Accent 4" w:uiPriority="60"/>
+    <w:lsdException w:name="Light List Accent 4" w:uiPriority="61"/>
+    <w:lsdException w:name="Light Grid Accent 4" w:uiPriority="62"/>
+    <w:lsdException w:name="Medium Shading 1 Accent 4" w:uiPriority="63"/>
+    <w:lsdException w:name="Medium Shading 2 Accent 4" w:uiPriority="64"/>
+    <w:lsdException w:name="Medium List 1 Accent 4" w:uiPriority="65"/>
+    <w:lsdException w:name="Medium List 2 Accent 4" w:uiPriority="66"/>
+    <w:lsdException w:name="Medium Grid 1 Accent 4" w:uiPriority="67"/>
+    <w:lsdException w:name="Medium Grid 2 Accent 4" w:uiPriority="68"/>
+    <w:lsdException w:name="Medium Grid 3 Accent 4" w:uiPriority="69"/>
+    <w:lsdException w:name="Dark List Accent 4" w:uiPriority="70"/>
+    <w:lsdException w:name="Colorful Shading Accent 4" w:uiPriority="71"/>
+    <w:lsdException w:name="Colorful List Accent 4" w:uiPriority="72"/>
+    <w:lsdException w:name="Colorful Grid Accent 4" w:uiPriority="73"/>
+    <w:lsdException w:name="Light Shading Accent 5" w:uiPriority="60"/>
+    <w:lsdException w:name="Light List Accent 5" w:uiPriority="61"/>
+    <w:lsdException w:name="Light Grid Accent 5" w:uiPriority="62"/>
+    <w:lsdException w:name="Medium Shading 1 Accent 5" w:uiPriority="63"/>
+    <w:lsdException w:name="Medium Shading 2 Accent 5" w:uiPriority="64"/>
+    <w:lsdException w:name="Medium List 1 Accent 5" w:uiPriority="65"/>
+    <w:lsdException w:name="Medium List 2 Accent 5" w:uiPriority="66"/>
+    <w:lsdException w:name="Medium Grid 1 Accent 5" w:uiPriority="67"/>
+    <w:lsdException w:name="Medium Grid 2 Accent 5" w:uiPriority="68"/>
+    <w:lsdException w:name="Medium Grid 3 Accent 5" w:uiPriority="69"/>
+    <w:lsdException w:name="Dark List Accent 5" w:uiPriority="70"/>
+    <w:lsdException w:name="Colorful Shading Accent 5" w:uiPriority="71"/>
+    <w:lsdException w:name="Colorful List Accent 5" w:uiPriority="72"/>
+    <w:lsdException w:name="Colorful Grid Accent 5" w:uiPriority="73"/>
+    <w:lsdException w:name="Light Shading Accent 6" w:uiPriority="60"/>
+    <w:lsdException w:name="Light List Accent 6" w:uiPriority="61"/>
+    <w:lsdException w:name="Light Grid Accent 6" w:uiPriority="62"/>
+    <w:lsdException w:name="Medium Shading 1 Accent 6" w:uiPriority="63"/>
+    <w:lsdException w:name="Medium Shading 2 Accent 6" w:uiPriority="64"/>
+    <w:lsdException w:name="Medium List 1 Accent 6" w:uiPriority="65"/>
+    <w:lsdException w:name="Medium List 2 Accent 6" w:uiPriority="66"/>
+    <w:lsdException w:name="Medium Grid 1 Accent 6" w:uiPriority="67"/>
+    <w:lsdException w:name="Medium Grid 2 Accent 6" w:uiPriority="68"/>
+    <w:lsdException w:name="Medium Grid 3 Accent 6" w:uiPriority="69"/>
+    <w:lsdException w:name="Dark List Accent 6" w:uiPriority="70"/>
+    <w:lsdException w:name="Colorful Shading Accent 6" w:uiPriority="71"/>
+    <w:lsdException w:name="Colorful List Accent 6" w:uiPriority="72"/>
+    <w:lsdException w:name="Colorful Grid Accent 6" w:uiPriority="73"/>
+    <w:lsdException w:name="Subtle Emphasis" w:uiPriority="19" w:qFormat="1"/>
+    <w:lsdException w:name="Intense Emphasis" w:uiPriority="21" w:qFormat="1"/>
+    <w:lsdException w:name="Subtle Reference" w:uiPriority="31" w:qFormat="1"/>
+    <w:lsdException w:name="Intense Reference" w:uiPriority="32" w:qFormat="1"/>
+    <w:lsdException w:name="Book Title" w:uiPriority="33" w:qFormat="1"/>
+    <w:lsdException w:name="Bibliography" w:semiHidden="1" w:uiPriority="37" w:unhideWhenUsed="1"/>
+    <w:lsdException w:name="TOC Heading" w:semiHidden="1" w:uiPriority="39" w:unhideWhenUsed="1" w:qFormat="1"/>
+    <w:lsdException w:name="Plain Table 1" w:uiPriority="41"/>
+    <w:lsdException w:name="Plain Table 2" w:uiPriority="42"/>
+    <w:lsdException w:name="Plain Table 3" w:uiPriority="43"/>
+    <w:lsdException w:name="Plain Table 4" w:uiPriority="44"/>
+    <w:lsdException w:name="Plain Table 5" w:uiPriority="45"/>
+    <w:lsdException w:name="Grid Table Light" w:uiPriority="40"/>
+    <w:lsdException w:name="Grid Table 1 Light" w:uiPriority="46"/>
+    <w:lsdException w:name="Grid Table 2" w:uiPriority="47"/>
+    <w:lsdException w:name="Grid Table 3" w:uiPriority="48"/>
+    <w:lsdException w:name="Grid Table 4" w:uiPriority="49"/>
+    <w:lsdException w:name="Grid Table 5 Dark" w:uiPriority="50"/>
+    <w:lsdException w:name="Grid Table 6 Colorful" w:uiPriority="51"/>
+    <w:lsdException w:name="Grid Table 7 Colorful" w:uiPriority="52"/>
+    <w:lsdException w:name="Grid Table 1 Light Accent 1" w:uiPriority="46"/>
+    <w:lsdException w:name="Grid Table 2 Accent 1" w:uiPriority="47"/>
+    <w:lsdException w:name="Grid Table 3 Accent 1" w:uiPriority="48"/>
+    <w:lsdException w:name="Grid Table 4 Accent 1" w:uiPriority="49"/>
+    <w:lsdException w:name="Grid Table 5 Dark Accent 1" w:uiPriority="50"/>
+    <w:lsdException w:name="Grid Table 6 Colorful Accent 1" w:uiPriority="51"/>
+    <w:lsdException w:name="Grid Table 7 Colorful Accent 1" w:uiPriority="52"/>
+    <w:lsdException w:name="Grid Table 1 Light Accent 2" w:uiPriority="46"/>
+    <w:lsdException w:name="Grid Table 2 Accent 2" w:uiPriority="47"/>
+    <w:lsdException w:name="Grid Table 3 Accent 2" w:uiPriority="48"/>
+    <w:lsdException w:name="Grid Table 4 Accent 2" w:uiPriority="49"/>
+    <w:lsdException w:name="Grid Table 5 Dark Accent 2" w:uiPriority="50"/>
+    <w:lsdException w:name="Grid Table 6 Colorful Accent 2" w:uiPriority="51"/>
+    <w:lsdException w:name="Grid Table 7 Colorful Accent 2" w:uiPriority="52"/>
+    <w:lsdException w:name="Grid Table 1 Light Accent 3" w:uiPriority="46"/>
+    <w:lsdException w:name="Grid Table 2 Accent 3" w:uiPriority="47"/>
+    <w:lsdException w:name="Grid Table 3 Accent 3" w:uiPriority="48"/>
+    <w:lsdException w:name="Grid Table 4 Accent 3" w:uiPriority="49"/>
+    <w:lsdException w:name="Grid Table 5 Dark Accent 3" w:uiPriority="50"/>
+    <w:lsdException w:name="Grid Table 6 Colorful Accent 3" w:uiPriority="51"/>
+    <w:lsdException w:name="Grid Table 7 Colorful Accent 3" w:uiPriority="52"/>
+    <w:lsdException w:name="Grid Table 1 Light Accent 4" w:uiPriority="46"/>
+    <w:lsdException w:name="Grid Table 2 Accent 4" w:uiPriority="47"/>
+    <w:lsdException w:name="Grid Table 3 Accent 4" w:uiPriority="48"/>
+    <w:lsdException w:name="Grid Table 4 Accent 4" w:uiPriority="49"/>
+    <w:lsdException w:name="Grid Table 5 Dark Accent 4" w:uiPriority="50"/>
+    <w:lsdException w:name="Grid Table 6 Colorful Accent 4" w:uiPriority="51"/>
+    <w:lsdException w:name="Grid Table 7 Colorful Accent 4" w:uiPriority="52"/>
+    <w:lsdException w:name="Grid Table 1 Light Accent 5" w:uiPriority="46"/>
+    <w:lsdException w:name="Grid Table 2 Accent 5" w:uiPriority="47"/>
+    <w:lsdException w:name="Grid Table 3 Accent 5" w:uiPriority="48"/>
+    <w:lsdException w:name="Grid Table 4 Accent 5" w:uiPriority="49"/>
+    <w:lsdException w:name="Grid Table 5 Dark Accent 5" w:uiPriority="50"/>
+    <w:lsdException w:name="Grid Table 6 Colorful Accent 5" w:uiPriority="51"/>
+    <w:lsdException w:name="Grid Table 7 Colorful Accent 5" w:uiPriority="52"/>
+    <w:lsdException w:name="Grid Table 1 Light Accent 6" w:uiPriority="46"/>
+    <w:lsdException w:name="Grid Table 2 Accent 6" w:uiPriority="47"/>
+    <w:lsdException w:name="Grid Table 3 Accent 6" w:uiPriority="48"/>
+    <w:lsdException w:name="Grid Table 4 Accent 6" w:uiPriority="49"/>
+    <w:lsdException w:name="Grid Table 5 Dark Accent 6" w:uiPriority="50"/>
+    <w:lsdException w:name="Grid Table 6 Colorful Accent 6" w:uiPriority="51"/>
+    <w:lsdException w:name="Grid Table 7 Colorful Accent 6" w:uiPriority="52"/>
+    <w:lsdException w:name="List Table 1 Light" w:uiPriority="46"/>
+    <w:lsdException w:name="List Table 2" w:uiPriority="47"/>
+    <w:lsdException w:name="List Table 3" w:uiPriority="48"/>
+    <w:lsdException w:name="List Table 4" w:uiPriority="49"/>
+    <w:lsdException w:name="List Table 5 Dark" w:uiPriority="50"/>
+    <w:lsdException w:name="List Table 6 Colorful" w:uiPriority="51"/>
+    <w:lsdException w:name="List Table 7 Colorful" w:uiPriority="52"/>
+    <w:lsdException w:name="List Table 1 Light Accent 1" w:uiPriority="46"/>
+    <w:lsdException w:name="List Table 2 Accent 1" w:uiPriority="47"/>
+    <w:lsdException w:name="List Table 3 Accent 1" w:uiPriority="48"/>
+    <w:lsdException w:name="List Table 4 Accent 1" w:uiPriority="49"/>
+    <w:lsdException w:name="List Table 5 Dark Accent 1" w:uiPriority="50"/>
+    <w:lsdException w:name="List Table 6 Colorful Accent 1" w:uiPriority="51"/>
+    <w:lsdException w:name="List Table 7 Colorful Accent 1" w:uiPriority="52"/>
+    <w:lsdException w:name="List Table 1 Light Accent 2" w:uiPriority="46"/>
+    <w:lsdException w:name="List Table 2 Accent 2" w:uiPriority="47"/>
+    <w:lsdException w:name="List Table 3 Accent 2" w:uiPriority="48"/>
+    <w:lsdException w:name="List Table 4 Accent 2" w:uiPriority="49"/>
+    <w:lsdException w:name="List Table 5 Dark Accent 2" w:uiPriority="50"/>
+    <w:lsdException w:name="List Table 6 Colorful Accent 2" w:uiPriority="51"/>
+    <w:lsdException w:name="List Table 7 Colorful Accent 2" w:uiPriority="52"/>
+    <w:lsdException w:name="List Table 1 Light Accent 3" w:uiPriority="46"/>
+    <w:lsdException w:name="List Table 2 Accent 3" w:uiPriority="47"/>
+    <w:lsdException w:name="List Table 3 Accent 3" w:uiPriority="48"/>
+    <w:lsdException w:name="List Table 4 Accent 3" w:uiPriority="49"/>
+    <w:lsdException w:name="List Table 5 Dark Accent 3" w:uiPriority="50"/>
+    <w:lsdException w:name="List Table 6 Colorful Accent 3" w:uiPriority="51"/>
+    <w:lsdException w:name="List Table 7 Colorful Accent 3" w:uiPriority="52"/>
+    <w:lsdException w:name="List Table 1 Light Accent 4" w:uiPriority="46"/>
+    <w:lsdException w:name="List Table 2 Accent 4" w:uiPriority="47"/>
+    <w:lsdException w:name="List Table 3 Accent 4" w:uiPriority="48"/>
+    <w:lsdException w:name="List Table 4 Accent 4" w:uiPriority="49"/>
+    <w:lsdException w:name="List Table 5 Dark Accent 4" w:uiPriority="50"/>
+    <w:lsdException w:name="List Table 6 Colorful Accent 4" w:uiPriority="51"/>
+    <w:lsdException w:name="List Table 7 Colorful Accent 4" w:uiPriority="52"/>
+    <w:lsdException w:name="List Table 1 Light Accent 5" w:uiPriority="46"/>
+    <w:lsdException w:name="List Table 2 Accent 5" w:uiPriority="47"/>
+    <w:lsdException w:name="List Table 3 Accent 5" w:uiPriority="48"/>
+    <w:lsdException w:name="List Table 4 Accent 5" w:uiPriority="49"/>
+    <w:lsdException w:name="List Table 5 Dark Accent 5" w:uiPriority="50"/>
+    <w:lsdException w:name="List Table 6 Colorful Accent 5" w:uiPriority="51"/>
+    <w:lsdException w:name="List Table 7 Colorful Accent 5" w:uiPriority="52"/>
+    <w:lsdException w:name="List Table 1 Light Accent 6" w:uiPriority="46"/>
+    <w:lsdException w:name="List Table 2 Accent 6" w:uiPriority="47"/>
+    <w:lsdException w:name="List Table 3 Accent 6" w:uiPriority="48"/>
+    <w:lsdException w:name="List Table 4 Accent 6" w:uiPriority="49"/>
+    <w:lsdException w:name="List Table 5 Dark Accent 6" w:uiPriority="50"/>
+    <w:lsdException w:name="List Table 6 Colorful Accent 6" w:uiPriority="51"/>
+    <w:lsdException w:name="List Table 7 Colorful Accent 6" w:uiPriority="52"/>
   </w:latentStyles>
   <w:style w:type="paragraph" w:default="1" w:styleId="Normal">
     <w:name w:val="Normal"/>
@@ -2340,7 +2263,7 @@
   <a:extraClrSchemeLst/>
   <a:extLst>
     <a:ext uri="{05A4C25C-085E-4340-85A3-A5531E510DB2}">
-      <thm15:themeFamily xmlns="" xmlns:thm15="http://schemas.microsoft.com/office/thememl/2012/main" name="Office Theme" id="{62F939B6-93AF-4DB8-9C6B-D6C7DFDC589F}" vid="{4A3C46E8-61CC-4603-A589-7422A47A8E4A}"/>
+      <thm15:themeFamily xmlns:thm15="http://schemas.microsoft.com/office/thememl/2012/main" name="Office Theme" id="{62F939B6-93AF-4DB8-9C6B-D6C7DFDC589F}" vid="{4A3C46E8-61CC-4603-A589-7422A47A8E4A}"/>
     </a:ext>
   </a:extLst>
 </a:theme>

--- a/se24_PT04/docs/Report.docx
+++ b/se24_PT04/docs/Report.docx
@@ -1,6 +1,6 @@
 
 <file path=word/document.xml><?xml version="1.0" encoding="utf-8"?>
-<w:document xmlns:wpc="http://schemas.microsoft.com/office/word/2010/wordprocessingCanvas" xmlns:mc="http://schemas.openxmlformats.org/markup-compatibility/2006" xmlns:o="urn:schemas-microsoft-com:office:office" xmlns:r="http://schemas.openxmlformats.org/officeDocument/2006/relationships" xmlns:m="http://schemas.openxmlformats.org/officeDocument/2006/math" xmlns:v="urn:schemas-microsoft-com:vml" xmlns:wp14="http://schemas.microsoft.com/office/word/2010/wordprocessingDrawing" xmlns:wp="http://schemas.openxmlformats.org/drawingml/2006/wordprocessingDrawing" xmlns:w10="urn:schemas-microsoft-com:office:word" xmlns:w="http://schemas.openxmlformats.org/wordprocessingml/2006/main" xmlns:w14="http://schemas.microsoft.com/office/word/2010/wordml" xmlns:w15="http://schemas.microsoft.com/office/word/2012/wordml" xmlns:wpg="http://schemas.microsoft.com/office/word/2010/wordprocessingGroup" xmlns:wpi="http://schemas.microsoft.com/office/word/2010/wordprocessingInk" xmlns:wne="http://schemas.microsoft.com/office/word/2006/wordml" xmlns:wps="http://schemas.microsoft.com/office/word/2010/wordprocessingShape" mc:Ignorable="w14 w15 wp14">
+<w:document xmlns:wpc="http://schemas.microsoft.com/office/word/2010/wordprocessingCanvas" xmlns:mc="http://schemas.openxmlformats.org/markup-compatibility/2006" xmlns:o="urn:schemas-microsoft-com:office:office" xmlns:r="http://schemas.openxmlformats.org/officeDocument/2006/relationships" xmlns:m="http://schemas.openxmlformats.org/officeDocument/2006/math" xmlns:v="urn:schemas-microsoft-com:vml" xmlns:wp14="http://schemas.microsoft.com/office/word/2010/wordprocessingDrawing" xmlns:wp="http://schemas.openxmlformats.org/drawingml/2006/wordprocessingDrawing" xmlns:w10="urn:schemas-microsoft-com:office:word" xmlns:w="http://schemas.openxmlformats.org/wordprocessingml/2006/main" xmlns:w14="http://schemas.microsoft.com/office/word/2010/wordml" xmlns:wpg="http://schemas.microsoft.com/office/word/2010/wordprocessingGroup" xmlns:wpi="http://schemas.microsoft.com/office/word/2010/wordprocessingInk" xmlns:wne="http://schemas.microsoft.com/office/word/2006/wordml" xmlns:wps="http://schemas.microsoft.com/office/word/2010/wordprocessingShape" mc:Ignorable="w14 wp14">
   <w:body>
     <w:sdt>
       <w:sdtPr>
@@ -10,18 +10,17 @@
           <w:docPartUnique/>
         </w:docPartObj>
       </w:sdtPr>
-      <w:sdtEndPr/>
       <w:sdtContent>
         <w:p>
           <w:r>
             <w:rPr>
               <w:noProof/>
-              <w:lang w:val="en-US" w:eastAsia="en-US"/>
+              <w:lang w:val="en-GB"/>
             </w:rPr>
             <mc:AlternateContent>
               <mc:Choice Requires="wpg">
                 <w:drawing>
-                  <wp:anchor distT="0" distB="0" distL="114300" distR="114300" simplePos="0" relativeHeight="251659264" behindDoc="1" locked="0" layoutInCell="1" allowOverlap="1" wp14:anchorId="0169F1A0" wp14:editId="58673F8B">
+                  <wp:anchor distT="0" distB="0" distL="114300" distR="114300" simplePos="0" relativeHeight="251659264" behindDoc="1" locked="0" layoutInCell="1" allowOverlap="1" wp14:anchorId="575328D4" wp14:editId="2C5237F1">
                     <wp:simplePos x="0" y="0"/>
                     <wp:positionH relativeFrom="page">
                       <wp:align>center</wp:align>
@@ -182,17 +181,17 @@
                                     <w:rPr>
                                       <w:rFonts w:asciiTheme="majorHAnsi" w:eastAsiaTheme="majorEastAsia" w:hAnsiTheme="majorHAnsi" w:cstheme="majorBidi"/>
                                       <w:caps/>
-                                      <w:color w:val="5B9BD5" w:themeColor="accent1"/>
+                                      <w:color w:val="4F81BD" w:themeColor="accent1"/>
                                       <w:sz w:val="72"/>
                                       <w:szCs w:val="72"/>
                                     </w:rPr>
                                     <w:alias w:val="Title"/>
                                     <w:tag w:val=""/>
                                     <w:id w:val="-9991715"/>
+                                    <w:showingPlcHdr/>
                                     <w:dataBinding w:prefixMappings="xmlns:ns0='http://purl.org/dc/elements/1.1/' xmlns:ns1='http://schemas.openxmlformats.org/package/2006/metadata/core-properties' " w:xpath="/ns1:coreProperties[1]/ns0:title[1]" w:storeItemID="{6C3C8BC8-F283-45AE-878A-BAB7291924A1}"/>
                                     <w:text/>
                                   </w:sdtPr>
-                                  <w:sdtEndPr/>
                                   <w:sdtContent>
                                     <w:p>
                                       <w:pPr>
@@ -201,7 +200,7 @@
                                         <w:rPr>
                                           <w:rFonts w:asciiTheme="majorHAnsi" w:eastAsiaTheme="majorEastAsia" w:hAnsiTheme="majorHAnsi" w:cstheme="majorBidi"/>
                                           <w:caps/>
-                                          <w:color w:val="5B9BD5" w:themeColor="accent1"/>
+                                          <w:color w:val="4F81BD" w:themeColor="accent1"/>
                                           <w:sz w:val="72"/>
                                           <w:szCs w:val="72"/>
                                         </w:rPr>
@@ -210,11 +209,11 @@
                                         <w:rPr>
                                           <w:rFonts w:asciiTheme="majorHAnsi" w:eastAsiaTheme="majorEastAsia" w:hAnsiTheme="majorHAnsi" w:cstheme="majorBidi"/>
                                           <w:caps/>
-                                          <w:color w:val="5B9BD5" w:themeColor="accent1"/>
+                                          <w:color w:val="4F81BD" w:themeColor="accent1"/>
                                           <w:sz w:val="72"/>
                                           <w:szCs w:val="72"/>
                                         </w:rPr>
-                                        <w:t>Project report</w:t>
+                                        <w:t xml:space="preserve">     </w:t>
                                       </w:r>
                                     </w:p>
                                   </w:sdtContent>
@@ -270,9 +269,9 @@
               </mc:Choice>
               <mc:Fallback>
                 <w:pict>
-                  <v:group w14:anchorId="0169F1A0" id="Group 193" o:spid="_x0000_s1026" style="position:absolute;margin-left:0;margin-top:0;width:540.55pt;height:718.4pt;z-index:-251657216;mso-width-percent:882;mso-height-percent:909;mso-position-horizontal:center;mso-position-horizontal-relative:page;mso-position-vertical:center;mso-position-vertical-relative:page;mso-width-percent:882;mso-height-percent:909" coordsize="68648,91235" o:gfxdata="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">
-                    <v:rect id="Rectangle 194" o:spid="_x0000_s1027" style="position:absolute;width:68580;height:13716;visibility:visible;mso-wrap-style:square;v-text-anchor:middle" o:gfxdata="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" fillcolor="#5b9bd5 [3204]" stroked="f" strokeweight="1pt"/>
-                    <v:rect id="Rectangle 195" o:spid="_x0000_s1028" style="position:absolute;top:40943;width:68580;height:50292;visibility:visible;mso-wrap-style:square;v-text-anchor:bottom" o:gfxdata="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" fillcolor="#5b9bd5 [3204]" stroked="f" strokeweight="1pt">
+                  <v:group id="Group 193" o:spid="_x0000_s1026" style="position:absolute;margin-left:0;margin-top:0;width:540.55pt;height:718.4pt;z-index:-251657216;mso-width-percent:882;mso-height-percent:909;mso-position-horizontal:center;mso-position-horizontal-relative:page;mso-position-vertical:center;mso-position-vertical-relative:page;mso-width-percent:882;mso-height-percent:909" coordsize="68648,91235" o:gfxdata="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">
+                    <v:rect id="Rectangle 194" o:spid="_x0000_s1027" style="position:absolute;width:68580;height:13716;visibility:visible;mso-wrap-style:square;v-text-anchor:middle" o:gfxdata="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" fillcolor="#4f81bd [3204]" stroked="f" strokeweight="2pt"/>
+                    <v:rect id="Rectangle 195" o:spid="_x0000_s1028" style="position:absolute;top:40943;width:68580;height:50292;visibility:visible;mso-wrap-style:square;v-text-anchor:bottom" o:gfxdata="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" fillcolor="#4f81bd [3204]" stroked="f" strokeweight="2pt">
                       <v:textbox inset="36pt,57.6pt,36pt,36pt">
                         <w:txbxContent>
                           <w:p>
@@ -300,17 +299,17 @@
                               <w:rPr>
                                 <w:rFonts w:asciiTheme="majorHAnsi" w:eastAsiaTheme="majorEastAsia" w:hAnsiTheme="majorHAnsi" w:cstheme="majorBidi"/>
                                 <w:caps/>
-                                <w:color w:val="5B9BD5" w:themeColor="accent1"/>
+                                <w:color w:val="4F81BD" w:themeColor="accent1"/>
                                 <w:sz w:val="72"/>
                                 <w:szCs w:val="72"/>
                               </w:rPr>
                               <w:alias w:val="Title"/>
                               <w:tag w:val=""/>
                               <w:id w:val="-9991715"/>
+                              <w:showingPlcHdr/>
                               <w:dataBinding w:prefixMappings="xmlns:ns0='http://purl.org/dc/elements/1.1/' xmlns:ns1='http://schemas.openxmlformats.org/package/2006/metadata/core-properties' " w:xpath="/ns1:coreProperties[1]/ns0:title[1]" w:storeItemID="{6C3C8BC8-F283-45AE-878A-BAB7291924A1}"/>
                               <w:text/>
                             </w:sdtPr>
-                            <w:sdtEndPr/>
                             <w:sdtContent>
                               <w:p>
                                 <w:pPr>
@@ -319,7 +318,7 @@
                                   <w:rPr>
                                     <w:rFonts w:asciiTheme="majorHAnsi" w:eastAsiaTheme="majorEastAsia" w:hAnsiTheme="majorHAnsi" w:cstheme="majorBidi"/>
                                     <w:caps/>
-                                    <w:color w:val="5B9BD5" w:themeColor="accent1"/>
+                                    <w:color w:val="4F81BD" w:themeColor="accent1"/>
                                     <w:sz w:val="72"/>
                                     <w:szCs w:val="72"/>
                                   </w:rPr>
@@ -328,11 +327,11 @@
                                   <w:rPr>
                                     <w:rFonts w:asciiTheme="majorHAnsi" w:eastAsiaTheme="majorEastAsia" w:hAnsiTheme="majorHAnsi" w:cstheme="majorBidi"/>
                                     <w:caps/>
-                                    <w:color w:val="5B9BD5" w:themeColor="accent1"/>
+                                    <w:color w:val="4F81BD" w:themeColor="accent1"/>
                                     <w:sz w:val="72"/>
                                     <w:szCs w:val="72"/>
                                   </w:rPr>
-                                  <w:t>Project report</w:t>
+                                  <w:t xml:space="preserve">     </w:t>
                                 </w:r>
                               </w:p>
                             </w:sdtContent>
@@ -379,7 +378,7 @@
           <w:pPr>
             <w:rPr>
               <w:rFonts w:asciiTheme="majorHAnsi" w:eastAsiaTheme="majorEastAsia" w:hAnsiTheme="majorHAnsi" w:cstheme="majorBidi"/>
-              <w:color w:val="2E74B5" w:themeColor="accent1" w:themeShade="BF"/>
+              <w:color w:val="365F91" w:themeColor="accent1" w:themeShade="BF"/>
               <w:sz w:val="32"/>
               <w:szCs w:val="32"/>
             </w:rPr>
@@ -387,12 +386,12 @@
           <w:r>
             <w:rPr>
               <w:noProof/>
-              <w:lang w:val="en-US" w:eastAsia="en-US"/>
+              <w:lang w:val="en-GB"/>
             </w:rPr>
             <mc:AlternateContent>
               <mc:Choice Requires="wps">
                 <w:drawing>
-                  <wp:anchor distT="0" distB="0" distL="114300" distR="114300" simplePos="0" relativeHeight="251660288" behindDoc="0" locked="0" layoutInCell="1" allowOverlap="1">
+                  <wp:anchor distT="0" distB="0" distL="114300" distR="114300" simplePos="0" relativeHeight="251660288" behindDoc="0" locked="0" layoutInCell="1" allowOverlap="1" wp14:anchorId="6938D3BE" wp14:editId="44200CE5">
                     <wp:simplePos x="0" y="0"/>
                     <wp:positionH relativeFrom="column">
                       <wp:posOffset>69011</wp:posOffset>
@@ -691,7 +690,6 @@
                                     <w:dataBinding w:prefixMappings="xmlns:ns0='http://schemas.openxmlformats.org/officeDocument/2006/extended-properties' " w:xpath="/ns0:Properties[1]/ns0:Company[1]" w:storeItemID="{6668398D-A668-4E3E-A5EB-62B293D839F1}"/>
                                     <w:text/>
                                   </w:sdtPr>
-                                  <w:sdtEndPr/>
                                   <w:sdtContent>
                                     <w:r>
                                       <w:rPr>
@@ -732,7 +730,7 @@
               </mc:Choice>
               <mc:Fallback>
                 <w:pict>
-                  <v:shape id="Text Box 1" o:spid="_x0000_s1030" type="#_x0000_t202" style="position:absolute;margin-left:5.45pt;margin-top:323.25pt;width:319.2pt;height:198.35pt;z-index:251660288;visibility:visible;mso-wrap-style:square;mso-width-percent:0;mso-height-percent:0;mso-wrap-distance-left:9pt;mso-wrap-distance-top:0;mso-wrap-distance-right:9pt;mso-wrap-distance-bottom:0;mso-position-horizontal:absolute;mso-position-horizontal-relative:text;mso-position-vertical:absolute;mso-position-vertical-relative:text;mso-width-percent:0;mso-height-percent:0;mso-width-relative:margin;mso-height-relative:margin;v-text-anchor:top" o:gfxdata="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" fillcolor="#5b9bd5 [3204]" stroked="f" strokeweight=".5pt">
+                  <v:shape id="Text Box 1" o:spid="_x0000_s1030" type="#_x0000_t202" style="position:absolute;margin-left:5.45pt;margin-top:323.25pt;width:319.2pt;height:198.35pt;z-index:251660288;visibility:visible;mso-wrap-style:square;mso-width-percent:0;mso-height-percent:0;mso-wrap-distance-left:9pt;mso-wrap-distance-top:0;mso-wrap-distance-right:9pt;mso-wrap-distance-bottom:0;mso-position-horizontal:absolute;mso-position-horizontal-relative:text;mso-position-vertical:absolute;mso-position-vertical-relative:text;mso-width-percent:0;mso-height-percent:0;mso-width-relative:margin;mso-height-relative:margin;v-text-anchor:top" o:gfxdata="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" fillcolor="#4f81bd [3204]" stroked="f" strokeweight=".5pt">
                     <v:textbox>
                       <w:txbxContent>
                         <w:p>
@@ -985,7 +983,6 @@
                               <w:dataBinding w:prefixMappings="xmlns:ns0='http://schemas.openxmlformats.org/officeDocument/2006/extended-properties' " w:xpath="/ns0:Properties[1]/ns0:Company[1]" w:storeItemID="{6668398D-A668-4E3E-A5EB-62B293D839F1}"/>
                               <w:text/>
                             </w:sdtPr>
-                            <w:sdtEndPr/>
                             <w:sdtContent>
                               <w:r>
                                 <w:rPr>
@@ -1045,7 +1042,7 @@
         <w:pStyle w:val="Heading2"/>
         <w:numPr>
           <w:ilvl w:val="0"/>
-          <w:numId w:val="2"/>
+          <w:numId w:val="1"/>
         </w:numPr>
       </w:pPr>
       <w:r>
@@ -1060,7 +1057,7 @@
         <w:pStyle w:val="Heading2"/>
         <w:numPr>
           <w:ilvl w:val="0"/>
-          <w:numId w:val="2"/>
+          <w:numId w:val="1"/>
         </w:numPr>
       </w:pPr>
       <w:r>
@@ -1072,7 +1069,7 @@
         <w:pStyle w:val="Heading2"/>
         <w:numPr>
           <w:ilvl w:val="0"/>
-          <w:numId w:val="2"/>
+          <w:numId w:val="1"/>
         </w:numPr>
       </w:pPr>
       <w:r>
@@ -1084,17 +1081,11 @@
         <w:pStyle w:val="Heading2"/>
         <w:numPr>
           <w:ilvl w:val="0"/>
-          <w:numId w:val="2"/>
+          <w:numId w:val="1"/>
         </w:numPr>
       </w:pPr>
       <w:r>
-        <w:t xml:space="preserve">System will only show the </w:t>
-      </w:r>
-      <w:r>
-        <w:t>most</w:t>
-      </w:r>
-      <w:r>
-        <w:t xml:space="preserve"> preferred vendor when generating purchase order</w:t>
+        <w:t>System will only show the most preferred vendor when generating purchase order</w:t>
       </w:r>
     </w:p>
     <w:p>
@@ -1102,17 +1093,11 @@
         <w:pStyle w:val="Heading2"/>
         <w:numPr>
           <w:ilvl w:val="0"/>
-          <w:numId w:val="2"/>
+          <w:numId w:val="1"/>
         </w:numPr>
       </w:pPr>
       <w:r>
-        <w:t>100 member points = $1</w:t>
-      </w:r>
-      <w:r>
-        <w:t>. P</w:t>
-      </w:r>
-      <w:r>
-        <w:t>oints can be redeemed in multiple of 100 only.</w:t>
+        <w:t>100 member points = $1. Points can be redeemed in multiple of 100 only.</w:t>
       </w:r>
     </w:p>
     <w:p>
@@ -1120,11 +1105,11 @@
         <w:pStyle w:val="ListParagraph"/>
         <w:numPr>
           <w:ilvl w:val="0"/>
-          <w:numId w:val="2"/>
+          <w:numId w:val="1"/>
         </w:numPr>
         <w:rPr>
           <w:rFonts w:asciiTheme="majorHAnsi" w:eastAsiaTheme="majorEastAsia" w:hAnsiTheme="majorHAnsi" w:cstheme="majorBidi"/>
-          <w:color w:val="2E74B5" w:themeColor="accent1" w:themeShade="BF"/>
+          <w:color w:val="365F91" w:themeColor="accent1" w:themeShade="BF"/>
           <w:sz w:val="26"/>
           <w:szCs w:val="26"/>
         </w:rPr>
@@ -1132,7 +1117,7 @@
       <w:r>
         <w:rPr>
           <w:rFonts w:asciiTheme="majorHAnsi" w:eastAsiaTheme="majorEastAsia" w:hAnsiTheme="majorHAnsi" w:cstheme="majorBidi"/>
-          <w:color w:val="2E74B5" w:themeColor="accent1" w:themeShade="BF"/>
+          <w:color w:val="365F91" w:themeColor="accent1" w:themeShade="BF"/>
           <w:sz w:val="26"/>
           <w:szCs w:val="26"/>
         </w:rPr>
@@ -1141,21 +1126,19 @@
       <w:r>
         <w:rPr>
           <w:rFonts w:asciiTheme="majorHAnsi" w:eastAsiaTheme="majorEastAsia" w:hAnsiTheme="majorHAnsi" w:cstheme="majorBidi"/>
-          <w:color w:val="2E74B5" w:themeColor="accent1" w:themeShade="BF"/>
+          <w:color w:val="365F91" w:themeColor="accent1" w:themeShade="BF"/>
           <w:sz w:val="26"/>
           <w:szCs w:val="26"/>
         </w:rPr>
         <w:t>spent will earn one point to user.</w:t>
       </w:r>
-      <w:bookmarkStart w:id="0" w:name="_GoBack"/>
-      <w:bookmarkEnd w:id="0"/>
     </w:p>
     <w:p>
       <w:pPr>
         <w:pStyle w:val="Heading2"/>
         <w:numPr>
           <w:ilvl w:val="0"/>
-          <w:numId w:val="2"/>
+          <w:numId w:val="1"/>
         </w:numPr>
       </w:pPr>
       <w:r>
@@ -1167,7 +1150,7 @@
         <w:pStyle w:val="Heading2"/>
         <w:numPr>
           <w:ilvl w:val="0"/>
-          <w:numId w:val="2"/>
+          <w:numId w:val="1"/>
         </w:numPr>
       </w:pPr>
       <w:r>
@@ -1179,11 +1162,11 @@
         <w:pStyle w:val="ListParagraph"/>
         <w:numPr>
           <w:ilvl w:val="0"/>
-          <w:numId w:val="2"/>
+          <w:numId w:val="1"/>
         </w:numPr>
         <w:rPr>
           <w:rFonts w:asciiTheme="majorHAnsi" w:eastAsiaTheme="majorEastAsia" w:hAnsiTheme="majorHAnsi" w:cstheme="majorBidi"/>
-          <w:color w:val="2E74B5" w:themeColor="accent1" w:themeShade="BF"/>
+          <w:color w:val="365F91" w:themeColor="accent1" w:themeShade="BF"/>
           <w:sz w:val="26"/>
           <w:szCs w:val="26"/>
         </w:rPr>
@@ -1191,12 +1174,131 @@
       <w:r>
         <w:rPr>
           <w:rFonts w:asciiTheme="majorHAnsi" w:eastAsiaTheme="majorEastAsia" w:hAnsiTheme="majorHAnsi" w:cstheme="majorBidi"/>
-          <w:color w:val="2E74B5" w:themeColor="accent1" w:themeShade="BF"/>
+          <w:color w:val="365F91" w:themeColor="accent1" w:themeShade="BF"/>
           <w:sz w:val="26"/>
           <w:szCs w:val="26"/>
         </w:rPr>
-        <w:t>Numbers like total Price, Final price, discounts will be rounded off to two decimal places.</w:t>
+        <w:t xml:space="preserve">Numbers like total Price, Final </w:t>
       </w:r>
+      <w:proofErr w:type="gramStart"/>
+      <w:r>
+        <w:rPr>
+          <w:rFonts w:asciiTheme="majorHAnsi" w:eastAsiaTheme="majorEastAsia" w:hAnsiTheme="majorHAnsi" w:cstheme="majorBidi"/>
+          <w:color w:val="365F91" w:themeColor="accent1" w:themeShade="BF"/>
+          <w:sz w:val="26"/>
+          <w:szCs w:val="26"/>
+        </w:rPr>
+        <w:t>price,</w:t>
+      </w:r>
+      <w:proofErr w:type="gramEnd"/>
+      <w:r>
+        <w:rPr>
+          <w:rFonts w:asciiTheme="majorHAnsi" w:eastAsiaTheme="majorEastAsia" w:hAnsiTheme="majorHAnsi" w:cstheme="majorBidi"/>
+          <w:color w:val="365F91" w:themeColor="accent1" w:themeShade="BF"/>
+          <w:sz w:val="26"/>
+          <w:szCs w:val="26"/>
+        </w:rPr>
+        <w:t xml:space="preserve"> discounts will be rounded off to two decimal places.</w:t>
+      </w:r>
+    </w:p>
+    <w:p/>
+    <w:p>
+      <w:r>
+        <w:br w:type="page"/>
+      </w:r>
+    </w:p>
+    <w:p>
+      <w:pPr>
+        <w:pStyle w:val="Heading1"/>
+      </w:pPr>
+      <w:r>
+        <w:lastRenderedPageBreak/>
+        <w:t>Testing Accounts:</w:t>
+      </w:r>
+    </w:p>
+    <w:p/>
+    <w:p>
+      <w:r>
+        <w:t>Storekeeper</w:t>
+      </w:r>
+    </w:p>
+    <w:tbl>
+      <w:tblPr>
+        <w:tblStyle w:val="TableGrid"/>
+        <w:tblW w:w="0" w:type="auto"/>
+        <w:tblLook w:val="04A0" w:firstRow="1" w:lastRow="0" w:firstColumn="1" w:lastColumn="0" w:noHBand="0" w:noVBand="1"/>
+      </w:tblPr>
+      <w:tblGrid>
+        <w:gridCol w:w="4621"/>
+        <w:gridCol w:w="4621"/>
+      </w:tblGrid>
+      <w:tr>
+        <w:tc>
+          <w:tcPr>
+            <w:tcW w:w="4621" w:type="dxa"/>
+          </w:tcPr>
+          <w:p/>
+        </w:tc>
+        <w:tc>
+          <w:tcPr>
+            <w:tcW w:w="4621" w:type="dxa"/>
+          </w:tcPr>
+          <w:p/>
+        </w:tc>
+      </w:tr>
+      <w:tr>
+        <w:tc>
+          <w:tcPr>
+            <w:tcW w:w="4621" w:type="dxa"/>
+          </w:tcPr>
+          <w:p/>
+        </w:tc>
+        <w:tc>
+          <w:tcPr>
+            <w:tcW w:w="4621" w:type="dxa"/>
+          </w:tcPr>
+          <w:p/>
+        </w:tc>
+      </w:tr>
+      <w:tr>
+        <w:tc>
+          <w:tcPr>
+            <w:tcW w:w="4621" w:type="dxa"/>
+          </w:tcPr>
+          <w:p/>
+        </w:tc>
+        <w:tc>
+          <w:tcPr>
+            <w:tcW w:w="4621" w:type="dxa"/>
+          </w:tcPr>
+          <w:p/>
+        </w:tc>
+      </w:tr>
+      <w:tr>
+        <w:tc>
+          <w:tcPr>
+            <w:tcW w:w="4621" w:type="dxa"/>
+          </w:tcPr>
+          <w:p/>
+        </w:tc>
+        <w:tc>
+          <w:tcPr>
+            <w:tcW w:w="4621" w:type="dxa"/>
+          </w:tcPr>
+          <w:p/>
+        </w:tc>
+      </w:tr>
+    </w:tbl>
+    <w:p/>
+    <w:p>
+      <w:r>
+        <w:t>Member</w:t>
+      </w:r>
+    </w:p>
+    <w:p/>
+    <w:p>
+      <w:bookmarkStart w:id="0" w:name="_GoBack"/>
+      <w:bookmarkEnd w:id="0"/>
     </w:p>
     <w:p/>
     <w:sectPr>
@@ -1212,97 +1314,8 @@
 </file>
 
 <file path=word/numbering.xml><?xml version="1.0" encoding="utf-8"?>
-<w:numbering xmlns:wpc="http://schemas.microsoft.com/office/word/2010/wordprocessingCanvas" xmlns:mc="http://schemas.openxmlformats.org/markup-compatibility/2006" xmlns:o="urn:schemas-microsoft-com:office:office" xmlns:r="http://schemas.openxmlformats.org/officeDocument/2006/relationships" xmlns:m="http://schemas.openxmlformats.org/officeDocument/2006/math" xmlns:v="urn:schemas-microsoft-com:vml" xmlns:wp14="http://schemas.microsoft.com/office/word/2010/wordprocessingDrawing" xmlns:wp="http://schemas.openxmlformats.org/drawingml/2006/wordprocessingDrawing" xmlns:w10="urn:schemas-microsoft-com:office:word" xmlns:w="http://schemas.openxmlformats.org/wordprocessingml/2006/main" xmlns:w14="http://schemas.microsoft.com/office/word/2010/wordml" xmlns:w15="http://schemas.microsoft.com/office/word/2012/wordml" xmlns:wpg="http://schemas.microsoft.com/office/word/2010/wordprocessingGroup" xmlns:wpi="http://schemas.microsoft.com/office/word/2010/wordprocessingInk" xmlns:wne="http://schemas.microsoft.com/office/word/2006/wordml" xmlns:wps="http://schemas.microsoft.com/office/word/2010/wordprocessingShape" mc:Ignorable="w14 w15 wp14">
-  <w:abstractNum w:abstractNumId="0" w15:restartNumberingAfterBreak="0">
-    <w:nsid w:val="173B717A"/>
-    <w:multiLevelType w:val="hybridMultilevel"/>
-    <w:tmpl w:val="3A1C9704"/>
-    <w:lvl w:ilvl="0" w:tplc="4809000F">
-      <w:start w:val="1"/>
-      <w:numFmt w:val="decimal"/>
-      <w:lvlText w:val="%1."/>
-      <w:lvlJc w:val="left"/>
-      <w:pPr>
-        <w:ind w:left="720" w:hanging="360"/>
-      </w:pPr>
-      <w:rPr>
-        <w:rFonts w:hint="default"/>
-      </w:rPr>
-    </w:lvl>
-    <w:lvl w:ilvl="1" w:tplc="48090019" w:tentative="1">
-      <w:start w:val="1"/>
-      <w:numFmt w:val="lowerLetter"/>
-      <w:lvlText w:val="%2."/>
-      <w:lvlJc w:val="left"/>
-      <w:pPr>
-        <w:ind w:left="1440" w:hanging="360"/>
-      </w:pPr>
-    </w:lvl>
-    <w:lvl w:ilvl="2" w:tplc="4809001B" w:tentative="1">
-      <w:start w:val="1"/>
-      <w:numFmt w:val="lowerRoman"/>
-      <w:lvlText w:val="%3."/>
-      <w:lvlJc w:val="right"/>
-      <w:pPr>
-        <w:ind w:left="2160" w:hanging="180"/>
-      </w:pPr>
-    </w:lvl>
-    <w:lvl w:ilvl="3" w:tplc="4809000F" w:tentative="1">
-      <w:start w:val="1"/>
-      <w:numFmt w:val="decimal"/>
-      <w:lvlText w:val="%4."/>
-      <w:lvlJc w:val="left"/>
-      <w:pPr>
-        <w:ind w:left="2880" w:hanging="360"/>
-      </w:pPr>
-    </w:lvl>
-    <w:lvl w:ilvl="4" w:tplc="48090019" w:tentative="1">
-      <w:start w:val="1"/>
-      <w:numFmt w:val="lowerLetter"/>
-      <w:lvlText w:val="%5."/>
-      <w:lvlJc w:val="left"/>
-      <w:pPr>
-        <w:ind w:left="3600" w:hanging="360"/>
-      </w:pPr>
-    </w:lvl>
-    <w:lvl w:ilvl="5" w:tplc="4809001B" w:tentative="1">
-      <w:start w:val="1"/>
-      <w:numFmt w:val="lowerRoman"/>
-      <w:lvlText w:val="%6."/>
-      <w:lvlJc w:val="right"/>
-      <w:pPr>
-        <w:ind w:left="4320" w:hanging="180"/>
-      </w:pPr>
-    </w:lvl>
-    <w:lvl w:ilvl="6" w:tplc="4809000F" w:tentative="1">
-      <w:start w:val="1"/>
-      <w:numFmt w:val="decimal"/>
-      <w:lvlText w:val="%7."/>
-      <w:lvlJc w:val="left"/>
-      <w:pPr>
-        <w:ind w:left="5040" w:hanging="360"/>
-      </w:pPr>
-    </w:lvl>
-    <w:lvl w:ilvl="7" w:tplc="48090019" w:tentative="1">
-      <w:start w:val="1"/>
-      <w:numFmt w:val="lowerLetter"/>
-      <w:lvlText w:val="%8."/>
-      <w:lvlJc w:val="left"/>
-      <w:pPr>
-        <w:ind w:left="5760" w:hanging="360"/>
-      </w:pPr>
-    </w:lvl>
-    <w:lvl w:ilvl="8" w:tplc="4809001B" w:tentative="1">
-      <w:start w:val="1"/>
-      <w:numFmt w:val="lowerRoman"/>
-      <w:lvlText w:val="%9."/>
-      <w:lvlJc w:val="right"/>
-      <w:pPr>
-        <w:ind w:left="6480" w:hanging="180"/>
-      </w:pPr>
-    </w:lvl>
-  </w:abstractNum>
-  <w:abstractNum w:abstractNumId="1" w15:restartNumberingAfterBreak="0">
+<w:numbering xmlns:wpc="http://schemas.microsoft.com/office/word/2010/wordprocessingCanvas" xmlns:mc="http://schemas.openxmlformats.org/markup-compatibility/2006" xmlns:o="urn:schemas-microsoft-com:office:office" xmlns:r="http://schemas.openxmlformats.org/officeDocument/2006/relationships" xmlns:m="http://schemas.openxmlformats.org/officeDocument/2006/math" xmlns:v="urn:schemas-microsoft-com:vml" xmlns:wp14="http://schemas.microsoft.com/office/word/2010/wordprocessingDrawing" xmlns:wp="http://schemas.openxmlformats.org/drawingml/2006/wordprocessingDrawing" xmlns:w10="urn:schemas-microsoft-com:office:word" xmlns:w="http://schemas.openxmlformats.org/wordprocessingml/2006/main" xmlns:w14="http://schemas.microsoft.com/office/word/2010/wordml" xmlns:wpg="http://schemas.microsoft.com/office/word/2010/wordprocessingGroup" xmlns:wpi="http://schemas.microsoft.com/office/word/2010/wordprocessingInk" xmlns:wne="http://schemas.microsoft.com/office/word/2006/wordml" xmlns:wps="http://schemas.microsoft.com/office/word/2010/wordprocessingShape" mc:Ignorable="w14 wp14">
+  <w:abstractNum w:abstractNumId="0">
     <w:nsid w:val="317512AE"/>
     <w:multiLevelType w:val="hybridMultilevel"/>
     <w:tmpl w:val="F72A9FB6"/>
@@ -1394,405 +1407,175 @@
   <w:num w:numId="1">
     <w:abstractNumId w:val="0"/>
   </w:num>
-  <w:num w:numId="2">
-    <w:abstractNumId w:val="1"/>
-  </w:num>
 </w:numbering>
 </file>
 
 <file path=word/styles.xml><?xml version="1.0" encoding="utf-8"?>
-<w:styles xmlns:mc="http://schemas.openxmlformats.org/markup-compatibility/2006" xmlns:r="http://schemas.openxmlformats.org/officeDocument/2006/relationships" xmlns:w="http://schemas.openxmlformats.org/wordprocessingml/2006/main" xmlns:w14="http://schemas.microsoft.com/office/word/2010/wordml" xmlns:w15="http://schemas.microsoft.com/office/word/2012/wordml" mc:Ignorable="w14 w15">
+<w:styles xmlns:mc="http://schemas.openxmlformats.org/markup-compatibility/2006" xmlns:r="http://schemas.openxmlformats.org/officeDocument/2006/relationships" xmlns:w="http://schemas.openxmlformats.org/wordprocessingml/2006/main" xmlns:w14="http://schemas.microsoft.com/office/word/2010/wordml" mc:Ignorable="w14">
   <w:docDefaults>
     <w:rPrDefault>
       <w:rPr>
         <w:rFonts w:asciiTheme="minorHAnsi" w:eastAsiaTheme="minorEastAsia" w:hAnsiTheme="minorHAnsi" w:cstheme="minorBidi"/>
         <w:sz w:val="22"/>
         <w:szCs w:val="22"/>
-        <w:lang w:val="en-SG" w:eastAsia="zh-CN" w:bidi="ar-SA"/>
+        <w:lang w:val="en-GB" w:eastAsia="zh-CN" w:bidi="ar-SA"/>
       </w:rPr>
     </w:rPrDefault>
     <w:pPrDefault>
       <w:pPr>
-        <w:spacing w:after="160" w:line="259" w:lineRule="auto"/>
+        <w:spacing w:after="200" w:line="276" w:lineRule="auto"/>
       </w:pPr>
     </w:pPrDefault>
   </w:docDefaults>
-  <w:latentStyles w:defLockedState="0" w:defUIPriority="99" w:defSemiHidden="0" w:defUnhideWhenUsed="0" w:defQFormat="0" w:count="371">
-    <w:lsdException w:name="Normal" w:uiPriority="0" w:qFormat="1"/>
-    <w:lsdException w:name="heading 1" w:uiPriority="9" w:qFormat="1"/>
-    <w:lsdException w:name="heading 2" w:semiHidden="1" w:uiPriority="9" w:unhideWhenUsed="1" w:qFormat="1"/>
-    <w:lsdException w:name="heading 3" w:semiHidden="1" w:uiPriority="9" w:unhideWhenUsed="1" w:qFormat="1"/>
-    <w:lsdException w:name="heading 4" w:semiHidden="1" w:uiPriority="9" w:unhideWhenUsed="1" w:qFormat="1"/>
-    <w:lsdException w:name="heading 5" w:semiHidden="1" w:uiPriority="9" w:unhideWhenUsed="1" w:qFormat="1"/>
-    <w:lsdException w:name="heading 6" w:semiHidden="1" w:uiPriority="9" w:unhideWhenUsed="1" w:qFormat="1"/>
-    <w:lsdException w:name="heading 7" w:semiHidden="1" w:uiPriority="9" w:unhideWhenUsed="1" w:qFormat="1"/>
-    <w:lsdException w:name="heading 8" w:semiHidden="1" w:uiPriority="9" w:unhideWhenUsed="1" w:qFormat="1"/>
-    <w:lsdException w:name="heading 9" w:semiHidden="1" w:uiPriority="9" w:unhideWhenUsed="1" w:qFormat="1"/>
-    <w:lsdException w:name="index 1" w:semiHidden="1" w:unhideWhenUsed="1"/>
-    <w:lsdException w:name="index 2" w:semiHidden="1" w:unhideWhenUsed="1"/>
-    <w:lsdException w:name="index 3" w:semiHidden="1" w:unhideWhenUsed="1"/>
-    <w:lsdException w:name="index 4" w:semiHidden="1" w:unhideWhenUsed="1"/>
-    <w:lsdException w:name="index 5" w:semiHidden="1" w:unhideWhenUsed="1"/>
-    <w:lsdException w:name="index 6" w:semiHidden="1" w:unhideWhenUsed="1"/>
-    <w:lsdException w:name="index 7" w:semiHidden="1" w:unhideWhenUsed="1"/>
-    <w:lsdException w:name="index 8" w:semiHidden="1" w:unhideWhenUsed="1"/>
-    <w:lsdException w:name="index 9" w:semiHidden="1" w:unhideWhenUsed="1"/>
-    <w:lsdException w:name="toc 1" w:semiHidden="1" w:uiPriority="39" w:unhideWhenUsed="1"/>
-    <w:lsdException w:name="toc 2" w:semiHidden="1" w:uiPriority="39" w:unhideWhenUsed="1"/>
-    <w:lsdException w:name="toc 3" w:semiHidden="1" w:uiPriority="39" w:unhideWhenUsed="1"/>
-    <w:lsdException w:name="toc 4" w:semiHidden="1" w:uiPriority="39" w:unhideWhenUsed="1"/>
-    <w:lsdException w:name="toc 5" w:semiHidden="1" w:uiPriority="39" w:unhideWhenUsed="1"/>
-    <w:lsdException w:name="toc 6" w:semiHidden="1" w:uiPriority="39" w:unhideWhenUsed="1"/>
-    <w:lsdException w:name="toc 7" w:semiHidden="1" w:uiPriority="39" w:unhideWhenUsed="1"/>
-    <w:lsdException w:name="toc 8" w:semiHidden="1" w:uiPriority="39" w:unhideWhenUsed="1"/>
-    <w:lsdException w:name="toc 9" w:semiHidden="1" w:uiPriority="39" w:unhideWhenUsed="1"/>
-    <w:lsdException w:name="Normal Indent" w:semiHidden="1" w:unhideWhenUsed="1"/>
-    <w:lsdException w:name="footnote text" w:semiHidden="1" w:unhideWhenUsed="1"/>
-    <w:lsdException w:name="annotation text" w:semiHidden="1" w:unhideWhenUsed="1"/>
-    <w:lsdException w:name="header" w:semiHidden="1" w:unhideWhenUsed="1"/>
-    <w:lsdException w:name="footer" w:semiHidden="1" w:unhideWhenUsed="1"/>
-    <w:lsdException w:name="index heading" w:semiHidden="1" w:unhideWhenUsed="1"/>
-    <w:lsdException w:name="caption" w:semiHidden="1" w:uiPriority="35" w:unhideWhenUsed="1" w:qFormat="1"/>
-    <w:lsdException w:name="table of figures" w:semiHidden="1" w:unhideWhenUsed="1"/>
-    <w:lsdException w:name="envelope address" w:semiHidden="1" w:unhideWhenUsed="1"/>
-    <w:lsdException w:name="envelope return" w:semiHidden="1" w:unhideWhenUsed="1"/>
-    <w:lsdException w:name="footnote reference" w:semiHidden="1" w:unhideWhenUsed="1"/>
-    <w:lsdException w:name="annotation reference" w:semiHidden="1" w:unhideWhenUsed="1"/>
-    <w:lsdException w:name="line number" w:semiHidden="1" w:unhideWhenUsed="1"/>
-    <w:lsdException w:name="page number" w:semiHidden="1" w:unhideWhenUsed="1"/>
-    <w:lsdException w:name="endnote reference" w:semiHidden="1" w:unhideWhenUsed="1"/>
-    <w:lsdException w:name="endnote text" w:semiHidden="1" w:unhideWhenUsed="1"/>
-    <w:lsdException w:name="table of authorities" w:semiHidden="1" w:unhideWhenUsed="1"/>
-    <w:lsdException w:name="macro" w:semiHidden="1" w:unhideWhenUsed="1"/>
-    <w:lsdException w:name="toa heading" w:semiHidden="1" w:unhideWhenUsed="1"/>
-    <w:lsdException w:name="List" w:semiHidden="1" w:unhideWhenUsed="1"/>
-    <w:lsdException w:name="List Bullet" w:semiHidden="1" w:unhideWhenUsed="1"/>
-    <w:lsdException w:name="List Number" w:semiHidden="1" w:unhideWhenUsed="1"/>
-    <w:lsdException w:name="List 2" w:semiHidden="1" w:unhideWhenUsed="1"/>
-    <w:lsdException w:name="List 3" w:semiHidden="1" w:unhideWhenUsed="1"/>
-    <w:lsdException w:name="List 4" w:semiHidden="1" w:unhideWhenUsed="1"/>
-    <w:lsdException w:name="List 5" w:semiHidden="1" w:unhideWhenUsed="1"/>
-    <w:lsdException w:name="List Bullet 2" w:semiHidden="1" w:unhideWhenUsed="1"/>
-    <w:lsdException w:name="List Bullet 3" w:semiHidden="1" w:unhideWhenUsed="1"/>
-    <w:lsdException w:name="List Bullet 4" w:semiHidden="1" w:unhideWhenUsed="1"/>
-    <w:lsdException w:name="List Bullet 5" w:semiHidden="1" w:unhideWhenUsed="1"/>
-    <w:lsdException w:name="List Number 2" w:semiHidden="1" w:unhideWhenUsed="1"/>
-    <w:lsdException w:name="List Number 3" w:semiHidden="1" w:unhideWhenUsed="1"/>
-    <w:lsdException w:name="List Number 4" w:semiHidden="1" w:unhideWhenUsed="1"/>
-    <w:lsdException w:name="List Number 5" w:semiHidden="1" w:unhideWhenUsed="1"/>
-    <w:lsdException w:name="Title" w:uiPriority="10" w:qFormat="1"/>
-    <w:lsdException w:name="Closing" w:semiHidden="1" w:unhideWhenUsed="1"/>
-    <w:lsdException w:name="Signature" w:semiHidden="1" w:unhideWhenUsed="1"/>
-    <w:lsdException w:name="Default Paragraph Font" w:semiHidden="1" w:uiPriority="1" w:unhideWhenUsed="1"/>
-    <w:lsdException w:name="Body Text" w:semiHidden="1" w:unhideWhenUsed="1"/>
-    <w:lsdException w:name="Body Text Indent" w:semiHidden="1" w:unhideWhenUsed="1"/>
-    <w:lsdException w:name="List Continue" w:semiHidden="1" w:unhideWhenUsed="1"/>
-    <w:lsdException w:name="List Continue 2" w:semiHidden="1" w:unhideWhenUsed="1"/>
-    <w:lsdException w:name="List Continue 3" w:semiHidden="1" w:unhideWhenUsed="1"/>
-    <w:lsdException w:name="List Continue 4" w:semiHidden="1" w:unhideWhenUsed="1"/>
-    <w:lsdException w:name="List Continue 5" w:semiHidden="1" w:unhideWhenUsed="1"/>
-    <w:lsdException w:name="Message Header" w:semiHidden="1" w:unhideWhenUsed="1"/>
-    <w:lsdException w:name="Subtitle" w:uiPriority="11" w:qFormat="1"/>
-    <w:lsdException w:name="Salutation" w:semiHidden="1" w:unhideWhenUsed="1"/>
-    <w:lsdException w:name="Date" w:semiHidden="1" w:unhideWhenUsed="1"/>
-    <w:lsdException w:name="Body Text First Indent" w:semiHidden="1" w:unhideWhenUsed="1"/>
-    <w:lsdException w:name="Body Text First Indent 2" w:semiHidden="1" w:unhideWhenUsed="1"/>
-    <w:lsdException w:name="Note Heading" w:semiHidden="1" w:unhideWhenUsed="1"/>
-    <w:lsdException w:name="Body Text 2" w:semiHidden="1" w:unhideWhenUsed="1"/>
-    <w:lsdException w:name="Body Text 3" w:semiHidden="1" w:unhideWhenUsed="1"/>
-    <w:lsdException w:name="Body Text Indent 2" w:semiHidden="1" w:unhideWhenUsed="1"/>
-    <w:lsdException w:name="Body Text Indent 3" w:semiHidden="1" w:unhideWhenUsed="1"/>
-    <w:lsdException w:name="Block Text" w:semiHidden="1" w:unhideWhenUsed="1"/>
-    <w:lsdException w:name="Hyperlink" w:semiHidden="1" w:unhideWhenUsed="1"/>
-    <w:lsdException w:name="FollowedHyperlink" w:semiHidden="1" w:unhideWhenUsed="1"/>
-    <w:lsdException w:name="Strong" w:uiPriority="22" w:qFormat="1"/>
-    <w:lsdException w:name="Emphasis" w:uiPriority="20" w:qFormat="1"/>
-    <w:lsdException w:name="Document Map" w:semiHidden="1" w:unhideWhenUsed="1"/>
-    <w:lsdException w:name="Plain Text" w:semiHidden="1" w:unhideWhenUsed="1"/>
-    <w:lsdException w:name="E-mail Signature" w:semiHidden="1" w:unhideWhenUsed="1"/>
-    <w:lsdException w:name="HTML Top of Form" w:semiHidden="1" w:unhideWhenUsed="1"/>
-    <w:lsdException w:name="HTML Bottom of Form" w:semiHidden="1" w:unhideWhenUsed="1"/>
-    <w:lsdException w:name="Normal (Web)" w:semiHidden="1" w:unhideWhenUsed="1"/>
-    <w:lsdException w:name="HTML Acronym" w:semiHidden="1" w:unhideWhenUsed="1"/>
-    <w:lsdException w:name="HTML Address" w:semiHidden="1" w:unhideWhenUsed="1"/>
-    <w:lsdException w:name="HTML Cite" w:semiHidden="1" w:unhideWhenUsed="1"/>
-    <w:lsdException w:name="HTML Code" w:semiHidden="1" w:unhideWhenUsed="1"/>
-    <w:lsdException w:name="HTML Definition" w:semiHidden="1" w:unhideWhenUsed="1"/>
-    <w:lsdException w:name="HTML Keyboard" w:semiHidden="1" w:unhideWhenUsed="1"/>
-    <w:lsdException w:name="HTML Preformatted" w:semiHidden="1" w:unhideWhenUsed="1"/>
-    <w:lsdException w:name="HTML Sample" w:semiHidden="1" w:unhideWhenUsed="1"/>
-    <w:lsdException w:name="HTML Typewriter" w:semiHidden="1" w:unhideWhenUsed="1"/>
-    <w:lsdException w:name="HTML Variable" w:semiHidden="1" w:unhideWhenUsed="1"/>
-    <w:lsdException w:name="Normal Table" w:semiHidden="1" w:unhideWhenUsed="1"/>
-    <w:lsdException w:name="annotation subject" w:semiHidden="1" w:unhideWhenUsed="1"/>
-    <w:lsdException w:name="No List" w:semiHidden="1" w:unhideWhenUsed="1"/>
-    <w:lsdException w:name="Outline List 1" w:semiHidden="1" w:unhideWhenUsed="1"/>
-    <w:lsdException w:name="Outline List 2" w:semiHidden="1" w:unhideWhenUsed="1"/>
-    <w:lsdException w:name="Outline List 3" w:semiHidden="1" w:unhideWhenUsed="1"/>
-    <w:lsdException w:name="Table Simple 1" w:semiHidden="1" w:unhideWhenUsed="1"/>
-    <w:lsdException w:name="Table Simple 2" w:semiHidden="1" w:unhideWhenUsed="1"/>
-    <w:lsdException w:name="Table Simple 3" w:semiHidden="1" w:unhideWhenUsed="1"/>
-    <w:lsdException w:name="Table Classic 1" w:semiHidden="1" w:unhideWhenUsed="1"/>
-    <w:lsdException w:name="Table Classic 2" w:semiHidden="1" w:unhideWhenUsed="1"/>
-    <w:lsdException w:name="Table Classic 3" w:semiHidden="1" w:unhideWhenUsed="1"/>
-    <w:lsdException w:name="Table Classic 4" w:semiHidden="1" w:unhideWhenUsed="1"/>
-    <w:lsdException w:name="Table Colorful 1" w:semiHidden="1" w:unhideWhenUsed="1"/>
-    <w:lsdException w:name="Table Colorful 2" w:semiHidden="1" w:unhideWhenUsed="1"/>
-    <w:lsdException w:name="Table Colorful 3" w:semiHidden="1" w:unhideWhenUsed="1"/>
-    <w:lsdException w:name="Table Columns 1" w:semiHidden="1" w:unhideWhenUsed="1"/>
-    <w:lsdException w:name="Table Columns 2" w:semiHidden="1" w:unhideWhenUsed="1"/>
-    <w:lsdException w:name="Table Columns 3" w:semiHidden="1" w:unhideWhenUsed="1"/>
-    <w:lsdException w:name="Table Columns 4" w:semiHidden="1" w:unhideWhenUsed="1"/>
-    <w:lsdException w:name="Table Columns 5" w:semiHidden="1" w:unhideWhenUsed="1"/>
-    <w:lsdException w:name="Table Grid 1" w:semiHidden="1" w:unhideWhenUsed="1"/>
-    <w:lsdException w:name="Table Grid 2" w:semiHidden="1" w:unhideWhenUsed="1"/>
-    <w:lsdException w:name="Table Grid 3" w:semiHidden="1" w:unhideWhenUsed="1"/>
-    <w:lsdException w:name="Table Grid 4" w:semiHidden="1" w:unhideWhenUsed="1"/>
-    <w:lsdException w:name="Table Grid 5" w:semiHidden="1" w:unhideWhenUsed="1"/>
-    <w:lsdException w:name="Table Grid 6" w:semiHidden="1" w:unhideWhenUsed="1"/>
-    <w:lsdException w:name="Table Grid 7" w:semiHidden="1" w:unhideWhenUsed="1"/>
-    <w:lsdException w:name="Table Grid 8" w:semiHidden="1" w:unhideWhenUsed="1"/>
-    <w:lsdException w:name="Table List 1" w:semiHidden="1" w:unhideWhenUsed="1"/>
-    <w:lsdException w:name="Table List 2" w:semiHidden="1" w:unhideWhenUsed="1"/>
-    <w:lsdException w:name="Table List 3" w:semiHidden="1" w:unhideWhenUsed="1"/>
-    <w:lsdException w:name="Table List 4" w:semiHidden="1" w:unhideWhenUsed="1"/>
-    <w:lsdException w:name="Table List 5" w:semiHidden="1" w:unhideWhenUsed="1"/>
-    <w:lsdException w:name="Table List 6" w:semiHidden="1" w:unhideWhenUsed="1"/>
-    <w:lsdException w:name="Table List 7" w:semiHidden="1" w:unhideWhenUsed="1"/>
-    <w:lsdException w:name="Table List 8" w:semiHidden="1" w:unhideWhenUsed="1"/>
-    <w:lsdException w:name="Table 3D effects 1" w:semiHidden="1" w:unhideWhenUsed="1"/>
-    <w:lsdException w:name="Table 3D effects 2" w:semiHidden="1" w:unhideWhenUsed="1"/>
-    <w:lsdException w:name="Table 3D effects 3" w:semiHidden="1" w:unhideWhenUsed="1"/>
-    <w:lsdException w:name="Table Contemporary" w:semiHidden="1" w:unhideWhenUsed="1"/>
-    <w:lsdException w:name="Table Elegant" w:semiHidden="1" w:unhideWhenUsed="1"/>
-    <w:lsdException w:name="Table Professional" w:semiHidden="1" w:unhideWhenUsed="1"/>
-    <w:lsdException w:name="Table Subtle 1" w:semiHidden="1" w:unhideWhenUsed="1"/>
-    <w:lsdException w:name="Table Subtle 2" w:semiHidden="1" w:unhideWhenUsed="1"/>
-    <w:lsdException w:name="Table Web 1" w:semiHidden="1" w:unhideWhenUsed="1"/>
-    <w:lsdException w:name="Table Web 2" w:semiHidden="1" w:unhideWhenUsed="1"/>
-    <w:lsdException w:name="Table Web 3" w:semiHidden="1" w:unhideWhenUsed="1"/>
-    <w:lsdException w:name="Balloon Text" w:semiHidden="1" w:unhideWhenUsed="1"/>
-    <w:lsdException w:name="Table Grid" w:uiPriority="39"/>
-    <w:lsdException w:name="Table Theme" w:semiHidden="1" w:unhideWhenUsed="1"/>
-    <w:lsdException w:name="Placeholder Text" w:semiHidden="1"/>
-    <w:lsdException w:name="No Spacing" w:uiPriority="1" w:qFormat="1"/>
-    <w:lsdException w:name="Light Shading" w:uiPriority="60"/>
-    <w:lsdException w:name="Light List" w:uiPriority="61"/>
-    <w:lsdException w:name="Light Grid" w:uiPriority="62"/>
-    <w:lsdException w:name="Medium Shading 1" w:uiPriority="63"/>
-    <w:lsdException w:name="Medium Shading 2" w:uiPriority="64"/>
-    <w:lsdException w:name="Medium List 1" w:uiPriority="65"/>
-    <w:lsdException w:name="Medium List 2" w:uiPriority="66"/>
-    <w:lsdException w:name="Medium Grid 1" w:uiPriority="67"/>
-    <w:lsdException w:name="Medium Grid 2" w:uiPriority="68"/>
-    <w:lsdException w:name="Medium Grid 3" w:uiPriority="69"/>
-    <w:lsdException w:name="Dark List" w:uiPriority="70"/>
-    <w:lsdException w:name="Colorful Shading" w:uiPriority="71"/>
-    <w:lsdException w:name="Colorful List" w:uiPriority="72"/>
-    <w:lsdException w:name="Colorful Grid" w:uiPriority="73"/>
-    <w:lsdException w:name="Light Shading Accent 1" w:uiPriority="60"/>
-    <w:lsdException w:name="Light List Accent 1" w:uiPriority="61"/>
-    <w:lsdException w:name="Light Grid Accent 1" w:uiPriority="62"/>
-    <w:lsdException w:name="Medium Shading 1 Accent 1" w:uiPriority="63"/>
-    <w:lsdException w:name="Medium Shading 2 Accent 1" w:uiPriority="64"/>
-    <w:lsdException w:name="Medium List 1 Accent 1" w:uiPriority="65"/>
-    <w:lsdException w:name="Revision" w:semiHidden="1"/>
-    <w:lsdException w:name="List Paragraph" w:uiPriority="34" w:qFormat="1"/>
-    <w:lsdException w:name="Quote" w:uiPriority="29" w:qFormat="1"/>
-    <w:lsdException w:name="Intense Quote" w:uiPriority="30" w:qFormat="1"/>
-    <w:lsdException w:name="Medium List 2 Accent 1" w:uiPriority="66"/>
-    <w:lsdException w:name="Medium Grid 1 Accent 1" w:uiPriority="67"/>
-    <w:lsdException w:name="Medium Grid 2 Accent 1" w:uiPriority="68"/>
-    <w:lsdException w:name="Medium Grid 3 Accent 1" w:uiPriority="69"/>
-    <w:lsdException w:name="Dark List Accent 1" w:uiPriority="70"/>
-    <w:lsdException w:name="Colorful Shading Accent 1" w:uiPriority="71"/>
-    <w:lsdException w:name="Colorful List Accent 1" w:uiPriority="72"/>
-    <w:lsdException w:name="Colorful Grid Accent 1" w:uiPriority="73"/>
-    <w:lsdException w:name="Light Shading Accent 2" w:uiPriority="60"/>
-    <w:lsdException w:name="Light List Accent 2" w:uiPriority="61"/>
-    <w:lsdException w:name="Light Grid Accent 2" w:uiPriority="62"/>
-    <w:lsdException w:name="Medium Shading 1 Accent 2" w:uiPriority="63"/>
-    <w:lsdException w:name="Medium Shading 2 Accent 2" w:uiPriority="64"/>
-    <w:lsdException w:name="Medium List 1 Accent 2" w:uiPriority="65"/>
-    <w:lsdException w:name="Medium List 2 Accent 2" w:uiPriority="66"/>
-    <w:lsdException w:name="Medium Grid 1 Accent 2" w:uiPriority="67"/>
-    <w:lsdException w:name="Medium Grid 2 Accent 2" w:uiPriority="68"/>
-    <w:lsdException w:name="Medium Grid 3 Accent 2" w:uiPriority="69"/>
-    <w:lsdException w:name="Dark List Accent 2" w:uiPriority="70"/>
-    <w:lsdException w:name="Colorful Shading Accent 2" w:uiPriority="71"/>
-    <w:lsdException w:name="Colorful List Accent 2" w:uiPriority="72"/>
-    <w:lsdException w:name="Colorful Grid Accent 2" w:uiPriority="73"/>
-    <w:lsdException w:name="Light Shading Accent 3" w:uiPriority="60"/>
-    <w:lsdException w:name="Light List Accent 3" w:uiPriority="61"/>
-    <w:lsdException w:name="Light Grid Accent 3" w:uiPriority="62"/>
-    <w:lsdException w:name="Medium Shading 1 Accent 3" w:uiPriority="63"/>
-    <w:lsdException w:name="Medium Shading 2 Accent 3" w:uiPriority="64"/>
-    <w:lsdException w:name="Medium List 1 Accent 3" w:uiPriority="65"/>
-    <w:lsdException w:name="Medium List 2 Accent 3" w:uiPriority="66"/>
-    <w:lsdException w:name="Medium Grid 1 Accent 3" w:uiPriority="67"/>
-    <w:lsdException w:name="Medium Grid 2 Accent 3" w:uiPriority="68"/>
-    <w:lsdException w:name="Medium Grid 3 Accent 3" w:uiPriority="69"/>
-    <w:lsdException w:name="Dark List Accent 3" w:uiPriority="70"/>
-    <w:lsdException w:name="Colorful Shading Accent 3" w:uiPriority="71"/>
-    <w:lsdException w:name="Colorful List Accent 3" w:uiPriority="72"/>
-    <w:lsdException w:name="Colorful Grid Accent 3" w:uiPriority="73"/>
-    <w:lsdException w:name="Light Shading Accent 4" w:uiPriority="60"/>
-    <w:lsdException w:name="Light List Accent 4" w:uiPriority="61"/>
-    <w:lsdException w:name="Light Grid Accent 4" w:uiPriority="62"/>
-    <w:lsdException w:name="Medium Shading 1 Accent 4" w:uiPriority="63"/>
-    <w:lsdException w:name="Medium Shading 2 Accent 4" w:uiPriority="64"/>
-    <w:lsdException w:name="Medium List 1 Accent 4" w:uiPriority="65"/>
-    <w:lsdException w:name="Medium List 2 Accent 4" w:uiPriority="66"/>
-    <w:lsdException w:name="Medium Grid 1 Accent 4" w:uiPriority="67"/>
-    <w:lsdException w:name="Medium Grid 2 Accent 4" w:uiPriority="68"/>
-    <w:lsdException w:name="Medium Grid 3 Accent 4" w:uiPriority="69"/>
-    <w:lsdException w:name="Dark List Accent 4" w:uiPriority="70"/>
-    <w:lsdException w:name="Colorful Shading Accent 4" w:uiPriority="71"/>
-    <w:lsdException w:name="Colorful List Accent 4" w:uiPriority="72"/>
-    <w:lsdException w:name="Colorful Grid Accent 4" w:uiPriority="73"/>
-    <w:lsdException w:name="Light Shading Accent 5" w:uiPriority="60"/>
-    <w:lsdException w:name="Light List Accent 5" w:uiPriority="61"/>
-    <w:lsdException w:name="Light Grid Accent 5" w:uiPriority="62"/>
-    <w:lsdException w:name="Medium Shading 1 Accent 5" w:uiPriority="63"/>
-    <w:lsdException w:name="Medium Shading 2 Accent 5" w:uiPriority="64"/>
-    <w:lsdException w:name="Medium List 1 Accent 5" w:uiPriority="65"/>
-    <w:lsdException w:name="Medium List 2 Accent 5" w:uiPriority="66"/>
-    <w:lsdException w:name="Medium Grid 1 Accent 5" w:uiPriority="67"/>
-    <w:lsdException w:name="Medium Grid 2 Accent 5" w:uiPriority="68"/>
-    <w:lsdException w:name="Medium Grid 3 Accent 5" w:uiPriority="69"/>
-    <w:lsdException w:name="Dark List Accent 5" w:uiPriority="70"/>
-    <w:lsdException w:name="Colorful Shading Accent 5" w:uiPriority="71"/>
-    <w:lsdException w:name="Colorful List Accent 5" w:uiPriority="72"/>
-    <w:lsdException w:name="Colorful Grid Accent 5" w:uiPriority="73"/>
-    <w:lsdException w:name="Light Shading Accent 6" w:uiPriority="60"/>
-    <w:lsdException w:name="Light List Accent 6" w:uiPriority="61"/>
-    <w:lsdException w:name="Light Grid Accent 6" w:uiPriority="62"/>
-    <w:lsdException w:name="Medium Shading 1 Accent 6" w:uiPriority="63"/>
-    <w:lsdException w:name="Medium Shading 2 Accent 6" w:uiPriority="64"/>
-    <w:lsdException w:name="Medium List 1 Accent 6" w:uiPriority="65"/>
-    <w:lsdException w:name="Medium List 2 Accent 6" w:uiPriority="66"/>
-    <w:lsdException w:name="Medium Grid 1 Accent 6" w:uiPriority="67"/>
-    <w:lsdException w:name="Medium Grid 2 Accent 6" w:uiPriority="68"/>
-    <w:lsdException w:name="Medium Grid 3 Accent 6" w:uiPriority="69"/>
-    <w:lsdException w:name="Dark List Accent 6" w:uiPriority="70"/>
-    <w:lsdException w:name="Colorful Shading Accent 6" w:uiPriority="71"/>
-    <w:lsdException w:name="Colorful List Accent 6" w:uiPriority="72"/>
-    <w:lsdException w:name="Colorful Grid Accent 6" w:uiPriority="73"/>
-    <w:lsdException w:name="Subtle Emphasis" w:uiPriority="19" w:qFormat="1"/>
-    <w:lsdException w:name="Intense Emphasis" w:uiPriority="21" w:qFormat="1"/>
-    <w:lsdException w:name="Subtle Reference" w:uiPriority="31" w:qFormat="1"/>
-    <w:lsdException w:name="Intense Reference" w:uiPriority="32" w:qFormat="1"/>
-    <w:lsdException w:name="Book Title" w:uiPriority="33" w:qFormat="1"/>
-    <w:lsdException w:name="Bibliography" w:semiHidden="1" w:uiPriority="37" w:unhideWhenUsed="1"/>
-    <w:lsdException w:name="TOC Heading" w:semiHidden="1" w:uiPriority="39" w:unhideWhenUsed="1" w:qFormat="1"/>
-    <w:lsdException w:name="Plain Table 1" w:uiPriority="41"/>
-    <w:lsdException w:name="Plain Table 2" w:uiPriority="42"/>
-    <w:lsdException w:name="Plain Table 3" w:uiPriority="43"/>
-    <w:lsdException w:name="Plain Table 4" w:uiPriority="44"/>
-    <w:lsdException w:name="Plain Table 5" w:uiPriority="45"/>
-    <w:lsdException w:name="Grid Table Light" w:uiPriority="40"/>
-    <w:lsdException w:name="Grid Table 1 Light" w:uiPriority="46"/>
-    <w:lsdException w:name="Grid Table 2" w:uiPriority="47"/>
-    <w:lsdException w:name="Grid Table 3" w:uiPriority="48"/>
-    <w:lsdException w:name="Grid Table 4" w:uiPriority="49"/>
-    <w:lsdException w:name="Grid Table 5 Dark" w:uiPriority="50"/>
-    <w:lsdException w:name="Grid Table 6 Colorful" w:uiPriority="51"/>
-    <w:lsdException w:name="Grid Table 7 Colorful" w:uiPriority="52"/>
-    <w:lsdException w:name="Grid Table 1 Light Accent 1" w:uiPriority="46"/>
-    <w:lsdException w:name="Grid Table 2 Accent 1" w:uiPriority="47"/>
-    <w:lsdException w:name="Grid Table 3 Accent 1" w:uiPriority="48"/>
-    <w:lsdException w:name="Grid Table 4 Accent 1" w:uiPriority="49"/>
-    <w:lsdException w:name="Grid Table 5 Dark Accent 1" w:uiPriority="50"/>
-    <w:lsdException w:name="Grid Table 6 Colorful Accent 1" w:uiPriority="51"/>
-    <w:lsdException w:name="Grid Table 7 Colorful Accent 1" w:uiPriority="52"/>
-    <w:lsdException w:name="Grid Table 1 Light Accent 2" w:uiPriority="46"/>
-    <w:lsdException w:name="Grid Table 2 Accent 2" w:uiPriority="47"/>
-    <w:lsdException w:name="Grid Table 3 Accent 2" w:uiPriority="48"/>
-    <w:lsdException w:name="Grid Table 4 Accent 2" w:uiPriority="49"/>
-    <w:lsdException w:name="Grid Table 5 Dark Accent 2" w:uiPriority="50"/>
-    <w:lsdException w:name="Grid Table 6 Colorful Accent 2" w:uiPriority="51"/>
-    <w:lsdException w:name="Grid Table 7 Colorful Accent 2" w:uiPriority="52"/>
-    <w:lsdException w:name="Grid Table 1 Light Accent 3" w:uiPriority="46"/>
-    <w:lsdException w:name="Grid Table 2 Accent 3" w:uiPriority="47"/>
-    <w:lsdException w:name="Grid Table 3 Accent 3" w:uiPriority="48"/>
-    <w:lsdException w:name="Grid Table 4 Accent 3" w:uiPriority="49"/>
-    <w:lsdException w:name="Grid Table 5 Dark Accent 3" w:uiPriority="50"/>
-    <w:lsdException w:name="Grid Table 6 Colorful Accent 3" w:uiPriority="51"/>
-    <w:lsdException w:name="Grid Table 7 Colorful Accent 3" w:uiPriority="52"/>
-    <w:lsdException w:name="Grid Table 1 Light Accent 4" w:uiPriority="46"/>
-    <w:lsdException w:name="Grid Table 2 Accent 4" w:uiPriority="47"/>
-    <w:lsdException w:name="Grid Table 3 Accent 4" w:uiPriority="48"/>
-    <w:lsdException w:name="Grid Table 4 Accent 4" w:uiPriority="49"/>
-    <w:lsdException w:name="Grid Table 5 Dark Accent 4" w:uiPriority="50"/>
-    <w:lsdException w:name="Grid Table 6 Colorful Accent 4" w:uiPriority="51"/>
-    <w:lsdException w:name="Grid Table 7 Colorful Accent 4" w:uiPriority="52"/>
-    <w:lsdException w:name="Grid Table 1 Light Accent 5" w:uiPriority="46"/>
-    <w:lsdException w:name="Grid Table 2 Accent 5" w:uiPriority="47"/>
-    <w:lsdException w:name="Grid Table 3 Accent 5" w:uiPriority="48"/>
-    <w:lsdException w:name="Grid Table 4 Accent 5" w:uiPriority="49"/>
-    <w:lsdException w:name="Grid Table 5 Dark Accent 5" w:uiPriority="50"/>
-    <w:lsdException w:name="Grid Table 6 Colorful Accent 5" w:uiPriority="51"/>
-    <w:lsdException w:name="Grid Table 7 Colorful Accent 5" w:uiPriority="52"/>
-    <w:lsdException w:name="Grid Table 1 Light Accent 6" w:uiPriority="46"/>
-    <w:lsdException w:name="Grid Table 2 Accent 6" w:uiPriority="47"/>
-    <w:lsdException w:name="Grid Table 3 Accent 6" w:uiPriority="48"/>
-    <w:lsdException w:name="Grid Table 4 Accent 6" w:uiPriority="49"/>
-    <w:lsdException w:name="Grid Table 5 Dark Accent 6" w:uiPriority="50"/>
-    <w:lsdException w:name="Grid Table 6 Colorful Accent 6" w:uiPriority="51"/>
-    <w:lsdException w:name="Grid Table 7 Colorful Accent 6" w:uiPriority="52"/>
-    <w:lsdException w:name="List Table 1 Light" w:uiPriority="46"/>
-    <w:lsdException w:name="List Table 2" w:uiPriority="47"/>
-    <w:lsdException w:name="List Table 3" w:uiPriority="48"/>
-    <w:lsdException w:name="List Table 4" w:uiPriority="49"/>
-    <w:lsdException w:name="List Table 5 Dark" w:uiPriority="50"/>
-    <w:lsdException w:name="List Table 6 Colorful" w:uiPriority="51"/>
-    <w:lsdException w:name="List Table 7 Colorful" w:uiPriority="52"/>
-    <w:lsdException w:name="List Table 1 Light Accent 1" w:uiPriority="46"/>
-    <w:lsdException w:name="List Table 2 Accent 1" w:uiPriority="47"/>
-    <w:lsdException w:name="List Table 3 Accent 1" w:uiPriority="48"/>
-    <w:lsdException w:name="List Table 4 Accent 1" w:uiPriority="49"/>
-    <w:lsdException w:name="List Table 5 Dark Accent 1" w:uiPriority="50"/>
-    <w:lsdException w:name="List Table 6 Colorful Accent 1" w:uiPriority="51"/>
-    <w:lsdException w:name="List Table 7 Colorful Accent 1" w:uiPriority="52"/>
-    <w:lsdException w:name="List Table 1 Light Accent 2" w:uiPriority="46"/>
-    <w:lsdException w:name="List Table 2 Accent 2" w:uiPriority="47"/>
-    <w:lsdException w:name="List Table 3 Accent 2" w:uiPriority="48"/>
-    <w:lsdException w:name="List Table 4 Accent 2" w:uiPriority="49"/>
-    <w:lsdException w:name="List Table 5 Dark Accent 2" w:uiPriority="50"/>
-    <w:lsdException w:name="List Table 6 Colorful Accent 2" w:uiPriority="51"/>
-    <w:lsdException w:name="List Table 7 Colorful Accent 2" w:uiPriority="52"/>
-    <w:lsdException w:name="List Table 1 Light Accent 3" w:uiPriority="46"/>
-    <w:lsdException w:name="List Table 2 Accent 3" w:uiPriority="47"/>
-    <w:lsdException w:name="List Table 3 Accent 3" w:uiPriority="48"/>
-    <w:lsdException w:name="List Table 4 Accent 3" w:uiPriority="49"/>
-    <w:lsdException w:name="List Table 5 Dark Accent 3" w:uiPriority="50"/>
-    <w:lsdException w:name="List Table 6 Colorful Accent 3" w:uiPriority="51"/>
-    <w:lsdException w:name="List Table 7 Colorful Accent 3" w:uiPriority="52"/>
-    <w:lsdException w:name="List Table 1 Light Accent 4" w:uiPriority="46"/>
-    <w:lsdException w:name="List Table 2 Accent 4" w:uiPriority="47"/>
-    <w:lsdException w:name="List Table 3 Accent 4" w:uiPriority="48"/>
-    <w:lsdException w:name="List Table 4 Accent 4" w:uiPriority="49"/>
-    <w:lsdException w:name="List Table 5 Dark Accent 4" w:uiPriority="50"/>
-    <w:lsdException w:name="List Table 6 Colorful Accent 4" w:uiPriority="51"/>
-    <w:lsdException w:name="List Table 7 Colorful Accent 4" w:uiPriority="52"/>
-    <w:lsdException w:name="List Table 1 Light Accent 5" w:uiPriority="46"/>
-    <w:lsdException w:name="List Table 2 Accent 5" w:uiPriority="47"/>
-    <w:lsdException w:name="List Table 3 Accent 5" w:uiPriority="48"/>
-    <w:lsdException w:name="List Table 4 Accent 5" w:uiPriority="49"/>
-    <w:lsdException w:name="List Table 5 Dark Accent 5" w:uiPriority="50"/>
-    <w:lsdException w:name="List Table 6 Colorful Accent 5" w:uiPriority="51"/>
-    <w:lsdException w:name="List Table 7 Colorful Accent 5" w:uiPriority="52"/>
-    <w:lsdException w:name="List Table 1 Light Accent 6" w:uiPriority="46"/>
-    <w:lsdException w:name="List Table 2 Accent 6" w:uiPriority="47"/>
-    <w:lsdException w:name="List Table 3 Accent 6" w:uiPriority="48"/>
-    <w:lsdException w:name="List Table 4 Accent 6" w:uiPriority="49"/>
-    <w:lsdException w:name="List Table 5 Dark Accent 6" w:uiPriority="50"/>
-    <w:lsdException w:name="List Table 6 Colorful Accent 6" w:uiPriority="51"/>
-    <w:lsdException w:name="List Table 7 Colorful Accent 6" w:uiPriority="52"/>
+  <w:latentStyles w:defLockedState="0" w:defUIPriority="99" w:defSemiHidden="1" w:defUnhideWhenUsed="1" w:defQFormat="0" w:count="267">
+    <w:lsdException w:name="Normal" w:semiHidden="0" w:uiPriority="0" w:unhideWhenUsed="0" w:qFormat="1"/>
+    <w:lsdException w:name="heading 1" w:semiHidden="0" w:uiPriority="9" w:unhideWhenUsed="0" w:qFormat="1"/>
+    <w:lsdException w:name="heading 2" w:uiPriority="9" w:qFormat="1"/>
+    <w:lsdException w:name="heading 3" w:uiPriority="9" w:qFormat="1"/>
+    <w:lsdException w:name="heading 4" w:uiPriority="9" w:qFormat="1"/>
+    <w:lsdException w:name="heading 5" w:uiPriority="9" w:qFormat="1"/>
+    <w:lsdException w:name="heading 6" w:uiPriority="9" w:qFormat="1"/>
+    <w:lsdException w:name="heading 7" w:uiPriority="9" w:qFormat="1"/>
+    <w:lsdException w:name="heading 8" w:uiPriority="9" w:qFormat="1"/>
+    <w:lsdException w:name="heading 9" w:uiPriority="9" w:qFormat="1"/>
+    <w:lsdException w:name="toc 1" w:uiPriority="39"/>
+    <w:lsdException w:name="toc 2" w:uiPriority="39"/>
+    <w:lsdException w:name="toc 3" w:uiPriority="39"/>
+    <w:lsdException w:name="toc 4" w:uiPriority="39"/>
+    <w:lsdException w:name="toc 5" w:uiPriority="39"/>
+    <w:lsdException w:name="toc 6" w:uiPriority="39"/>
+    <w:lsdException w:name="toc 7" w:uiPriority="39"/>
+    <w:lsdException w:name="toc 8" w:uiPriority="39"/>
+    <w:lsdException w:name="toc 9" w:uiPriority="39"/>
+    <w:lsdException w:name="caption" w:uiPriority="35" w:qFormat="1"/>
+    <w:lsdException w:name="Title" w:semiHidden="0" w:uiPriority="10" w:unhideWhenUsed="0" w:qFormat="1"/>
+    <w:lsdException w:name="Default Paragraph Font" w:uiPriority="1"/>
+    <w:lsdException w:name="Subtitle" w:semiHidden="0" w:uiPriority="11" w:unhideWhenUsed="0" w:qFormat="1"/>
+    <w:lsdException w:name="Strong" w:semiHidden="0" w:uiPriority="22" w:unhideWhenUsed="0" w:qFormat="1"/>
+    <w:lsdException w:name="Emphasis" w:semiHidden="0" w:uiPriority="20" w:unhideWhenUsed="0" w:qFormat="1"/>
+    <w:lsdException w:name="Table Grid" w:semiHidden="0" w:uiPriority="39" w:unhideWhenUsed="0"/>
+    <w:lsdException w:name="Placeholder Text" w:unhideWhenUsed="0"/>
+    <w:lsdException w:name="No Spacing" w:semiHidden="0" w:uiPriority="1" w:unhideWhenUsed="0" w:qFormat="1"/>
+    <w:lsdException w:name="Light Shading" w:semiHidden="0" w:uiPriority="60" w:unhideWhenUsed="0"/>
+    <w:lsdException w:name="Light List" w:semiHidden="0" w:uiPriority="61" w:unhideWhenUsed="0"/>
+    <w:lsdException w:name="Light Grid" w:semiHidden="0" w:uiPriority="62" w:unhideWhenUsed="0"/>
+    <w:lsdException w:name="Medium Shading 1" w:semiHidden="0" w:uiPriority="63" w:unhideWhenUsed="0"/>
+    <w:lsdException w:name="Medium Shading 2" w:semiHidden="0" w:uiPriority="64" w:unhideWhenUsed="0"/>
+    <w:lsdException w:name="Medium List 1" w:semiHidden="0" w:uiPriority="65" w:unhideWhenUsed="0"/>
+    <w:lsdException w:name="Medium List 2" w:semiHidden="0" w:uiPriority="66" w:unhideWhenUsed="0"/>
+    <w:lsdException w:name="Medium Grid 1" w:semiHidden="0" w:uiPriority="67" w:unhideWhenUsed="0"/>
+    <w:lsdException w:name="Medium Grid 2" w:semiHidden="0" w:uiPriority="68" w:unhideWhenUsed="0"/>
+    <w:lsdException w:name="Medium Grid 3" w:semiHidden="0" w:uiPriority="69" w:unhideWhenUsed="0"/>
+    <w:lsdException w:name="Dark List" w:semiHidden="0" w:uiPriority="70" w:unhideWhenUsed="0"/>
+    <w:lsdException w:name="Colorful Shading" w:semiHidden="0" w:uiPriority="71" w:unhideWhenUsed="0"/>
+    <w:lsdException w:name="Colorful List" w:semiHidden="0" w:uiPriority="72" w:unhideWhenUsed="0"/>
+    <w:lsdException w:name="Colorful Grid" w:semiHidden="0" w:uiPriority="73" w:unhideWhenUsed="0"/>
+    <w:lsdException w:name="Light Shading Accent 1" w:semiHidden="0" w:uiPriority="60" w:unhideWhenUsed="0"/>
+    <w:lsdException w:name="Light List Accent 1" w:semiHidden="0" w:uiPriority="61" w:unhideWhenUsed="0"/>
+    <w:lsdException w:name="Light Grid Accent 1" w:semiHidden="0" w:uiPriority="62" w:unhideWhenUsed="0"/>
+    <w:lsdException w:name="Medium Shading 1 Accent 1" w:semiHidden="0" w:uiPriority="63" w:unhideWhenUsed="0"/>
+    <w:lsdException w:name="Medium Shading 2 Accent 1" w:semiHidden="0" w:uiPriority="64" w:unhideWhenUsed="0"/>
+    <w:lsdException w:name="Medium List 1 Accent 1" w:semiHidden="0" w:uiPriority="65" w:unhideWhenUsed="0"/>
+    <w:lsdException w:name="Revision" w:unhideWhenUsed="0"/>
+    <w:lsdException w:name="List Paragraph" w:semiHidden="0" w:uiPriority="34" w:unhideWhenUsed="0" w:qFormat="1"/>
+    <w:lsdException w:name="Quote" w:semiHidden="0" w:uiPriority="29" w:unhideWhenUsed="0" w:qFormat="1"/>
+    <w:lsdException w:name="Intense Quote" w:semiHidden="0" w:uiPriority="30" w:unhideWhenUsed="0" w:qFormat="1"/>
+    <w:lsdException w:name="Medium List 2 Accent 1" w:semiHidden="0" w:uiPriority="66" w:unhideWhenUsed="0"/>
+    <w:lsdException w:name="Medium Grid 1 Accent 1" w:semiHidden="0" w:uiPriority="67" w:unhideWhenUsed="0"/>
+    <w:lsdException w:name="Medium Grid 2 Accent 1" w:semiHidden="0" w:uiPriority="68" w:unhideWhenUsed="0"/>
+    <w:lsdException w:name="Medium Grid 3 Accent 1" w:semiHidden="0" w:uiPriority="69" w:unhideWhenUsed="0"/>
+    <w:lsdException w:name="Dark List Accent 1" w:semiHidden="0" w:uiPriority="70" w:unhideWhenUsed="0"/>
+    <w:lsdException w:name="Colorful Shading Accent 1" w:semiHidden="0" w:uiPriority="71" w:unhideWhenUsed="0"/>
+    <w:lsdException w:name="Colorful List Accent 1" w:semiHidden="0" w:uiPriority="72" w:unhideWhenUsed="0"/>
+    <w:lsdException w:name="Colorful Grid Accent 1" w:semiHidden="0" w:uiPriority="73" w:unhideWhenUsed="0"/>
+    <w:lsdException w:name="Light Shading Accent 2" w:semiHidden="0" w:uiPriority="60" w:unhideWhenUsed="0"/>
+    <w:lsdException w:name="Light List Accent 2" w:semiHidden="0" w:uiPriority="61" w:unhideWhenUsed="0"/>
+    <w:lsdException w:name="Light Grid Accent 2" w:semiHidden="0" w:uiPriority="62" w:unhideWhenUsed="0"/>
+    <w:lsdException w:name="Medium Shading 1 Accent 2" w:semiHidden="0" w:uiPriority="63" w:unhideWhenUsed="0"/>
+    <w:lsdException w:name="Medium Shading 2 Accent 2" w:semiHidden="0" w:uiPriority="64" w:unhideWhenUsed="0"/>
+    <w:lsdException w:name="Medium List 1 Accent 2" w:semiHidden="0" w:uiPriority="65" w:unhideWhenUsed="0"/>
+    <w:lsdException w:name="Medium List 2 Accent 2" w:semiHidden="0" w:uiPriority="66" w:unhideWhenUsed="0"/>
+    <w:lsdException w:name="Medium Grid 1 Accent 2" w:semiHidden="0" w:uiPriority="67" w:unhideWhenUsed="0"/>
+    <w:lsdException w:name="Medium Grid 2 Accent 2" w:semiHidden="0" w:uiPriority="68" w:unhideWhenUsed="0"/>
+    <w:lsdException w:name="Medium Grid 3 Accent 2" w:semiHidden="0" w:uiPriority="69" w:unhideWhenUsed="0"/>
+    <w:lsdException w:name="Dark List Accent 2" w:semiHidden="0" w:uiPriority="70" w:unhideWhenUsed="0"/>
+    <w:lsdException w:name="Colorful Shading Accent 2" w:semiHidden="0" w:uiPriority="71" w:unhideWhenUsed="0"/>
+    <w:lsdException w:name="Colorful List Accent 2" w:semiHidden="0" w:uiPriority="72" w:unhideWhenUsed="0"/>
+    <w:lsdException w:name="Colorful Grid Accent 2" w:semiHidden="0" w:uiPriority="73" w:unhideWhenUsed="0"/>
+    <w:lsdException w:name="Light Shading Accent 3" w:semiHidden="0" w:uiPriority="60" w:unhideWhenUsed="0"/>
+    <w:lsdException w:name="Light List Accent 3" w:semiHidden="0" w:uiPriority="61" w:unhideWhenUsed="0"/>
+    <w:lsdException w:name="Light Grid Accent 3" w:semiHidden="0" w:uiPriority="62" w:unhideWhenUsed="0"/>
+    <w:lsdException w:name="Medium Shading 1 Accent 3" w:semiHidden="0" w:uiPriority="63" w:unhideWhenUsed="0"/>
+    <w:lsdException w:name="Medium Shading 2 Accent 3" w:semiHidden="0" w:uiPriority="64" w:unhideWhenUsed="0"/>
+    <w:lsdException w:name="Medium List 1 Accent 3" w:semiHidden="0" w:uiPriority="65" w:unhideWhenUsed="0"/>
+    <w:lsdException w:name="Medium List 2 Accent 3" w:semiHidden="0" w:uiPriority="66" w:unhideWhenUsed="0"/>
+    <w:lsdException w:name="Medium Grid 1 Accent 3" w:semiHidden="0" w:uiPriority="67" w:unhideWhenUsed="0"/>
+    <w:lsdException w:name="Medium Grid 2 Accent 3" w:semiHidden="0" w:uiPriority="68" w:unhideWhenUsed="0"/>
+    <w:lsdException w:name="Medium Grid 3 Accent 3" w:semiHidden="0" w:uiPriority="69" w:unhideWhenUsed="0"/>
+    <w:lsdException w:name="Dark List Accent 3" w:semiHidden="0" w:uiPriority="70" w:unhideWhenUsed="0"/>
+    <w:lsdException w:name="Colorful Shading Accent 3" w:semiHidden="0" w:uiPriority="71" w:unhideWhenUsed="0"/>
+    <w:lsdException w:name="Colorful List Accent 3" w:semiHidden="0" w:uiPriority="72" w:unhideWhenUsed="0"/>
+    <w:lsdException w:name="Colorful Grid Accent 3" w:semiHidden="0" w:uiPriority="73" w:unhideWhenUsed="0"/>
+    <w:lsdException w:name="Light Shading Accent 4" w:semiHidden="0" w:uiPriority="60" w:unhideWhenUsed="0"/>
+    <w:lsdException w:name="Light List Accent 4" w:semiHidden="0" w:uiPriority="61" w:unhideWhenUsed="0"/>
+    <w:lsdException w:name="Light Grid Accent 4" w:semiHidden="0" w:uiPriority="62" w:unhideWhenUsed="0"/>
+    <w:lsdException w:name="Medium Shading 1 Accent 4" w:semiHidden="0" w:uiPriority="63" w:unhideWhenUsed="0"/>
+    <w:lsdException w:name="Medium Shading 2 Accent 4" w:semiHidden="0" w:uiPriority="64" w:unhideWhenUsed="0"/>
+    <w:lsdException w:name="Medium List 1 Accent 4" w:semiHidden="0" w:uiPriority="65" w:unhideWhenUsed="0"/>
+    <w:lsdException w:name="Medium List 2 Accent 4" w:semiHidden="0" w:uiPriority="66" w:unhideWhenUsed="0"/>
+    <w:lsdException w:name="Medium Grid 1 Accent 4" w:semiHidden="0" w:uiPriority="67" w:unhideWhenUsed="0"/>
+    <w:lsdException w:name="Medium Grid 2 Accent 4" w:semiHidden="0" w:uiPriority="68" w:unhideWhenUsed="0"/>
+    <w:lsdException w:name="Medium Grid 3 Accent 4" w:semiHidden="0" w:uiPriority="69" w:unhideWhenUsed="0"/>
+    <w:lsdException w:name="Dark List Accent 4" w:semiHidden="0" w:uiPriority="70" w:unhideWhenUsed="0"/>
+    <w:lsdException w:name="Colorful Shading Accent 4" w:semiHidden="0" w:uiPriority="71" w:unhideWhenUsed="0"/>
+    <w:lsdException w:name="Colorful List Accent 4" w:semiHidden="0" w:uiPriority="72" w:unhideWhenUsed="0"/>
+    <w:lsdException w:name="Colorful Grid Accent 4" w:semiHidden="0" w:uiPriority="73" w:unhideWhenUsed="0"/>
+    <w:lsdException w:name="Light Shading Accent 5" w:semiHidden="0" w:uiPriority="60" w:unhideWhenUsed="0"/>
+    <w:lsdException w:name="Light List Accent 5" w:semiHidden="0" w:uiPriority="61" w:unhideWhenUsed="0"/>
+    <w:lsdException w:name="Light Grid Accent 5" w:semiHidden="0" w:uiPriority="62" w:unhideWhenUsed="0"/>
+    <w:lsdException w:name="Medium Shading 1 Accent 5" w:semiHidden="0" w:uiPriority="63" w:unhideWhenUsed="0"/>
+    <w:lsdException w:name="Medium Shading 2 Accent 5" w:semiHidden="0" w:uiPriority="64" w:unhideWhenUsed="0"/>
+    <w:lsdException w:name="Medium List 1 Accent 5" w:semiHidden="0" w:uiPriority="65" w:unhideWhenUsed="0"/>
+    <w:lsdException w:name="Medium List 2 Accent 5" w:semiHidden="0" w:uiPriority="66" w:unhideWhenUsed="0"/>
+    <w:lsdException w:name="Medium Grid 1 Accent 5" w:semiHidden="0" w:uiPriority="67" w:unhideWhenUsed="0"/>
+    <w:lsdException w:name="Medium Grid 2 Accent 5" w:semiHidden="0" w:uiPriority="68" w:unhideWhenUsed="0"/>
+    <w:lsdException w:name="Medium Grid 3 Accent 5" w:semiHidden="0" w:uiPriority="69" w:unhideWhenUsed="0"/>
+    <w:lsdException w:name="Dark List Accent 5" w:semiHidden="0" w:uiPriority="70" w:unhideWhenUsed="0"/>
+    <w:lsdException w:name="Colorful Shading Accent 5" w:semiHidden="0" w:uiPriority="71" w:unhideWhenUsed="0"/>
+    <w:lsdException w:name="Colorful List Accent 5" w:semiHidden="0" w:uiPriority="72" w:unhideWhenUsed="0"/>
+    <w:lsdException w:name="Colorful Grid Accent 5" w:semiHidden="0" w:uiPriority="73" w:unhideWhenUsed="0"/>
+    <w:lsdException w:name="Light Shading Accent 6" w:semiHidden="0" w:uiPriority="60" w:unhideWhenUsed="0"/>
+    <w:lsdException w:name="Light List Accent 6" w:semiHidden="0" w:uiPriority="61" w:unhideWhenUsed="0"/>
+    <w:lsdException w:name="Light Grid Accent 6" w:semiHidden="0" w:uiPriority="62" w:unhideWhenUsed="0"/>
+    <w:lsdException w:name="Medium Shading 1 Accent 6" w:semiHidden="0" w:uiPriority="63" w:unhideWhenUsed="0"/>
+    <w:lsdException w:name="Medium Shading 2 Accent 6" w:semiHidden="0" w:uiPriority="64" w:unhideWhenUsed="0"/>
+    <w:lsdException w:name="Medium List 1 Accent 6" w:semiHidden="0" w:uiPriority="65" w:unhideWhenUsed="0"/>
+    <w:lsdException w:name="Medium List 2 Accent 6" w:semiHidden="0" w:uiPriority="66" w:unhideWhenUsed="0"/>
+    <w:lsdException w:name="Medium Grid 1 Accent 6" w:semiHidden="0" w:uiPriority="67" w:unhideWhenUsed="0"/>
+    <w:lsdException w:name="Medium Grid 2 Accent 6" w:semiHidden="0" w:uiPriority="68" w:unhideWhenUsed="0"/>
+    <w:lsdException w:name="Medium Grid 3 Accent 6" w:semiHidden="0" w:uiPriority="69" w:unhideWhenUsed="0"/>
+    <w:lsdException w:name="Dark List Accent 6" w:semiHidden="0" w:uiPriority="70" w:unhideWhenUsed="0"/>
+    <w:lsdException w:name="Colorful Shading Accent 6" w:semiHidden="0" w:uiPriority="71" w:unhideWhenUsed="0"/>
+    <w:lsdException w:name="Colorful List Accent 6" w:semiHidden="0" w:uiPriority="72" w:unhideWhenUsed="0"/>
+    <w:lsdException w:name="Colorful Grid Accent 6" w:semiHidden="0" w:uiPriority="73" w:unhideWhenUsed="0"/>
+    <w:lsdException w:name="Subtle Emphasis" w:semiHidden="0" w:uiPriority="19" w:unhideWhenUsed="0" w:qFormat="1"/>
+    <w:lsdException w:name="Intense Emphasis" w:semiHidden="0" w:uiPriority="21" w:unhideWhenUsed="0" w:qFormat="1"/>
+    <w:lsdException w:name="Subtle Reference" w:semiHidden="0" w:uiPriority="31" w:unhideWhenUsed="0" w:qFormat="1"/>
+    <w:lsdException w:name="Intense Reference" w:semiHidden="0" w:uiPriority="32" w:unhideWhenUsed="0" w:qFormat="1"/>
+    <w:lsdException w:name="Book Title" w:semiHidden="0" w:uiPriority="33" w:unhideWhenUsed="0" w:qFormat="1"/>
+    <w:lsdException w:name="Bibliography" w:uiPriority="37"/>
+    <w:lsdException w:name="TOC Heading" w:uiPriority="39" w:qFormat="1"/>
   </w:latentStyles>
   <w:style w:type="paragraph" w:default="1" w:styleId="Normal">
     <w:name w:val="Normal"/>
     <w:qFormat/>
+    <w:rsid w:val="00307766"/>
+    <w:pPr>
+      <w:spacing w:after="160" w:line="259" w:lineRule="auto"/>
+    </w:pPr>
+    <w:rPr>
+      <w:lang w:val="en-SG"/>
+    </w:rPr>
   </w:style>
   <w:style w:type="paragraph" w:styleId="Heading1">
     <w:name w:val="heading 1"/>
@@ -1801,7 +1584,7 @@
     <w:link w:val="Heading1Char"/>
     <w:uiPriority w:val="9"/>
     <w:qFormat/>
-    <w:rsid w:val="00EB4089"/>
+    <w:rsid w:val="00307766"/>
     <w:pPr>
       <w:keepNext/>
       <w:keepLines/>
@@ -1810,7 +1593,7 @@
     </w:pPr>
     <w:rPr>
       <w:rFonts w:asciiTheme="majorHAnsi" w:eastAsiaTheme="majorEastAsia" w:hAnsiTheme="majorHAnsi" w:cstheme="majorBidi"/>
-      <w:color w:val="2E74B5" w:themeColor="accent1" w:themeShade="BF"/>
+      <w:color w:val="365F91" w:themeColor="accent1" w:themeShade="BF"/>
       <w:sz w:val="32"/>
       <w:szCs w:val="32"/>
     </w:rPr>
@@ -1823,7 +1606,7 @@
     <w:uiPriority w:val="9"/>
     <w:unhideWhenUsed/>
     <w:qFormat/>
-    <w:rsid w:val="00EB4089"/>
+    <w:rsid w:val="00307766"/>
     <w:pPr>
       <w:keepNext/>
       <w:keepLines/>
@@ -1832,7 +1615,7 @@
     </w:pPr>
     <w:rPr>
       <w:rFonts w:asciiTheme="majorHAnsi" w:eastAsiaTheme="majorEastAsia" w:hAnsiTheme="majorHAnsi" w:cstheme="majorBidi"/>
-      <w:color w:val="2E74B5" w:themeColor="accent1" w:themeShade="BF"/>
+      <w:color w:val="365F91" w:themeColor="accent1" w:themeShade="BF"/>
       <w:sz w:val="26"/>
       <w:szCs w:val="26"/>
     </w:rPr>
@@ -1869,46 +1652,27 @@
     <w:basedOn w:val="DefaultParagraphFont"/>
     <w:link w:val="Heading1"/>
     <w:uiPriority w:val="9"/>
-    <w:rsid w:val="00EB4089"/>
+    <w:rsid w:val="00307766"/>
     <w:rPr>
       <w:rFonts w:asciiTheme="majorHAnsi" w:eastAsiaTheme="majorEastAsia" w:hAnsiTheme="majorHAnsi" w:cstheme="majorBidi"/>
-      <w:color w:val="2E74B5" w:themeColor="accent1" w:themeShade="BF"/>
+      <w:color w:val="365F91" w:themeColor="accent1" w:themeShade="BF"/>
       <w:sz w:val="32"/>
       <w:szCs w:val="32"/>
+      <w:lang w:val="en-SG"/>
     </w:rPr>
   </w:style>
-  <w:style w:type="paragraph" w:styleId="Title">
-    <w:name w:val="Title"/>
-    <w:basedOn w:val="Normal"/>
-    <w:next w:val="Normal"/>
-    <w:link w:val="TitleChar"/>
-    <w:uiPriority w:val="10"/>
-    <w:qFormat/>
-    <w:rsid w:val="00EB4089"/>
-    <w:pPr>
-      <w:spacing w:after="0" w:line="240" w:lineRule="auto"/>
-      <w:contextualSpacing/>
-    </w:pPr>
+  <w:style w:type="character" w:customStyle="1" w:styleId="Heading2Char">
+    <w:name w:val="Heading 2 Char"/>
+    <w:basedOn w:val="DefaultParagraphFont"/>
+    <w:link w:val="Heading2"/>
+    <w:uiPriority w:val="9"/>
+    <w:rsid w:val="00307766"/>
     <w:rPr>
       <w:rFonts w:asciiTheme="majorHAnsi" w:eastAsiaTheme="majorEastAsia" w:hAnsiTheme="majorHAnsi" w:cstheme="majorBidi"/>
-      <w:spacing w:val="-10"/>
-      <w:kern w:val="28"/>
-      <w:sz w:val="56"/>
-      <w:szCs w:val="56"/>
-    </w:rPr>
-  </w:style>
-  <w:style w:type="character" w:customStyle="1" w:styleId="TitleChar">
-    <w:name w:val="Title Char"/>
-    <w:basedOn w:val="DefaultParagraphFont"/>
-    <w:link w:val="Title"/>
-    <w:uiPriority w:val="10"/>
-    <w:rsid w:val="00EB4089"/>
-    <w:rPr>
-      <w:rFonts w:asciiTheme="majorHAnsi" w:eastAsiaTheme="majorEastAsia" w:hAnsiTheme="majorHAnsi" w:cstheme="majorBidi"/>
-      <w:spacing w:val="-10"/>
-      <w:kern w:val="28"/>
-      <w:sz w:val="56"/>
-      <w:szCs w:val="56"/>
+      <w:color w:val="365F91" w:themeColor="accent1" w:themeShade="BF"/>
+      <w:sz w:val="26"/>
+      <w:szCs w:val="26"/>
+      <w:lang w:val="en-SG"/>
     </w:rPr>
   </w:style>
   <w:style w:type="paragraph" w:styleId="NoSpacing">
@@ -1916,7 +1680,7 @@
     <w:link w:val="NoSpacingChar"/>
     <w:uiPriority w:val="1"/>
     <w:qFormat/>
-    <w:rsid w:val="00EB4089"/>
+    <w:rsid w:val="00307766"/>
     <w:pPr>
       <w:spacing w:after="0" w:line="240" w:lineRule="auto"/>
     </w:pPr>
@@ -1929,22 +1693,9 @@
     <w:basedOn w:val="DefaultParagraphFont"/>
     <w:link w:val="NoSpacing"/>
     <w:uiPriority w:val="1"/>
-    <w:rsid w:val="00EB4089"/>
+    <w:rsid w:val="00307766"/>
     <w:rPr>
       <w:lang w:val="en-US" w:eastAsia="en-US"/>
-    </w:rPr>
-  </w:style>
-  <w:style w:type="character" w:customStyle="1" w:styleId="Heading2Char">
-    <w:name w:val="Heading 2 Char"/>
-    <w:basedOn w:val="DefaultParagraphFont"/>
-    <w:link w:val="Heading2"/>
-    <w:uiPriority w:val="9"/>
-    <w:rsid w:val="00EB4089"/>
-    <w:rPr>
-      <w:rFonts w:asciiTheme="majorHAnsi" w:eastAsiaTheme="majorEastAsia" w:hAnsiTheme="majorHAnsi" w:cstheme="majorBidi"/>
-      <w:color w:val="2E74B5" w:themeColor="accent1" w:themeShade="BF"/>
-      <w:sz w:val="26"/>
-      <w:szCs w:val="26"/>
     </w:rPr>
   </w:style>
   <w:style w:type="paragraph" w:styleId="ListParagraph">
@@ -1952,11 +1703,50 @@
     <w:basedOn w:val="Normal"/>
     <w:uiPriority w:val="34"/>
     <w:qFormat/>
-    <w:rsid w:val="00F46AFA"/>
+    <w:rsid w:val="00307766"/>
     <w:pPr>
       <w:ind w:left="720"/>
       <w:contextualSpacing/>
     </w:pPr>
+  </w:style>
+  <w:style w:type="paragraph" w:styleId="NormalWeb">
+    <w:name w:val="Normal (Web)"/>
+    <w:basedOn w:val="Normal"/>
+    <w:uiPriority w:val="99"/>
+    <w:semiHidden/>
+    <w:unhideWhenUsed/>
+    <w:rsid w:val="00307766"/>
+    <w:pPr>
+      <w:spacing w:before="100" w:beforeAutospacing="1" w:after="100" w:afterAutospacing="1" w:line="240" w:lineRule="auto"/>
+    </w:pPr>
+    <w:rPr>
+      <w:rFonts w:ascii="Times New Roman" w:eastAsia="Times New Roman" w:hAnsi="Times New Roman" w:cs="Times New Roman"/>
+      <w:sz w:val="24"/>
+      <w:szCs w:val="24"/>
+      <w:lang w:val="en-GB"/>
+    </w:rPr>
+  </w:style>
+  <w:style w:type="table" w:styleId="TableGrid">
+    <w:name w:val="Table Grid"/>
+    <w:basedOn w:val="TableNormal"/>
+    <w:uiPriority w:val="39"/>
+    <w:rsid w:val="00307766"/>
+    <w:pPr>
+      <w:spacing w:after="0" w:line="240" w:lineRule="auto"/>
+    </w:pPr>
+    <w:rPr>
+      <w:lang w:val="en-SG"/>
+    </w:rPr>
+    <w:tblPr>
+      <w:tblBorders>
+        <w:top w:val="single" w:sz="4" w:space="0" w:color="auto"/>
+        <w:left w:val="single" w:sz="4" w:space="0" w:color="auto"/>
+        <w:bottom w:val="single" w:sz="4" w:space="0" w:color="auto"/>
+        <w:right w:val="single" w:sz="4" w:space="0" w:color="auto"/>
+        <w:insideH w:val="single" w:sz="4" w:space="0" w:color="auto"/>
+        <w:insideV w:val="single" w:sz="4" w:space="0" w:color="auto"/>
+      </w:tblBorders>
+    </w:tblPr>
   </w:style>
   <w:style w:type="paragraph" w:styleId="BalloonText">
     <w:name w:val="Balloon Text"/>
@@ -1965,7 +1755,7 @@
     <w:uiPriority w:val="99"/>
     <w:semiHidden/>
     <w:unhideWhenUsed/>
-    <w:rsid w:val="007706CC"/>
+    <w:rsid w:val="00307766"/>
     <w:pPr>
       <w:spacing w:after="0" w:line="240" w:lineRule="auto"/>
     </w:pPr>
@@ -1981,12 +1771,315 @@
     <w:link w:val="BalloonText"/>
     <w:uiPriority w:val="99"/>
     <w:semiHidden/>
-    <w:rsid w:val="007706CC"/>
+    <w:rsid w:val="00307766"/>
     <w:rPr>
       <w:rFonts w:ascii="Tahoma" w:hAnsi="Tahoma" w:cs="Tahoma"/>
       <w:sz w:val="16"/>
       <w:szCs w:val="16"/>
+      <w:lang w:val="en-SG"/>
     </w:rPr>
+  </w:style>
+</w:styles>
+</file>
+
+<file path=word/stylesWithEffects.xml><?xml version="1.0" encoding="utf-8"?>
+<w:styles xmlns:wpc="http://schemas.microsoft.com/office/word/2010/wordprocessingCanvas" xmlns:mc="http://schemas.openxmlformats.org/markup-compatibility/2006" xmlns:o="urn:schemas-microsoft-com:office:office" xmlns:r="http://schemas.openxmlformats.org/officeDocument/2006/relationships" xmlns:m="http://schemas.openxmlformats.org/officeDocument/2006/math" xmlns:v="urn:schemas-microsoft-com:vml" xmlns:wp14="http://schemas.microsoft.com/office/word/2010/wordprocessingDrawing" xmlns:wp="http://schemas.openxmlformats.org/drawingml/2006/wordprocessingDrawing" xmlns:w10="urn:schemas-microsoft-com:office:word" xmlns:w="http://schemas.openxmlformats.org/wordprocessingml/2006/main" xmlns:w14="http://schemas.microsoft.com/office/word/2010/wordml" xmlns:wpg="http://schemas.microsoft.com/office/word/2010/wordprocessingGroup" xmlns:wpi="http://schemas.microsoft.com/office/word/2010/wordprocessingInk" xmlns:wne="http://schemas.microsoft.com/office/word/2006/wordml" xmlns:wps="http://schemas.microsoft.com/office/word/2010/wordprocessingShape" mc:Ignorable="w14 wp14">
+  <w:docDefaults>
+    <w:rPrDefault>
+      <w:rPr>
+        <w:rFonts w:asciiTheme="minorHAnsi" w:eastAsiaTheme="minorEastAsia" w:hAnsiTheme="minorHAnsi" w:cstheme="minorBidi"/>
+        <w:sz w:val="22"/>
+        <w:szCs w:val="22"/>
+        <w:lang w:val="en-GB" w:eastAsia="zh-CN" w:bidi="ar-SA"/>
+      </w:rPr>
+    </w:rPrDefault>
+    <w:pPrDefault>
+      <w:pPr>
+        <w:spacing w:after="200" w:line="276" w:lineRule="auto"/>
+      </w:pPr>
+    </w:pPrDefault>
+  </w:docDefaults>
+  <w:latentStyles w:defLockedState="0" w:defUIPriority="99" w:defSemiHidden="1" w:defUnhideWhenUsed="1" w:defQFormat="0" w:count="267">
+    <w:lsdException w:name="Normal" w:semiHidden="0" w:uiPriority="0" w:unhideWhenUsed="0" w:qFormat="1"/>
+    <w:lsdException w:name="heading 1" w:semiHidden="0" w:uiPriority="9" w:unhideWhenUsed="0" w:qFormat="1"/>
+    <w:lsdException w:name="heading 2" w:uiPriority="9" w:qFormat="1"/>
+    <w:lsdException w:name="heading 3" w:uiPriority="9" w:qFormat="1"/>
+    <w:lsdException w:name="heading 4" w:uiPriority="9" w:qFormat="1"/>
+    <w:lsdException w:name="heading 5" w:uiPriority="9" w:qFormat="1"/>
+    <w:lsdException w:name="heading 6" w:uiPriority="9" w:qFormat="1"/>
+    <w:lsdException w:name="heading 7" w:uiPriority="9" w:qFormat="1"/>
+    <w:lsdException w:name="heading 8" w:uiPriority="9" w:qFormat="1"/>
+    <w:lsdException w:name="heading 9" w:uiPriority="9" w:qFormat="1"/>
+    <w:lsdException w:name="toc 1" w:uiPriority="39"/>
+    <w:lsdException w:name="toc 2" w:uiPriority="39"/>
+    <w:lsdException w:name="toc 3" w:uiPriority="39"/>
+    <w:lsdException w:name="toc 4" w:uiPriority="39"/>
+    <w:lsdException w:name="toc 5" w:uiPriority="39"/>
+    <w:lsdException w:name="toc 6" w:uiPriority="39"/>
+    <w:lsdException w:name="toc 7" w:uiPriority="39"/>
+    <w:lsdException w:name="toc 8" w:uiPriority="39"/>
+    <w:lsdException w:name="toc 9" w:uiPriority="39"/>
+    <w:lsdException w:name="caption" w:uiPriority="35" w:qFormat="1"/>
+    <w:lsdException w:name="Title" w:semiHidden="0" w:uiPriority="10" w:unhideWhenUsed="0" w:qFormat="1"/>
+    <w:lsdException w:name="Default Paragraph Font" w:uiPriority="1"/>
+    <w:lsdException w:name="Subtitle" w:semiHidden="0" w:uiPriority="11" w:unhideWhenUsed="0" w:qFormat="1"/>
+    <w:lsdException w:name="Strong" w:semiHidden="0" w:uiPriority="22" w:unhideWhenUsed="0" w:qFormat="1"/>
+    <w:lsdException w:name="Emphasis" w:semiHidden="0" w:uiPriority="20" w:unhideWhenUsed="0" w:qFormat="1"/>
+    <w:lsdException w:name="Table Grid" w:semiHidden="0" w:uiPriority="39" w:unhideWhenUsed="0"/>
+    <w:lsdException w:name="Placeholder Text" w:unhideWhenUsed="0"/>
+    <w:lsdException w:name="No Spacing" w:semiHidden="0" w:uiPriority="1" w:unhideWhenUsed="0" w:qFormat="1"/>
+    <w:lsdException w:name="Light Shading" w:semiHidden="0" w:uiPriority="60" w:unhideWhenUsed="0"/>
+    <w:lsdException w:name="Light List" w:semiHidden="0" w:uiPriority="61" w:unhideWhenUsed="0"/>
+    <w:lsdException w:name="Light Grid" w:semiHidden="0" w:uiPriority="62" w:unhideWhenUsed="0"/>
+    <w:lsdException w:name="Medium Shading 1" w:semiHidden="0" w:uiPriority="63" w:unhideWhenUsed="0"/>
+    <w:lsdException w:name="Medium Shading 2" w:semiHidden="0" w:uiPriority="64" w:unhideWhenUsed="0"/>
+    <w:lsdException w:name="Medium List 1" w:semiHidden="0" w:uiPriority="65" w:unhideWhenUsed="0"/>
+    <w:lsdException w:name="Medium List 2" w:semiHidden="0" w:uiPriority="66" w:unhideWhenUsed="0"/>
+    <w:lsdException w:name="Medium Grid 1" w:semiHidden="0" w:uiPriority="67" w:unhideWhenUsed="0"/>
+    <w:lsdException w:name="Medium Grid 2" w:semiHidden="0" w:uiPriority="68" w:unhideWhenUsed="0"/>
+    <w:lsdException w:name="Medium Grid 3" w:semiHidden="0" w:uiPriority="69" w:unhideWhenUsed="0"/>
+    <w:lsdException w:name="Dark List" w:semiHidden="0" w:uiPriority="70" w:unhideWhenUsed="0"/>
+    <w:lsdException w:name="Colorful Shading" w:semiHidden="0" w:uiPriority="71" w:unhideWhenUsed="0"/>
+    <w:lsdException w:name="Colorful List" w:semiHidden="0" w:uiPriority="72" w:unhideWhenUsed="0"/>
+    <w:lsdException w:name="Colorful Grid" w:semiHidden="0" w:uiPriority="73" w:unhideWhenUsed="0"/>
+    <w:lsdException w:name="Light Shading Accent 1" w:semiHidden="0" w:uiPriority="60" w:unhideWhenUsed="0"/>
+    <w:lsdException w:name="Light List Accent 1" w:semiHidden="0" w:uiPriority="61" w:unhideWhenUsed="0"/>
+    <w:lsdException w:name="Light Grid Accent 1" w:semiHidden="0" w:uiPriority="62" w:unhideWhenUsed="0"/>
+    <w:lsdException w:name="Medium Shading 1 Accent 1" w:semiHidden="0" w:uiPriority="63" w:unhideWhenUsed="0"/>
+    <w:lsdException w:name="Medium Shading 2 Accent 1" w:semiHidden="0" w:uiPriority="64" w:unhideWhenUsed="0"/>
+    <w:lsdException w:name="Medium List 1 Accent 1" w:semiHidden="0" w:uiPriority="65" w:unhideWhenUsed="0"/>
+    <w:lsdException w:name="Revision" w:unhideWhenUsed="0"/>
+    <w:lsdException w:name="List Paragraph" w:semiHidden="0" w:uiPriority="34" w:unhideWhenUsed="0" w:qFormat="1"/>
+    <w:lsdException w:name="Quote" w:semiHidden="0" w:uiPriority="29" w:unhideWhenUsed="0" w:qFormat="1"/>
+    <w:lsdException w:name="Intense Quote" w:semiHidden="0" w:uiPriority="30" w:unhideWhenUsed="0" w:qFormat="1"/>
+    <w:lsdException w:name="Medium List 2 Accent 1" w:semiHidden="0" w:uiPriority="66" w:unhideWhenUsed="0"/>
+    <w:lsdException w:name="Medium Grid 1 Accent 1" w:semiHidden="0" w:uiPriority="67" w:unhideWhenUsed="0"/>
+    <w:lsdException w:name="Medium Grid 2 Accent 1" w:semiHidden="0" w:uiPriority="68" w:unhideWhenUsed="0"/>
+    <w:lsdException w:name="Medium Grid 3 Accent 1" w:semiHidden="0" w:uiPriority="69" w:unhideWhenUsed="0"/>
+    <w:lsdException w:name="Dark List Accent 1" w:semiHidden="0" w:uiPriority="70" w:unhideWhenUsed="0"/>
+    <w:lsdException w:name="Colorful Shading Accent 1" w:semiHidden="0" w:uiPriority="71" w:unhideWhenUsed="0"/>
+    <w:lsdException w:name="Colorful List Accent 1" w:semiHidden="0" w:uiPriority="72" w:unhideWhenUsed="0"/>
+    <w:lsdException w:name="Colorful Grid Accent 1" w:semiHidden="0" w:uiPriority="73" w:unhideWhenUsed="0"/>
+    <w:lsdException w:name="Light Shading Accent 2" w:semiHidden="0" w:uiPriority="60" w:unhideWhenUsed="0"/>
+    <w:lsdException w:name="Light List Accent 2" w:semiHidden="0" w:uiPriority="61" w:unhideWhenUsed="0"/>
+    <w:lsdException w:name="Light Grid Accent 2" w:semiHidden="0" w:uiPriority="62" w:unhideWhenUsed="0"/>
+    <w:lsdException w:name="Medium Shading 1 Accent 2" w:semiHidden="0" w:uiPriority="63" w:unhideWhenUsed="0"/>
+    <w:lsdException w:name="Medium Shading 2 Accent 2" w:semiHidden="0" w:uiPriority="64" w:unhideWhenUsed="0"/>
+    <w:lsdException w:name="Medium List 1 Accent 2" w:semiHidden="0" w:uiPriority="65" w:unhideWhenUsed="0"/>
+    <w:lsdException w:name="Medium List 2 Accent 2" w:semiHidden="0" w:uiPriority="66" w:unhideWhenUsed="0"/>
+    <w:lsdException w:name="Medium Grid 1 Accent 2" w:semiHidden="0" w:uiPriority="67" w:unhideWhenUsed="0"/>
+    <w:lsdException w:name="Medium Grid 2 Accent 2" w:semiHidden="0" w:uiPriority="68" w:unhideWhenUsed="0"/>
+    <w:lsdException w:name="Medium Grid 3 Accent 2" w:semiHidden="0" w:uiPriority="69" w:unhideWhenUsed="0"/>
+    <w:lsdException w:name="Dark List Accent 2" w:semiHidden="0" w:uiPriority="70" w:unhideWhenUsed="0"/>
+    <w:lsdException w:name="Colorful Shading Accent 2" w:semiHidden="0" w:uiPriority="71" w:unhideWhenUsed="0"/>
+    <w:lsdException w:name="Colorful List Accent 2" w:semiHidden="0" w:uiPriority="72" w:unhideWhenUsed="0"/>
+    <w:lsdException w:name="Colorful Grid Accent 2" w:semiHidden="0" w:uiPriority="73" w:unhideWhenUsed="0"/>
+    <w:lsdException w:name="Light Shading Accent 3" w:semiHidden="0" w:uiPriority="60" w:unhideWhenUsed="0"/>
+    <w:lsdException w:name="Light List Accent 3" w:semiHidden="0" w:uiPriority="61" w:unhideWhenUsed="0"/>
+    <w:lsdException w:name="Light Grid Accent 3" w:semiHidden="0" w:uiPriority="62" w:unhideWhenUsed="0"/>
+    <w:lsdException w:name="Medium Shading 1 Accent 3" w:semiHidden="0" w:uiPriority="63" w:unhideWhenUsed="0"/>
+    <w:lsdException w:name="Medium Shading 2 Accent 3" w:semiHidden="0" w:uiPriority="64" w:unhideWhenUsed="0"/>
+    <w:lsdException w:name="Medium List 1 Accent 3" w:semiHidden="0" w:uiPriority="65" w:unhideWhenUsed="0"/>
+    <w:lsdException w:name="Medium List 2 Accent 3" w:semiHidden="0" w:uiPriority="66" w:unhideWhenUsed="0"/>
+    <w:lsdException w:name="Medium Grid 1 Accent 3" w:semiHidden="0" w:uiPriority="67" w:unhideWhenUsed="0"/>
+    <w:lsdException w:name="Medium Grid 2 Accent 3" w:semiHidden="0" w:uiPriority="68" w:unhideWhenUsed="0"/>
+    <w:lsdException w:name="Medium Grid 3 Accent 3" w:semiHidden="0" w:uiPriority="69" w:unhideWhenUsed="0"/>
+    <w:lsdException w:name="Dark List Accent 3" w:semiHidden="0" w:uiPriority="70" w:unhideWhenUsed="0"/>
+    <w:lsdException w:name="Colorful Shading Accent 3" w:semiHidden="0" w:uiPriority="71" w:unhideWhenUsed="0"/>
+    <w:lsdException w:name="Colorful List Accent 3" w:semiHidden="0" w:uiPriority="72" w:unhideWhenUsed="0"/>
+    <w:lsdException w:name="Colorful Grid Accent 3" w:semiHidden="0" w:uiPriority="73" w:unhideWhenUsed="0"/>
+    <w:lsdException w:name="Light Shading Accent 4" w:semiHidden="0" w:uiPriority="60" w:unhideWhenUsed="0"/>
+    <w:lsdException w:name="Light List Accent 4" w:semiHidden="0" w:uiPriority="61" w:unhideWhenUsed="0"/>
+    <w:lsdException w:name="Light Grid Accent 4" w:semiHidden="0" w:uiPriority="62" w:unhideWhenUsed="0"/>
+    <w:lsdException w:name="Medium Shading 1 Accent 4" w:semiHidden="0" w:uiPriority="63" w:unhideWhenUsed="0"/>
+    <w:lsdException w:name="Medium Shading 2 Accent 4" w:semiHidden="0" w:uiPriority="64" w:unhideWhenUsed="0"/>
+    <w:lsdException w:name="Medium List 1 Accent 4" w:semiHidden="0" w:uiPriority="65" w:unhideWhenUsed="0"/>
+    <w:lsdException w:name="Medium List 2 Accent 4" w:semiHidden="0" w:uiPriority="66" w:unhideWhenUsed="0"/>
+    <w:lsdException w:name="Medium Grid 1 Accent 4" w:semiHidden="0" w:uiPriority="67" w:unhideWhenUsed="0"/>
+    <w:lsdException w:name="Medium Grid 2 Accent 4" w:semiHidden="0" w:uiPriority="68" w:unhideWhenUsed="0"/>
+    <w:lsdException w:name="Medium Grid 3 Accent 4" w:semiHidden="0" w:uiPriority="69" w:unhideWhenUsed="0"/>
+    <w:lsdException w:name="Dark List Accent 4" w:semiHidden="0" w:uiPriority="70" w:unhideWhenUsed="0"/>
+    <w:lsdException w:name="Colorful Shading Accent 4" w:semiHidden="0" w:uiPriority="71" w:unhideWhenUsed="0"/>
+    <w:lsdException w:name="Colorful List Accent 4" w:semiHidden="0" w:uiPriority="72" w:unhideWhenUsed="0"/>
+    <w:lsdException w:name="Colorful Grid Accent 4" w:semiHidden="0" w:uiPriority="73" w:unhideWhenUsed="0"/>
+    <w:lsdException w:name="Light Shading Accent 5" w:semiHidden="0" w:uiPriority="60" w:unhideWhenUsed="0"/>
+    <w:lsdException w:name="Light List Accent 5" w:semiHidden="0" w:uiPriority="61" w:unhideWhenUsed="0"/>
+    <w:lsdException w:name="Light Grid Accent 5" w:semiHidden="0" w:uiPriority="62" w:unhideWhenUsed="0"/>
+    <w:lsdException w:name="Medium Shading 1 Accent 5" w:semiHidden="0" w:uiPriority="63" w:unhideWhenUsed="0"/>
+    <w:lsdException w:name="Medium Shading 2 Accent 5" w:semiHidden="0" w:uiPriority="64" w:unhideWhenUsed="0"/>
+    <w:lsdException w:name="Medium List 1 Accent 5" w:semiHidden="0" w:uiPriority="65" w:unhideWhenUsed="0"/>
+    <w:lsdException w:name="Medium List 2 Accent 5" w:semiHidden="0" w:uiPriority="66" w:unhideWhenUsed="0"/>
+    <w:lsdException w:name="Medium Grid 1 Accent 5" w:semiHidden="0" w:uiPriority="67" w:unhideWhenUsed="0"/>
+    <w:lsdException w:name="Medium Grid 2 Accent 5" w:semiHidden="0" w:uiPriority="68" w:unhideWhenUsed="0"/>
+    <w:lsdException w:name="Medium Grid 3 Accent 5" w:semiHidden="0" w:uiPriority="69" w:unhideWhenUsed="0"/>
+    <w:lsdException w:name="Dark List Accent 5" w:semiHidden="0" w:uiPriority="70" w:unhideWhenUsed="0"/>
+    <w:lsdException w:name="Colorful Shading Accent 5" w:semiHidden="0" w:uiPriority="71" w:unhideWhenUsed="0"/>
+    <w:lsdException w:name="Colorful List Accent 5" w:semiHidden="0" w:uiPriority="72" w:unhideWhenUsed="0"/>
+    <w:lsdException w:name="Colorful Grid Accent 5" w:semiHidden="0" w:uiPriority="73" w:unhideWhenUsed="0"/>
+    <w:lsdException w:name="Light Shading Accent 6" w:semiHidden="0" w:uiPriority="60" w:unhideWhenUsed="0"/>
+    <w:lsdException w:name="Light List Accent 6" w:semiHidden="0" w:uiPriority="61" w:unhideWhenUsed="0"/>
+    <w:lsdException w:name="Light Grid Accent 6" w:semiHidden="0" w:uiPriority="62" w:unhideWhenUsed="0"/>
+    <w:lsdException w:name="Medium Shading 1 Accent 6" w:semiHidden="0" w:uiPriority="63" w:unhideWhenUsed="0"/>
+    <w:lsdException w:name="Medium Shading 2 Accent 6" w:semiHidden="0" w:uiPriority="64" w:unhideWhenUsed="0"/>
+    <w:lsdException w:name="Medium List 1 Accent 6" w:semiHidden="0" w:uiPriority="65" w:unhideWhenUsed="0"/>
+    <w:lsdException w:name="Medium List 2 Accent 6" w:semiHidden="0" w:uiPriority="66" w:unhideWhenUsed="0"/>
+    <w:lsdException w:name="Medium Grid 1 Accent 6" w:semiHidden="0" w:uiPriority="67" w:unhideWhenUsed="0"/>
+    <w:lsdException w:name="Medium Grid 2 Accent 6" w:semiHidden="0" w:uiPriority="68" w:unhideWhenUsed="0"/>
+    <w:lsdException w:name="Medium Grid 3 Accent 6" w:semiHidden="0" w:uiPriority="69" w:unhideWhenUsed="0"/>
+    <w:lsdException w:name="Dark List Accent 6" w:semiHidden="0" w:uiPriority="70" w:unhideWhenUsed="0"/>
+    <w:lsdException w:name="Colorful Shading Accent 6" w:semiHidden="0" w:uiPriority="71" w:unhideWhenUsed="0"/>
+    <w:lsdException w:name="Colorful List Accent 6" w:semiHidden="0" w:uiPriority="72" w:unhideWhenUsed="0"/>
+    <w:lsdException w:name="Colorful Grid Accent 6" w:semiHidden="0" w:uiPriority="73" w:unhideWhenUsed="0"/>
+    <w:lsdException w:name="Subtle Emphasis" w:semiHidden="0" w:uiPriority="19" w:unhideWhenUsed="0" w:qFormat="1"/>
+    <w:lsdException w:name="Intense Emphasis" w:semiHidden="0" w:uiPriority="21" w:unhideWhenUsed="0" w:qFormat="1"/>
+    <w:lsdException w:name="Subtle Reference" w:semiHidden="0" w:uiPriority="31" w:unhideWhenUsed="0" w:qFormat="1"/>
+    <w:lsdException w:name="Intense Reference" w:semiHidden="0" w:uiPriority="32" w:unhideWhenUsed="0" w:qFormat="1"/>
+    <w:lsdException w:name="Book Title" w:semiHidden="0" w:uiPriority="33" w:unhideWhenUsed="0" w:qFormat="1"/>
+    <w:lsdException w:name="Bibliography" w:uiPriority="37"/>
+    <w:lsdException w:name="TOC Heading" w:uiPriority="39" w:qFormat="1"/>
+  </w:latentStyles>
+  <w:style w:type="paragraph" w:default="1" w:styleId="Normal">
+    <w:name w:val="Normal"/>
+    <w:qFormat/>
+    <w:rsid w:val="00307766"/>
+    <w:pPr>
+      <w:spacing w:after="160" w:line="259" w:lineRule="auto"/>
+    </w:pPr>
+    <w:rPr>
+      <w:lang w:val="en-SG"/>
+    </w:rPr>
+  </w:style>
+  <w:style w:type="paragraph" w:styleId="Heading1">
+    <w:name w:val="heading 1"/>
+    <w:basedOn w:val="Normal"/>
+    <w:next w:val="Normal"/>
+    <w:link w:val="Heading1Char"/>
+    <w:uiPriority w:val="9"/>
+    <w:qFormat/>
+    <w:rsid w:val="00307766"/>
+    <w:pPr>
+      <w:keepNext/>
+      <w:keepLines/>
+      <w:spacing w:before="240" w:after="0"/>
+      <w:outlineLvl w:val="0"/>
+    </w:pPr>
+    <w:rPr>
+      <w:rFonts w:asciiTheme="majorHAnsi" w:eastAsiaTheme="majorEastAsia" w:hAnsiTheme="majorHAnsi" w:cstheme="majorBidi"/>
+      <w:color w:val="365F91" w:themeColor="accent1" w:themeShade="BF"/>
+      <w:sz w:val="32"/>
+      <w:szCs w:val="32"/>
+    </w:rPr>
+  </w:style>
+  <w:style w:type="paragraph" w:styleId="Heading2">
+    <w:name w:val="heading 2"/>
+    <w:basedOn w:val="Normal"/>
+    <w:next w:val="Normal"/>
+    <w:link w:val="Heading2Char"/>
+    <w:uiPriority w:val="9"/>
+    <w:unhideWhenUsed/>
+    <w:qFormat/>
+    <w:rsid w:val="00307766"/>
+    <w:pPr>
+      <w:keepNext/>
+      <w:keepLines/>
+      <w:spacing w:before="40" w:after="0"/>
+      <w:outlineLvl w:val="1"/>
+    </w:pPr>
+    <w:rPr>
+      <w:rFonts w:asciiTheme="majorHAnsi" w:eastAsiaTheme="majorEastAsia" w:hAnsiTheme="majorHAnsi" w:cstheme="majorBidi"/>
+      <w:color w:val="365F91" w:themeColor="accent1" w:themeShade="BF"/>
+      <w:sz w:val="26"/>
+      <w:szCs w:val="26"/>
+    </w:rPr>
+  </w:style>
+  <w:style w:type="character" w:default="1" w:styleId="DefaultParagraphFont">
+    <w:name w:val="Default Paragraph Font"/>
+    <w:uiPriority w:val="1"/>
+    <w:semiHidden/>
+    <w:unhideWhenUsed/>
+  </w:style>
+  <w:style w:type="table" w:default="1" w:styleId="TableNormal">
+    <w:name w:val="Normal Table"/>
+    <w:uiPriority w:val="99"/>
+    <w:semiHidden/>
+    <w:unhideWhenUsed/>
+    <w:tblPr>
+      <w:tblInd w:w="0" w:type="dxa"/>
+      <w:tblCellMar>
+        <w:top w:w="0" w:type="dxa"/>
+        <w:left w:w="108" w:type="dxa"/>
+        <w:bottom w:w="0" w:type="dxa"/>
+        <w:right w:w="108" w:type="dxa"/>
+      </w:tblCellMar>
+    </w:tblPr>
+  </w:style>
+  <w:style w:type="numbering" w:default="1" w:styleId="NoList">
+    <w:name w:val="No List"/>
+    <w:uiPriority w:val="99"/>
+    <w:semiHidden/>
+    <w:unhideWhenUsed/>
+  </w:style>
+  <w:style w:type="character" w:customStyle="1" w:styleId="Heading1Char">
+    <w:name w:val="Heading 1 Char"/>
+    <w:basedOn w:val="DefaultParagraphFont"/>
+    <w:link w:val="Heading1"/>
+    <w:uiPriority w:val="9"/>
+    <w:rsid w:val="00307766"/>
+    <w:rPr>
+      <w:rFonts w:asciiTheme="majorHAnsi" w:eastAsiaTheme="majorEastAsia" w:hAnsiTheme="majorHAnsi" w:cstheme="majorBidi"/>
+      <w:color w:val="365F91" w:themeColor="accent1" w:themeShade="BF"/>
+      <w:sz w:val="32"/>
+      <w:szCs w:val="32"/>
+      <w:lang w:val="en-SG"/>
+    </w:rPr>
+  </w:style>
+  <w:style w:type="character" w:customStyle="1" w:styleId="Heading2Char">
+    <w:name w:val="Heading 2 Char"/>
+    <w:basedOn w:val="DefaultParagraphFont"/>
+    <w:link w:val="Heading2"/>
+    <w:uiPriority w:val="9"/>
+    <w:rsid w:val="00307766"/>
+    <w:rPr>
+      <w:rFonts w:asciiTheme="majorHAnsi" w:eastAsiaTheme="majorEastAsia" w:hAnsiTheme="majorHAnsi" w:cstheme="majorBidi"/>
+      <w:color w:val="365F91" w:themeColor="accent1" w:themeShade="BF"/>
+      <w:sz w:val="26"/>
+      <w:szCs w:val="26"/>
+      <w:lang w:val="en-SG"/>
+    </w:rPr>
+  </w:style>
+  <w:style w:type="paragraph" w:styleId="NoSpacing">
+    <w:name w:val="No Spacing"/>
+    <w:link w:val="NoSpacingChar"/>
+    <w:uiPriority w:val="1"/>
+    <w:qFormat/>
+    <w:rsid w:val="00307766"/>
+    <w:pPr>
+      <w:spacing w:after="0" w:line="240" w:lineRule="auto"/>
+    </w:pPr>
+    <w:rPr>
+      <w:lang w:val="en-US" w:eastAsia="en-US"/>
+    </w:rPr>
+  </w:style>
+  <w:style w:type="character" w:customStyle="1" w:styleId="NoSpacingChar">
+    <w:name w:val="No Spacing Char"/>
+    <w:basedOn w:val="DefaultParagraphFont"/>
+    <w:link w:val="NoSpacing"/>
+    <w:uiPriority w:val="1"/>
+    <w:rsid w:val="00307766"/>
+    <w:rPr>
+      <w:lang w:val="en-US" w:eastAsia="en-US"/>
+    </w:rPr>
+  </w:style>
+  <w:style w:type="paragraph" w:styleId="ListParagraph">
+    <w:name w:val="List Paragraph"/>
+    <w:basedOn w:val="Normal"/>
+    <w:uiPriority w:val="34"/>
+    <w:qFormat/>
+    <w:rsid w:val="00307766"/>
+    <w:pPr>
+      <w:ind w:left="720"/>
+      <w:contextualSpacing/>
+    </w:pPr>
   </w:style>
   <w:style w:type="paragraph" w:styleId="NormalWeb">
     <w:name w:val="Normal (Web)"/>
@@ -1994,7 +2087,7 @@
     <w:uiPriority w:val="99"/>
     <w:semiHidden/>
     <w:unhideWhenUsed/>
-    <w:rsid w:val="00A628D8"/>
+    <w:rsid w:val="00307766"/>
     <w:pPr>
       <w:spacing w:before="100" w:beforeAutospacing="1" w:after="100" w:afterAutospacing="1" w:line="240" w:lineRule="auto"/>
     </w:pPr>
@@ -2003,6 +2096,59 @@
       <w:sz w:val="24"/>
       <w:szCs w:val="24"/>
       <w:lang w:val="en-GB"/>
+    </w:rPr>
+  </w:style>
+  <w:style w:type="table" w:styleId="TableGrid">
+    <w:name w:val="Table Grid"/>
+    <w:basedOn w:val="TableNormal"/>
+    <w:uiPriority w:val="39"/>
+    <w:rsid w:val="00307766"/>
+    <w:pPr>
+      <w:spacing w:after="0" w:line="240" w:lineRule="auto"/>
+    </w:pPr>
+    <w:rPr>
+      <w:lang w:val="en-SG"/>
+    </w:rPr>
+    <w:tblPr>
+      <w:tblBorders>
+        <w:top w:val="single" w:sz="4" w:space="0" w:color="auto"/>
+        <w:left w:val="single" w:sz="4" w:space="0" w:color="auto"/>
+        <w:bottom w:val="single" w:sz="4" w:space="0" w:color="auto"/>
+        <w:right w:val="single" w:sz="4" w:space="0" w:color="auto"/>
+        <w:insideH w:val="single" w:sz="4" w:space="0" w:color="auto"/>
+        <w:insideV w:val="single" w:sz="4" w:space="0" w:color="auto"/>
+      </w:tblBorders>
+    </w:tblPr>
+  </w:style>
+  <w:style w:type="paragraph" w:styleId="BalloonText">
+    <w:name w:val="Balloon Text"/>
+    <w:basedOn w:val="Normal"/>
+    <w:link w:val="BalloonTextChar"/>
+    <w:uiPriority w:val="99"/>
+    <w:semiHidden/>
+    <w:unhideWhenUsed/>
+    <w:rsid w:val="00307766"/>
+    <w:pPr>
+      <w:spacing w:after="0" w:line="240" w:lineRule="auto"/>
+    </w:pPr>
+    <w:rPr>
+      <w:rFonts w:ascii="Tahoma" w:hAnsi="Tahoma" w:cs="Tahoma"/>
+      <w:sz w:val="16"/>
+      <w:szCs w:val="16"/>
+    </w:rPr>
+  </w:style>
+  <w:style w:type="character" w:customStyle="1" w:styleId="BalloonTextChar">
+    <w:name w:val="Balloon Text Char"/>
+    <w:basedOn w:val="DefaultParagraphFont"/>
+    <w:link w:val="BalloonText"/>
+    <w:uiPriority w:val="99"/>
+    <w:semiHidden/>
+    <w:rsid w:val="00307766"/>
+    <w:rPr>
+      <w:rFonts w:ascii="Tahoma" w:hAnsi="Tahoma" w:cs="Tahoma"/>
+      <w:sz w:val="16"/>
+      <w:szCs w:val="16"/>
+      <w:lang w:val="en-SG"/>
     </w:rPr>
   </w:style>
 </w:styles>
@@ -2019,44 +2165,44 @@
         <a:sysClr val="window" lastClr="FFFFFF"/>
       </a:lt1>
       <a:dk2>
-        <a:srgbClr val="44546A"/>
+        <a:srgbClr val="1F497D"/>
       </a:dk2>
       <a:lt2>
-        <a:srgbClr val="E7E6E6"/>
+        <a:srgbClr val="EEECE1"/>
       </a:lt2>
       <a:accent1>
-        <a:srgbClr val="5B9BD5"/>
+        <a:srgbClr val="4F81BD"/>
       </a:accent1>
       <a:accent2>
-        <a:srgbClr val="ED7D31"/>
+        <a:srgbClr val="C0504D"/>
       </a:accent2>
       <a:accent3>
-        <a:srgbClr val="A5A5A5"/>
+        <a:srgbClr val="9BBB59"/>
       </a:accent3>
       <a:accent4>
-        <a:srgbClr val="FFC000"/>
+        <a:srgbClr val="8064A2"/>
       </a:accent4>
       <a:accent5>
-        <a:srgbClr val="4472C4"/>
+        <a:srgbClr val="4BACC6"/>
       </a:accent5>
       <a:accent6>
-        <a:srgbClr val="70AD47"/>
+        <a:srgbClr val="F79646"/>
       </a:accent6>
       <a:hlink>
-        <a:srgbClr val="0563C1"/>
+        <a:srgbClr val="0000FF"/>
       </a:hlink>
       <a:folHlink>
-        <a:srgbClr val="954F72"/>
+        <a:srgbClr val="800080"/>
       </a:folHlink>
     </a:clrScheme>
     <a:fontScheme name="Office">
       <a:majorFont>
-        <a:latin typeface="Calibri Light" panose="020F0302020204030204"/>
+        <a:latin typeface="Cambria"/>
         <a:ea typeface=""/>
         <a:cs typeface=""/>
-        <a:font script="Jpan" typeface="游ゴシック Light"/>
+        <a:font script="Jpan" typeface="ＭＳ ゴシック"/>
         <a:font script="Hang" typeface="맑은 고딕"/>
-        <a:font script="Hans" typeface="等线 Light"/>
+        <a:font script="Hans" typeface="宋体"/>
         <a:font script="Hant" typeface="新細明體"/>
         <a:font script="Arab" typeface="Times New Roman"/>
         <a:font script="Hebr" typeface="Times New Roman"/>
@@ -2086,12 +2232,12 @@
         <a:font script="Geor" typeface="Sylfaen"/>
       </a:majorFont>
       <a:minorFont>
-        <a:latin typeface="Calibri" panose="020F0502020204030204"/>
+        <a:latin typeface="Calibri"/>
         <a:ea typeface=""/>
         <a:cs typeface=""/>
-        <a:font script="Jpan" typeface="游明朝"/>
+        <a:font script="Jpan" typeface="ＭＳ 明朝"/>
         <a:font script="Hang" typeface="맑은 고딕"/>
-        <a:font script="Hans" typeface="等线"/>
+        <a:font script="Hans" typeface="宋体"/>
         <a:font script="Hant" typeface="新細明體"/>
         <a:font script="Arab" typeface="Arial"/>
         <a:font script="Hebr" typeface="Arial"/>
@@ -2130,141 +2276,165 @@
           <a:gsLst>
             <a:gs pos="0">
               <a:schemeClr val="phClr">
-                <a:lumMod val="110000"/>
-                <a:satMod val="105000"/>
-                <a:tint val="67000"/>
+                <a:tint val="50000"/>
+                <a:satMod val="300000"/>
               </a:schemeClr>
             </a:gs>
-            <a:gs pos="50000">
+            <a:gs pos="35000">
               <a:schemeClr val="phClr">
-                <a:lumMod val="105000"/>
-                <a:satMod val="103000"/>
-                <a:tint val="73000"/>
+                <a:tint val="37000"/>
+                <a:satMod val="300000"/>
               </a:schemeClr>
             </a:gs>
             <a:gs pos="100000">
               <a:schemeClr val="phClr">
-                <a:lumMod val="105000"/>
-                <a:satMod val="109000"/>
-                <a:tint val="81000"/>
+                <a:tint val="15000"/>
+                <a:satMod val="350000"/>
               </a:schemeClr>
             </a:gs>
           </a:gsLst>
-          <a:lin ang="5400000" scaled="0"/>
+          <a:lin ang="16200000" scaled="1"/>
         </a:gradFill>
         <a:gradFill rotWithShape="1">
           <a:gsLst>
             <a:gs pos="0">
               <a:schemeClr val="phClr">
-                <a:satMod val="103000"/>
-                <a:lumMod val="102000"/>
-                <a:tint val="94000"/>
+                <a:shade val="51000"/>
+                <a:satMod val="130000"/>
               </a:schemeClr>
             </a:gs>
-            <a:gs pos="50000">
+            <a:gs pos="80000">
               <a:schemeClr val="phClr">
-                <a:satMod val="110000"/>
-                <a:lumMod val="100000"/>
-                <a:shade val="100000"/>
+                <a:shade val="93000"/>
+                <a:satMod val="130000"/>
               </a:schemeClr>
             </a:gs>
             <a:gs pos="100000">
               <a:schemeClr val="phClr">
-                <a:lumMod val="99000"/>
-                <a:satMod val="120000"/>
-                <a:shade val="78000"/>
+                <a:shade val="94000"/>
+                <a:satMod val="135000"/>
               </a:schemeClr>
             </a:gs>
           </a:gsLst>
-          <a:lin ang="5400000" scaled="0"/>
+          <a:lin ang="16200000" scaled="0"/>
         </a:gradFill>
       </a:fillStyleLst>
       <a:lnStyleLst>
-        <a:ln w="6350" cap="flat" cmpd="sng" algn="ctr">
+        <a:ln w="9525" cap="flat" cmpd="sng" algn="ctr">
+          <a:solidFill>
+            <a:schemeClr val="phClr">
+              <a:shade val="95000"/>
+              <a:satMod val="105000"/>
+            </a:schemeClr>
+          </a:solidFill>
+          <a:prstDash val="solid"/>
+        </a:ln>
+        <a:ln w="25400" cap="flat" cmpd="sng" algn="ctr">
           <a:solidFill>
             <a:schemeClr val="phClr"/>
           </a:solidFill>
           <a:prstDash val="solid"/>
-          <a:miter lim="800000"/>
         </a:ln>
-        <a:ln w="12700" cap="flat" cmpd="sng" algn="ctr">
+        <a:ln w="38100" cap="flat" cmpd="sng" algn="ctr">
           <a:solidFill>
             <a:schemeClr val="phClr"/>
           </a:solidFill>
           <a:prstDash val="solid"/>
-          <a:miter lim="800000"/>
-        </a:ln>
-        <a:ln w="19050" cap="flat" cmpd="sng" algn="ctr">
-          <a:solidFill>
-            <a:schemeClr val="phClr"/>
-          </a:solidFill>
-          <a:prstDash val="solid"/>
-          <a:miter lim="800000"/>
         </a:ln>
       </a:lnStyleLst>
       <a:effectStyleLst>
         <a:effectStyle>
-          <a:effectLst/>
-        </a:effectStyle>
-        <a:effectStyle>
-          <a:effectLst/>
+          <a:effectLst>
+            <a:outerShdw blurRad="40000" dist="20000" dir="5400000" rotWithShape="0">
+              <a:srgbClr val="000000">
+                <a:alpha val="38000"/>
+              </a:srgbClr>
+            </a:outerShdw>
+          </a:effectLst>
         </a:effectStyle>
         <a:effectStyle>
           <a:effectLst>
-            <a:outerShdw blurRad="57150" dist="19050" dir="5400000" algn="ctr" rotWithShape="0">
+            <a:outerShdw blurRad="40000" dist="23000" dir="5400000" rotWithShape="0">
               <a:srgbClr val="000000">
-                <a:alpha val="63000"/>
+                <a:alpha val="35000"/>
               </a:srgbClr>
             </a:outerShdw>
           </a:effectLst>
+        </a:effectStyle>
+        <a:effectStyle>
+          <a:effectLst>
+            <a:outerShdw blurRad="40000" dist="23000" dir="5400000" rotWithShape="0">
+              <a:srgbClr val="000000">
+                <a:alpha val="35000"/>
+              </a:srgbClr>
+            </a:outerShdw>
+          </a:effectLst>
+          <a:scene3d>
+            <a:camera prst="orthographicFront">
+              <a:rot lat="0" lon="0" rev="0"/>
+            </a:camera>
+            <a:lightRig rig="threePt" dir="t">
+              <a:rot lat="0" lon="0" rev="1200000"/>
+            </a:lightRig>
+          </a:scene3d>
+          <a:sp3d>
+            <a:bevelT w="63500" h="25400"/>
+          </a:sp3d>
         </a:effectStyle>
       </a:effectStyleLst>
       <a:bgFillStyleLst>
         <a:solidFill>
           <a:schemeClr val="phClr"/>
         </a:solidFill>
-        <a:solidFill>
-          <a:schemeClr val="phClr">
-            <a:tint val="95000"/>
-            <a:satMod val="170000"/>
-          </a:schemeClr>
-        </a:solidFill>
         <a:gradFill rotWithShape="1">
           <a:gsLst>
             <a:gs pos="0">
               <a:schemeClr val="phClr">
-                <a:tint val="93000"/>
-                <a:satMod val="150000"/>
-                <a:shade val="98000"/>
-                <a:lumMod val="102000"/>
+                <a:tint val="40000"/>
+                <a:satMod val="350000"/>
               </a:schemeClr>
             </a:gs>
-            <a:gs pos="50000">
+            <a:gs pos="40000">
               <a:schemeClr val="phClr">
-                <a:tint val="98000"/>
-                <a:satMod val="130000"/>
-                <a:shade val="90000"/>
-                <a:lumMod val="103000"/>
+                <a:tint val="45000"/>
+                <a:shade val="99000"/>
+                <a:satMod val="350000"/>
               </a:schemeClr>
             </a:gs>
             <a:gs pos="100000">
               <a:schemeClr val="phClr">
-                <a:shade val="63000"/>
-                <a:satMod val="120000"/>
+                <a:shade val="20000"/>
+                <a:satMod val="255000"/>
               </a:schemeClr>
             </a:gs>
           </a:gsLst>
-          <a:lin ang="5400000" scaled="0"/>
+          <a:path path="circle">
+            <a:fillToRect l="50000" t="-80000" r="50000" b="180000"/>
+          </a:path>
+        </a:gradFill>
+        <a:gradFill rotWithShape="1">
+          <a:gsLst>
+            <a:gs pos="0">
+              <a:schemeClr val="phClr">
+                <a:tint val="80000"/>
+                <a:satMod val="300000"/>
+              </a:schemeClr>
+            </a:gs>
+            <a:gs pos="100000">
+              <a:schemeClr val="phClr">
+                <a:shade val="30000"/>
+                <a:satMod val="200000"/>
+              </a:schemeClr>
+            </a:gs>
+          </a:gsLst>
+          <a:path path="circle">
+            <a:fillToRect l="50000" t="50000" r="50000" b="50000"/>
+          </a:path>
         </a:gradFill>
       </a:bgFillStyleLst>
     </a:fmtScheme>
   </a:themeElements>
   <a:objectDefaults/>
   <a:extraClrSchemeLst/>
-  <a:extLst>
-    <a:ext uri="{05A4C25C-085E-4340-85A3-A5531E510DB2}">
-      <thm15:themeFamily xmlns:thm15="http://schemas.microsoft.com/office/thememl/2012/main" name="Office Theme" id="{62F939B6-93AF-4DB8-9C6B-D6C7DFDC589F}" vid="{4A3C46E8-61CC-4603-A589-7422A47A8E4A}"/>
-    </a:ext>
-  </a:extLst>
 </a:theme>
 </file>
--- a/se24_PT04/docs/Report.docx
+++ b/se24_PT04/docs/Report.docx
@@ -1,6 +1,6 @@
 
 <file path=word/document.xml><?xml version="1.0" encoding="utf-8"?>
-<w:document xmlns:wpc="http://schemas.microsoft.com/office/word/2010/wordprocessingCanvas" xmlns:mc="http://schemas.openxmlformats.org/markup-compatibility/2006" xmlns:o="urn:schemas-microsoft-com:office:office" xmlns:r="http://schemas.openxmlformats.org/officeDocument/2006/relationships" xmlns:m="http://schemas.openxmlformats.org/officeDocument/2006/math" xmlns:v="urn:schemas-microsoft-com:vml" xmlns:wp14="http://schemas.microsoft.com/office/word/2010/wordprocessingDrawing" xmlns:wp="http://schemas.openxmlformats.org/drawingml/2006/wordprocessingDrawing" xmlns:w10="urn:schemas-microsoft-com:office:word" xmlns:w="http://schemas.openxmlformats.org/wordprocessingml/2006/main" xmlns:w14="http://schemas.microsoft.com/office/word/2010/wordml" xmlns:wpg="http://schemas.microsoft.com/office/word/2010/wordprocessingGroup" xmlns:wpi="http://schemas.microsoft.com/office/word/2010/wordprocessingInk" xmlns:wne="http://schemas.microsoft.com/office/word/2006/wordml" xmlns:wps="http://schemas.microsoft.com/office/word/2010/wordprocessingShape" mc:Ignorable="w14 wp14">
+<w:document xmlns:wpc="http://schemas.microsoft.com/office/word/2010/wordprocessingCanvas" xmlns:cx="http://schemas.microsoft.com/office/drawing/2014/chartex" xmlns:cx1="http://schemas.microsoft.com/office/drawing/2015/9/8/chartex" xmlns:cx2="http://schemas.microsoft.com/office/drawing/2015/10/21/chartex" xmlns:mc="http://schemas.openxmlformats.org/markup-compatibility/2006" xmlns:o="urn:schemas-microsoft-com:office:office" xmlns:r="http://schemas.openxmlformats.org/officeDocument/2006/relationships" xmlns:m="http://schemas.openxmlformats.org/officeDocument/2006/math" xmlns:v="urn:schemas-microsoft-com:vml" xmlns:wp14="http://schemas.microsoft.com/office/word/2010/wordprocessingDrawing" xmlns:wp="http://schemas.openxmlformats.org/drawingml/2006/wordprocessingDrawing" xmlns:w10="urn:schemas-microsoft-com:office:word" xmlns:w="http://schemas.openxmlformats.org/wordprocessingml/2006/main" xmlns:w14="http://schemas.microsoft.com/office/word/2010/wordml" xmlns:w15="http://schemas.microsoft.com/office/word/2012/wordml" xmlns:w16se="http://schemas.microsoft.com/office/word/2015/wordml/symex" xmlns:wpg="http://schemas.microsoft.com/office/word/2010/wordprocessingGroup" xmlns:wpi="http://schemas.microsoft.com/office/word/2010/wordprocessingInk" xmlns:wne="http://schemas.microsoft.com/office/word/2006/wordml" xmlns:wps="http://schemas.microsoft.com/office/word/2010/wordprocessingShape" mc:Ignorable="w14 w15 w16se wp14">
   <w:body>
     <w:sdt>
       <w:sdtPr>
@@ -10,12 +10,12 @@
           <w:docPartUnique/>
         </w:docPartObj>
       </w:sdtPr>
+      <w:sdtEndPr/>
       <w:sdtContent>
         <w:p>
           <w:r>
             <w:rPr>
               <w:noProof/>
-              <w:lang w:val="en-GB"/>
             </w:rPr>
             <mc:AlternateContent>
               <mc:Choice Requires="wpg">
@@ -192,6 +192,7 @@
                                     <w:dataBinding w:prefixMappings="xmlns:ns0='http://purl.org/dc/elements/1.1/' xmlns:ns1='http://schemas.openxmlformats.org/package/2006/metadata/core-properties' " w:xpath="/ns1:coreProperties[1]/ns0:title[1]" w:storeItemID="{6C3C8BC8-F283-45AE-878A-BAB7291924A1}"/>
                                     <w:text/>
                                   </w:sdtPr>
+                                  <w:sdtEndPr/>
                                   <w:sdtContent>
                                     <w:p>
                                       <w:pPr>
@@ -269,9 +270,9 @@
               </mc:Choice>
               <mc:Fallback>
                 <w:pict>
-                  <v:group id="Group 193" o:spid="_x0000_s1026" style="position:absolute;margin-left:0;margin-top:0;width:540.55pt;height:718.4pt;z-index:-251657216;mso-width-percent:882;mso-height-percent:909;mso-position-horizontal:center;mso-position-horizontal-relative:page;mso-position-vertical:center;mso-position-vertical-relative:page;mso-width-percent:882;mso-height-percent:909" coordsize="68648,91235" o:gfxdata="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">
-                    <v:rect id="Rectangle 194" o:spid="_x0000_s1027" style="position:absolute;width:68580;height:13716;visibility:visible;mso-wrap-style:square;v-text-anchor:middle" o:gfxdata="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" fillcolor="#4f81bd [3204]" stroked="f" strokeweight="2pt"/>
-                    <v:rect id="Rectangle 195" o:spid="_x0000_s1028" style="position:absolute;top:40943;width:68580;height:50292;visibility:visible;mso-wrap-style:square;v-text-anchor:bottom" o:gfxdata="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" fillcolor="#4f81bd [3204]" stroked="f" strokeweight="2pt">
+                  <v:group w14:anchorId="575328D4" id="Group 193" o:spid="_x0000_s1026" style="position:absolute;margin-left:0;margin-top:0;width:540.55pt;height:718.4pt;z-index:-251657216;mso-width-percent:882;mso-height-percent:909;mso-position-horizontal:center;mso-position-horizontal-relative:page;mso-position-vertical:center;mso-position-vertical-relative:page;mso-width-percent:882;mso-height-percent:909" coordsize="68648,91235" o:gfxdata="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">
+                    <v:rect id="Rectangle 194" o:spid="_x0000_s1027" style="position:absolute;width:68580;height:13716;visibility:visible;mso-wrap-style:square;v-text-anchor:middle" o:gfxdata="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" fillcolor="#4f81bd [3204]" stroked="f" strokeweight="2pt"/>
+                    <v:rect id="Rectangle 195" o:spid="_x0000_s1028" style="position:absolute;top:40943;width:68580;height:50292;visibility:visible;mso-wrap-style:square;v-text-anchor:bottom" o:gfxdata="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" fillcolor="#4f81bd [3204]" stroked="f" strokeweight="2pt">
                       <v:textbox inset="36pt,57.6pt,36pt,36pt">
                         <w:txbxContent>
                           <w:p>
@@ -291,7 +292,7 @@
                       <v:stroke joinstyle="miter"/>
                       <v:path gradientshapeok="t" o:connecttype="rect"/>
                     </v:shapetype>
-                    <v:shape id="Text Box 196" o:spid="_x0000_s1029" type="#_x0000_t202" style="position:absolute;left:68;top:13716;width:68580;height:27227;visibility:visible;mso-wrap-style:square;v-text-anchor:middle" o:gfxdata="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" fillcolor="white [3212]" stroked="f" strokeweight=".5pt">
+                    <v:shape id="Text Box 196" o:spid="_x0000_s1029" type="#_x0000_t202" style="position:absolute;left:68;top:13716;width:68580;height:27227;visibility:visible;mso-wrap-style:square;v-text-anchor:middle" o:gfxdata="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" fillcolor="white [3212]" stroked="f" strokeweight=".5pt">
                       <v:textbox inset="36pt,7.2pt,36pt,7.2pt">
                         <w:txbxContent>
                           <w:sdt>
@@ -310,6 +311,7 @@
                               <w:dataBinding w:prefixMappings="xmlns:ns0='http://purl.org/dc/elements/1.1/' xmlns:ns1='http://schemas.openxmlformats.org/package/2006/metadata/core-properties' " w:xpath="/ns1:coreProperties[1]/ns0:title[1]" w:storeItemID="{6C3C8BC8-F283-45AE-878A-BAB7291924A1}"/>
                               <w:text/>
                             </w:sdtPr>
+                            <w:sdtEndPr/>
                             <w:sdtContent>
                               <w:p>
                                 <w:pPr>
@@ -386,7 +388,6 @@
           <w:r>
             <w:rPr>
               <w:noProof/>
-              <w:lang w:val="en-GB"/>
             </w:rPr>
             <mc:AlternateContent>
               <mc:Choice Requires="wps">
@@ -690,6 +691,7 @@
                                     <w:dataBinding w:prefixMappings="xmlns:ns0='http://schemas.openxmlformats.org/officeDocument/2006/extended-properties' " w:xpath="/ns0:Properties[1]/ns0:Company[1]" w:storeItemID="{6668398D-A668-4E3E-A5EB-62B293D839F1}"/>
                                     <w:text/>
                                   </w:sdtPr>
+                                  <w:sdtEndPr/>
                                   <w:sdtContent>
                                     <w:r>
                                       <w:rPr>
@@ -730,7 +732,7 @@
               </mc:Choice>
               <mc:Fallback>
                 <w:pict>
-                  <v:shape id="Text Box 1" o:spid="_x0000_s1030" type="#_x0000_t202" style="position:absolute;margin-left:5.45pt;margin-top:323.25pt;width:319.2pt;height:198.35pt;z-index:251660288;visibility:visible;mso-wrap-style:square;mso-width-percent:0;mso-height-percent:0;mso-wrap-distance-left:9pt;mso-wrap-distance-top:0;mso-wrap-distance-right:9pt;mso-wrap-distance-bottom:0;mso-position-horizontal:absolute;mso-position-horizontal-relative:text;mso-position-vertical:absolute;mso-position-vertical-relative:text;mso-width-percent:0;mso-height-percent:0;mso-width-relative:margin;mso-height-relative:margin;v-text-anchor:top" o:gfxdata="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" fillcolor="#4f81bd [3204]" stroked="f" strokeweight=".5pt">
+                  <v:shape w14:anchorId="6938D3BE" id="Text Box 1" o:spid="_x0000_s1030" type="#_x0000_t202" style="position:absolute;margin-left:5.45pt;margin-top:323.25pt;width:319.2pt;height:198.35pt;z-index:251660288;visibility:visible;mso-wrap-style:square;mso-width-percent:0;mso-height-percent:0;mso-wrap-distance-left:9pt;mso-wrap-distance-top:0;mso-wrap-distance-right:9pt;mso-wrap-distance-bottom:0;mso-position-horizontal:absolute;mso-position-horizontal-relative:text;mso-position-vertical:absolute;mso-position-vertical-relative:text;mso-width-percent:0;mso-height-percent:0;mso-width-relative:margin;mso-height-relative:margin;v-text-anchor:top" o:gfxdata="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" fillcolor="#4f81bd [3204]" stroked="f" strokeweight=".5pt">
                     <v:textbox>
                       <w:txbxContent>
                         <w:p>
@@ -983,6 +985,7 @@
                               <w:dataBinding w:prefixMappings="xmlns:ns0='http://schemas.openxmlformats.org/officeDocument/2006/extended-properties' " w:xpath="/ns0:Properties[1]/ns0:Company[1]" w:storeItemID="{6668398D-A668-4E3E-A5EB-62B293D839F1}"/>
                               <w:text/>
                             </w:sdtPr>
+                            <w:sdtEndPr/>
                             <w:sdtContent>
                               <w:r>
                                 <w:rPr>
@@ -1023,7 +1026,53 @@
         <w:t>Domain diagram</w:t>
       </w:r>
     </w:p>
+    <w:p/>
     <w:p>
+      <w:r>
+        <w:rPr>
+          <w:noProof/>
+        </w:rPr>
+        <w:drawing>
+          <wp:inline distT="0" distB="0" distL="0" distR="0" wp14:anchorId="5B2B27CF" wp14:editId="6DA5A30C">
+            <wp:extent cx="5731510" cy="4456430"/>
+            <wp:effectExtent l="0" t="0" r="2540" b="1270"/>
+            <wp:docPr id="2" name="Picture 2"/>
+            <wp:cNvGraphicFramePr>
+              <a:graphicFrameLocks xmlns:a="http://schemas.openxmlformats.org/drawingml/2006/main" noChangeAspect="1"/>
+            </wp:cNvGraphicFramePr>
+            <a:graphic xmlns:a="http://schemas.openxmlformats.org/drawingml/2006/main">
+              <a:graphicData uri="http://schemas.openxmlformats.org/drawingml/2006/picture">
+                <pic:pic xmlns:pic="http://schemas.openxmlformats.org/drawingml/2006/picture">
+                  <pic:nvPicPr>
+                    <pic:cNvPr id="1" name=""/>
+                    <pic:cNvPicPr/>
+                  </pic:nvPicPr>
+                  <pic:blipFill>
+                    <a:blip r:embed="rId5"/>
+                    <a:stretch>
+                      <a:fillRect/>
+                    </a:stretch>
+                  </pic:blipFill>
+                  <pic:spPr>
+                    <a:xfrm>
+                      <a:off x="0" y="0"/>
+                      <a:ext cx="5731510" cy="4456430"/>
+                    </a:xfrm>
+                    <a:prstGeom prst="rect">
+                      <a:avLst/>
+                    </a:prstGeom>
+                  </pic:spPr>
+                </pic:pic>
+              </a:graphicData>
+            </a:graphic>
+          </wp:inline>
+        </w:drawing>
+      </w:r>
+    </w:p>
+    <w:p>
+      <w:pPr>
+        <w:spacing w:after="200" w:line="276" w:lineRule="auto"/>
+      </w:pPr>
       <w:r>
         <w:br w:type="page"/>
       </w:r>
@@ -1032,6 +1081,8 @@
       <w:pPr>
         <w:pStyle w:val="Heading1"/>
       </w:pPr>
+      <w:bookmarkStart w:id="0" w:name="_GoBack"/>
+      <w:bookmarkEnd w:id="0"/>
       <w:r>
         <w:lastRenderedPageBreak/>
         <w:t>Assumptions:</w:t>
@@ -1178,9 +1229,23 @@
           <w:sz w:val="26"/>
           <w:szCs w:val="26"/>
         </w:rPr>
-        <w:t xml:space="preserve">Numbers like total Price, Final </w:t>
+        <w:t>Numbers like total Price, Final price, discounts will be rounded off to two decimal places.</w:t>
       </w:r>
-      <w:proofErr w:type="gramStart"/>
+    </w:p>
+    <w:p>
+      <w:pPr>
+        <w:pStyle w:val="ListParagraph"/>
+        <w:numPr>
+          <w:ilvl w:val="0"/>
+          <w:numId w:val="1"/>
+        </w:numPr>
+        <w:rPr>
+          <w:rFonts w:asciiTheme="majorHAnsi" w:eastAsiaTheme="majorEastAsia" w:hAnsiTheme="majorHAnsi" w:cstheme="majorBidi"/>
+          <w:color w:val="365F91" w:themeColor="accent1" w:themeShade="BF"/>
+          <w:sz w:val="26"/>
+          <w:szCs w:val="26"/>
+        </w:rPr>
+      </w:pPr>
       <w:r>
         <w:rPr>
           <w:rFonts w:asciiTheme="majorHAnsi" w:eastAsiaTheme="majorEastAsia" w:hAnsiTheme="majorHAnsi" w:cstheme="majorBidi"/>
@@ -1188,9 +1253,8 @@
           <w:sz w:val="26"/>
           <w:szCs w:val="26"/>
         </w:rPr>
-        <w:t>price,</w:t>
+        <w:t xml:space="preserve">Best viewed </w:t>
       </w:r>
-      <w:proofErr w:type="gramEnd"/>
       <w:r>
         <w:rPr>
           <w:rFonts w:asciiTheme="majorHAnsi" w:eastAsiaTheme="majorEastAsia" w:hAnsiTheme="majorHAnsi" w:cstheme="majorBidi"/>
@@ -1198,7 +1262,43 @@
           <w:sz w:val="26"/>
           <w:szCs w:val="26"/>
         </w:rPr>
-        <w:t xml:space="preserve"> discounts will be rounded off to two decimal places.</w:t>
+        <w:t>at</w:t>
+      </w:r>
+      <w:r>
+        <w:rPr>
+          <w:rFonts w:asciiTheme="majorHAnsi" w:eastAsiaTheme="majorEastAsia" w:hAnsiTheme="majorHAnsi" w:cstheme="majorBidi"/>
+          <w:color w:val="365F91" w:themeColor="accent1" w:themeShade="BF"/>
+          <w:sz w:val="26"/>
+          <w:szCs w:val="26"/>
+        </w:rPr>
+        <w:t xml:space="preserve"> resolution 19</w:t>
+      </w:r>
+      <w:r>
+        <w:rPr>
+          <w:rFonts w:asciiTheme="majorHAnsi" w:eastAsiaTheme="majorEastAsia" w:hAnsiTheme="majorHAnsi" w:cstheme="majorBidi"/>
+          <w:color w:val="365F91" w:themeColor="accent1" w:themeShade="BF"/>
+          <w:sz w:val="26"/>
+          <w:szCs w:val="26"/>
+        </w:rPr>
+        <w:t>2</w:t>
+      </w:r>
+      <w:r>
+        <w:rPr>
+          <w:rFonts w:asciiTheme="majorHAnsi" w:eastAsiaTheme="majorEastAsia" w:hAnsiTheme="majorHAnsi" w:cstheme="majorBidi"/>
+          <w:color w:val="365F91" w:themeColor="accent1" w:themeShade="BF"/>
+          <w:sz w:val="26"/>
+          <w:szCs w:val="26"/>
+        </w:rPr>
+        <w:t xml:space="preserve">0 X </w:t>
+      </w:r>
+      <w:r>
+        <w:rPr>
+          <w:rFonts w:asciiTheme="majorHAnsi" w:eastAsiaTheme="majorEastAsia" w:hAnsiTheme="majorHAnsi" w:cstheme="majorBidi"/>
+          <w:color w:val="365F91" w:themeColor="accent1" w:themeShade="BF"/>
+          <w:sz w:val="26"/>
+          <w:szCs w:val="26"/>
+        </w:rPr>
+        <w:t>1080</w:t>
       </w:r>
     </w:p>
     <w:p/>
@@ -1296,10 +1396,7 @@
       </w:r>
     </w:p>
     <w:p/>
-    <w:p>
-      <w:bookmarkStart w:id="0" w:name="_GoBack"/>
-      <w:bookmarkEnd w:id="0"/>
-    </w:p>
+    <w:p/>
     <w:p/>
     <w:sectPr>
       <w:pgSz w:w="11906" w:h="16838"/>
@@ -1314,8 +1411,8 @@
 </file>
 
 <file path=word/numbering.xml><?xml version="1.0" encoding="utf-8"?>
-<w:numbering xmlns:wpc="http://schemas.microsoft.com/office/word/2010/wordprocessingCanvas" xmlns:mc="http://schemas.openxmlformats.org/markup-compatibility/2006" xmlns:o="urn:schemas-microsoft-com:office:office" xmlns:r="http://schemas.openxmlformats.org/officeDocument/2006/relationships" xmlns:m="http://schemas.openxmlformats.org/officeDocument/2006/math" xmlns:v="urn:schemas-microsoft-com:vml" xmlns:wp14="http://schemas.microsoft.com/office/word/2010/wordprocessingDrawing" xmlns:wp="http://schemas.openxmlformats.org/drawingml/2006/wordprocessingDrawing" xmlns:w10="urn:schemas-microsoft-com:office:word" xmlns:w="http://schemas.openxmlformats.org/wordprocessingml/2006/main" xmlns:w14="http://schemas.microsoft.com/office/word/2010/wordml" xmlns:wpg="http://schemas.microsoft.com/office/word/2010/wordprocessingGroup" xmlns:wpi="http://schemas.microsoft.com/office/word/2010/wordprocessingInk" xmlns:wne="http://schemas.microsoft.com/office/word/2006/wordml" xmlns:wps="http://schemas.microsoft.com/office/word/2010/wordprocessingShape" mc:Ignorable="w14 wp14">
-  <w:abstractNum w:abstractNumId="0">
+<w:numbering xmlns:wpc="http://schemas.microsoft.com/office/word/2010/wordprocessingCanvas" xmlns:cx="http://schemas.microsoft.com/office/drawing/2014/chartex" xmlns:cx1="http://schemas.microsoft.com/office/drawing/2015/9/8/chartex" xmlns:cx2="http://schemas.microsoft.com/office/drawing/2015/10/21/chartex" xmlns:mc="http://schemas.openxmlformats.org/markup-compatibility/2006" xmlns:o="urn:schemas-microsoft-com:office:office" xmlns:r="http://schemas.openxmlformats.org/officeDocument/2006/relationships" xmlns:m="http://schemas.openxmlformats.org/officeDocument/2006/math" xmlns:v="urn:schemas-microsoft-com:vml" xmlns:wp14="http://schemas.microsoft.com/office/word/2010/wordprocessingDrawing" xmlns:wp="http://schemas.openxmlformats.org/drawingml/2006/wordprocessingDrawing" xmlns:w10="urn:schemas-microsoft-com:office:word" xmlns:w="http://schemas.openxmlformats.org/wordprocessingml/2006/main" xmlns:w14="http://schemas.microsoft.com/office/word/2010/wordml" xmlns:w15="http://schemas.microsoft.com/office/word/2012/wordml" xmlns:w16se="http://schemas.microsoft.com/office/word/2015/wordml/symex" xmlns:wpg="http://schemas.microsoft.com/office/word/2010/wordprocessingGroup" xmlns:wpi="http://schemas.microsoft.com/office/word/2010/wordprocessingInk" xmlns:wne="http://schemas.microsoft.com/office/word/2006/wordml" xmlns:wps="http://schemas.microsoft.com/office/word/2010/wordprocessingShape" mc:Ignorable="w14 w15 w16se wp14">
+  <w:abstractNum w:abstractNumId="0" w15:restartNumberingAfterBreak="0">
     <w:nsid w:val="317512AE"/>
     <w:multiLevelType w:val="hybridMultilevel"/>
     <w:tmpl w:val="F72A9FB6"/>
@@ -1411,7 +1508,7 @@
 </file>
 
 <file path=word/styles.xml><?xml version="1.0" encoding="utf-8"?>
-<w:styles xmlns:mc="http://schemas.openxmlformats.org/markup-compatibility/2006" xmlns:r="http://schemas.openxmlformats.org/officeDocument/2006/relationships" xmlns:w="http://schemas.openxmlformats.org/wordprocessingml/2006/main" xmlns:w14="http://schemas.microsoft.com/office/word/2010/wordml" mc:Ignorable="w14">
+<w:styles xmlns:mc="http://schemas.openxmlformats.org/markup-compatibility/2006" xmlns:r="http://schemas.openxmlformats.org/officeDocument/2006/relationships" xmlns:w="http://schemas.openxmlformats.org/wordprocessingml/2006/main" xmlns:w14="http://schemas.microsoft.com/office/word/2010/wordml" xmlns:w15="http://schemas.microsoft.com/office/word/2012/wordml" xmlns:w16se="http://schemas.microsoft.com/office/word/2015/wordml/symex" mc:Ignorable="w14 w15 w16se">
   <w:docDefaults>
     <w:rPrDefault>
       <w:rPr>
@@ -1427,516 +1524,379 @@
       </w:pPr>
     </w:pPrDefault>
   </w:docDefaults>
-  <w:latentStyles w:defLockedState="0" w:defUIPriority="99" w:defSemiHidden="1" w:defUnhideWhenUsed="1" w:defQFormat="0" w:count="267">
-    <w:lsdException w:name="Normal" w:semiHidden="0" w:uiPriority="0" w:unhideWhenUsed="0" w:qFormat="1"/>
-    <w:lsdException w:name="heading 1" w:semiHidden="0" w:uiPriority="9" w:unhideWhenUsed="0" w:qFormat="1"/>
-    <w:lsdException w:name="heading 2" w:uiPriority="9" w:qFormat="1"/>
-    <w:lsdException w:name="heading 3" w:uiPriority="9" w:qFormat="1"/>
-    <w:lsdException w:name="heading 4" w:uiPriority="9" w:qFormat="1"/>
-    <w:lsdException w:name="heading 5" w:uiPriority="9" w:qFormat="1"/>
-    <w:lsdException w:name="heading 6" w:uiPriority="9" w:qFormat="1"/>
-    <w:lsdException w:name="heading 7" w:uiPriority="9" w:qFormat="1"/>
-    <w:lsdException w:name="heading 8" w:uiPriority="9" w:qFormat="1"/>
-    <w:lsdException w:name="heading 9" w:uiPriority="9" w:qFormat="1"/>
-    <w:lsdException w:name="toc 1" w:uiPriority="39"/>
-    <w:lsdException w:name="toc 2" w:uiPriority="39"/>
-    <w:lsdException w:name="toc 3" w:uiPriority="39"/>
-    <w:lsdException w:name="toc 4" w:uiPriority="39"/>
-    <w:lsdException w:name="toc 5" w:uiPriority="39"/>
-    <w:lsdException w:name="toc 6" w:uiPriority="39"/>
-    <w:lsdException w:name="toc 7" w:uiPriority="39"/>
-    <w:lsdException w:name="toc 8" w:uiPriority="39"/>
-    <w:lsdException w:name="toc 9" w:uiPriority="39"/>
-    <w:lsdException w:name="caption" w:uiPriority="35" w:qFormat="1"/>
-    <w:lsdException w:name="Title" w:semiHidden="0" w:uiPriority="10" w:unhideWhenUsed="0" w:qFormat="1"/>
-    <w:lsdException w:name="Default Paragraph Font" w:uiPriority="1"/>
-    <w:lsdException w:name="Subtitle" w:semiHidden="0" w:uiPriority="11" w:unhideWhenUsed="0" w:qFormat="1"/>
-    <w:lsdException w:name="Strong" w:semiHidden="0" w:uiPriority="22" w:unhideWhenUsed="0" w:qFormat="1"/>
-    <w:lsdException w:name="Emphasis" w:semiHidden="0" w:uiPriority="20" w:unhideWhenUsed="0" w:qFormat="1"/>
-    <w:lsdException w:name="Table Grid" w:semiHidden="0" w:uiPriority="39" w:unhideWhenUsed="0"/>
-    <w:lsdException w:name="Placeholder Text" w:unhideWhenUsed="0"/>
-    <w:lsdException w:name="No Spacing" w:semiHidden="0" w:uiPriority="1" w:unhideWhenUsed="0" w:qFormat="1"/>
-    <w:lsdException w:name="Light Shading" w:semiHidden="0" w:uiPriority="60" w:unhideWhenUsed="0"/>
-    <w:lsdException w:name="Light List" w:semiHidden="0" w:uiPriority="61" w:unhideWhenUsed="0"/>
-    <w:lsdException w:name="Light Grid" w:semiHidden="0" w:uiPriority="62" w:unhideWhenUsed="0"/>
-    <w:lsdException w:name="Medium Shading 1" w:semiHidden="0" w:uiPriority="63" w:unhideWhenUsed="0"/>
-    <w:lsdException w:name="Medium Shading 2" w:semiHidden="0" w:uiPriority="64" w:unhideWhenUsed="0"/>
-    <w:lsdException w:name="Medium List 1" w:semiHidden="0" w:uiPriority="65" w:unhideWhenUsed="0"/>
-    <w:lsdException w:name="Medium List 2" w:semiHidden="0" w:uiPriority="66" w:unhideWhenUsed="0"/>
-    <w:lsdException w:name="Medium Grid 1" w:semiHidden="0" w:uiPriority="67" w:unhideWhenUsed="0"/>
-    <w:lsdException w:name="Medium Grid 2" w:semiHidden="0" w:uiPriority="68" w:unhideWhenUsed="0"/>
-    <w:lsdException w:name="Medium Grid 3" w:semiHidden="0" w:uiPriority="69" w:unhideWhenUsed="0"/>
-    <w:lsdException w:name="Dark List" w:semiHidden="0" w:uiPriority="70" w:unhideWhenUsed="0"/>
-    <w:lsdException w:name="Colorful Shading" w:semiHidden="0" w:uiPriority="71" w:unhideWhenUsed="0"/>
-    <w:lsdException w:name="Colorful List" w:semiHidden="0" w:uiPriority="72" w:unhideWhenUsed="0"/>
-    <w:lsdException w:name="Colorful Grid" w:semiHidden="0" w:uiPriority="73" w:unhideWhenUsed="0"/>
-    <w:lsdException w:name="Light Shading Accent 1" w:semiHidden="0" w:uiPriority="60" w:unhideWhenUsed="0"/>
-    <w:lsdException w:name="Light List Accent 1" w:semiHidden="0" w:uiPriority="61" w:unhideWhenUsed="0"/>
-    <w:lsdException w:name="Light Grid Accent 1" w:semiHidden="0" w:uiPriority="62" w:unhideWhenUsed="0"/>
-    <w:lsdException w:name="Medium Shading 1 Accent 1" w:semiHidden="0" w:uiPriority="63" w:unhideWhenUsed="0"/>
-    <w:lsdException w:name="Medium Shading 2 Accent 1" w:semiHidden="0" w:uiPriority="64" w:unhideWhenUsed="0"/>
-    <w:lsdException w:name="Medium List 1 Accent 1" w:semiHidden="0" w:uiPriority="65" w:unhideWhenUsed="0"/>
-    <w:lsdException w:name="Revision" w:unhideWhenUsed="0"/>
-    <w:lsdException w:name="List Paragraph" w:semiHidden="0" w:uiPriority="34" w:unhideWhenUsed="0" w:qFormat="1"/>
-    <w:lsdException w:name="Quote" w:semiHidden="0" w:uiPriority="29" w:unhideWhenUsed="0" w:qFormat="1"/>
-    <w:lsdException w:name="Intense Quote" w:semiHidden="0" w:uiPriority="30" w:unhideWhenUsed="0" w:qFormat="1"/>
-    <w:lsdException w:name="Medium List 2 Accent 1" w:semiHidden="0" w:uiPriority="66" w:unhideWhenUsed="0"/>
-    <w:lsdException w:name="Medium Grid 1 Accent 1" w:semiHidden="0" w:uiPriority="67" w:unhideWhenUsed="0"/>
-    <w:lsdException w:name="Medium Grid 2 Accent 1" w:semiHidden="0" w:uiPriority="68" w:unhideWhenUsed="0"/>
-    <w:lsdException w:name="Medium Grid 3 Accent 1" w:semiHidden="0" w:uiPriority="69" w:unhideWhenUsed="0"/>
-    <w:lsdException w:name="Dark List Accent 1" w:semiHidden="0" w:uiPriority="70" w:unhideWhenUsed="0"/>
-    <w:lsdException w:name="Colorful Shading Accent 1" w:semiHidden="0" w:uiPriority="71" w:unhideWhenUsed="0"/>
-    <w:lsdException w:name="Colorful List Accent 1" w:semiHidden="0" w:uiPriority="72" w:unhideWhenUsed="0"/>
-    <w:lsdException w:name="Colorful Grid Accent 1" w:semiHidden="0" w:uiPriority="73" w:unhideWhenUsed="0"/>
-    <w:lsdException w:name="Light Shading Accent 2" w:semiHidden="0" w:uiPriority="60" w:unhideWhenUsed="0"/>
-    <w:lsdException w:name="Light List Accent 2" w:semiHidden="0" w:uiPriority="61" w:unhideWhenUsed="0"/>
-    <w:lsdException w:name="Light Grid Accent 2" w:semiHidden="0" w:uiPriority="62" w:unhideWhenUsed="0"/>
-    <w:lsdException w:name="Medium Shading 1 Accent 2" w:semiHidden="0" w:uiPriority="63" w:unhideWhenUsed="0"/>
-    <w:lsdException w:name="Medium Shading 2 Accent 2" w:semiHidden="0" w:uiPriority="64" w:unhideWhenUsed="0"/>
-    <w:lsdException w:name="Medium List 1 Accent 2" w:semiHidden="0" w:uiPriority="65" w:unhideWhenUsed="0"/>
-    <w:lsdException w:name="Medium List 2 Accent 2" w:semiHidden="0" w:uiPriority="66" w:unhideWhenUsed="0"/>
-    <w:lsdException w:name="Medium Grid 1 Accent 2" w:semiHidden="0" w:uiPriority="67" w:unhideWhenUsed="0"/>
-    <w:lsdException w:name="Medium Grid 2 Accent 2" w:semiHidden="0" w:uiPriority="68" w:unhideWhenUsed="0"/>
-    <w:lsdException w:name="Medium Grid 3 Accent 2" w:semiHidden="0" w:uiPriority="69" w:unhideWhenUsed="0"/>
-    <w:lsdException w:name="Dark List Accent 2" w:semiHidden="0" w:uiPriority="70" w:unhideWhenUsed="0"/>
-    <w:lsdException w:name="Colorful Shading Accent 2" w:semiHidden="0" w:uiPriority="71" w:unhideWhenUsed="0"/>
-    <w:lsdException w:name="Colorful List Accent 2" w:semiHidden="0" w:uiPriority="72" w:unhideWhenUsed="0"/>
-    <w:lsdException w:name="Colorful Grid Accent 2" w:semiHidden="0" w:uiPriority="73" w:unhideWhenUsed="0"/>
-    <w:lsdException w:name="Light Shading Accent 3" w:semiHidden="0" w:uiPriority="60" w:unhideWhenUsed="0"/>
-    <w:lsdException w:name="Light List Accent 3" w:semiHidden="0" w:uiPriority="61" w:unhideWhenUsed="0"/>
-    <w:lsdException w:name="Light Grid Accent 3" w:semiHidden="0" w:uiPriority="62" w:unhideWhenUsed="0"/>
-    <w:lsdException w:name="Medium Shading 1 Accent 3" w:semiHidden="0" w:uiPriority="63" w:unhideWhenUsed="0"/>
-    <w:lsdException w:name="Medium Shading 2 Accent 3" w:semiHidden="0" w:uiPriority="64" w:unhideWhenUsed="0"/>
-    <w:lsdException w:name="Medium List 1 Accent 3" w:semiHidden="0" w:uiPriority="65" w:unhideWhenUsed="0"/>
-    <w:lsdException w:name="Medium List 2 Accent 3" w:semiHidden="0" w:uiPriority="66" w:unhideWhenUsed="0"/>
-    <w:lsdException w:name="Medium Grid 1 Accent 3" w:semiHidden="0" w:uiPriority="67" w:unhideWhenUsed="0"/>
-    <w:lsdException w:name="Medium Grid 2 Accent 3" w:semiHidden="0" w:uiPriority="68" w:unhideWhenUsed="0"/>
-    <w:lsdException w:name="Medium Grid 3 Accent 3" w:semiHidden="0" w:uiPriority="69" w:unhideWhenUsed="0"/>
-    <w:lsdException w:name="Dark List Accent 3" w:semiHidden="0" w:uiPriority="70" w:unhideWhenUsed="0"/>
-    <w:lsdException w:name="Colorful Shading Accent 3" w:semiHidden="0" w:uiPriority="71" w:unhideWhenUsed="0"/>
-    <w:lsdException w:name="Colorful List Accent 3" w:semiHidden="0" w:uiPriority="72" w:unhideWhenUsed="0"/>
-    <w:lsdException w:name="Colorful Grid Accent 3" w:semiHidden="0" w:uiPriority="73" w:unhideWhenUsed="0"/>
-    <w:lsdException w:name="Light Shading Accent 4" w:semiHidden="0" w:uiPriority="60" w:unhideWhenUsed="0"/>
-    <w:lsdException w:name="Light List Accent 4" w:semiHidden="0" w:uiPriority="61" w:unhideWhenUsed="0"/>
-    <w:lsdException w:name="Light Grid Accent 4" w:semiHidden="0" w:uiPriority="62" w:unhideWhenUsed="0"/>
-    <w:lsdException w:name="Medium Shading 1 Accent 4" w:semiHidden="0" w:uiPriority="63" w:unhideWhenUsed="0"/>
-    <w:lsdException w:name="Medium Shading 2 Accent 4" w:semiHidden="0" w:uiPriority="64" w:unhideWhenUsed="0"/>
-    <w:lsdException w:name="Medium List 1 Accent 4" w:semiHidden="0" w:uiPriority="65" w:unhideWhenUsed="0"/>
-    <w:lsdException w:name="Medium List 2 Accent 4" w:semiHidden="0" w:uiPriority="66" w:unhideWhenUsed="0"/>
-    <w:lsdException w:name="Medium Grid 1 Accent 4" w:semiHidden="0" w:uiPriority="67" w:unhideWhenUsed="0"/>
-    <w:lsdException w:name="Medium Grid 2 Accent 4" w:semiHidden="0" w:uiPriority="68" w:unhideWhenUsed="0"/>
-    <w:lsdException w:name="Medium Grid 3 Accent 4" w:semiHidden="0" w:uiPriority="69" w:unhideWhenUsed="0"/>
-    <w:lsdException w:name="Dark List Accent 4" w:semiHidden="0" w:uiPriority="70" w:unhideWhenUsed="0"/>
-    <w:lsdException w:name="Colorful Shading Accent 4" w:semiHidden="0" w:uiPriority="71" w:unhideWhenUsed="0"/>
-    <w:lsdException w:name="Colorful List Accent 4" w:semiHidden="0" w:uiPriority="72" w:unhideWhenUsed="0"/>
-    <w:lsdException w:name="Colorful Grid Accent 4" w:semiHidden="0" w:uiPriority="73" w:unhideWhenUsed="0"/>
-    <w:lsdException w:name="Light Shading Accent 5" w:semiHidden="0" w:uiPriority="60" w:unhideWhenUsed="0"/>
-    <w:lsdException w:name="Light List Accent 5" w:semiHidden="0" w:uiPriority="61" w:unhideWhenUsed="0"/>
-    <w:lsdException w:name="Light Grid Accent 5" w:semiHidden="0" w:uiPriority="62" w:unhideWhenUsed="0"/>
-    <w:lsdException w:name="Medium Shading 1 Accent 5" w:semiHidden="0" w:uiPriority="63" w:unhideWhenUsed="0"/>
-    <w:lsdException w:name="Medium Shading 2 Accent 5" w:semiHidden="0" w:uiPriority="64" w:unhideWhenUsed="0"/>
-    <w:lsdException w:name="Medium List 1 Accent 5" w:semiHidden="0" w:uiPriority="65" w:unhideWhenUsed="0"/>
-    <w:lsdException w:name="Medium List 2 Accent 5" w:semiHidden="0" w:uiPriority="66" w:unhideWhenUsed="0"/>
-    <w:lsdException w:name="Medium Grid 1 Accent 5" w:semiHidden="0" w:uiPriority="67" w:unhideWhenUsed="0"/>
-    <w:lsdException w:name="Medium Grid 2 Accent 5" w:semiHidden="0" w:uiPriority="68" w:unhideWhenUsed="0"/>
-    <w:lsdException w:name="Medium Grid 3 Accent 5" w:semiHidden="0" w:uiPriority="69" w:unhideWhenUsed="0"/>
-    <w:lsdException w:name="Dark List Accent 5" w:semiHidden="0" w:uiPriority="70" w:unhideWhenUsed="0"/>
-    <w:lsdException w:name="Colorful Shading Accent 5" w:semiHidden="0" w:uiPriority="71" w:unhideWhenUsed="0"/>
-    <w:lsdException w:name="Colorful List Accent 5" w:semiHidden="0" w:uiPriority="72" w:unhideWhenUsed="0"/>
-    <w:lsdException w:name="Colorful Grid Accent 5" w:semiHidden="0" w:uiPriority="73" w:unhideWhenUsed="0"/>
-    <w:lsdException w:name="Light Shading Accent 6" w:semiHidden="0" w:uiPriority="60" w:unhideWhenUsed="0"/>
-    <w:lsdException w:name="Light List Accent 6" w:semiHidden="0" w:uiPriority="61" w:unhideWhenUsed="0"/>
-    <w:lsdException w:name="Light Grid Accent 6" w:semiHidden="0" w:uiPriority="62" w:unhideWhenUsed="0"/>
-    <w:lsdException w:name="Medium Shading 1 Accent 6" w:semiHidden="0" w:uiPriority="63" w:unhideWhenUsed="0"/>
-    <w:lsdException w:name="Medium Shading 2 Accent 6" w:semiHidden="0" w:uiPriority="64" w:unhideWhenUsed="0"/>
-    <w:lsdException w:name="Medium List 1 Accent 6" w:semiHidden="0" w:uiPriority="65" w:unhideWhenUsed="0"/>
-    <w:lsdException w:name="Medium List 2 Accent 6" w:semiHidden="0" w:uiPriority="66" w:unhideWhenUsed="0"/>
-    <w:lsdException w:name="Medium Grid 1 Accent 6" w:semiHidden="0" w:uiPriority="67" w:unhideWhenUsed="0"/>
-    <w:lsdException w:name="Medium Grid 2 Accent 6" w:semiHidden="0" w:uiPriority="68" w:unhideWhenUsed="0"/>
-    <w:lsdException w:name="Medium Grid 3 Accent 6" w:semiHidden="0" w:uiPriority="69" w:unhideWhenUsed="0"/>
-    <w:lsdException w:name="Dark List Accent 6" w:semiHidden="0" w:uiPriority="70" w:unhideWhenUsed="0"/>
-    <w:lsdException w:name="Colorful Shading Accent 6" w:semiHidden="0" w:uiPriority="71" w:unhideWhenUsed="0"/>
-    <w:lsdException w:name="Colorful List Accent 6" w:semiHidden="0" w:uiPriority="72" w:unhideWhenUsed="0"/>
-    <w:lsdException w:name="Colorful Grid Accent 6" w:semiHidden="0" w:uiPriority="73" w:unhideWhenUsed="0"/>
-    <w:lsdException w:name="Subtle Emphasis" w:semiHidden="0" w:uiPriority="19" w:unhideWhenUsed="0" w:qFormat="1"/>
-    <w:lsdException w:name="Intense Emphasis" w:semiHidden="0" w:uiPriority="21" w:unhideWhenUsed="0" w:qFormat="1"/>
-    <w:lsdException w:name="Subtle Reference" w:semiHidden="0" w:uiPriority="31" w:unhideWhenUsed="0" w:qFormat="1"/>
-    <w:lsdException w:name="Intense Reference" w:semiHidden="0" w:uiPriority="32" w:unhideWhenUsed="0" w:qFormat="1"/>
-    <w:lsdException w:name="Book Title" w:semiHidden="0" w:uiPriority="33" w:unhideWhenUsed="0" w:qFormat="1"/>
-    <w:lsdException w:name="Bibliography" w:uiPriority="37"/>
-    <w:lsdException w:name="TOC Heading" w:uiPriority="39" w:qFormat="1"/>
-  </w:latentStyles>
-  <w:style w:type="paragraph" w:default="1" w:styleId="Normal">
-    <w:name w:val="Normal"/>
-    <w:qFormat/>
-    <w:rsid w:val="00307766"/>
-    <w:pPr>
-      <w:spacing w:after="160" w:line="259" w:lineRule="auto"/>
-    </w:pPr>
-    <w:rPr>
-      <w:lang w:val="en-SG"/>
-    </w:rPr>
-  </w:style>
-  <w:style w:type="paragraph" w:styleId="Heading1">
-    <w:name w:val="heading 1"/>
-    <w:basedOn w:val="Normal"/>
-    <w:next w:val="Normal"/>
-    <w:link w:val="Heading1Char"/>
-    <w:uiPriority w:val="9"/>
-    <w:qFormat/>
-    <w:rsid w:val="00307766"/>
-    <w:pPr>
-      <w:keepNext/>
-      <w:keepLines/>
-      <w:spacing w:before="240" w:after="0"/>
-      <w:outlineLvl w:val="0"/>
-    </w:pPr>
-    <w:rPr>
-      <w:rFonts w:asciiTheme="majorHAnsi" w:eastAsiaTheme="majorEastAsia" w:hAnsiTheme="majorHAnsi" w:cstheme="majorBidi"/>
-      <w:color w:val="365F91" w:themeColor="accent1" w:themeShade="BF"/>
-      <w:sz w:val="32"/>
-      <w:szCs w:val="32"/>
-    </w:rPr>
-  </w:style>
-  <w:style w:type="paragraph" w:styleId="Heading2">
-    <w:name w:val="heading 2"/>
-    <w:basedOn w:val="Normal"/>
-    <w:next w:val="Normal"/>
-    <w:link w:val="Heading2Char"/>
-    <w:uiPriority w:val="9"/>
-    <w:unhideWhenUsed/>
-    <w:qFormat/>
-    <w:rsid w:val="00307766"/>
-    <w:pPr>
-      <w:keepNext/>
-      <w:keepLines/>
-      <w:spacing w:before="40" w:after="0"/>
-      <w:outlineLvl w:val="1"/>
-    </w:pPr>
-    <w:rPr>
-      <w:rFonts w:asciiTheme="majorHAnsi" w:eastAsiaTheme="majorEastAsia" w:hAnsiTheme="majorHAnsi" w:cstheme="majorBidi"/>
-      <w:color w:val="365F91" w:themeColor="accent1" w:themeShade="BF"/>
-      <w:sz w:val="26"/>
-      <w:szCs w:val="26"/>
-    </w:rPr>
-  </w:style>
-  <w:style w:type="character" w:default="1" w:styleId="DefaultParagraphFont">
-    <w:name w:val="Default Paragraph Font"/>
-    <w:uiPriority w:val="1"/>
-    <w:semiHidden/>
-    <w:unhideWhenUsed/>
-  </w:style>
-  <w:style w:type="table" w:default="1" w:styleId="TableNormal">
-    <w:name w:val="Normal Table"/>
-    <w:uiPriority w:val="99"/>
-    <w:semiHidden/>
-    <w:unhideWhenUsed/>
-    <w:tblPr>
-      <w:tblInd w:w="0" w:type="dxa"/>
-      <w:tblCellMar>
-        <w:top w:w="0" w:type="dxa"/>
-        <w:left w:w="108" w:type="dxa"/>
-        <w:bottom w:w="0" w:type="dxa"/>
-        <w:right w:w="108" w:type="dxa"/>
-      </w:tblCellMar>
-    </w:tblPr>
-  </w:style>
-  <w:style w:type="numbering" w:default="1" w:styleId="NoList">
-    <w:name w:val="No List"/>
-    <w:uiPriority w:val="99"/>
-    <w:semiHidden/>
-    <w:unhideWhenUsed/>
-  </w:style>
-  <w:style w:type="character" w:customStyle="1" w:styleId="Heading1Char">
-    <w:name w:val="Heading 1 Char"/>
-    <w:basedOn w:val="DefaultParagraphFont"/>
-    <w:link w:val="Heading1"/>
-    <w:uiPriority w:val="9"/>
-    <w:rsid w:val="00307766"/>
-    <w:rPr>
-      <w:rFonts w:asciiTheme="majorHAnsi" w:eastAsiaTheme="majorEastAsia" w:hAnsiTheme="majorHAnsi" w:cstheme="majorBidi"/>
-      <w:color w:val="365F91" w:themeColor="accent1" w:themeShade="BF"/>
-      <w:sz w:val="32"/>
-      <w:szCs w:val="32"/>
-      <w:lang w:val="en-SG"/>
-    </w:rPr>
-  </w:style>
-  <w:style w:type="character" w:customStyle="1" w:styleId="Heading2Char">
-    <w:name w:val="Heading 2 Char"/>
-    <w:basedOn w:val="DefaultParagraphFont"/>
-    <w:link w:val="Heading2"/>
-    <w:uiPriority w:val="9"/>
-    <w:rsid w:val="00307766"/>
-    <w:rPr>
-      <w:rFonts w:asciiTheme="majorHAnsi" w:eastAsiaTheme="majorEastAsia" w:hAnsiTheme="majorHAnsi" w:cstheme="majorBidi"/>
-      <w:color w:val="365F91" w:themeColor="accent1" w:themeShade="BF"/>
-      <w:sz w:val="26"/>
-      <w:szCs w:val="26"/>
-      <w:lang w:val="en-SG"/>
-    </w:rPr>
-  </w:style>
-  <w:style w:type="paragraph" w:styleId="NoSpacing">
-    <w:name w:val="No Spacing"/>
-    <w:link w:val="NoSpacingChar"/>
-    <w:uiPriority w:val="1"/>
-    <w:qFormat/>
-    <w:rsid w:val="00307766"/>
-    <w:pPr>
-      <w:spacing w:after="0" w:line="240" w:lineRule="auto"/>
-    </w:pPr>
-    <w:rPr>
-      <w:lang w:val="en-US" w:eastAsia="en-US"/>
-    </w:rPr>
-  </w:style>
-  <w:style w:type="character" w:customStyle="1" w:styleId="NoSpacingChar">
-    <w:name w:val="No Spacing Char"/>
-    <w:basedOn w:val="DefaultParagraphFont"/>
-    <w:link w:val="NoSpacing"/>
-    <w:uiPriority w:val="1"/>
-    <w:rsid w:val="00307766"/>
-    <w:rPr>
-      <w:lang w:val="en-US" w:eastAsia="en-US"/>
-    </w:rPr>
-  </w:style>
-  <w:style w:type="paragraph" w:styleId="ListParagraph">
-    <w:name w:val="List Paragraph"/>
-    <w:basedOn w:val="Normal"/>
-    <w:uiPriority w:val="34"/>
-    <w:qFormat/>
-    <w:rsid w:val="00307766"/>
-    <w:pPr>
-      <w:ind w:left="720"/>
-      <w:contextualSpacing/>
-    </w:pPr>
-  </w:style>
-  <w:style w:type="paragraph" w:styleId="NormalWeb">
-    <w:name w:val="Normal (Web)"/>
-    <w:basedOn w:val="Normal"/>
-    <w:uiPriority w:val="99"/>
-    <w:semiHidden/>
-    <w:unhideWhenUsed/>
-    <w:rsid w:val="00307766"/>
-    <w:pPr>
-      <w:spacing w:before="100" w:beforeAutospacing="1" w:after="100" w:afterAutospacing="1" w:line="240" w:lineRule="auto"/>
-    </w:pPr>
-    <w:rPr>
-      <w:rFonts w:ascii="Times New Roman" w:eastAsia="Times New Roman" w:hAnsi="Times New Roman" w:cs="Times New Roman"/>
-      <w:sz w:val="24"/>
-      <w:szCs w:val="24"/>
-      <w:lang w:val="en-GB"/>
-    </w:rPr>
-  </w:style>
-  <w:style w:type="table" w:styleId="TableGrid">
-    <w:name w:val="Table Grid"/>
-    <w:basedOn w:val="TableNormal"/>
-    <w:uiPriority w:val="39"/>
-    <w:rsid w:val="00307766"/>
-    <w:pPr>
-      <w:spacing w:after="0" w:line="240" w:lineRule="auto"/>
-    </w:pPr>
-    <w:rPr>
-      <w:lang w:val="en-SG"/>
-    </w:rPr>
-    <w:tblPr>
-      <w:tblBorders>
-        <w:top w:val="single" w:sz="4" w:space="0" w:color="auto"/>
-        <w:left w:val="single" w:sz="4" w:space="0" w:color="auto"/>
-        <w:bottom w:val="single" w:sz="4" w:space="0" w:color="auto"/>
-        <w:right w:val="single" w:sz="4" w:space="0" w:color="auto"/>
-        <w:insideH w:val="single" w:sz="4" w:space="0" w:color="auto"/>
-        <w:insideV w:val="single" w:sz="4" w:space="0" w:color="auto"/>
-      </w:tblBorders>
-    </w:tblPr>
-  </w:style>
-  <w:style w:type="paragraph" w:styleId="BalloonText">
-    <w:name w:val="Balloon Text"/>
-    <w:basedOn w:val="Normal"/>
-    <w:link w:val="BalloonTextChar"/>
-    <w:uiPriority w:val="99"/>
-    <w:semiHidden/>
-    <w:unhideWhenUsed/>
-    <w:rsid w:val="00307766"/>
-    <w:pPr>
-      <w:spacing w:after="0" w:line="240" w:lineRule="auto"/>
-    </w:pPr>
-    <w:rPr>
-      <w:rFonts w:ascii="Tahoma" w:hAnsi="Tahoma" w:cs="Tahoma"/>
-      <w:sz w:val="16"/>
-      <w:szCs w:val="16"/>
-    </w:rPr>
-  </w:style>
-  <w:style w:type="character" w:customStyle="1" w:styleId="BalloonTextChar">
-    <w:name w:val="Balloon Text Char"/>
-    <w:basedOn w:val="DefaultParagraphFont"/>
-    <w:link w:val="BalloonText"/>
-    <w:uiPriority w:val="99"/>
-    <w:semiHidden/>
-    <w:rsid w:val="00307766"/>
-    <w:rPr>
-      <w:rFonts w:ascii="Tahoma" w:hAnsi="Tahoma" w:cs="Tahoma"/>
-      <w:sz w:val="16"/>
-      <w:szCs w:val="16"/>
-      <w:lang w:val="en-SG"/>
-    </w:rPr>
-  </w:style>
-</w:styles>
-</file>
-
-<file path=word/stylesWithEffects.xml><?xml version="1.0" encoding="utf-8"?>
-<w:styles xmlns:wpc="http://schemas.microsoft.com/office/word/2010/wordprocessingCanvas" xmlns:mc="http://schemas.openxmlformats.org/markup-compatibility/2006" xmlns:o="urn:schemas-microsoft-com:office:office" xmlns:r="http://schemas.openxmlformats.org/officeDocument/2006/relationships" xmlns:m="http://schemas.openxmlformats.org/officeDocument/2006/math" xmlns:v="urn:schemas-microsoft-com:vml" xmlns:wp14="http://schemas.microsoft.com/office/word/2010/wordprocessingDrawing" xmlns:wp="http://schemas.openxmlformats.org/drawingml/2006/wordprocessingDrawing" xmlns:w10="urn:schemas-microsoft-com:office:word" xmlns:w="http://schemas.openxmlformats.org/wordprocessingml/2006/main" xmlns:w14="http://schemas.microsoft.com/office/word/2010/wordml" xmlns:wpg="http://schemas.microsoft.com/office/word/2010/wordprocessingGroup" xmlns:wpi="http://schemas.microsoft.com/office/word/2010/wordprocessingInk" xmlns:wne="http://schemas.microsoft.com/office/word/2006/wordml" xmlns:wps="http://schemas.microsoft.com/office/word/2010/wordprocessingShape" mc:Ignorable="w14 wp14">
-  <w:docDefaults>
-    <w:rPrDefault>
-      <w:rPr>
-        <w:rFonts w:asciiTheme="minorHAnsi" w:eastAsiaTheme="minorEastAsia" w:hAnsiTheme="minorHAnsi" w:cstheme="minorBidi"/>
-        <w:sz w:val="22"/>
-        <w:szCs w:val="22"/>
-        <w:lang w:val="en-GB" w:eastAsia="zh-CN" w:bidi="ar-SA"/>
-      </w:rPr>
-    </w:rPrDefault>
-    <w:pPrDefault>
-      <w:pPr>
-        <w:spacing w:after="200" w:line="276" w:lineRule="auto"/>
-      </w:pPr>
-    </w:pPrDefault>
-  </w:docDefaults>
-  <w:latentStyles w:defLockedState="0" w:defUIPriority="99" w:defSemiHidden="1" w:defUnhideWhenUsed="1" w:defQFormat="0" w:count="267">
-    <w:lsdException w:name="Normal" w:semiHidden="0" w:uiPriority="0" w:unhideWhenUsed="0" w:qFormat="1"/>
-    <w:lsdException w:name="heading 1" w:semiHidden="0" w:uiPriority="9" w:unhideWhenUsed="0" w:qFormat="1"/>
-    <w:lsdException w:name="heading 2" w:uiPriority="9" w:qFormat="1"/>
-    <w:lsdException w:name="heading 3" w:uiPriority="9" w:qFormat="1"/>
-    <w:lsdException w:name="heading 4" w:uiPriority="9" w:qFormat="1"/>
-    <w:lsdException w:name="heading 5" w:uiPriority="9" w:qFormat="1"/>
-    <w:lsdException w:name="heading 6" w:uiPriority="9" w:qFormat="1"/>
-    <w:lsdException w:name="heading 7" w:uiPriority="9" w:qFormat="1"/>
-    <w:lsdException w:name="heading 8" w:uiPriority="9" w:qFormat="1"/>
-    <w:lsdException w:name="heading 9" w:uiPriority="9" w:qFormat="1"/>
-    <w:lsdException w:name="toc 1" w:uiPriority="39"/>
-    <w:lsdException w:name="toc 2" w:uiPriority="39"/>
-    <w:lsdException w:name="toc 3" w:uiPriority="39"/>
-    <w:lsdException w:name="toc 4" w:uiPriority="39"/>
-    <w:lsdException w:name="toc 5" w:uiPriority="39"/>
-    <w:lsdException w:name="toc 6" w:uiPriority="39"/>
-    <w:lsdException w:name="toc 7" w:uiPriority="39"/>
-    <w:lsdException w:name="toc 8" w:uiPriority="39"/>
-    <w:lsdException w:name="toc 9" w:uiPriority="39"/>
-    <w:lsdException w:name="caption" w:uiPriority="35" w:qFormat="1"/>
-    <w:lsdException w:name="Title" w:semiHidden="0" w:uiPriority="10" w:unhideWhenUsed="0" w:qFormat="1"/>
-    <w:lsdException w:name="Default Paragraph Font" w:uiPriority="1"/>
-    <w:lsdException w:name="Subtitle" w:semiHidden="0" w:uiPriority="11" w:unhideWhenUsed="0" w:qFormat="1"/>
-    <w:lsdException w:name="Strong" w:semiHidden="0" w:uiPriority="22" w:unhideWhenUsed="0" w:qFormat="1"/>
-    <w:lsdException w:name="Emphasis" w:semiHidden="0" w:uiPriority="20" w:unhideWhenUsed="0" w:qFormat="1"/>
-    <w:lsdException w:name="Table Grid" w:semiHidden="0" w:uiPriority="39" w:unhideWhenUsed="0"/>
-    <w:lsdException w:name="Placeholder Text" w:unhideWhenUsed="0"/>
-    <w:lsdException w:name="No Spacing" w:semiHidden="0" w:uiPriority="1" w:unhideWhenUsed="0" w:qFormat="1"/>
-    <w:lsdException w:name="Light Shading" w:semiHidden="0" w:uiPriority="60" w:unhideWhenUsed="0"/>
-    <w:lsdException w:name="Light List" w:semiHidden="0" w:uiPriority="61" w:unhideWhenUsed="0"/>
-    <w:lsdException w:name="Light Grid" w:semiHidden="0" w:uiPriority="62" w:unhideWhenUsed="0"/>
-    <w:lsdException w:name="Medium Shading 1" w:semiHidden="0" w:uiPriority="63" w:unhideWhenUsed="0"/>
-    <w:lsdException w:name="Medium Shading 2" w:semiHidden="0" w:uiPriority="64" w:unhideWhenUsed="0"/>
-    <w:lsdException w:name="Medium List 1" w:semiHidden="0" w:uiPriority="65" w:unhideWhenUsed="0"/>
-    <w:lsdException w:name="Medium List 2" w:semiHidden="0" w:uiPriority="66" w:unhideWhenUsed="0"/>
-    <w:lsdException w:name="Medium Grid 1" w:semiHidden="0" w:uiPriority="67" w:unhideWhenUsed="0"/>
-    <w:lsdException w:name="Medium Grid 2" w:semiHidden="0" w:uiPriority="68" w:unhideWhenUsed="0"/>
-    <w:lsdException w:name="Medium Grid 3" w:semiHidden="0" w:uiPriority="69" w:unhideWhenUsed="0"/>
-    <w:lsdException w:name="Dark List" w:semiHidden="0" w:uiPriority="70" w:unhideWhenUsed="0"/>
-    <w:lsdException w:name="Colorful Shading" w:semiHidden="0" w:uiPriority="71" w:unhideWhenUsed="0"/>
-    <w:lsdException w:name="Colorful List" w:semiHidden="0" w:uiPriority="72" w:unhideWhenUsed="0"/>
-    <w:lsdException w:name="Colorful Grid" w:semiHidden="0" w:uiPriority="73" w:unhideWhenUsed="0"/>
-    <w:lsdException w:name="Light Shading Accent 1" w:semiHidden="0" w:uiPriority="60" w:unhideWhenUsed="0"/>
-    <w:lsdException w:name="Light List Accent 1" w:semiHidden="0" w:uiPriority="61" w:unhideWhenUsed="0"/>
-    <w:lsdException w:name="Light Grid Accent 1" w:semiHidden="0" w:uiPriority="62" w:unhideWhenUsed="0"/>
-    <w:lsdException w:name="Medium Shading 1 Accent 1" w:semiHidden="0" w:uiPriority="63" w:unhideWhenUsed="0"/>
-    <w:lsdException w:name="Medium Shading 2 Accent 1" w:semiHidden="0" w:uiPriority="64" w:unhideWhenUsed="0"/>
-    <w:lsdException w:name="Medium List 1 Accent 1" w:semiHidden="0" w:uiPriority="65" w:unhideWhenUsed="0"/>
-    <w:lsdException w:name="Revision" w:unhideWhenUsed="0"/>
-    <w:lsdException w:name="List Paragraph" w:semiHidden="0" w:uiPriority="34" w:unhideWhenUsed="0" w:qFormat="1"/>
-    <w:lsdException w:name="Quote" w:semiHidden="0" w:uiPriority="29" w:unhideWhenUsed="0" w:qFormat="1"/>
-    <w:lsdException w:name="Intense Quote" w:semiHidden="0" w:uiPriority="30" w:unhideWhenUsed="0" w:qFormat="1"/>
-    <w:lsdException w:name="Medium List 2 Accent 1" w:semiHidden="0" w:uiPriority="66" w:unhideWhenUsed="0"/>
-    <w:lsdException w:name="Medium Grid 1 Accent 1" w:semiHidden="0" w:uiPriority="67" w:unhideWhenUsed="0"/>
-    <w:lsdException w:name="Medium Grid 2 Accent 1" w:semiHidden="0" w:uiPriority="68" w:unhideWhenUsed="0"/>
-    <w:lsdException w:name="Medium Grid 3 Accent 1" w:semiHidden="0" w:uiPriority="69" w:unhideWhenUsed="0"/>
-    <w:lsdException w:name="Dark List Accent 1" w:semiHidden="0" w:uiPriority="70" w:unhideWhenUsed="0"/>
-    <w:lsdException w:name="Colorful Shading Accent 1" w:semiHidden="0" w:uiPriority="71" w:unhideWhenUsed="0"/>
-    <w:lsdException w:name="Colorful List Accent 1" w:semiHidden="0" w:uiPriority="72" w:unhideWhenUsed="0"/>
-    <w:lsdException w:name="Colorful Grid Accent 1" w:semiHidden="0" w:uiPriority="73" w:unhideWhenUsed="0"/>
-    <w:lsdException w:name="Light Shading Accent 2" w:semiHidden="0" w:uiPriority="60" w:unhideWhenUsed="0"/>
-    <w:lsdException w:name="Light List Accent 2" w:semiHidden="0" w:uiPriority="61" w:unhideWhenUsed="0"/>
-    <w:lsdException w:name="Light Grid Accent 2" w:semiHidden="0" w:uiPriority="62" w:unhideWhenUsed="0"/>
-    <w:lsdException w:name="Medium Shading 1 Accent 2" w:semiHidden="0" w:uiPriority="63" w:unhideWhenUsed="0"/>
-    <w:lsdException w:name="Medium Shading 2 Accent 2" w:semiHidden="0" w:uiPriority="64" w:unhideWhenUsed="0"/>
-    <w:lsdException w:name="Medium List 1 Accent 2" w:semiHidden="0" w:uiPriority="65" w:unhideWhenUsed="0"/>
-    <w:lsdException w:name="Medium List 2 Accent 2" w:semiHidden="0" w:uiPriority="66" w:unhideWhenUsed="0"/>
-    <w:lsdException w:name="Medium Grid 1 Accent 2" w:semiHidden="0" w:uiPriority="67" w:unhideWhenUsed="0"/>
-    <w:lsdException w:name="Medium Grid 2 Accent 2" w:semiHidden="0" w:uiPriority="68" w:unhideWhenUsed="0"/>
-    <w:lsdException w:name="Medium Grid 3 Accent 2" w:semiHidden="0" w:uiPriority="69" w:unhideWhenUsed="0"/>
-    <w:lsdException w:name="Dark List Accent 2" w:semiHidden="0" w:uiPriority="70" w:unhideWhenUsed="0"/>
-    <w:lsdException w:name="Colorful Shading Accent 2" w:semiHidden="0" w:uiPriority="71" w:unhideWhenUsed="0"/>
-    <w:lsdException w:name="Colorful List Accent 2" w:semiHidden="0" w:uiPriority="72" w:unhideWhenUsed="0"/>
-    <w:lsdException w:name="Colorful Grid Accent 2" w:semiHidden="0" w:uiPriority="73" w:unhideWhenUsed="0"/>
-    <w:lsdException w:name="Light Shading Accent 3" w:semiHidden="0" w:uiPriority="60" w:unhideWhenUsed="0"/>
-    <w:lsdException w:name="Light List Accent 3" w:semiHidden="0" w:uiPriority="61" w:unhideWhenUsed="0"/>
-    <w:lsdException w:name="Light Grid Accent 3" w:semiHidden="0" w:uiPriority="62" w:unhideWhenUsed="0"/>
-    <w:lsdException w:name="Medium Shading 1 Accent 3" w:semiHidden="0" w:uiPriority="63" w:unhideWhenUsed="0"/>
-    <w:lsdException w:name="Medium Shading 2 Accent 3" w:semiHidden="0" w:uiPriority="64" w:unhideWhenUsed="0"/>
-    <w:lsdException w:name="Medium List 1 Accent 3" w:semiHidden="0" w:uiPriority="65" w:unhideWhenUsed="0"/>
-    <w:lsdException w:name="Medium List 2 Accent 3" w:semiHidden="0" w:uiPriority="66" w:unhideWhenUsed="0"/>
-    <w:lsdException w:name="Medium Grid 1 Accent 3" w:semiHidden="0" w:uiPriority="67" w:unhideWhenUsed="0"/>
-    <w:lsdException w:name="Medium Grid 2 Accent 3" w:semiHidden="0" w:uiPriority="68" w:unhideWhenUsed="0"/>
-    <w:lsdException w:name="Medium Grid 3 Accent 3" w:semiHidden="0" w:uiPriority="69" w:unhideWhenUsed="0"/>
-    <w:lsdException w:name="Dark List Accent 3" w:semiHidden="0" w:uiPriority="70" w:unhideWhenUsed="0"/>
-    <w:lsdException w:name="Colorful Shading Accent 3" w:semiHidden="0" w:uiPriority="71" w:unhideWhenUsed="0"/>
-    <w:lsdException w:name="Colorful List Accent 3" w:semiHidden="0" w:uiPriority="72" w:unhideWhenUsed="0"/>
-    <w:lsdException w:name="Colorful Grid Accent 3" w:semiHidden="0" w:uiPriority="73" w:unhideWhenUsed="0"/>
-    <w:lsdException w:name="Light Shading Accent 4" w:semiHidden="0" w:uiPriority="60" w:unhideWhenUsed="0"/>
-    <w:lsdException w:name="Light List Accent 4" w:semiHidden="0" w:uiPriority="61" w:unhideWhenUsed="0"/>
-    <w:lsdException w:name="Light Grid Accent 4" w:semiHidden="0" w:uiPriority="62" w:unhideWhenUsed="0"/>
-    <w:lsdException w:name="Medium Shading 1 Accent 4" w:semiHidden="0" w:uiPriority="63" w:unhideWhenUsed="0"/>
-    <w:lsdException w:name="Medium Shading 2 Accent 4" w:semiHidden="0" w:uiPriority="64" w:unhideWhenUsed="0"/>
-    <w:lsdException w:name="Medium List 1 Accent 4" w:semiHidden="0" w:uiPriority="65" w:unhideWhenUsed="0"/>
-    <w:lsdException w:name="Medium List 2 Accent 4" w:semiHidden="0" w:uiPriority="66" w:unhideWhenUsed="0"/>
-    <w:lsdException w:name="Medium Grid 1 Accent 4" w:semiHidden="0" w:uiPriority="67" w:unhideWhenUsed="0"/>
-    <w:lsdException w:name="Medium Grid 2 Accent 4" w:semiHidden="0" w:uiPriority="68" w:unhideWhenUsed="0"/>
-    <w:lsdException w:name="Medium Grid 3 Accent 4" w:semiHidden="0" w:uiPriority="69" w:unhideWhenUsed="0"/>
-    <w:lsdException w:name="Dark List Accent 4" w:semiHidden="0" w:uiPriority="70" w:unhideWhenUsed="0"/>
-    <w:lsdException w:name="Colorful Shading Accent 4" w:semiHidden="0" w:uiPriority="71" w:unhideWhenUsed="0"/>
-    <w:lsdException w:name="Colorful List Accent 4" w:semiHidden="0" w:uiPriority="72" w:unhideWhenUsed="0"/>
-    <w:lsdException w:name="Colorful Grid Accent 4" w:semiHidden="0" w:uiPriority="73" w:unhideWhenUsed="0"/>
-    <w:lsdException w:name="Light Shading Accent 5" w:semiHidden="0" w:uiPriority="60" w:unhideWhenUsed="0"/>
-    <w:lsdException w:name="Light List Accent 5" w:semiHidden="0" w:uiPriority="61" w:unhideWhenUsed="0"/>
-    <w:lsdException w:name="Light Grid Accent 5" w:semiHidden="0" w:uiPriority="62" w:unhideWhenUsed="0"/>
-    <w:lsdException w:name="Medium Shading 1 Accent 5" w:semiHidden="0" w:uiPriority="63" w:unhideWhenUsed="0"/>
-    <w:lsdException w:name="Medium Shading 2 Accent 5" w:semiHidden="0" w:uiPriority="64" w:unhideWhenUsed="0"/>
-    <w:lsdException w:name="Medium List 1 Accent 5" w:semiHidden="0" w:uiPriority="65" w:unhideWhenUsed="0"/>
-    <w:lsdException w:name="Medium List 2 Accent 5" w:semiHidden="0" w:uiPriority="66" w:unhideWhenUsed="0"/>
-    <w:lsdException w:name="Medium Grid 1 Accent 5" w:semiHidden="0" w:uiPriority="67" w:unhideWhenUsed="0"/>
-    <w:lsdException w:name="Medium Grid 2 Accent 5" w:semiHidden="0" w:uiPriority="68" w:unhideWhenUsed="0"/>
-    <w:lsdException w:name="Medium Grid 3 Accent 5" w:semiHidden="0" w:uiPriority="69" w:unhideWhenUsed="0"/>
-    <w:lsdException w:name="Dark List Accent 5" w:semiHidden="0" w:uiPriority="70" w:unhideWhenUsed="0"/>
-    <w:lsdException w:name="Colorful Shading Accent 5" w:semiHidden="0" w:uiPriority="71" w:unhideWhenUsed="0"/>
-    <w:lsdException w:name="Colorful List Accent 5" w:semiHidden="0" w:uiPriority="72" w:unhideWhenUsed="0"/>
-    <w:lsdException w:name="Colorful Grid Accent 5" w:semiHidden="0" w:uiPriority="73" w:unhideWhenUsed="0"/>
-    <w:lsdException w:name="Light Shading Accent 6" w:semiHidden="0" w:uiPriority="60" w:unhideWhenUsed="0"/>
-    <w:lsdException w:name="Light List Accent 6" w:semiHidden="0" w:uiPriority="61" w:unhideWhenUsed="0"/>
-    <w:lsdException w:name="Light Grid Accent 6" w:semiHidden="0" w:uiPriority="62" w:unhideWhenUsed="0"/>
-    <w:lsdException w:name="Medium Shading 1 Accent 6" w:semiHidden="0" w:uiPriority="63" w:unhideWhenUsed="0"/>
-    <w:lsdException w:name="Medium Shading 2 Accent 6" w:semiHidden="0" w:uiPriority="64" w:unhideWhenUsed="0"/>
-    <w:lsdException w:name="Medium List 1 Accent 6" w:semiHidden="0" w:uiPriority="65" w:unhideWhenUsed="0"/>
-    <w:lsdException w:name="Medium List 2 Accent 6" w:semiHidden="0" w:uiPriority="66" w:unhideWhenUsed="0"/>
-    <w:lsdException w:name="Medium Grid 1 Accent 6" w:semiHidden="0" w:uiPriority="67" w:unhideWhenUsed="0"/>
-    <w:lsdException w:name="Medium Grid 2 Accent 6" w:semiHidden="0" w:uiPriority="68" w:unhideWhenUsed="0"/>
-    <w:lsdException w:name="Medium Grid 3 Accent 6" w:semiHidden="0" w:uiPriority="69" w:unhideWhenUsed="0"/>
-    <w:lsdException w:name="Dark List Accent 6" w:semiHidden="0" w:uiPriority="70" w:unhideWhenUsed="0"/>
-    <w:lsdException w:name="Colorful Shading Accent 6" w:semiHidden="0" w:uiPriority="71" w:unhideWhenUsed="0"/>
-    <w:lsdException w:name="Colorful List Accent 6" w:semiHidden="0" w:uiPriority="72" w:unhideWhenUsed="0"/>
-    <w:lsdException w:name="Colorful Grid Accent 6" w:semiHidden="0" w:uiPriority="73" w:unhideWhenUsed="0"/>
-    <w:lsdException w:name="Subtle Emphasis" w:semiHidden="0" w:uiPriority="19" w:unhideWhenUsed="0" w:qFormat="1"/>
-    <w:lsdException w:name="Intense Emphasis" w:semiHidden="0" w:uiPriority="21" w:unhideWhenUsed="0" w:qFormat="1"/>
-    <w:lsdException w:name="Subtle Reference" w:semiHidden="0" w:uiPriority="31" w:unhideWhenUsed="0" w:qFormat="1"/>
-    <w:lsdException w:name="Intense Reference" w:semiHidden="0" w:uiPriority="32" w:unhideWhenUsed="0" w:qFormat="1"/>
-    <w:lsdException w:name="Book Title" w:semiHidden="0" w:uiPriority="33" w:unhideWhenUsed="0" w:qFormat="1"/>
-    <w:lsdException w:name="Bibliography" w:uiPriority="37"/>
-    <w:lsdException w:name="TOC Heading" w:uiPriority="39" w:qFormat="1"/>
+  <w:latentStyles w:defLockedState="0" w:defUIPriority="99" w:defSemiHidden="0" w:defUnhideWhenUsed="0" w:defQFormat="0" w:count="372">
+    <w:lsdException w:name="Normal" w:uiPriority="0" w:qFormat="1"/>
+    <w:lsdException w:name="heading 1" w:uiPriority="9" w:qFormat="1"/>
+    <w:lsdException w:name="heading 2" w:semiHidden="1" w:uiPriority="9" w:unhideWhenUsed="1" w:qFormat="1"/>
+    <w:lsdException w:name="heading 3" w:semiHidden="1" w:uiPriority="9" w:unhideWhenUsed="1" w:qFormat="1"/>
+    <w:lsdException w:name="heading 4" w:semiHidden="1" w:uiPriority="9" w:unhideWhenUsed="1" w:qFormat="1"/>
+    <w:lsdException w:name="heading 5" w:semiHidden="1" w:uiPriority="9" w:unhideWhenUsed="1" w:qFormat="1"/>
+    <w:lsdException w:name="heading 6" w:semiHidden="1" w:uiPriority="9" w:unhideWhenUsed="1" w:qFormat="1"/>
+    <w:lsdException w:name="heading 7" w:semiHidden="1" w:uiPriority="9" w:unhideWhenUsed="1" w:qFormat="1"/>
+    <w:lsdException w:name="heading 8" w:semiHidden="1" w:uiPriority="9" w:unhideWhenUsed="1" w:qFormat="1"/>
+    <w:lsdException w:name="heading 9" w:semiHidden="1" w:uiPriority="9" w:unhideWhenUsed="1" w:qFormat="1"/>
+    <w:lsdException w:name="index 1" w:semiHidden="1" w:unhideWhenUsed="1"/>
+    <w:lsdException w:name="index 2" w:semiHidden="1" w:unhideWhenUsed="1"/>
+    <w:lsdException w:name="index 3" w:semiHidden="1" w:unhideWhenUsed="1"/>
+    <w:lsdException w:name="index 4" w:semiHidden="1" w:unhideWhenUsed="1"/>
+    <w:lsdException w:name="index 5" w:semiHidden="1" w:unhideWhenUsed="1"/>
+    <w:lsdException w:name="index 6" w:semiHidden="1" w:unhideWhenUsed="1"/>
+    <w:lsdException w:name="index 7" w:semiHidden="1" w:unhideWhenUsed="1"/>
+    <w:lsdException w:name="index 8" w:semiHidden="1" w:unhideWhenUsed="1"/>
+    <w:lsdException w:name="index 9" w:semiHidden="1" w:unhideWhenUsed="1"/>
+    <w:lsdException w:name="toc 1" w:semiHidden="1" w:uiPriority="39" w:unhideWhenUsed="1"/>
+    <w:lsdException w:name="toc 2" w:semiHidden="1" w:uiPriority="39" w:unhideWhenUsed="1"/>
+    <w:lsdException w:name="toc 3" w:semiHidden="1" w:uiPriority="39" w:unhideWhenUsed="1"/>
+    <w:lsdException w:name="toc 4" w:semiHidden="1" w:uiPriority="39" w:unhideWhenUsed="1"/>
+    <w:lsdException w:name="toc 5" w:semiHidden="1" w:uiPriority="39" w:unhideWhenUsed="1"/>
+    <w:lsdException w:name="toc 6" w:semiHidden="1" w:uiPriority="39" w:unhideWhenUsed="1"/>
+    <w:lsdException w:name="toc 7" w:semiHidden="1" w:uiPriority="39" w:unhideWhenUsed="1"/>
+    <w:lsdException w:name="toc 8" w:semiHidden="1" w:uiPriority="39" w:unhideWhenUsed="1"/>
+    <w:lsdException w:name="toc 9" w:semiHidden="1" w:uiPriority="39" w:unhideWhenUsed="1"/>
+    <w:lsdException w:name="Normal Indent" w:semiHidden="1" w:unhideWhenUsed="1"/>
+    <w:lsdException w:name="footnote text" w:semiHidden="1" w:unhideWhenUsed="1"/>
+    <w:lsdException w:name="annotation text" w:semiHidden="1" w:unhideWhenUsed="1"/>
+    <w:lsdException w:name="header" w:semiHidden="1" w:unhideWhenUsed="1"/>
+    <w:lsdException w:name="footer" w:semiHidden="1" w:unhideWhenUsed="1"/>
+    <w:lsdException w:name="index heading" w:semiHidden="1" w:unhideWhenUsed="1"/>
+    <w:lsdException w:name="caption" w:semiHidden="1" w:uiPriority="35" w:unhideWhenUsed="1" w:qFormat="1"/>
+    <w:lsdException w:name="table of figures" w:semiHidden="1" w:unhideWhenUsed="1"/>
+    <w:lsdException w:name="envelope address" w:semiHidden="1" w:unhideWhenUsed="1"/>
+    <w:lsdException w:name="envelope return" w:semiHidden="1" w:unhideWhenUsed="1"/>
+    <w:lsdException w:name="footnote reference" w:semiHidden="1" w:unhideWhenUsed="1"/>
+    <w:lsdException w:name="annotation reference" w:semiHidden="1" w:unhideWhenUsed="1"/>
+    <w:lsdException w:name="line number" w:semiHidden="1" w:unhideWhenUsed="1"/>
+    <w:lsdException w:name="page number" w:semiHidden="1" w:unhideWhenUsed="1"/>
+    <w:lsdException w:name="endnote reference" w:semiHidden="1" w:unhideWhenUsed="1"/>
+    <w:lsdException w:name="endnote text" w:semiHidden="1" w:unhideWhenUsed="1"/>
+    <w:lsdException w:name="table of authorities" w:semiHidden="1" w:unhideWhenUsed="1"/>
+    <w:lsdException w:name="macro" w:semiHidden="1" w:unhideWhenUsed="1"/>
+    <w:lsdException w:name="toa heading" w:semiHidden="1" w:unhideWhenUsed="1"/>
+    <w:lsdException w:name="List" w:semiHidden="1" w:unhideWhenUsed="1"/>
+    <w:lsdException w:name="List Bullet" w:semiHidden="1" w:unhideWhenUsed="1"/>
+    <w:lsdException w:name="List Number" w:semiHidden="1" w:unhideWhenUsed="1"/>
+    <w:lsdException w:name="List 2" w:semiHidden="1" w:unhideWhenUsed="1"/>
+    <w:lsdException w:name="List 3" w:semiHidden="1" w:unhideWhenUsed="1"/>
+    <w:lsdException w:name="List 4" w:semiHidden="1" w:unhideWhenUsed="1"/>
+    <w:lsdException w:name="List 5" w:semiHidden="1" w:unhideWhenUsed="1"/>
+    <w:lsdException w:name="List Bullet 2" w:semiHidden="1" w:unhideWhenUsed="1"/>
+    <w:lsdException w:name="List Bullet 3" w:semiHidden="1" w:unhideWhenUsed="1"/>
+    <w:lsdException w:name="List Bullet 4" w:semiHidden="1" w:unhideWhenUsed="1"/>
+    <w:lsdException w:name="List Bullet 5" w:semiHidden="1" w:unhideWhenUsed="1"/>
+    <w:lsdException w:name="List Number 2" w:semiHidden="1" w:unhideWhenUsed="1"/>
+    <w:lsdException w:name="List Number 3" w:semiHidden="1" w:unhideWhenUsed="1"/>
+    <w:lsdException w:name="List Number 4" w:semiHidden="1" w:unhideWhenUsed="1"/>
+    <w:lsdException w:name="List Number 5" w:semiHidden="1" w:unhideWhenUsed="1"/>
+    <w:lsdException w:name="Title" w:uiPriority="10" w:qFormat="1"/>
+    <w:lsdException w:name="Closing" w:semiHidden="1" w:unhideWhenUsed="1"/>
+    <w:lsdException w:name="Signature" w:semiHidden="1" w:unhideWhenUsed="1"/>
+    <w:lsdException w:name="Default Paragraph Font" w:semiHidden="1" w:uiPriority="1" w:unhideWhenUsed="1"/>
+    <w:lsdException w:name="Body Text" w:semiHidden="1" w:unhideWhenUsed="1"/>
+    <w:lsdException w:name="Body Text Indent" w:semiHidden="1" w:unhideWhenUsed="1"/>
+    <w:lsdException w:name="List Continue" w:semiHidden="1" w:unhideWhenUsed="1"/>
+    <w:lsdException w:name="List Continue 2" w:semiHidden="1" w:unhideWhenUsed="1"/>
+    <w:lsdException w:name="List Continue 3" w:semiHidden="1" w:unhideWhenUsed="1"/>
+    <w:lsdException w:name="List Continue 4" w:semiHidden="1" w:unhideWhenUsed="1"/>
+    <w:lsdException w:name="List Continue 5" w:semiHidden="1" w:unhideWhenUsed="1"/>
+    <w:lsdException w:name="Message Header" w:semiHidden="1" w:unhideWhenUsed="1"/>
+    <w:lsdException w:name="Subtitle" w:uiPriority="11" w:qFormat="1"/>
+    <w:lsdException w:name="Salutation" w:semiHidden="1" w:unhideWhenUsed="1"/>
+    <w:lsdException w:name="Date" w:semiHidden="1" w:unhideWhenUsed="1"/>
+    <w:lsdException w:name="Body Text First Indent" w:semiHidden="1" w:unhideWhenUsed="1"/>
+    <w:lsdException w:name="Body Text First Indent 2" w:semiHidden="1" w:unhideWhenUsed="1"/>
+    <w:lsdException w:name="Note Heading" w:semiHidden="1" w:unhideWhenUsed="1"/>
+    <w:lsdException w:name="Body Text 2" w:semiHidden="1" w:unhideWhenUsed="1"/>
+    <w:lsdException w:name="Body Text 3" w:semiHidden="1" w:unhideWhenUsed="1"/>
+    <w:lsdException w:name="Body Text Indent 2" w:semiHidden="1" w:unhideWhenUsed="1"/>
+    <w:lsdException w:name="Body Text Indent 3" w:semiHidden="1" w:unhideWhenUsed="1"/>
+    <w:lsdException w:name="Block Text" w:semiHidden="1" w:unhideWhenUsed="1"/>
+    <w:lsdException w:name="Hyperlink" w:semiHidden="1" w:unhideWhenUsed="1"/>
+    <w:lsdException w:name="FollowedHyperlink" w:semiHidden="1" w:unhideWhenUsed="1"/>
+    <w:lsdException w:name="Strong" w:uiPriority="22" w:qFormat="1"/>
+    <w:lsdException w:name="Emphasis" w:uiPriority="20" w:qFormat="1"/>
+    <w:lsdException w:name="Document Map" w:semiHidden="1" w:unhideWhenUsed="1"/>
+    <w:lsdException w:name="Plain Text" w:semiHidden="1" w:unhideWhenUsed="1"/>
+    <w:lsdException w:name="E-mail Signature" w:semiHidden="1" w:unhideWhenUsed="1"/>
+    <w:lsdException w:name="HTML Top of Form" w:semiHidden="1" w:unhideWhenUsed="1"/>
+    <w:lsdException w:name="HTML Bottom of Form" w:semiHidden="1" w:unhideWhenUsed="1"/>
+    <w:lsdException w:name="Normal (Web)" w:semiHidden="1" w:unhideWhenUsed="1"/>
+    <w:lsdException w:name="HTML Acronym" w:semiHidden="1" w:unhideWhenUsed="1"/>
+    <w:lsdException w:name="HTML Address" w:semiHidden="1" w:unhideWhenUsed="1"/>
+    <w:lsdException w:name="HTML Cite" w:semiHidden="1" w:unhideWhenUsed="1"/>
+    <w:lsdException w:name="HTML Code" w:semiHidden="1" w:unhideWhenUsed="1"/>
+    <w:lsdException w:name="HTML Definition" w:semiHidden="1" w:unhideWhenUsed="1"/>
+    <w:lsdException w:name="HTML Keyboard" w:semiHidden="1" w:unhideWhenUsed="1"/>
+    <w:lsdException w:name="HTML Preformatted" w:semiHidden="1" w:unhideWhenUsed="1"/>
+    <w:lsdException w:name="HTML Sample" w:semiHidden="1" w:unhideWhenUsed="1"/>
+    <w:lsdException w:name="HTML Typewriter" w:semiHidden="1" w:unhideWhenUsed="1"/>
+    <w:lsdException w:name="HTML Variable" w:semiHidden="1" w:unhideWhenUsed="1"/>
+    <w:lsdException w:name="Normal Table" w:semiHidden="1" w:unhideWhenUsed="1"/>
+    <w:lsdException w:name="annotation subject" w:semiHidden="1" w:unhideWhenUsed="1"/>
+    <w:lsdException w:name="No List" w:semiHidden="1" w:unhideWhenUsed="1"/>
+    <w:lsdException w:name="Outline List 1" w:semiHidden="1" w:unhideWhenUsed="1"/>
+    <w:lsdException w:name="Outline List 2" w:semiHidden="1" w:unhideWhenUsed="1"/>
+    <w:lsdException w:name="Outline List 3" w:semiHidden="1" w:unhideWhenUsed="1"/>
+    <w:lsdException w:name="Table Simple 1" w:semiHidden="1" w:unhideWhenUsed="1"/>
+    <w:lsdException w:name="Table Simple 2" w:semiHidden="1" w:unhideWhenUsed="1"/>
+    <w:lsdException w:name="Table Simple 3" w:semiHidden="1" w:unhideWhenUsed="1"/>
+    <w:lsdException w:name="Table Classic 1" w:semiHidden="1" w:unhideWhenUsed="1"/>
+    <w:lsdException w:name="Table Classic 2" w:semiHidden="1" w:unhideWhenUsed="1"/>
+    <w:lsdException w:name="Table Classic 3" w:semiHidden="1" w:unhideWhenUsed="1"/>
+    <w:lsdException w:name="Table Classic 4" w:semiHidden="1" w:unhideWhenUsed="1"/>
+    <w:lsdException w:name="Table Colorful 1" w:semiHidden="1" w:unhideWhenUsed="1"/>
+    <w:lsdException w:name="Table Colorful 2" w:semiHidden="1" w:unhideWhenUsed="1"/>
+    <w:lsdException w:name="Table Colorful 3" w:semiHidden="1" w:unhideWhenUsed="1"/>
+    <w:lsdException w:name="Table Columns 1" w:semiHidden="1" w:unhideWhenUsed="1"/>
+    <w:lsdException w:name="Table Columns 2" w:semiHidden="1" w:unhideWhenUsed="1"/>
+    <w:lsdException w:name="Table Columns 3" w:semiHidden="1" w:unhideWhenUsed="1"/>
+    <w:lsdException w:name="Table Columns 4" w:semiHidden="1" w:unhideWhenUsed="1"/>
+    <w:lsdException w:name="Table Columns 5" w:semiHidden="1" w:unhideWhenUsed="1"/>
+    <w:lsdException w:name="Table Grid 1" w:semiHidden="1" w:unhideWhenUsed="1"/>
+    <w:lsdException w:name="Table Grid 2" w:semiHidden="1" w:unhideWhenUsed="1"/>
+    <w:lsdException w:name="Table Grid 3" w:semiHidden="1" w:unhideWhenUsed="1"/>
+    <w:lsdException w:name="Table Grid 4" w:semiHidden="1" w:unhideWhenUsed="1"/>
+    <w:lsdException w:name="Table Grid 5" w:semiHidden="1" w:unhideWhenUsed="1"/>
+    <w:lsdException w:name="Table Grid 6" w:semiHidden="1" w:unhideWhenUsed="1"/>
+    <w:lsdException w:name="Table Grid 7" w:semiHidden="1" w:unhideWhenUsed="1"/>
+    <w:lsdException w:name="Table Grid 8" w:semiHidden="1" w:unhideWhenUsed="1"/>
+    <w:lsdException w:name="Table List 1" w:semiHidden="1" w:unhideWhenUsed="1"/>
+    <w:lsdException w:name="Table List 2" w:semiHidden="1" w:unhideWhenUsed="1"/>
+    <w:lsdException w:name="Table List 3" w:semiHidden="1" w:unhideWhenUsed="1"/>
+    <w:lsdException w:name="Table List 4" w:semiHidden="1" w:unhideWhenUsed="1"/>
+    <w:lsdException w:name="Table List 5" w:semiHidden="1" w:unhideWhenUsed="1"/>
+    <w:lsdException w:name="Table List 6" w:semiHidden="1" w:unhideWhenUsed="1"/>
+    <w:lsdException w:name="Table List 7" w:semiHidden="1" w:unhideWhenUsed="1"/>
+    <w:lsdException w:name="Table List 8" w:semiHidden="1" w:unhideWhenUsed="1"/>
+    <w:lsdException w:name="Table 3D effects 1" w:semiHidden="1" w:unhideWhenUsed="1"/>
+    <w:lsdException w:name="Table 3D effects 2" w:semiHidden="1" w:unhideWhenUsed="1"/>
+    <w:lsdException w:name="Table 3D effects 3" w:semiHidden="1" w:unhideWhenUsed="1"/>
+    <w:lsdException w:name="Table Contemporary" w:semiHidden="1" w:unhideWhenUsed="1"/>
+    <w:lsdException w:name="Table Elegant" w:semiHidden="1" w:unhideWhenUsed="1"/>
+    <w:lsdException w:name="Table Professional" w:semiHidden="1" w:unhideWhenUsed="1"/>
+    <w:lsdException w:name="Table Subtle 1" w:semiHidden="1" w:unhideWhenUsed="1"/>
+    <w:lsdException w:name="Table Subtle 2" w:semiHidden="1" w:unhideWhenUsed="1"/>
+    <w:lsdException w:name="Table Web 1" w:semiHidden="1" w:unhideWhenUsed="1"/>
+    <w:lsdException w:name="Table Web 2" w:semiHidden="1" w:unhideWhenUsed="1"/>
+    <w:lsdException w:name="Table Web 3" w:semiHidden="1" w:unhideWhenUsed="1"/>
+    <w:lsdException w:name="Balloon Text" w:semiHidden="1" w:unhideWhenUsed="1"/>
+    <w:lsdException w:name="Table Grid" w:uiPriority="39"/>
+    <w:lsdException w:name="Table Theme" w:semiHidden="1" w:unhideWhenUsed="1"/>
+    <w:lsdException w:name="Placeholder Text" w:semiHidden="1"/>
+    <w:lsdException w:name="No Spacing" w:uiPriority="1" w:qFormat="1"/>
+    <w:lsdException w:name="Light Shading" w:uiPriority="60"/>
+    <w:lsdException w:name="Light List" w:uiPriority="61"/>
+    <w:lsdException w:name="Light Grid" w:uiPriority="62"/>
+    <w:lsdException w:name="Medium Shading 1" w:uiPriority="63"/>
+    <w:lsdException w:name="Medium Shading 2" w:uiPriority="64"/>
+    <w:lsdException w:name="Medium List 1" w:uiPriority="65"/>
+    <w:lsdException w:name="Medium List 2" w:uiPriority="66"/>
+    <w:lsdException w:name="Medium Grid 1" w:uiPriority="67"/>
+    <w:lsdException w:name="Medium Grid 2" w:uiPriority="68"/>
+    <w:lsdException w:name="Medium Grid 3" w:uiPriority="69"/>
+    <w:lsdException w:name="Dark List" w:uiPriority="70"/>
+    <w:lsdException w:name="Colorful Shading" w:uiPriority="71"/>
+    <w:lsdException w:name="Colorful List" w:uiPriority="72"/>
+    <w:lsdException w:name="Colorful Grid" w:uiPriority="73"/>
+    <w:lsdException w:name="Light Shading Accent 1" w:uiPriority="60"/>
+    <w:lsdException w:name="Light List Accent 1" w:uiPriority="61"/>
+    <w:lsdException w:name="Light Grid Accent 1" w:uiPriority="62"/>
+    <w:lsdException w:name="Medium Shading 1 Accent 1" w:uiPriority="63"/>
+    <w:lsdException w:name="Medium Shading 2 Accent 1" w:uiPriority="64"/>
+    <w:lsdException w:name="Medium List 1 Accent 1" w:uiPriority="65"/>
+    <w:lsdException w:name="Revision" w:semiHidden="1"/>
+    <w:lsdException w:name="List Paragraph" w:uiPriority="34" w:qFormat="1"/>
+    <w:lsdException w:name="Quote" w:uiPriority="29" w:qFormat="1"/>
+    <w:lsdException w:name="Intense Quote" w:uiPriority="30" w:qFormat="1"/>
+    <w:lsdException w:name="Medium List 2 Accent 1" w:uiPriority="66"/>
+    <w:lsdException w:name="Medium Grid 1 Accent 1" w:uiPriority="67"/>
+    <w:lsdException w:name="Medium Grid 2 Accent 1" w:uiPriority="68"/>
+    <w:lsdException w:name="Medium Grid 3 Accent 1" w:uiPriority="69"/>
+    <w:lsdException w:name="Dark List Accent 1" w:uiPriority="70"/>
+    <w:lsdException w:name="Colorful Shading Accent 1" w:uiPriority="71"/>
+    <w:lsdException w:name="Colorful List Accent 1" w:uiPriority="72"/>
+    <w:lsdException w:name="Colorful Grid Accent 1" w:uiPriority="73"/>
+    <w:lsdException w:name="Light Shading Accent 2" w:uiPriority="60"/>
+    <w:lsdException w:name="Light List Accent 2" w:uiPriority="61"/>
+    <w:lsdException w:name="Light Grid Accent 2" w:uiPriority="62"/>
+    <w:lsdException w:name="Medium Shading 1 Accent 2" w:uiPriority="63"/>
+    <w:lsdException w:name="Medium Shading 2 Accent 2" w:uiPriority="64"/>
+    <w:lsdException w:name="Medium List 1 Accent 2" w:uiPriority="65"/>
+    <w:lsdException w:name="Medium List 2 Accent 2" w:uiPriority="66"/>
+    <w:lsdException w:name="Medium Grid 1 Accent 2" w:uiPriority="67"/>
+    <w:lsdException w:name="Medium Grid 2 Accent 2" w:uiPriority="68"/>
+    <w:lsdException w:name="Medium Grid 3 Accent 2" w:uiPriority="69"/>
+    <w:lsdException w:name="Dark List Accent 2" w:uiPriority="70"/>
+    <w:lsdException w:name="Colorful Shading Accent 2" w:uiPriority="71"/>
+    <w:lsdException w:name="Colorful List Accent 2" w:uiPriority="72"/>
+    <w:lsdException w:name="Colorful Grid Accent 2" w:uiPriority="73"/>
+    <w:lsdException w:name="Light Shading Accent 3" w:uiPriority="60"/>
+    <w:lsdException w:name="Light List Accent 3" w:uiPriority="61"/>
+    <w:lsdException w:name="Light Grid Accent 3" w:uiPriority="62"/>
+    <w:lsdException w:name="Medium Shading 1 Accent 3" w:uiPriority="63"/>
+    <w:lsdException w:name="Medium Shading 2 Accent 3" w:uiPriority="64"/>
+    <w:lsdException w:name="Medium List 1 Accent 3" w:uiPriority="65"/>
+    <w:lsdException w:name="Medium List 2 Accent 3" w:uiPriority="66"/>
+    <w:lsdException w:name="Medium Grid 1 Accent 3" w:uiPriority="67"/>
+    <w:lsdException w:name="Medium Grid 2 Accent 3" w:uiPriority="68"/>
+    <w:lsdException w:name="Medium Grid 3 Accent 3" w:uiPriority="69"/>
+    <w:lsdException w:name="Dark List Accent 3" w:uiPriority="70"/>
+    <w:lsdException w:name="Colorful Shading Accent 3" w:uiPriority="71"/>
+    <w:lsdException w:name="Colorful List Accent 3" w:uiPriority="72"/>
+    <w:lsdException w:name="Colorful Grid Accent 3" w:uiPriority="73"/>
+    <w:lsdException w:name="Light Shading Accent 4" w:uiPriority="60"/>
+    <w:lsdException w:name="Light List Accent 4" w:uiPriority="61"/>
+    <w:lsdException w:name="Light Grid Accent 4" w:uiPriority="62"/>
+    <w:lsdException w:name="Medium Shading 1 Accent 4" w:uiPriority="63"/>
+    <w:lsdException w:name="Medium Shading 2 Accent 4" w:uiPriority="64"/>
+    <w:lsdException w:name="Medium List 1 Accent 4" w:uiPriority="65"/>
+    <w:lsdException w:name="Medium List 2 Accent 4" w:uiPriority="66"/>
+    <w:lsdException w:name="Medium Grid 1 Accent 4" w:uiPriority="67"/>
+    <w:lsdException w:name="Medium Grid 2 Accent 4" w:uiPriority="68"/>
+    <w:lsdException w:name="Medium Grid 3 Accent 4" w:uiPriority="69"/>
+    <w:lsdException w:name="Dark List Accent 4" w:uiPriority="70"/>
+    <w:lsdException w:name="Colorful Shading Accent 4" w:uiPriority="71"/>
+    <w:lsdException w:name="Colorful List Accent 4" w:uiPriority="72"/>
+    <w:lsdException w:name="Colorful Grid Accent 4" w:uiPriority="73"/>
+    <w:lsdException w:name="Light Shading Accent 5" w:uiPriority="60"/>
+    <w:lsdException w:name="Light List Accent 5" w:uiPriority="61"/>
+    <w:lsdException w:name="Light Grid Accent 5" w:uiPriority="62"/>
+    <w:lsdException w:name="Medium Shading 1 Accent 5" w:uiPriority="63"/>
+    <w:lsdException w:name="Medium Shading 2 Accent 5" w:uiPriority="64"/>
+    <w:lsdException w:name="Medium List 1 Accent 5" w:uiPriority="65"/>
+    <w:lsdException w:name="Medium List 2 Accent 5" w:uiPriority="66"/>
+    <w:lsdException w:name="Medium Grid 1 Accent 5" w:uiPriority="67"/>
+    <w:lsdException w:name="Medium Grid 2 Accent 5" w:uiPriority="68"/>
+    <w:lsdException w:name="Medium Grid 3 Accent 5" w:uiPriority="69"/>
+    <w:lsdException w:name="Dark List Accent 5" w:uiPriority="70"/>
+    <w:lsdException w:name="Colorful Shading Accent 5" w:uiPriority="71"/>
+    <w:lsdException w:name="Colorful List Accent 5" w:uiPriority="72"/>
+    <w:lsdException w:name="Colorful Grid Accent 5" w:uiPriority="73"/>
+    <w:lsdException w:name="Light Shading Accent 6" w:uiPriority="60"/>
+    <w:lsdException w:name="Light List Accent 6" w:uiPriority="61"/>
+    <w:lsdException w:name="Light Grid Accent 6" w:uiPriority="62"/>
+    <w:lsdException w:name="Medium Shading 1 Accent 6" w:uiPriority="63"/>
+    <w:lsdException w:name="Medium Shading 2 Accent 6" w:uiPriority="64"/>
+    <w:lsdException w:name="Medium List 1 Accent 6" w:uiPriority="65"/>
+    <w:lsdException w:name="Medium List 2 Accent 6" w:uiPriority="66"/>
+    <w:lsdException w:name="Medium Grid 1 Accent 6" w:uiPriority="67"/>
+    <w:lsdException w:name="Medium Grid 2 Accent 6" w:uiPriority="68"/>
+    <w:lsdException w:name="Medium Grid 3 Accent 6" w:uiPriority="69"/>
+    <w:lsdException w:name="Dark List Accent 6" w:uiPriority="70"/>
+    <w:lsdException w:name="Colorful Shading Accent 6" w:uiPriority="71"/>
+    <w:lsdException w:name="Colorful List Accent 6" w:uiPriority="72"/>
+    <w:lsdException w:name="Colorful Grid Accent 6" w:uiPriority="73"/>
+    <w:lsdException w:name="Subtle Emphasis" w:uiPriority="19" w:qFormat="1"/>
+    <w:lsdException w:name="Intense Emphasis" w:uiPriority="21" w:qFormat="1"/>
+    <w:lsdException w:name="Subtle Reference" w:uiPriority="31" w:qFormat="1"/>
+    <w:lsdException w:name="Intense Reference" w:uiPriority="32" w:qFormat="1"/>
+    <w:lsdException w:name="Book Title" w:uiPriority="33" w:qFormat="1"/>
+    <w:lsdException w:name="Bibliography" w:semiHidden="1" w:uiPriority="37" w:unhideWhenUsed="1"/>
+    <w:lsdException w:name="TOC Heading" w:semiHidden="1" w:uiPriority="39" w:unhideWhenUsed="1" w:qFormat="1"/>
+    <w:lsdException w:name="Plain Table 1" w:uiPriority="41"/>
+    <w:lsdException w:name="Plain Table 2" w:uiPriority="42"/>
+    <w:lsdException w:name="Plain Table 3" w:uiPriority="43"/>
+    <w:lsdException w:name="Plain Table 4" w:uiPriority="44"/>
+    <w:lsdException w:name="Plain Table 5" w:uiPriority="45"/>
+    <w:lsdException w:name="Grid Table Light" w:uiPriority="40"/>
+    <w:lsdException w:name="Grid Table 1 Light" w:uiPriority="46"/>
+    <w:lsdException w:name="Grid Table 2" w:uiPriority="47"/>
+    <w:lsdException w:name="Grid Table 3" w:uiPriority="48"/>
+    <w:lsdException w:name="Grid Table 4" w:uiPriority="49"/>
+    <w:lsdException w:name="Grid Table 5 Dark" w:uiPriority="50"/>
+    <w:lsdException w:name="Grid Table 6 Colorful" w:uiPriority="51"/>
+    <w:lsdException w:name="Grid Table 7 Colorful" w:uiPriority="52"/>
+    <w:lsdException w:name="Grid Table 1 Light Accent 1" w:uiPriority="46"/>
+    <w:lsdException w:name="Grid Table 2 Accent 1" w:uiPriority="47"/>
+    <w:lsdException w:name="Grid Table 3 Accent 1" w:uiPriority="48"/>
+    <w:lsdException w:name="Grid Table 4 Accent 1" w:uiPriority="49"/>
+    <w:lsdException w:name="Grid Table 5 Dark Accent 1" w:uiPriority="50"/>
+    <w:lsdException w:name="Grid Table 6 Colorful Accent 1" w:uiPriority="51"/>
+    <w:lsdException w:name="Grid Table 7 Colorful Accent 1" w:uiPriority="52"/>
+    <w:lsdException w:name="Grid Table 1 Light Accent 2" w:uiPriority="46"/>
+    <w:lsdException w:name="Grid Table 2 Accent 2" w:uiPriority="47"/>
+    <w:lsdException w:name="Grid Table 3 Accent 2" w:uiPriority="48"/>
+    <w:lsdException w:name="Grid Table 4 Accent 2" w:uiPriority="49"/>
+    <w:lsdException w:name="Grid Table 5 Dark Accent 2" w:uiPriority="50"/>
+    <w:lsdException w:name="Grid Table 6 Colorful Accent 2" w:uiPriority="51"/>
+    <w:lsdException w:name="Grid Table 7 Colorful Accent 2" w:uiPriority="52"/>
+    <w:lsdException w:name="Grid Table 1 Light Accent 3" w:uiPriority="46"/>
+    <w:lsdException w:name="Grid Table 2 Accent 3" w:uiPriority="47"/>
+    <w:lsdException w:name="Grid Table 3 Accent 3" w:uiPriority="48"/>
+    <w:lsdException w:name="Grid Table 4 Accent 3" w:uiPriority="49"/>
+    <w:lsdException w:name="Grid Table 5 Dark Accent 3" w:uiPriority="50"/>
+    <w:lsdException w:name="Grid Table 6 Colorful Accent 3" w:uiPriority="51"/>
+    <w:lsdException w:name="Grid Table 7 Colorful Accent 3" w:uiPriority="52"/>
+    <w:lsdException w:name="Grid Table 1 Light Accent 4" w:uiPriority="46"/>
+    <w:lsdException w:name="Grid Table 2 Accent 4" w:uiPriority="47"/>
+    <w:lsdException w:name="Grid Table 3 Accent 4" w:uiPriority="48"/>
+    <w:lsdException w:name="Grid Table 4 Accent 4" w:uiPriority="49"/>
+    <w:lsdException w:name="Grid Table 5 Dark Accent 4" w:uiPriority="50"/>
+    <w:lsdException w:name="Grid Table 6 Colorful Accent 4" w:uiPriority="51"/>
+    <w:lsdException w:name="Grid Table 7 Colorful Accent 4" w:uiPriority="52"/>
+    <w:lsdException w:name="Grid Table 1 Light Accent 5" w:uiPriority="46"/>
+    <w:lsdException w:name="Grid Table 2 Accent 5" w:uiPriority="47"/>
+    <w:lsdException w:name="Grid Table 3 Accent 5" w:uiPriority="48"/>
+    <w:lsdException w:name="Grid Table 4 Accent 5" w:uiPriority="49"/>
+    <w:lsdException w:name="Grid Table 5 Dark Accent 5" w:uiPriority="50"/>
+    <w:lsdException w:name="Grid Table 6 Colorful Accent 5" w:uiPriority="51"/>
+    <w:lsdException w:name="Grid Table 7 Colorful Accent 5" w:uiPriority="52"/>
+    <w:lsdException w:name="Grid Table 1 Light Accent 6" w:uiPriority="46"/>
+    <w:lsdException w:name="Grid Table 2 Accent 6" w:uiPriority="47"/>
+    <w:lsdException w:name="Grid Table 3 Accent 6" w:uiPriority="48"/>
+    <w:lsdException w:name="Grid Table 4 Accent 6" w:uiPriority="49"/>
+    <w:lsdException w:name="Grid Table 5 Dark Accent 6" w:uiPriority="50"/>
+    <w:lsdException w:name="Grid Table 6 Colorful Accent 6" w:uiPriority="51"/>
+    <w:lsdException w:name="Grid Table 7 Colorful Accent 6" w:uiPriority="52"/>
+    <w:lsdException w:name="List Table 1 Light" w:uiPriority="46"/>
+    <w:lsdException w:name="List Table 2" w:uiPriority="47"/>
+    <w:lsdException w:name="List Table 3" w:uiPriority="48"/>
+    <w:lsdException w:name="List Table 4" w:uiPriority="49"/>
+    <w:lsdException w:name="List Table 5 Dark" w:uiPriority="50"/>
+    <w:lsdException w:name="List Table 6 Colorful" w:uiPriority="51"/>
+    <w:lsdException w:name="List Table 7 Colorful" w:uiPriority="52"/>
+    <w:lsdException w:name="List Table 1 Light Accent 1" w:uiPriority="46"/>
+    <w:lsdException w:name="List Table 2 Accent 1" w:uiPriority="47"/>
+    <w:lsdException w:name="List Table 3 Accent 1" w:uiPriority="48"/>
+    <w:lsdException w:name="List Table 4 Accent 1" w:uiPriority="49"/>
+    <w:lsdException w:name="List Table 5 Dark Accent 1" w:uiPriority="50"/>
+    <w:lsdException w:name="List Table 6 Colorful Accent 1" w:uiPriority="51"/>
+    <w:lsdException w:name="List Table 7 Colorful Accent 1" w:uiPriority="52"/>
+    <w:lsdException w:name="List Table 1 Light Accent 2" w:uiPriority="46"/>
+    <w:lsdException w:name="List Table 2 Accent 2" w:uiPriority="47"/>
+    <w:lsdException w:name="List Table 3 Accent 2" w:uiPriority="48"/>
+    <w:lsdException w:name="List Table 4 Accent 2" w:uiPriority="49"/>
+    <w:lsdException w:name="List Table 5 Dark Accent 2" w:uiPriority="50"/>
+    <w:lsdException w:name="List Table 6 Colorful Accent 2" w:uiPriority="51"/>
+    <w:lsdException w:name="List Table 7 Colorful Accent 2" w:uiPriority="52"/>
+    <w:lsdException w:name="List Table 1 Light Accent 3" w:uiPriority="46"/>
+    <w:lsdException w:name="List Table 2 Accent 3" w:uiPriority="47"/>
+    <w:lsdException w:name="List Table 3 Accent 3" w:uiPriority="48"/>
+    <w:lsdException w:name="List Table 4 Accent 3" w:uiPriority="49"/>
+    <w:lsdException w:name="List Table 5 Dark Accent 3" w:uiPriority="50"/>
+    <w:lsdException w:name="List Table 6 Colorful Accent 3" w:uiPriority="51"/>
+    <w:lsdException w:name="List Table 7 Colorful Accent 3" w:uiPriority="52"/>
+    <w:lsdException w:name="List Table 1 Light Accent 4" w:uiPriority="46"/>
+    <w:lsdException w:name="List Table 2 Accent 4" w:uiPriority="47"/>
+    <w:lsdException w:name="List Table 3 Accent 4" w:uiPriority="48"/>
+    <w:lsdException w:name="List Table 4 Accent 4" w:uiPriority="49"/>
+    <w:lsdException w:name="List Table 5 Dark Accent 4" w:uiPriority="50"/>
+    <w:lsdException w:name="List Table 6 Colorful Accent 4" w:uiPriority="51"/>
+    <w:lsdException w:name="List Table 7 Colorful Accent 4" w:uiPriority="52"/>
+    <w:lsdException w:name="List Table 1 Light Accent 5" w:uiPriority="46"/>
+    <w:lsdException w:name="List Table 2 Accent 5" w:uiPriority="47"/>
+    <w:lsdException w:name="List Table 3 Accent 5" w:uiPriority="48"/>
+    <w:lsdException w:name="List Table 4 Accent 5" w:uiPriority="49"/>
+    <w:lsdException w:name="List Table 5 Dark Accent 5" w:uiPriority="50"/>
+    <w:lsdException w:name="List Table 6 Colorful Accent 5" w:uiPriority="51"/>
+    <w:lsdException w:name="List Table 7 Colorful Accent 5" w:uiPriority="52"/>
+    <w:lsdException w:name="List Table 1 Light Accent 6" w:uiPriority="46"/>
+    <w:lsdException w:name="List Table 2 Accent 6" w:uiPriority="47"/>
+    <w:lsdException w:name="List Table 3 Accent 6" w:uiPriority="48"/>
+    <w:lsdException w:name="List Table 4 Accent 6" w:uiPriority="49"/>
+    <w:lsdException w:name="List Table 5 Dark Accent 6" w:uiPriority="50"/>
+    <w:lsdException w:name="List Table 6 Colorful Accent 6" w:uiPriority="51"/>
+    <w:lsdException w:name="List Table 7 Colorful Accent 6" w:uiPriority="52"/>
+    <w:lsdException w:name="Mention" w:semiHidden="1" w:unhideWhenUsed="1"/>
   </w:latentStyles>
   <w:style w:type="paragraph" w:default="1" w:styleId="Normal">
     <w:name w:val="Normal"/>

--- a/se24_PT04/docs/Report.docx
+++ b/se24_PT04/docs/Report.docx
@@ -244,7 +244,10 @@
                                     <w:jc w:val="center"/>
                                   </w:pPr>
                                   <w:r>
-                                    <w:t>8 April 2016</w:t>
+                                    <w:t>9</w:t>
+                                  </w:r>
+                                  <w:r>
+                                    <w:t xml:space="preserve"> April 2016</w:t>
                                   </w:r>
                                 </w:p>
                               </w:txbxContent>
@@ -363,7 +366,10 @@
                               <w:jc w:val="center"/>
                             </w:pPr>
                             <w:r>
-                              <w:t>8 April 2016</w:t>
+                              <w:t>9</w:t>
+                            </w:r>
+                            <w:r>
+                              <w:t xml:space="preserve"> April 2016</w:t>
                             </w:r>
                           </w:p>
                         </w:txbxContent>
@@ -1048,7 +1054,7 @@
                     <pic:cNvPicPr/>
                   </pic:nvPicPr>
                   <pic:blipFill>
-                    <a:blip r:embed="rId5"/>
+                    <a:blip r:embed="rId6"/>
                     <a:stretch>
                       <a:fillRect/>
                     </a:stretch>
@@ -1080,9 +1086,8 @@
     <w:p>
       <w:pPr>
         <w:pStyle w:val="Heading1"/>
+        <w:spacing w:before="120" w:after="120"/>
       </w:pPr>
-      <w:bookmarkStart w:id="0" w:name="_GoBack"/>
-      <w:bookmarkEnd w:id="0"/>
       <w:r>
         <w:lastRenderedPageBreak/>
         <w:t>Assumptions:</w:t>
@@ -1095,6 +1100,7 @@
           <w:ilvl w:val="0"/>
           <w:numId w:val="1"/>
         </w:numPr>
+        <w:spacing w:before="120" w:after="120"/>
       </w:pPr>
       <w:r>
         <w:t xml:space="preserve">Solution folder name is </w:t>
@@ -1110,6 +1116,7 @@
           <w:ilvl w:val="0"/>
           <w:numId w:val="1"/>
         </w:numPr>
+        <w:spacing w:before="120" w:after="120"/>
       </w:pPr>
       <w:r>
         <w:t>Category ID is always 3 letter in caps</w:t>
@@ -1122,6 +1129,7 @@
           <w:ilvl w:val="0"/>
           <w:numId w:val="1"/>
         </w:numPr>
+        <w:spacing w:before="120" w:after="120"/>
       </w:pPr>
       <w:r>
         <w:t>Member Number is 9 characters.</w:t>
@@ -1134,6 +1142,7 @@
           <w:ilvl w:val="0"/>
           <w:numId w:val="1"/>
         </w:numPr>
+        <w:spacing w:before="120" w:after="120"/>
       </w:pPr>
       <w:r>
         <w:t>System will only show the most preferred vendor when generating purchase order</w:t>
@@ -1146,6 +1155,7 @@
           <w:ilvl w:val="0"/>
           <w:numId w:val="1"/>
         </w:numPr>
+        <w:spacing w:before="120" w:after="120"/>
       </w:pPr>
       <w:r>
         <w:t>100 member points = $1. Points can be redeemed in multiple of 100 only.</w:t>
@@ -1153,34 +1163,17 @@
     </w:p>
     <w:p>
       <w:pPr>
-        <w:pStyle w:val="ListParagraph"/>
+        <w:pStyle w:val="Heading2"/>
         <w:numPr>
           <w:ilvl w:val="0"/>
           <w:numId w:val="1"/>
         </w:numPr>
-        <w:rPr>
-          <w:rFonts w:asciiTheme="majorHAnsi" w:eastAsiaTheme="majorEastAsia" w:hAnsiTheme="majorHAnsi" w:cstheme="majorBidi"/>
-          <w:color w:val="365F91" w:themeColor="accent1" w:themeShade="BF"/>
-          <w:sz w:val="26"/>
-          <w:szCs w:val="26"/>
-        </w:rPr>
+        <w:spacing w:before="120" w:after="120"/>
       </w:pPr>
       <w:r>
-        <w:rPr>
-          <w:rFonts w:asciiTheme="majorHAnsi" w:eastAsiaTheme="majorEastAsia" w:hAnsiTheme="majorHAnsi" w:cstheme="majorBidi"/>
-          <w:color w:val="365F91" w:themeColor="accent1" w:themeShade="BF"/>
-          <w:sz w:val="26"/>
-          <w:szCs w:val="26"/>
-        </w:rPr>
         <w:t xml:space="preserve">Every $1 </w:t>
       </w:r>
       <w:r>
-        <w:rPr>
-          <w:rFonts w:asciiTheme="majorHAnsi" w:eastAsiaTheme="majorEastAsia" w:hAnsiTheme="majorHAnsi" w:cstheme="majorBidi"/>
-          <w:color w:val="365F91" w:themeColor="accent1" w:themeShade="BF"/>
-          <w:sz w:val="26"/>
-          <w:szCs w:val="26"/>
-        </w:rPr>
         <w:t>spent will earn one point to user.</w:t>
       </w:r>
     </w:p>
@@ -1191,6 +1184,7 @@
           <w:ilvl w:val="0"/>
           <w:numId w:val="1"/>
         </w:numPr>
+        <w:spacing w:before="120" w:after="120"/>
       </w:pPr>
       <w:r>
         <w:t>Bar Code is system generated running number</w:t>
@@ -1203,6 +1197,7 @@
           <w:ilvl w:val="0"/>
           <w:numId w:val="1"/>
         </w:numPr>
+        <w:spacing w:before="120" w:after="120"/>
       </w:pPr>
       <w:r>
         <w:t>Label printing only allows up to 99 copies per click</w:t>
@@ -1210,94 +1205,44 @@
     </w:p>
     <w:p>
       <w:pPr>
-        <w:pStyle w:val="ListParagraph"/>
+        <w:pStyle w:val="Heading2"/>
         <w:numPr>
           <w:ilvl w:val="0"/>
           <w:numId w:val="1"/>
         </w:numPr>
-        <w:rPr>
-          <w:rFonts w:asciiTheme="majorHAnsi" w:eastAsiaTheme="majorEastAsia" w:hAnsiTheme="majorHAnsi" w:cstheme="majorBidi"/>
-          <w:color w:val="365F91" w:themeColor="accent1" w:themeShade="BF"/>
-          <w:sz w:val="26"/>
-          <w:szCs w:val="26"/>
-        </w:rPr>
+        <w:spacing w:before="120" w:after="120"/>
       </w:pPr>
       <w:r>
-        <w:rPr>
-          <w:rFonts w:asciiTheme="majorHAnsi" w:eastAsiaTheme="majorEastAsia" w:hAnsiTheme="majorHAnsi" w:cstheme="majorBidi"/>
-          <w:color w:val="365F91" w:themeColor="accent1" w:themeShade="BF"/>
-          <w:sz w:val="26"/>
-          <w:szCs w:val="26"/>
-        </w:rPr>
         <w:t>Numbers like total Price, Final price, discounts will be rounded off to two decimal places.</w:t>
       </w:r>
+      <w:bookmarkStart w:id="0" w:name="_GoBack"/>
+      <w:bookmarkEnd w:id="0"/>
     </w:p>
     <w:p>
       <w:pPr>
-        <w:pStyle w:val="ListParagraph"/>
+        <w:pStyle w:val="Heading2"/>
         <w:numPr>
           <w:ilvl w:val="0"/>
           <w:numId w:val="1"/>
         </w:numPr>
-        <w:rPr>
-          <w:rFonts w:asciiTheme="majorHAnsi" w:eastAsiaTheme="majorEastAsia" w:hAnsiTheme="majorHAnsi" w:cstheme="majorBidi"/>
-          <w:color w:val="365F91" w:themeColor="accent1" w:themeShade="BF"/>
-          <w:sz w:val="26"/>
-          <w:szCs w:val="26"/>
-        </w:rPr>
+        <w:spacing w:before="120" w:after="120"/>
       </w:pPr>
       <w:r>
-        <w:rPr>
-          <w:rFonts w:asciiTheme="majorHAnsi" w:eastAsiaTheme="majorEastAsia" w:hAnsiTheme="majorHAnsi" w:cstheme="majorBidi"/>
-          <w:color w:val="365F91" w:themeColor="accent1" w:themeShade="BF"/>
-          <w:sz w:val="26"/>
-          <w:szCs w:val="26"/>
-        </w:rPr>
         <w:t xml:space="preserve">Best viewed </w:t>
       </w:r>
       <w:r>
-        <w:rPr>
-          <w:rFonts w:asciiTheme="majorHAnsi" w:eastAsiaTheme="majorEastAsia" w:hAnsiTheme="majorHAnsi" w:cstheme="majorBidi"/>
-          <w:color w:val="365F91" w:themeColor="accent1" w:themeShade="BF"/>
-          <w:sz w:val="26"/>
-          <w:szCs w:val="26"/>
-        </w:rPr>
         <w:t>at</w:t>
       </w:r>
       <w:r>
-        <w:rPr>
-          <w:rFonts w:asciiTheme="majorHAnsi" w:eastAsiaTheme="majorEastAsia" w:hAnsiTheme="majorHAnsi" w:cstheme="majorBidi"/>
-          <w:color w:val="365F91" w:themeColor="accent1" w:themeShade="BF"/>
-          <w:sz w:val="26"/>
-          <w:szCs w:val="26"/>
-        </w:rPr>
         <w:t xml:space="preserve"> resolution 19</w:t>
       </w:r>
       <w:r>
-        <w:rPr>
-          <w:rFonts w:asciiTheme="majorHAnsi" w:eastAsiaTheme="majorEastAsia" w:hAnsiTheme="majorHAnsi" w:cstheme="majorBidi"/>
-          <w:color w:val="365F91" w:themeColor="accent1" w:themeShade="BF"/>
-          <w:sz w:val="26"/>
-          <w:szCs w:val="26"/>
-        </w:rPr>
         <w:t>2</w:t>
       </w:r>
       <w:r>
-        <w:rPr>
-          <w:rFonts w:asciiTheme="majorHAnsi" w:eastAsiaTheme="majorEastAsia" w:hAnsiTheme="majorHAnsi" w:cstheme="majorBidi"/>
-          <w:color w:val="365F91" w:themeColor="accent1" w:themeShade="BF"/>
-          <w:sz w:val="26"/>
-          <w:szCs w:val="26"/>
-        </w:rPr>
         <w:t xml:space="preserve">0 X </w:t>
       </w:r>
       <w:r>
-        <w:rPr>
-          <w:rFonts w:asciiTheme="majorHAnsi" w:eastAsiaTheme="majorEastAsia" w:hAnsiTheme="majorHAnsi" w:cstheme="majorBidi"/>
-          <w:color w:val="365F91" w:themeColor="accent1" w:themeShade="BF"/>
-          <w:sz w:val="26"/>
-          <w:szCs w:val="26"/>
-        </w:rPr>
         <w:t>1080</w:t>
       </w:r>
     </w:p>
@@ -1313,7 +1258,13 @@
       </w:pPr>
       <w:r>
         <w:lastRenderedPageBreak/>
-        <w:t>Testing Accounts:</w:t>
+        <w:t xml:space="preserve">Testing </w:t>
+      </w:r>
+      <w:r>
+        <w:t>Data</w:t>
+      </w:r>
+      <w:r>
+        <w:t>:</w:t>
       </w:r>
     </w:p>
     <w:p/>
@@ -1336,14 +1287,24 @@
         <w:tc>
           <w:tcPr>
             <w:tcW w:w="4621" w:type="dxa"/>
-          </w:tcPr>
-          <w:p/>
+            <w:shd w:val="clear" w:color="auto" w:fill="D9D9D9" w:themeFill="background1" w:themeFillShade="D9"/>
+          </w:tcPr>
+          <w:p>
+            <w:r>
+              <w:t xml:space="preserve">User ID </w:t>
+            </w:r>
+          </w:p>
         </w:tc>
         <w:tc>
           <w:tcPr>
             <w:tcW w:w="4621" w:type="dxa"/>
-          </w:tcPr>
-          <w:p/>
+            <w:shd w:val="clear" w:color="auto" w:fill="D9D9D9" w:themeFill="background1" w:themeFillShade="D9"/>
+          </w:tcPr>
+          <w:p>
+            <w:r>
+              <w:t>Password</w:t>
+            </w:r>
+          </w:p>
         </w:tc>
       </w:tr>
       <w:tr>
@@ -1351,13 +1312,23 @@
           <w:tcPr>
             <w:tcW w:w="4621" w:type="dxa"/>
           </w:tcPr>
-          <w:p/>
+          <w:p>
+            <w:proofErr w:type="spellStart"/>
+            <w:r>
+              <w:t>stacy</w:t>
+            </w:r>
+            <w:proofErr w:type="spellEnd"/>
+          </w:p>
         </w:tc>
         <w:tc>
           <w:tcPr>
             <w:tcW w:w="4621" w:type="dxa"/>
           </w:tcPr>
-          <w:p/>
+          <w:p>
+            <w:r>
+              <w:t>Dean56s</w:t>
+            </w:r>
+          </w:p>
         </w:tc>
       </w:tr>
       <w:tr>
@@ -1365,13 +1336,23 @@
           <w:tcPr>
             <w:tcW w:w="4621" w:type="dxa"/>
           </w:tcPr>
-          <w:p/>
+          <w:p>
+            <w:proofErr w:type="spellStart"/>
+            <w:r>
+              <w:t>johny</w:t>
+            </w:r>
+            <w:proofErr w:type="spellEnd"/>
+          </w:p>
         </w:tc>
         <w:tc>
           <w:tcPr>
             <w:tcW w:w="4621" w:type="dxa"/>
           </w:tcPr>
-          <w:p/>
+          <w:p>
+            <w:r>
+              <w:t>A12ysd45</w:t>
+            </w:r>
+          </w:p>
         </w:tc>
       </w:tr>
       <w:tr>
@@ -1379,13 +1360,75 @@
           <w:tcPr>
             <w:tcW w:w="4621" w:type="dxa"/>
           </w:tcPr>
-          <w:p/>
+          <w:p>
+            <w:r>
+              <w:t>peter</w:t>
+            </w:r>
+          </w:p>
         </w:tc>
         <w:tc>
           <w:tcPr>
             <w:tcW w:w="4621" w:type="dxa"/>
           </w:tcPr>
-          <w:p/>
+          <w:p>
+            <w:r>
+              <w:t>P@33_4$</w:t>
+            </w:r>
+          </w:p>
+        </w:tc>
+      </w:tr>
+      <w:tr>
+        <w:tc>
+          <w:tcPr>
+            <w:tcW w:w="4621" w:type="dxa"/>
+          </w:tcPr>
+          <w:p>
+            <w:r>
+              <w:t>duck</w:t>
+            </w:r>
+          </w:p>
+        </w:tc>
+        <w:tc>
+          <w:tcPr>
+            <w:tcW w:w="4621" w:type="dxa"/>
+          </w:tcPr>
+          <w:p>
+            <w:proofErr w:type="spellStart"/>
+            <w:r>
+              <w:t>I@mduck</w:t>
+            </w:r>
+            <w:proofErr w:type="spellEnd"/>
+          </w:p>
+        </w:tc>
+      </w:tr>
+      <w:tr>
+        <w:tc>
+          <w:tcPr>
+            <w:tcW w:w="4621" w:type="dxa"/>
+          </w:tcPr>
+          <w:p>
+            <w:r>
+              <w:t>joe</w:t>
+            </w:r>
+          </w:p>
+        </w:tc>
+        <w:tc>
+          <w:tcPr>
+            <w:tcW w:w="4621" w:type="dxa"/>
+          </w:tcPr>
+          <w:p>
+            <w:r>
+              <w:t>1qazxsw</w:t>
+            </w:r>
+            <w:proofErr w:type="gramStart"/>
+            <w:r>
+              <w:t>2!@</w:t>
+            </w:r>
+            <w:proofErr w:type="gramEnd"/>
+            <w:r>
+              <w:t>@!</w:t>
+            </w:r>
+          </w:p>
         </w:tc>
       </w:tr>
     </w:tbl>
@@ -1395,8 +1438,672 @@
         <w:t>Member</w:t>
       </w:r>
     </w:p>
+    <w:tbl>
+      <w:tblPr>
+        <w:tblStyle w:val="TableGrid"/>
+        <w:tblW w:w="0" w:type="auto"/>
+        <w:tblLook w:val="04A0" w:firstRow="1" w:lastRow="0" w:firstColumn="1" w:lastColumn="0" w:noHBand="0" w:noVBand="1"/>
+      </w:tblPr>
+      <w:tblGrid>
+        <w:gridCol w:w="1778"/>
+        <w:gridCol w:w="4076"/>
+        <w:gridCol w:w="3388"/>
+      </w:tblGrid>
+      <w:tr>
+        <w:tc>
+          <w:tcPr>
+            <w:tcW w:w="1778" w:type="dxa"/>
+            <w:shd w:val="clear" w:color="auto" w:fill="D9D9D9" w:themeFill="background1" w:themeFillShade="D9"/>
+          </w:tcPr>
+          <w:p>
+            <w:r>
+              <w:t>Member Name</w:t>
+            </w:r>
+            <w:r>
+              <w:t xml:space="preserve"> </w:t>
+            </w:r>
+          </w:p>
+        </w:tc>
+        <w:tc>
+          <w:tcPr>
+            <w:tcW w:w="4076" w:type="dxa"/>
+            <w:shd w:val="clear" w:color="auto" w:fill="D9D9D9" w:themeFill="background1" w:themeFillShade="D9"/>
+          </w:tcPr>
+          <w:p>
+            <w:r>
+              <w:t>Member Number</w:t>
+            </w:r>
+          </w:p>
+        </w:tc>
+        <w:tc>
+          <w:tcPr>
+            <w:tcW w:w="3388" w:type="dxa"/>
+            <w:shd w:val="clear" w:color="auto" w:fill="D9D9D9" w:themeFill="background1" w:themeFillShade="D9"/>
+          </w:tcPr>
+          <w:p>
+            <w:r>
+              <w:t>Points</w:t>
+            </w:r>
+          </w:p>
+        </w:tc>
+      </w:tr>
+      <w:tr>
+        <w:tc>
+          <w:tcPr>
+            <w:tcW w:w="1778" w:type="dxa"/>
+          </w:tcPr>
+          <w:p>
+            <w:proofErr w:type="spellStart"/>
+            <w:r>
+              <w:t>AmarJeet</w:t>
+            </w:r>
+            <w:proofErr w:type="spellEnd"/>
+          </w:p>
+        </w:tc>
+        <w:tc>
+          <w:tcPr>
+            <w:tcW w:w="4076" w:type="dxa"/>
+          </w:tcPr>
+          <w:p>
+            <w:r>
+              <w:t>S2016001A</w:t>
+            </w:r>
+          </w:p>
+        </w:tc>
+        <w:tc>
+          <w:tcPr>
+            <w:tcW w:w="3388" w:type="dxa"/>
+          </w:tcPr>
+          <w:p>
+            <w:r>
+              <w:t>132</w:t>
+            </w:r>
+          </w:p>
+        </w:tc>
+      </w:tr>
+      <w:tr>
+        <w:tc>
+          <w:tcPr>
+            <w:tcW w:w="1778" w:type="dxa"/>
+          </w:tcPr>
+          <w:p>
+            <w:proofErr w:type="spellStart"/>
+            <w:r>
+              <w:t>Ronn</w:t>
+            </w:r>
+            <w:proofErr w:type="spellEnd"/>
+          </w:p>
+        </w:tc>
+        <w:tc>
+          <w:tcPr>
+            <w:tcW w:w="4076" w:type="dxa"/>
+          </w:tcPr>
+          <w:p>
+            <w:r>
+              <w:t>S2016002B</w:t>
+            </w:r>
+          </w:p>
+        </w:tc>
+        <w:tc>
+          <w:tcPr>
+            <w:tcW w:w="3388" w:type="dxa"/>
+          </w:tcPr>
+          <w:p>
+            <w:r>
+              <w:t>200</w:t>
+            </w:r>
+          </w:p>
+        </w:tc>
+      </w:tr>
+      <w:tr>
+        <w:tc>
+          <w:tcPr>
+            <w:tcW w:w="1778" w:type="dxa"/>
+          </w:tcPr>
+          <w:p>
+            <w:r>
+              <w:t>Boss Test</w:t>
+            </w:r>
+          </w:p>
+        </w:tc>
+        <w:tc>
+          <w:tcPr>
+            <w:tcW w:w="4076" w:type="dxa"/>
+          </w:tcPr>
+          <w:p>
+            <w:r>
+              <w:t>S2016006Z</w:t>
+            </w:r>
+          </w:p>
+        </w:tc>
+        <w:tc>
+          <w:tcPr>
+            <w:tcW w:w="3388" w:type="dxa"/>
+          </w:tcPr>
+          <w:p>
+            <w:r>
+              <w:t>9000</w:t>
+            </w:r>
+          </w:p>
+        </w:tc>
+      </w:tr>
+      <w:tr>
+        <w:tc>
+          <w:tcPr>
+            <w:tcW w:w="9242" w:type="dxa"/>
+            <w:gridSpan w:val="3"/>
+          </w:tcPr>
+          <w:p>
+            <w:r>
+              <w:t xml:space="preserve">More to look up in </w:t>
+            </w:r>
+            <w:r>
+              <w:t>Members</w:t>
+            </w:r>
+            <w:r>
+              <w:t>.dat</w:t>
+            </w:r>
+          </w:p>
+        </w:tc>
+      </w:tr>
+    </w:tbl>
     <w:p/>
-    <w:p/>
+    <w:p>
+      <w:r>
+        <w:t>Pro</w:t>
+      </w:r>
+      <w:r>
+        <w:t>duct</w:t>
+      </w:r>
+    </w:p>
+    <w:tbl>
+      <w:tblPr>
+        <w:tblStyle w:val="TableGrid"/>
+        <w:tblW w:w="0" w:type="auto"/>
+        <w:tblLook w:val="04A0" w:firstRow="1" w:lastRow="0" w:firstColumn="1" w:lastColumn="0" w:noHBand="0" w:noVBand="1"/>
+      </w:tblPr>
+      <w:tblGrid>
+        <w:gridCol w:w="3242"/>
+        <w:gridCol w:w="1720"/>
+        <w:gridCol w:w="1517"/>
+        <w:gridCol w:w="1460"/>
+        <w:gridCol w:w="1303"/>
+      </w:tblGrid>
+      <w:tr>
+        <w:tc>
+          <w:tcPr>
+            <w:tcW w:w="3242" w:type="dxa"/>
+            <w:shd w:val="clear" w:color="auto" w:fill="D9D9D9" w:themeFill="background1" w:themeFillShade="D9"/>
+          </w:tcPr>
+          <w:p>
+            <w:r>
+              <w:t>Product name</w:t>
+            </w:r>
+            <w:r>
+              <w:t xml:space="preserve"> </w:t>
+            </w:r>
+          </w:p>
+        </w:tc>
+        <w:tc>
+          <w:tcPr>
+            <w:tcW w:w="1720" w:type="dxa"/>
+            <w:shd w:val="clear" w:color="auto" w:fill="D9D9D9" w:themeFill="background1" w:themeFillShade="D9"/>
+          </w:tcPr>
+          <w:p>
+            <w:r>
+              <w:t>Price</w:t>
+            </w:r>
+          </w:p>
+        </w:tc>
+        <w:tc>
+          <w:tcPr>
+            <w:tcW w:w="1517" w:type="dxa"/>
+            <w:shd w:val="clear" w:color="auto" w:fill="D9D9D9" w:themeFill="background1" w:themeFillShade="D9"/>
+          </w:tcPr>
+          <w:p>
+            <w:r>
+              <w:t>Bar Code</w:t>
+            </w:r>
+          </w:p>
+        </w:tc>
+        <w:tc>
+          <w:tcPr>
+            <w:tcW w:w="1460" w:type="dxa"/>
+            <w:shd w:val="clear" w:color="auto" w:fill="D9D9D9" w:themeFill="background1" w:themeFillShade="D9"/>
+          </w:tcPr>
+          <w:p>
+            <w:r>
+              <w:t>Stock</w:t>
+            </w:r>
+          </w:p>
+        </w:tc>
+        <w:tc>
+          <w:tcPr>
+            <w:tcW w:w="1303" w:type="dxa"/>
+            <w:shd w:val="clear" w:color="auto" w:fill="D9D9D9" w:themeFill="background1" w:themeFillShade="D9"/>
+          </w:tcPr>
+          <w:p>
+            <w:r>
+              <w:t>Threshold</w:t>
+            </w:r>
+          </w:p>
+        </w:tc>
+      </w:tr>
+      <w:tr>
+        <w:tc>
+          <w:tcPr>
+            <w:tcW w:w="3242" w:type="dxa"/>
+          </w:tcPr>
+          <w:p>
+            <w:proofErr w:type="spellStart"/>
+            <w:r>
+              <w:t>Cenetary</w:t>
+            </w:r>
+            <w:proofErr w:type="spellEnd"/>
+            <w:r>
+              <w:t xml:space="preserve"> </w:t>
+            </w:r>
+            <w:proofErr w:type="spellStart"/>
+            <w:proofErr w:type="gramStart"/>
+            <w:r>
+              <w:t>Jumper,A</w:t>
+            </w:r>
+            <w:proofErr w:type="spellEnd"/>
+            <w:proofErr w:type="gramEnd"/>
+            <w:r>
+              <w:t xml:space="preserve"> really nice </w:t>
+            </w:r>
+            <w:proofErr w:type="spellStart"/>
+            <w:r>
+              <w:t>momento</w:t>
+            </w:r>
+            <w:proofErr w:type="spellEnd"/>
+          </w:p>
+        </w:tc>
+        <w:tc>
+          <w:tcPr>
+            <w:tcW w:w="1720" w:type="dxa"/>
+          </w:tcPr>
+          <w:p>
+            <w:r>
+              <w:t>19.5</w:t>
+            </w:r>
+          </w:p>
+        </w:tc>
+        <w:tc>
+          <w:tcPr>
+            <w:tcW w:w="1517" w:type="dxa"/>
+          </w:tcPr>
+          <w:p>
+            <w:r>
+              <w:t>1001</w:t>
+            </w:r>
+          </w:p>
+        </w:tc>
+        <w:tc>
+          <w:tcPr>
+            <w:tcW w:w="1460" w:type="dxa"/>
+          </w:tcPr>
+          <w:p>
+            <w:r>
+              <w:t>220</w:t>
+            </w:r>
+          </w:p>
+        </w:tc>
+        <w:tc>
+          <w:tcPr>
+            <w:tcW w:w="1303" w:type="dxa"/>
+          </w:tcPr>
+          <w:p>
+            <w:r>
+              <w:t>200</w:t>
+            </w:r>
+          </w:p>
+        </w:tc>
+      </w:tr>
+      <w:tr>
+        <w:tc>
+          <w:tcPr>
+            <w:tcW w:w="3242" w:type="dxa"/>
+          </w:tcPr>
+          <w:p>
+            <w:proofErr w:type="spellStart"/>
+            <w:proofErr w:type="gramStart"/>
+            <w:r>
+              <w:t>Uniform,Plumber</w:t>
+            </w:r>
+            <w:proofErr w:type="spellEnd"/>
+            <w:proofErr w:type="gramEnd"/>
+            <w:r>
+              <w:t xml:space="preserve"> Uniform</w:t>
+            </w:r>
+          </w:p>
+        </w:tc>
+        <w:tc>
+          <w:tcPr>
+            <w:tcW w:w="1720" w:type="dxa"/>
+          </w:tcPr>
+          <w:p>
+            <w:r>
+              <w:t>20.5</w:t>
+            </w:r>
+          </w:p>
+        </w:tc>
+        <w:tc>
+          <w:tcPr>
+            <w:tcW w:w="1517" w:type="dxa"/>
+          </w:tcPr>
+          <w:p>
+            <w:r>
+              <w:t>1002</w:t>
+            </w:r>
+          </w:p>
+        </w:tc>
+        <w:tc>
+          <w:tcPr>
+            <w:tcW w:w="1460" w:type="dxa"/>
+          </w:tcPr>
+          <w:p>
+            <w:r>
+              <w:t>150</w:t>
+            </w:r>
+          </w:p>
+        </w:tc>
+        <w:tc>
+          <w:tcPr>
+            <w:tcW w:w="1303" w:type="dxa"/>
+          </w:tcPr>
+          <w:p>
+            <w:r>
+              <w:t>100</w:t>
+            </w:r>
+            <w:r>
+              <w:t xml:space="preserve"> </w:t>
+            </w:r>
+          </w:p>
+        </w:tc>
+      </w:tr>
+      <w:tr>
+        <w:tc>
+          <w:tcPr>
+            <w:tcW w:w="3242" w:type="dxa"/>
+          </w:tcPr>
+          <w:p>
+            <w:r>
+              <w:t>DRK/</w:t>
+            </w:r>
+            <w:proofErr w:type="gramStart"/>
+            <w:r>
+              <w:t>2,Icelemon</w:t>
+            </w:r>
+            <w:proofErr w:type="gramEnd"/>
+            <w:r>
+              <w:t xml:space="preserve"> </w:t>
+            </w:r>
+            <w:proofErr w:type="spellStart"/>
+            <w:r>
+              <w:t>Tea,Icelemon</w:t>
+            </w:r>
+            <w:proofErr w:type="spellEnd"/>
+            <w:r>
+              <w:t xml:space="preserve"> Tea can 350ml</w:t>
+            </w:r>
+          </w:p>
+        </w:tc>
+        <w:tc>
+          <w:tcPr>
+            <w:tcW w:w="1720" w:type="dxa"/>
+          </w:tcPr>
+          <w:p>
+            <w:r>
+              <w:t>1.5</w:t>
+            </w:r>
+          </w:p>
+        </w:tc>
+        <w:tc>
+          <w:tcPr>
+            <w:tcW w:w="1517" w:type="dxa"/>
+          </w:tcPr>
+          <w:p>
+            <w:r>
+              <w:t>1102</w:t>
+            </w:r>
+          </w:p>
+        </w:tc>
+        <w:tc>
+          <w:tcPr>
+            <w:tcW w:w="1460" w:type="dxa"/>
+          </w:tcPr>
+          <w:p>
+            <w:r>
+              <w:t>54</w:t>
+            </w:r>
+          </w:p>
+        </w:tc>
+        <w:tc>
+          <w:tcPr>
+            <w:tcW w:w="1303" w:type="dxa"/>
+          </w:tcPr>
+          <w:p>
+            <w:r>
+              <w:t>200</w:t>
+            </w:r>
+          </w:p>
+        </w:tc>
+      </w:tr>
+      <w:tr>
+        <w:tc>
+          <w:tcPr>
+            <w:tcW w:w="3242" w:type="dxa"/>
+          </w:tcPr>
+          <w:p>
+            <w:r>
+              <w:t>DIA/</w:t>
+            </w:r>
+            <w:proofErr w:type="gramStart"/>
+            <w:r>
+              <w:t>1,NUS</w:t>
+            </w:r>
+            <w:proofErr w:type="gramEnd"/>
+            <w:r>
+              <w:t xml:space="preserve"> diary book,200-page diary book with NUS logo</w:t>
+            </w:r>
+          </w:p>
+        </w:tc>
+        <w:tc>
+          <w:tcPr>
+            <w:tcW w:w="1720" w:type="dxa"/>
+          </w:tcPr>
+          <w:p>
+            <w:r>
+              <w:t>7.5</w:t>
+            </w:r>
+          </w:p>
+        </w:tc>
+        <w:tc>
+          <w:tcPr>
+            <w:tcW w:w="1517" w:type="dxa"/>
+          </w:tcPr>
+          <w:p>
+            <w:r>
+              <w:t>4001</w:t>
+            </w:r>
+          </w:p>
+        </w:tc>
+        <w:tc>
+          <w:tcPr>
+            <w:tcW w:w="1460" w:type="dxa"/>
+          </w:tcPr>
+          <w:p>
+            <w:r>
+              <w:t>332</w:t>
+            </w:r>
+          </w:p>
+        </w:tc>
+        <w:tc>
+          <w:tcPr>
+            <w:tcW w:w="1303" w:type="dxa"/>
+          </w:tcPr>
+          <w:p>
+            <w:r>
+              <w:t>150</w:t>
+            </w:r>
+          </w:p>
+        </w:tc>
+      </w:tr>
+      <w:tr>
+        <w:tc>
+          <w:tcPr>
+            <w:tcW w:w="3242" w:type="dxa"/>
+          </w:tcPr>
+          <w:p>
+            <w:r>
+              <w:t>DIA/</w:t>
+            </w:r>
+            <w:proofErr w:type="gramStart"/>
+            <w:r>
+              <w:t>2,SG</w:t>
+            </w:r>
+            <w:proofErr w:type="gramEnd"/>
+            <w:r>
+              <w:t>50 diary book,500-page diary book with SG50 design</w:t>
+            </w:r>
+          </w:p>
+        </w:tc>
+        <w:tc>
+          <w:tcPr>
+            <w:tcW w:w="1720" w:type="dxa"/>
+          </w:tcPr>
+          <w:p>
+            <w:r>
+              <w:t>10.5</w:t>
+            </w:r>
+          </w:p>
+        </w:tc>
+        <w:tc>
+          <w:tcPr>
+            <w:tcW w:w="1517" w:type="dxa"/>
+          </w:tcPr>
+          <w:p>
+            <w:r>
+              <w:t>4002</w:t>
+            </w:r>
+          </w:p>
+        </w:tc>
+        <w:tc>
+          <w:tcPr>
+            <w:tcW w:w="1460" w:type="dxa"/>
+          </w:tcPr>
+          <w:p>
+            <w:r>
+              <w:t>5</w:t>
+            </w:r>
+          </w:p>
+        </w:tc>
+        <w:tc>
+          <w:tcPr>
+            <w:tcW w:w="1303" w:type="dxa"/>
+          </w:tcPr>
+          <w:p>
+            <w:r>
+              <w:t>50</w:t>
+            </w:r>
+          </w:p>
+        </w:tc>
+      </w:tr>
+      <w:tr>
+        <w:tc>
+          <w:tcPr>
+            <w:tcW w:w="3242" w:type="dxa"/>
+          </w:tcPr>
+          <w:p>
+            <w:r>
+              <w:t>COM/</w:t>
+            </w:r>
+            <w:proofErr w:type="gramStart"/>
+            <w:r>
+              <w:t>1,HP</w:t>
+            </w:r>
+            <w:proofErr w:type="gramEnd"/>
+            <w:r>
+              <w:t xml:space="preserve"> </w:t>
+            </w:r>
+            <w:proofErr w:type="spellStart"/>
+            <w:r>
+              <w:t>powerbook,HP</w:t>
+            </w:r>
+            <w:proofErr w:type="spellEnd"/>
+            <w:r>
+              <w:t xml:space="preserve"> i7 14 inch </w:t>
+            </w:r>
+            <w:proofErr w:type="spellStart"/>
+            <w:r>
+              <w:t>powerbook</w:t>
+            </w:r>
+            <w:proofErr w:type="spellEnd"/>
+          </w:p>
+        </w:tc>
+        <w:tc>
+          <w:tcPr>
+            <w:tcW w:w="1720" w:type="dxa"/>
+          </w:tcPr>
+          <w:p>
+            <w:r>
+              <w:t>1500.0</w:t>
+            </w:r>
+          </w:p>
+        </w:tc>
+        <w:tc>
+          <w:tcPr>
+            <w:tcW w:w="1517" w:type="dxa"/>
+          </w:tcPr>
+          <w:p>
+            <w:r>
+              <w:t>5001</w:t>
+            </w:r>
+          </w:p>
+        </w:tc>
+        <w:tc>
+          <w:tcPr>
+            <w:tcW w:w="1460" w:type="dxa"/>
+          </w:tcPr>
+          <w:p>
+            <w:r>
+              <w:t>20</w:t>
+            </w:r>
+          </w:p>
+        </w:tc>
+        <w:tc>
+          <w:tcPr>
+            <w:tcW w:w="1303" w:type="dxa"/>
+          </w:tcPr>
+          <w:p>
+            <w:r>
+              <w:t>10</w:t>
+            </w:r>
+          </w:p>
+        </w:tc>
+      </w:tr>
+      <w:tr>
+        <w:tc>
+          <w:tcPr>
+            <w:tcW w:w="9242" w:type="dxa"/>
+            <w:gridSpan w:val="5"/>
+          </w:tcPr>
+          <w:p>
+            <w:r>
+              <w:t>More to look</w:t>
+            </w:r>
+            <w:r>
+              <w:t xml:space="preserve"> up</w:t>
+            </w:r>
+            <w:r>
+              <w:t xml:space="preserve"> in Products.dat</w:t>
+            </w:r>
+          </w:p>
+        </w:tc>
+      </w:tr>
+    </w:tbl>
     <w:p/>
     <w:sectPr>
       <w:pgSz w:w="11906" w:h="16838"/>
@@ -2397,4 +3104,16 @@
   <a:objectDefaults/>
   <a:extraClrSchemeLst/>
 </a:theme>
+</file>
+
+<file path=customXml/item1.xml><?xml version="1.0" encoding="utf-8"?>
+<b:Sources xmlns:b="http://schemas.openxmlformats.org/officeDocument/2006/bibliography" xmlns="http://schemas.openxmlformats.org/officeDocument/2006/bibliography" SelectedStyle="\APASixthEditionOfficeOnline.xsl" StyleName="APA" Version="6"/>
+</file>
+
+<file path=customXml/itemProps1.xml><?xml version="1.0" encoding="utf-8"?>
+<ds:datastoreItem xmlns:ds="http://schemas.openxmlformats.org/officeDocument/2006/customXml" ds:itemID="{BF2521C9-38D4-4D82-99CF-3B7E09E99E80}">
+  <ds:schemaRefs>
+    <ds:schemaRef ds:uri="http://schemas.openxmlformats.org/officeDocument/2006/bibliography"/>
+  </ds:schemaRefs>
+</ds:datastoreItem>
 </file>